--- a/PROFESS3_manual.docx
+++ b/PROFESS3_manual.docx
@@ -13,7 +13,13 @@
         <w:rPr>
           <w:rFonts w:eastAsia="Times New Roman"/>
         </w:rPr>
-        <w:t>PROFESS 3.0 User’s Manual</w:t>
+        <w:t>PROFESS</w:t>
+      </w:r>
+      <w:r>
+        <w:rPr>
+          <w:rFonts w:eastAsia="Times New Roman"/>
+        </w:rPr>
+        <w:t xml:space="preserve"> User’s Manual</w:t>
       </w:r>
       <w:bookmarkEnd w:id="0"/>
       <w:r>
@@ -21,49 +27,11 @@
       </w:r>
     </w:p>
     <w:p>
-      <w:pPr>
+      <w:r>
         <w:rPr>
           <w:i/>
         </w:rPr>
-      </w:pPr>
-      <w:r>
-        <w:rPr>
-          <w:i/>
-        </w:rPr>
-        <w:t>This manual that accompanies PROFESS (v</w:t>
-      </w:r>
-      <w:r>
-        <w:rPr>
-          <w:i/>
-          <w:lang w:eastAsia="zh-CN"/>
-        </w:rPr>
-        <w:t>3</w:t>
-      </w:r>
-      <w:r>
-        <w:rPr>
-          <w:i/>
-        </w:rPr>
-        <w:t xml:space="preserve">.0) in the CPC Program Library was updated by </w:t>
-      </w:r>
-      <w:r>
-        <w:rPr>
-          <w:i/>
-          <w:lang w:eastAsia="zh-CN"/>
-        </w:rPr>
-        <w:t>Mohan Chen, Junchao Xia, Johannes M. Dieterich and William C. Witt</w:t>
-      </w:r>
-      <w:r>
-        <w:rPr>
-          <w:i/>
-        </w:rPr>
-        <w:t xml:space="preserve">.  It is based on the manual version </w:t>
-      </w:r>
-      <w:r>
-        <w:rPr>
-          <w:i/>
-          <w:lang w:eastAsia="zh-CN"/>
-        </w:rPr>
-        <w:t>2</w:t>
+        <w:t xml:space="preserve">This manual </w:t>
       </w:r>
       <w:bookmarkStart w:id="1" w:name="_Toc206836459"/>
       <w:bookmarkStart w:id="2" w:name="_Toc194488257"/>
@@ -71,7 +39,20 @@
         <w:rPr>
           <w:i/>
         </w:rPr>
-        <w:t>.0.</w:t>
+        <w:t xml:space="preserve">is largely the same as that accompanying PROFESS </w:t>
+      </w:r>
+      <w:r>
+        <w:rPr>
+          <w:i/>
+          <w:lang w:eastAsia="zh-CN"/>
+        </w:rPr>
+        <w:t>3</w:t>
+      </w:r>
+      <w:r>
+        <w:rPr>
+          <w:i/>
+        </w:rPr>
+        <w:t>.0 in the CPC Program Library, but it includes several new functionals/features.</w:t>
       </w:r>
     </w:p>
     <w:p>
@@ -294,11 +275,7 @@
         <w:endnoteReference w:id="5"/>
       </w:r>
       <w:r>
-        <w:t xml:space="preserve"> program – interfaced to PROFESS – finds saddle points with respect to ion movement. It takes the initial and final ion positions (and </w:t>
-      </w:r>
-      <w:r>
-        <w:lastRenderedPageBreak/>
-        <w:t>whatever intermediate positions you would like to specify) as input, and proceeds to find the saddle point. It outputs the geometry of that state as well as its energy.</w:t>
+        <w:t xml:space="preserve"> program – interfaced to PROFESS – finds saddle points with respect to ion movement. It takes the initial and final ion positions (and whatever intermediate positions you would like to specify) as input, and proceeds to find the saddle point. It outputs the geometry of that state as well as its energy.</w:t>
       </w:r>
     </w:p>
     <w:p>
@@ -314,6 +291,7 @@
           <w:rFonts w:ascii="Times New Roman" w:eastAsia="SimSun" w:hAnsi="Times New Roman"/>
           <w:lang w:eastAsia="zh-CN"/>
         </w:rPr>
+        <w:lastRenderedPageBreak/>
         <w:t xml:space="preserve">2. </w:t>
       </w:r>
       <w:r>
@@ -881,37 +859,108 @@
     <w:p>
       <w:pPr>
         <w:pStyle w:val="ListParagraph1"/>
+        <w:numPr>
+          <w:ilvl w:val="0"/>
+          <w:numId w:val="1"/>
+        </w:numPr>
         <w:spacing w:line="276" w:lineRule="auto"/>
-        <w:ind w:left="0"/>
-        <w:rPr>
-          <w:color w:val="FF0000"/>
-        </w:rPr>
-      </w:pPr>
-    </w:p>
-    <w:p>
-      <w:pPr>
-        <w:pStyle w:val="ListParagraph1"/>
-        <w:spacing w:line="276" w:lineRule="auto"/>
-        <w:ind w:left="0"/>
-        <w:rPr>
-          <w:rFonts w:eastAsia="SimSun"/>
-          <w:b/>
-          <w:bCs/>
-          <w:sz w:val="26"/>
-          <w:szCs w:val="26"/>
-          <w:lang w:eastAsia="zh-CN"/>
-        </w:rPr>
-      </w:pPr>
-      <w:r>
-        <w:rPr>
-          <w:rFonts w:eastAsia="SimSun"/>
-          <w:b/>
-          <w:bCs/>
-          <w:sz w:val="26"/>
-          <w:szCs w:val="26"/>
-          <w:lang w:eastAsia="zh-CN"/>
-        </w:rPr>
-        <w:t>2.4 New functions</w:t>
+      </w:pPr>
+      <w:r>
+        <w:t xml:space="preserve">W. </w:t>
+      </w:r>
+      <w:r>
+        <w:t>Mi, A</w:t>
+      </w:r>
+      <w:r>
+        <w:t>.</w:t>
+      </w:r>
+      <w:r>
+        <w:t xml:space="preserve"> Genova, and M</w:t>
+      </w:r>
+      <w:r>
+        <w:t>.</w:t>
+      </w:r>
+      <w:r>
+        <w:t xml:space="preserve"> Pavanello</w:t>
+      </w:r>
+      <w:r>
+        <w:t>,</w:t>
+      </w:r>
+      <w:r>
+        <w:t xml:space="preserve"> "Nonlocal kinetic energy functionals by functional integration</w:t>
+      </w:r>
+      <w:r>
+        <w:t>,</w:t>
+      </w:r>
+      <w:r>
+        <w:t>" </w:t>
+      </w:r>
+      <w:r>
+        <w:rPr>
+          <w:i/>
+          <w:iCs/>
+        </w:rPr>
+        <w:t>J. C</w:t>
+      </w:r>
+      <w:r>
+        <w:rPr>
+          <w:i/>
+          <w:iCs/>
+        </w:rPr>
+        <w:t>hem</w:t>
+      </w:r>
+      <w:r>
+        <w:rPr>
+          <w:i/>
+          <w:iCs/>
+        </w:rPr>
+        <w:t>.</w:t>
+      </w:r>
+      <w:r>
+        <w:rPr>
+          <w:i/>
+          <w:iCs/>
+        </w:rPr>
+        <w:t xml:space="preserve"> </w:t>
+      </w:r>
+      <w:r>
+        <w:rPr>
+          <w:i/>
+          <w:iCs/>
+        </w:rPr>
+        <w:t>P</w:t>
+      </w:r>
+      <w:r>
+        <w:rPr>
+          <w:i/>
+          <w:iCs/>
+        </w:rPr>
+        <w:t>hys</w:t>
+      </w:r>
+      <w:r>
+        <w:rPr>
+          <w:i/>
+          <w:iCs/>
+        </w:rPr>
+        <w:t>.</w:t>
+      </w:r>
+      <w:r>
+        <w:t> </w:t>
+      </w:r>
+      <w:r>
+        <w:rPr>
+          <w:b/>
+        </w:rPr>
+        <w:t>148</w:t>
+      </w:r>
+      <w:r>
+        <w:t xml:space="preserve">, </w:t>
+      </w:r>
+      <w:r>
+        <w:t>184107</w:t>
+      </w:r>
+      <w:r>
+        <w:t xml:space="preserve"> (2018).</w:t>
       </w:r>
     </w:p>
     <w:p>
@@ -922,6 +971,133 @@
           <w:numId w:val="1"/>
         </w:numPr>
         <w:spacing w:line="276" w:lineRule="auto"/>
+      </w:pPr>
+      <w:r>
+        <w:t xml:space="preserve">K. </w:t>
+      </w:r>
+      <w:r>
+        <w:t>Luo, V</w:t>
+      </w:r>
+      <w:r>
+        <w:t>.</w:t>
+      </w:r>
+      <w:r>
+        <w:t xml:space="preserve"> V. Karasiev, and S. B. Trickey</w:t>
+      </w:r>
+      <w:r>
+        <w:t>,</w:t>
+      </w:r>
+      <w:r>
+        <w:t xml:space="preserve"> "A simple generalized gradient approximation for the noninteracting kinetic energy density functional</w:t>
+      </w:r>
+      <w:r>
+        <w:t>,</w:t>
+      </w:r>
+      <w:r>
+        <w:t>" </w:t>
+      </w:r>
+      <w:r>
+        <w:rPr>
+          <w:i/>
+          <w:iCs/>
+        </w:rPr>
+        <w:t>Phys</w:t>
+      </w:r>
+      <w:r>
+        <w:rPr>
+          <w:i/>
+          <w:iCs/>
+        </w:rPr>
+        <w:t>.</w:t>
+      </w:r>
+      <w:r>
+        <w:rPr>
+          <w:i/>
+          <w:iCs/>
+        </w:rPr>
+        <w:t xml:space="preserve"> Rev</w:t>
+      </w:r>
+      <w:r>
+        <w:rPr>
+          <w:i/>
+          <w:iCs/>
+        </w:rPr>
+        <w:t>.</w:t>
+      </w:r>
+      <w:r>
+        <w:rPr>
+          <w:i/>
+          <w:iCs/>
+        </w:rPr>
+        <w:t xml:space="preserve"> B</w:t>
+      </w:r>
+      <w:r>
+        <w:t> </w:t>
+      </w:r>
+      <w:r>
+        <w:rPr>
+          <w:b/>
+        </w:rPr>
+        <w:t>98</w:t>
+      </w:r>
+      <w:r>
+        <w:t xml:space="preserve">, </w:t>
+      </w:r>
+      <w:r>
+        <w:t xml:space="preserve">041111 </w:t>
+      </w:r>
+      <w:r>
+        <w:t>(2018)</w:t>
+      </w:r>
+      <w:r>
+        <w:t>.</w:t>
+      </w:r>
+    </w:p>
+    <w:p>
+      <w:pPr>
+        <w:pStyle w:val="ListParagraph1"/>
+        <w:spacing w:line="276" w:lineRule="auto"/>
+        <w:ind w:left="0"/>
+        <w:rPr>
+          <w:color w:val="FF0000"/>
+        </w:rPr>
+      </w:pPr>
+    </w:p>
+    <w:p>
+      <w:pPr>
+        <w:pStyle w:val="ListParagraph1"/>
+        <w:spacing w:line="276" w:lineRule="auto"/>
+        <w:ind w:left="0"/>
+        <w:rPr>
+          <w:rFonts w:eastAsia="SimSun"/>
+          <w:b/>
+          <w:bCs/>
+          <w:sz w:val="26"/>
+          <w:szCs w:val="26"/>
+          <w:lang w:eastAsia="zh-CN"/>
+        </w:rPr>
+      </w:pPr>
+      <w:r>
+        <w:rPr>
+          <w:rFonts w:eastAsia="SimSun"/>
+          <w:b/>
+          <w:bCs/>
+          <w:sz w:val="26"/>
+          <w:szCs w:val="26"/>
+          <w:lang w:eastAsia="zh-CN"/>
+        </w:rPr>
+        <w:lastRenderedPageBreak/>
+        <w:t>2.4 New functions</w:t>
+      </w:r>
+    </w:p>
+    <w:p>
+      <w:pPr>
+        <w:pStyle w:val="ListParagraph1"/>
+        <w:numPr>
+          <w:ilvl w:val="0"/>
+          <w:numId w:val="1"/>
+        </w:numPr>
+        <w:spacing w:line="276" w:lineRule="auto"/>
         <w:rPr>
           <w:lang w:eastAsia="zh-CN"/>
         </w:rPr>
@@ -957,14 +1133,7 @@
         <w:rPr>
           <w:lang w:eastAsia="zh-CN"/>
         </w:rPr>
-        <w:t xml:space="preserve">s. Note that the </w:t>
-      </w:r>
-      <w:r>
-        <w:rPr>
-          <w:lang w:eastAsia="zh-CN"/>
-        </w:rPr>
-        <w:lastRenderedPageBreak/>
-        <w:t>reference density and therefore kernels of non-local KEDFs (except for the HC KEDF</w:t>
+        <w:t>s. Note that the reference density and therefore kernels of non-local KEDFs (except for the HC KEDF</w:t>
       </w:r>
       <w:r>
         <w:t xml:space="preserve"> </w:t>
@@ -1454,12 +1623,15 @@
         <w:t xml:space="preserve">. </w:t>
       </w:r>
       <w:r>
-        <w:t>In general, any compiler implementing the Fortran95 and 2003 standards should be usable. Before attempting to compile, check the compiler commands (for Fortran90 and C++ compilation) and corresponding flags that are uncommented in the Makefile (comment lines have “#” at the beginning of the line). If those are not appropriate for your system, check whether any of the commented-out architectures are more similar, and/or add your own flags and compiler names to fix any discrepancies.</w:t>
-      </w:r>
-    </w:p>
-    <w:p>
+        <w:t xml:space="preserve">In general, any compiler implementing the Fortran95 and 2003 standards should be usable. Before attempting to compile, check the compiler commands (for Fortran90 and C++ compilation) and corresponding flags that are uncommented in the Makefile (comment lines </w:t>
+      </w:r>
       <w:r>
         <w:lastRenderedPageBreak/>
+        <w:t>have “#” at the beginning of the line). If those are not appropriate for your system, check whether any of the commented-out architectures are more similar, and/or add your own flags and compiler names to fix any discrepancies.</w:t>
+      </w:r>
+    </w:p>
+    <w:p>
+      <w:r>
         <w:t>Once the appropriate compilers and flags have been placed in the Makefile, one can build the serial version of PROFESS by typing:</w:t>
       </w:r>
     </w:p>
@@ -1707,11 +1879,8 @@
     </w:p>
     <w:p>
       <w:r>
-        <w:t xml:space="preserve">The executable for PROFESS is called “PROFESS.” When you run it, it assumes that it will find at least 3 files in the working directory: an input file (.inpt), an ion file (.ion), and at least </w:t>
-      </w:r>
-      <w:r>
         <w:lastRenderedPageBreak/>
-        <w:t>one pseudopotential file (.recpot or .realpot). You must have these files or PROFESS will not run.</w:t>
+        <w:t>The executable for PROFESS is called “PROFESS.” When you run it, it assumes that it will find at least 3 files in the working directory: an input file (.inpt), an ion file (.ion), and at least one pseudopotential file (.recpot or .realpot). You must have these files or PROFESS will not run.</w:t>
       </w:r>
     </w:p>
     <w:p>
@@ -1924,11 +2093,8 @@
     </w:p>
     <w:p>
       <w:r>
-        <w:t xml:space="preserve">Next, you will need to create an .ion file, for instance, “mytest.ion.” For now it will be more convenient to name it the same base name (mytest) as the .inpt file, but there is an option to </w:t>
-      </w:r>
-      <w:r>
         <w:lastRenderedPageBreak/>
-        <w:t>specify in the input file the name of the associated .ion file. Add the following lines to “mytest.ion:”</w:t>
+        <w:t>Next, you will need to create an .ion file, for instance, “mytest.ion.” For now it will be more convenient to name it the same base name (mytest) as the .inpt file, but there is an option to specify in the input file the name of the associated .ion file. Add the following lines to “mytest.ion:”</w:t>
       </w:r>
     </w:p>
     <w:p>
@@ -2279,7 +2445,11 @@
         <w:t>b</w:t>
       </w:r>
       <w:r>
-        <w:t>y default, it will not output the electron density at the minimum</w:t>
+        <w:t xml:space="preserve">y default, it will not </w:t>
+      </w:r>
+      <w:r>
+        <w:lastRenderedPageBreak/>
+        <w:t>output the electron density at the minimum</w:t>
       </w:r>
       <w:r>
         <w:t xml:space="preserve"> energy</w:t>
@@ -2318,7 +2488,6 @@
           <w:rFonts w:ascii="Times New Roman" w:eastAsia="SimSun" w:hAnsi="Times New Roman"/>
           <w:lang w:eastAsia="zh-CN"/>
         </w:rPr>
-        <w:lastRenderedPageBreak/>
         <w:t xml:space="preserve">4.2 </w:t>
       </w:r>
       <w:r>
@@ -2742,11 +2911,8 @@
         </w:rPr>
       </w:pPr>
       <w:r>
-        <w:t xml:space="preserve">Now that you have a taste for how PROFESS works, we will go into detail about the different abilities of the software. After a brief note about grid sizes and an introduction to </w:t>
-      </w:r>
-      <w:r>
         <w:lastRenderedPageBreak/>
-        <w:t>CINEB in the next sections, we will examine all the possible options for the input files, as well as the format of the input and output files, in Section 5</w:t>
+        <w:t>Now that you have a taste for how PROFESS works, we will go into detail about the different abilities of the software. After a brief note about grid sizes and an introduction to CINEB in the next sections, we will examine all the possible options for the input files, as well as the format of the input and output files, in Section 5</w:t>
       </w:r>
       <w:r>
         <w:rPr>
@@ -2991,21 +3157,16 @@
     </w:p>
     <w:p>
       <w:r>
-        <w:t xml:space="preserve">This file is intended to describe all the parameters and options with which you may want to </w:t>
-      </w:r>
-      <w:bookmarkStart w:id="17" w:name="_GoBack"/>
-      <w:bookmarkEnd w:id="17"/>
-      <w:r>
-        <w:t>run the code.</w:t>
-      </w:r>
-    </w:p>
-    <w:p>
-      <w:r>
-        <w:t xml:space="preserve">Each line of the input file must contain one and only one instruction for the program, or be a comment. Comment lines start with the pound character (#). An instruction starts with a keyword (tells the program what option you wish to select: for instance, “ecut” says you are about to set the plane-wave kinetic energy cutoff) and may be followed by any number of options (for instance, “1200” if you want the plane-wave energy cutoff to be 1200 eV). An option is either a numerical value or a string of characters. It specifies what the keyword actually does. Only the first four characters of a keyword are read (so for instance, the keyword “geometryfile” will be interpreted the same as “geom” and “geomitryphile”). </w:t>
+        <w:t>This file is intended to describe all the parameters and options with which you may want to run the code.</w:t>
+      </w:r>
+    </w:p>
+    <w:p>
+      <w:r>
+        <w:t xml:space="preserve">Each line of the input file must contain one and only one instruction for the program, or be a comment. Comment lines start with the pound character (#). An instruction starts with a keyword (tells the program what option you wish to select: for instance, “ecut” says you are about to set the plane-wave kinetic energy cutoff) and may be followed by any number of options (for instance, “1200” if you want the plane-wave energy cutoff to be 1200 eV). An option is either a numerical value or a string of characters. It specifies what the keyword </w:t>
       </w:r>
       <w:r>
         <w:lastRenderedPageBreak/>
-        <w:t>Similarly, only a truncated version of a literal option is read. Numerical values are read in their entirety.</w:t>
+        <w:t>actually does. Only the first four characters of a keyword are read (so for instance, the keyword “geometryfile” will be interpreted the same as “geom” and “geomitryphile”). Similarly, only a truncated version of a literal option is read. Numerical values are read in their entirety.</w:t>
       </w:r>
     </w:p>
     <w:p>
@@ -3034,12 +3195,12 @@
       <w:r>
         <w:t xml:space="preserve"> along with any possible and default values</w:t>
       </w:r>
-      <w:bookmarkStart w:id="18" w:name="_Ref268537832"/>
+      <w:bookmarkStart w:id="17" w:name="_Ref268537832"/>
       <w:r>
         <w:t xml:space="preserve">. </w:t>
       </w:r>
     </w:p>
-    <w:bookmarkEnd w:id="18"/>
+    <w:bookmarkEnd w:id="17"/>
     <w:p>
       <w:pPr>
         <w:pStyle w:val="Heading31"/>
@@ -3293,6 +3454,7 @@
     </w:p>
     <w:p>
       <w:r>
+        <w:lastRenderedPageBreak/>
         <w:t>Another option to specify the cell is to use %BLOCK LATTICE_ABS instead of %BLOCK LATTICE_CART. Instead of specifying the unit cell vectors in Cartesian coordinates, this will allow you to specify the length of each lattice vector in Å and three angles (in degrees):</w:t>
       </w:r>
     </w:p>
@@ -3307,7 +3469,6 @@
         <w:rPr>
           <w:color w:val="0000FF"/>
         </w:rPr>
-        <w:lastRenderedPageBreak/>
         <w:t>%BLOCK LATTICE_ABS</w:t>
       </w:r>
     </w:p>
@@ -3578,7 +3739,14 @@
         <w:rPr>
           <w:szCs w:val="36"/>
         </w:rPr>
-        <w:t xml:space="preserve"> ion can only relax in the x and z directions (assuming an orthorhombic cell). If the ion_optimization block is completely missing, all ions are allowed to optimize their positions in all directions. If the ion_optimization block contains a smaller number of (non-whitespace) lines than the ion positions block, then PROFESS will quit with an error. If the ion_optimization block contains more, only enough lines are read to match the number of ions in the system, </w:t>
+        <w:t xml:space="preserve"> ion can only relax in the x and z directions (assuming an orthorhombic cell). If the ion_optimization block is completely missing, all ions are allowed to optimize their positions in all directions. If the ion_optimization block contains a smaller number of (non-whitespace) lines than the ion positions block, then PROFESS will quit with an error. If the ion_optimization block </w:t>
+      </w:r>
+      <w:r>
+        <w:rPr>
+          <w:szCs w:val="36"/>
+        </w:rPr>
+        <w:lastRenderedPageBreak/>
+        <w:t xml:space="preserve">contains more, only enough lines are read to match the number of ions in the system, </w:t>
       </w:r>
       <w:r>
         <w:rPr>
@@ -3599,7 +3767,6 @@
         <w:rPr>
           <w:szCs w:val="36"/>
         </w:rPr>
-        <w:lastRenderedPageBreak/>
         <w:t xml:space="preserve">Geometry files that are output from PROFESS have the same formatting as the input geometry files, but contain the geometry associated with the current optimization step. The filenames are either </w:t>
       </w:r>
       <w:r>
@@ -4088,7 +4255,11 @@
         <w:t>3</w:t>
       </w:r>
       <w:r>
-        <w:t>, three to a line, starting with the g=0 value. The values are evenly spaced in g, and the total number of values is divisible by three (so that the last line of values in the pseudopotential file contains the full three values.). The pseudopotential is terminated by a one-line terminator consisting of only “1000.”</w:t>
+        <w:t xml:space="preserve">, three to a line, starting with the g=0 value. The values are evenly spaced in g, and the total number of values is divisible by three (so that the last line of values in the </w:t>
+      </w:r>
+      <w:r>
+        <w:lastRenderedPageBreak/>
+        <w:t>pseudopotential file contains the full three values.). The pseudopotential is terminated by a one-line terminator consisting of only “1000.”</w:t>
       </w:r>
     </w:p>
     <w:p>
@@ -4104,7 +4275,6 @@
           <w:rFonts w:ascii="Times New Roman" w:eastAsia="SimSun" w:hAnsi="Times New Roman"/>
           <w:lang w:eastAsia="zh-CN"/>
         </w:rPr>
-        <w:lastRenderedPageBreak/>
         <w:t xml:space="preserve">5.4 </w:t>
       </w:r>
       <w:r>
@@ -4387,6 +4557,7 @@
     </w:p>
     <w:p>
       <w:r>
+        <w:lastRenderedPageBreak/>
         <w:t>When using keywords PRIN MIN DEN &gt; 1 and/or PRIN MIN GEO &gt; 1, information will be output at each iteration of the optimization. What follows are the headers associated with each optimization method and explanations of each column:</w:t>
       </w:r>
     </w:p>
@@ -4407,7 +4578,6 @@
           <w:sz w:val="18"/>
           <w:szCs w:val="18"/>
         </w:rPr>
-        <w:lastRenderedPageBreak/>
         <w:t>+----------------------------------------------------------------------------+</w:t>
       </w:r>
     </w:p>
@@ -4811,6 +4981,7 @@
           <w:sz w:val="18"/>
           <w:szCs w:val="18"/>
         </w:rPr>
+        <w:lastRenderedPageBreak/>
         <w:t xml:space="preserve">[ Step Line  MaxForce    Energy   LineSearch  LS </w:t>
       </w:r>
       <w:r>
@@ -4983,7 +5154,6 @@
     </w:p>
     <w:p>
       <w:r>
-        <w:lastRenderedPageBreak/>
         <w:t>“Step #” gives the current CG iteration number, while “Line Step #” is the iteration of the line search (a nested loop within the CG iterative optimization). “MaxForce” gives the largest magnitude force felt by any one atom. “Energy” is the total energy of the system. “LineSearch Step” is the value of the variable used for the line search. “LS Flag” is a flag indicating the convergence status of the line search (more about that below). “SD?” indicates whether the steepest descent direction is used instead of the conjugate gradient direction. The direction is periodically reset because the geometry landscape is nonlinear, which can also reset itself if the CG direction looks bad. Finally, “Time” is the amount of time spent on the current iteration.</w:t>
       </w:r>
     </w:p>
@@ -5252,6 +5422,7 @@
           <w:sz w:val="18"/>
           <w:szCs w:val="18"/>
         </w:rPr>
+        <w:lastRenderedPageBreak/>
         <w:t>[ Step  Over    MaxForce        Energy        Next        Next         Time  ]</w:t>
       </w:r>
     </w:p>
@@ -5318,7 +5489,6 @@
           <w:rFonts w:ascii="Times New Roman" w:eastAsia="SimSun" w:hAnsi="Times New Roman"/>
           <w:lang w:eastAsia="zh-CN"/>
         </w:rPr>
-        <w:lastRenderedPageBreak/>
         <w:t xml:space="preserve">5.6 </w:t>
       </w:r>
       <w:r>
@@ -6906,8 +7076,8 @@
           <w:rFonts w:ascii="Times New Roman" w:hAnsi="Times New Roman"/>
         </w:rPr>
       </w:pPr>
-      <w:bookmarkStart w:id="19" w:name="_Ref268538083"/>
-      <w:bookmarkEnd w:id="19"/>
+      <w:bookmarkStart w:id="18" w:name="_Ref268538083"/>
+      <w:bookmarkEnd w:id="18"/>
       <w:r>
         <w:rPr>
           <w:rFonts w:ascii="Times New Roman" w:eastAsia="SimSun" w:hAnsi="Times New Roman"/>
@@ -7045,152 +7215,152 @@
           <w:b/>
         </w:rPr>
       </w:pPr>
-      <w:bookmarkStart w:id="20" w:name="GDEN_Syntax:_GDEN_.7Breal.7D"/>
-      <w:bookmarkStart w:id="21" w:name="ECUT_Syntax:_ECUT_.7Breal.7D"/>
+      <w:bookmarkStart w:id="19" w:name="GDEN_Syntax:_GDEN_.7Breal.7D"/>
+      <w:bookmarkStart w:id="20" w:name="ECUT_Syntax:_ECUT_.7Breal.7D"/>
+      <w:bookmarkEnd w:id="19"/>
       <w:bookmarkEnd w:id="20"/>
+      <w:r>
+        <w:rPr>
+          <w:rFonts w:ascii="Times New Roman" w:hAnsi="Times New Roman"/>
+          <w:b/>
+        </w:rPr>
+        <w:t>ECUT {real}</w:t>
+      </w:r>
+    </w:p>
+    <w:p>
+      <w:pPr>
+        <w:pStyle w:val="Indentednospace"/>
+        <w:rPr>
+          <w:rFonts w:ascii="Times New Roman" w:hAnsi="Times New Roman"/>
+        </w:rPr>
+      </w:pPr>
+      <w:r>
+        <w:rPr>
+          <w:rFonts w:ascii="Times New Roman" w:hAnsi="Times New Roman"/>
+        </w:rPr>
+        <w:t xml:space="preserve">MANDATORY! Sets the kinetic </w:t>
+      </w:r>
+      <w:r>
+        <w:rPr>
+          <w:rFonts w:ascii="Times New Roman" w:hAnsi="Times New Roman"/>
+          <w:b/>
+        </w:rPr>
+        <w:t>E</w:t>
+      </w:r>
+      <w:r>
+        <w:rPr>
+          <w:rFonts w:ascii="Times New Roman" w:hAnsi="Times New Roman"/>
+        </w:rPr>
+        <w:t xml:space="preserve">nergy </w:t>
+      </w:r>
+      <w:r>
+        <w:rPr>
+          <w:rFonts w:ascii="Times New Roman" w:hAnsi="Times New Roman"/>
+          <w:b/>
+        </w:rPr>
+        <w:t>CUT</w:t>
+      </w:r>
+      <w:r>
+        <w:rPr>
+          <w:rFonts w:ascii="Times New Roman" w:hAnsi="Times New Roman"/>
+        </w:rPr>
+        <w:t xml:space="preserve">off for the plane wave basis to the value specified (in eV). This sets the density of the Fourier grid, and, correspondingly, the density of the real-space grid. Basically, the higher the ‘ECUT’ value, the more accurate the computation and the longer </w:t>
+      </w:r>
+      <w:r>
+        <w:rPr>
+          <w:rFonts w:ascii="Times New Roman" w:hAnsi="Times New Roman"/>
+        </w:rPr>
+        <w:t xml:space="preserve">the </w:t>
+      </w:r>
+      <w:r>
+        <w:rPr>
+          <w:rFonts w:ascii="Times New Roman" w:hAnsi="Times New Roman"/>
+        </w:rPr>
+        <w:t>computational time. The keyword ‘GDEN’ can be used to set the grid density directly as an alternative. If this is not set (and ‘GDEN’ is not set either), the simulation will not run.</w:t>
+      </w:r>
+    </w:p>
+    <w:p>
+      <w:pPr>
+        <w:pStyle w:val="NoSpacing1"/>
+        <w:rPr>
+          <w:rFonts w:ascii="Times New Roman" w:hAnsi="Times New Roman"/>
+        </w:rPr>
+      </w:pPr>
+    </w:p>
+    <w:p>
+      <w:pPr>
+        <w:pStyle w:val="NoSpacing1"/>
+        <w:rPr>
+          <w:rFonts w:ascii="Times New Roman" w:hAnsi="Times New Roman"/>
+          <w:b/>
+        </w:rPr>
+      </w:pPr>
+      <w:r>
+        <w:rPr>
+          <w:rFonts w:ascii="Times New Roman" w:hAnsi="Times New Roman"/>
+          <w:b/>
+        </w:rPr>
+        <w:t>GDEN {real}</w:t>
+      </w:r>
+    </w:p>
+    <w:p>
+      <w:pPr>
+        <w:pStyle w:val="Indentednospace"/>
+        <w:rPr>
+          <w:rFonts w:ascii="Times New Roman" w:hAnsi="Times New Roman"/>
+        </w:rPr>
+      </w:pPr>
+      <w:r>
+        <w:rPr>
+          <w:rFonts w:ascii="Times New Roman" w:hAnsi="Times New Roman"/>
+        </w:rPr>
+        <w:t xml:space="preserve">Sets the real-space </w:t>
+      </w:r>
+      <w:r>
+        <w:rPr>
+          <w:rFonts w:ascii="Times New Roman" w:hAnsi="Times New Roman"/>
+          <w:b/>
+        </w:rPr>
+        <w:t>G</w:t>
+      </w:r>
+      <w:r>
+        <w:rPr>
+          <w:rFonts w:ascii="Times New Roman" w:hAnsi="Times New Roman"/>
+        </w:rPr>
+        <w:t xml:space="preserve">rid </w:t>
+      </w:r>
+      <w:r>
+        <w:rPr>
+          <w:rFonts w:ascii="Times New Roman" w:hAnsi="Times New Roman"/>
+          <w:b/>
+        </w:rPr>
+        <w:t>DEN</w:t>
+      </w:r>
+      <w:r>
+        <w:rPr>
+          <w:rFonts w:ascii="Times New Roman" w:hAnsi="Times New Roman"/>
+        </w:rPr>
+        <w:t>sity to the value specified, in points per Å. This option is an alternate to ‘ECUT;’ these keywords must not be used at the same time.</w:t>
+      </w:r>
+    </w:p>
+    <w:p>
+      <w:pPr>
+        <w:pStyle w:val="NoSpacing1"/>
+        <w:rPr>
+          <w:rFonts w:ascii="Times New Roman" w:hAnsi="Times New Roman"/>
+        </w:rPr>
+      </w:pPr>
+    </w:p>
+    <w:p>
+      <w:pPr>
+        <w:pStyle w:val="NoSpacing1"/>
+        <w:rPr>
+          <w:rFonts w:ascii="Times New Roman" w:hAnsi="Times New Roman"/>
+          <w:b/>
+        </w:rPr>
+      </w:pPr>
+      <w:bookmarkStart w:id="21" w:name="DIME:_Syntax:_DIME_.7Boption.7D"/>
       <w:bookmarkEnd w:id="21"/>
-      <w:r>
-        <w:rPr>
-          <w:rFonts w:ascii="Times New Roman" w:hAnsi="Times New Roman"/>
-          <w:b/>
-        </w:rPr>
-        <w:t>ECUT {real}</w:t>
-      </w:r>
-    </w:p>
-    <w:p>
-      <w:pPr>
-        <w:pStyle w:val="Indentednospace"/>
-        <w:rPr>
-          <w:rFonts w:ascii="Times New Roman" w:hAnsi="Times New Roman"/>
-        </w:rPr>
-      </w:pPr>
-      <w:r>
-        <w:rPr>
-          <w:rFonts w:ascii="Times New Roman" w:hAnsi="Times New Roman"/>
-        </w:rPr>
-        <w:t xml:space="preserve">MANDATORY! Sets the kinetic </w:t>
-      </w:r>
-      <w:r>
-        <w:rPr>
-          <w:rFonts w:ascii="Times New Roman" w:hAnsi="Times New Roman"/>
-          <w:b/>
-        </w:rPr>
-        <w:t>E</w:t>
-      </w:r>
-      <w:r>
-        <w:rPr>
-          <w:rFonts w:ascii="Times New Roman" w:hAnsi="Times New Roman"/>
-        </w:rPr>
-        <w:t xml:space="preserve">nergy </w:t>
-      </w:r>
-      <w:r>
-        <w:rPr>
-          <w:rFonts w:ascii="Times New Roman" w:hAnsi="Times New Roman"/>
-          <w:b/>
-        </w:rPr>
-        <w:t>CUT</w:t>
-      </w:r>
-      <w:r>
-        <w:rPr>
-          <w:rFonts w:ascii="Times New Roman" w:hAnsi="Times New Roman"/>
-        </w:rPr>
-        <w:t xml:space="preserve">off for the plane wave basis to the value specified (in eV). This sets the density of the Fourier grid, and, correspondingly, the density of the real-space grid. Basically, the higher the ‘ECUT’ value, the more accurate the computation and the longer </w:t>
-      </w:r>
-      <w:r>
-        <w:rPr>
-          <w:rFonts w:ascii="Times New Roman" w:hAnsi="Times New Roman"/>
-        </w:rPr>
-        <w:t xml:space="preserve">the </w:t>
-      </w:r>
-      <w:r>
-        <w:rPr>
-          <w:rFonts w:ascii="Times New Roman" w:hAnsi="Times New Roman"/>
-        </w:rPr>
-        <w:t>computational time. The keyword ‘GDEN’ can be used to set the grid density directly as an alternative. If this is not set (and ‘GDEN’ is not set either), the simulation will not run.</w:t>
-      </w:r>
-    </w:p>
-    <w:p>
-      <w:pPr>
-        <w:pStyle w:val="NoSpacing1"/>
-        <w:rPr>
-          <w:rFonts w:ascii="Times New Roman" w:hAnsi="Times New Roman"/>
-        </w:rPr>
-      </w:pPr>
-    </w:p>
-    <w:p>
-      <w:pPr>
-        <w:pStyle w:val="NoSpacing1"/>
-        <w:rPr>
-          <w:rFonts w:ascii="Times New Roman" w:hAnsi="Times New Roman"/>
-          <w:b/>
-        </w:rPr>
-      </w:pPr>
-      <w:r>
-        <w:rPr>
-          <w:rFonts w:ascii="Times New Roman" w:hAnsi="Times New Roman"/>
-          <w:b/>
-        </w:rPr>
-        <w:t>GDEN {real}</w:t>
-      </w:r>
-    </w:p>
-    <w:p>
-      <w:pPr>
-        <w:pStyle w:val="Indentednospace"/>
-        <w:rPr>
-          <w:rFonts w:ascii="Times New Roman" w:hAnsi="Times New Roman"/>
-        </w:rPr>
-      </w:pPr>
-      <w:r>
-        <w:rPr>
-          <w:rFonts w:ascii="Times New Roman" w:hAnsi="Times New Roman"/>
-        </w:rPr>
-        <w:t xml:space="preserve">Sets the real-space </w:t>
-      </w:r>
-      <w:r>
-        <w:rPr>
-          <w:rFonts w:ascii="Times New Roman" w:hAnsi="Times New Roman"/>
-          <w:b/>
-        </w:rPr>
-        <w:t>G</w:t>
-      </w:r>
-      <w:r>
-        <w:rPr>
-          <w:rFonts w:ascii="Times New Roman" w:hAnsi="Times New Roman"/>
-        </w:rPr>
-        <w:t xml:space="preserve">rid </w:t>
-      </w:r>
-      <w:r>
-        <w:rPr>
-          <w:rFonts w:ascii="Times New Roman" w:hAnsi="Times New Roman"/>
-          <w:b/>
-        </w:rPr>
-        <w:t>DEN</w:t>
-      </w:r>
-      <w:r>
-        <w:rPr>
-          <w:rFonts w:ascii="Times New Roman" w:hAnsi="Times New Roman"/>
-        </w:rPr>
-        <w:t>sity to the value specified, in points per Å. This option is an alternate to ‘ECUT;’ these keywords must not be used at the same time.</w:t>
-      </w:r>
-    </w:p>
-    <w:p>
-      <w:pPr>
-        <w:pStyle w:val="NoSpacing1"/>
-        <w:rPr>
-          <w:rFonts w:ascii="Times New Roman" w:hAnsi="Times New Roman"/>
-        </w:rPr>
-      </w:pPr>
-    </w:p>
-    <w:p>
-      <w:pPr>
-        <w:pStyle w:val="NoSpacing1"/>
-        <w:rPr>
-          <w:rFonts w:ascii="Times New Roman" w:hAnsi="Times New Roman"/>
-          <w:b/>
-        </w:rPr>
-      </w:pPr>
-      <w:bookmarkStart w:id="22" w:name="DIME:_Syntax:_DIME_.7Boption.7D"/>
-      <w:bookmarkEnd w:id="22"/>
       <w:r>
         <w:rPr>
           <w:rFonts w:ascii="Times New Roman" w:hAnsi="Times New Roman"/>
@@ -7336,50 +7506,50 @@
           <w:rFonts w:ascii="Times New Roman" w:hAnsi="Times New Roman"/>
         </w:rPr>
       </w:pPr>
-      <w:bookmarkStart w:id="23" w:name="Optimization_Parameters"/>
-      <w:bookmarkStart w:id="24" w:name="BOUN:_Syntax:_BOUN_.7Boption.7D"/>
+      <w:bookmarkStart w:id="22" w:name="Optimization_Parameters"/>
+      <w:bookmarkStart w:id="23" w:name="BOUN:_Syntax:_BOUN_.7Boption.7D"/>
+      <w:bookmarkEnd w:id="22"/>
       <w:bookmarkEnd w:id="23"/>
+      <w:r>
+        <w:rPr>
+          <w:rFonts w:ascii="Times New Roman" w:eastAsia="SimSun" w:hAnsi="Times New Roman"/>
+          <w:lang w:eastAsia="zh-CN"/>
+        </w:rPr>
+        <w:t xml:space="preserve">6.3 </w:t>
+      </w:r>
+      <w:r>
+        <w:rPr>
+          <w:rFonts w:ascii="Times New Roman" w:hAnsi="Times New Roman"/>
+        </w:rPr>
+        <w:t>Optimization Parameters</w:t>
+      </w:r>
+    </w:p>
+    <w:p>
+      <w:pPr>
+        <w:pStyle w:val="NoSpacing1"/>
+        <w:rPr>
+          <w:rFonts w:ascii="Times New Roman" w:hAnsi="Times New Roman"/>
+          <w:i/>
+        </w:rPr>
+      </w:pPr>
+      <w:r>
+        <w:rPr>
+          <w:rFonts w:ascii="Times New Roman" w:hAnsi="Times New Roman"/>
+          <w:i/>
+        </w:rPr>
+        <w:t>Keywords that determine the optimization methods and convergence criteria.</w:t>
+      </w:r>
+    </w:p>
+    <w:p>
+      <w:pPr>
+        <w:pStyle w:val="NoSpacing1"/>
+        <w:rPr>
+          <w:rFonts w:ascii="Times New Roman" w:hAnsi="Times New Roman"/>
+          <w:color w:val="0000FF"/>
+        </w:rPr>
+      </w:pPr>
+      <w:bookmarkStart w:id="24" w:name="MINI:_Syntax:_MINI_.7Boption.7D"/>
       <w:bookmarkEnd w:id="24"/>
-      <w:r>
-        <w:rPr>
-          <w:rFonts w:ascii="Times New Roman" w:eastAsia="SimSun" w:hAnsi="Times New Roman"/>
-          <w:lang w:eastAsia="zh-CN"/>
-        </w:rPr>
-        <w:t xml:space="preserve">6.3 </w:t>
-      </w:r>
-      <w:r>
-        <w:rPr>
-          <w:rFonts w:ascii="Times New Roman" w:hAnsi="Times New Roman"/>
-        </w:rPr>
-        <w:t>Optimization Parameters</w:t>
-      </w:r>
-    </w:p>
-    <w:p>
-      <w:pPr>
-        <w:pStyle w:val="NoSpacing1"/>
-        <w:rPr>
-          <w:rFonts w:ascii="Times New Roman" w:hAnsi="Times New Roman"/>
-          <w:i/>
-        </w:rPr>
-      </w:pPr>
-      <w:r>
-        <w:rPr>
-          <w:rFonts w:ascii="Times New Roman" w:hAnsi="Times New Roman"/>
-          <w:i/>
-        </w:rPr>
-        <w:t>Keywords that determine the optimization methods and convergence criteria.</w:t>
-      </w:r>
-    </w:p>
-    <w:p>
-      <w:pPr>
-        <w:pStyle w:val="NoSpacing1"/>
-        <w:rPr>
-          <w:rFonts w:ascii="Times New Roman" w:hAnsi="Times New Roman"/>
-          <w:color w:val="0000FF"/>
-        </w:rPr>
-      </w:pPr>
-      <w:bookmarkStart w:id="25" w:name="MINI:_Syntax:_MINI_.7Boption.7D"/>
-      <w:bookmarkEnd w:id="25"/>
     </w:p>
     <w:p>
       <w:pPr>
@@ -7742,10 +7912,10 @@
           <w:rFonts w:ascii="Times New Roman" w:hAnsi="Times New Roman"/>
         </w:rPr>
       </w:pPr>
-      <w:bookmarkStart w:id="26" w:name="METH:_Syntax_METH_.7Boption.7D"/>
-      <w:bookmarkStart w:id="27" w:name="RHOU:_Syntax_RHOU"/>
+      <w:bookmarkStart w:id="25" w:name="METH:_Syntax_METH_.7Boption.7D"/>
+      <w:bookmarkStart w:id="26" w:name="RHOU:_Syntax_RHOU"/>
+      <w:bookmarkEnd w:id="25"/>
       <w:bookmarkEnd w:id="26"/>
-      <w:bookmarkEnd w:id="27"/>
     </w:p>
     <w:p>
       <w:pPr>
@@ -8849,54 +9019,119 @@
           <w:b/>
         </w:rPr>
       </w:pPr>
-      <w:bookmarkStart w:id="28" w:name="DENC:_Syntax_DENC_.7Bnumber.7D"/>
+      <w:bookmarkStart w:id="27" w:name="DENC:_Syntax_DENC_.7Bnumber.7D"/>
+      <w:bookmarkEnd w:id="27"/>
+      <w:r>
+        <w:rPr>
+          <w:rFonts w:ascii="Times New Roman" w:hAnsi="Times New Roman"/>
+          <w:b/>
+        </w:rPr>
+        <w:t>DENC {integer}</w:t>
+      </w:r>
+    </w:p>
+    <w:p>
+      <w:pPr>
+        <w:pStyle w:val="Indentednospace"/>
+        <w:rPr>
+          <w:rFonts w:ascii="Times New Roman" w:hAnsi="Times New Roman"/>
+        </w:rPr>
+      </w:pPr>
+      <w:r>
+        <w:rPr>
+          <w:rFonts w:ascii="Times New Roman" w:hAnsi="Times New Roman"/>
+        </w:rPr>
+        <w:t xml:space="preserve">For electron </w:t>
+      </w:r>
+      <w:r>
+        <w:rPr>
+          <w:rFonts w:ascii="Times New Roman" w:hAnsi="Times New Roman"/>
+          <w:b/>
+        </w:rPr>
+        <w:t>DEN</w:t>
+      </w:r>
+      <w:r>
+        <w:rPr>
+          <w:rFonts w:ascii="Times New Roman" w:hAnsi="Times New Roman"/>
+        </w:rPr>
+        <w:t xml:space="preserve">sity: select which </w:t>
+      </w:r>
+      <w:r>
+        <w:rPr>
+          <w:rFonts w:ascii="Times New Roman" w:hAnsi="Times New Roman"/>
+          <w:b/>
+        </w:rPr>
+        <w:t>C</w:t>
+      </w:r>
+      <w:r>
+        <w:rPr>
+          <w:rFonts w:ascii="Times New Roman" w:hAnsi="Times New Roman"/>
+        </w:rPr>
+        <w:t>G algorithm to use with ‘METH NCG.’ Options:</w:t>
+      </w:r>
+    </w:p>
+    <w:p>
+      <w:pPr>
+        <w:pStyle w:val="Indentedoptions"/>
+        <w:rPr>
+          <w:rFonts w:ascii="Times New Roman" w:hAnsi="Times New Roman"/>
+        </w:rPr>
+      </w:pPr>
+      <w:r>
+        <w:rPr>
+          <w:rFonts w:ascii="Times New Roman" w:hAnsi="Times New Roman"/>
+          <w:b/>
+        </w:rPr>
+        <w:t>1</w:t>
+      </w:r>
+      <w:r>
+        <w:rPr>
+          <w:rFonts w:ascii="Times New Roman" w:hAnsi="Times New Roman"/>
+        </w:rPr>
+        <w:t>: Polak-Ribiere. Standard CG algorithm.</w:t>
+      </w:r>
+    </w:p>
+    <w:p>
+      <w:pPr>
+        <w:pStyle w:val="Indentedoptions"/>
+        <w:rPr>
+          <w:rFonts w:ascii="Times New Roman" w:hAnsi="Times New Roman"/>
+        </w:rPr>
+      </w:pPr>
+      <w:r>
+        <w:rPr>
+          <w:rFonts w:ascii="Times New Roman" w:hAnsi="Times New Roman"/>
+          <w:b/>
+        </w:rPr>
+        <w:t>2</w:t>
+      </w:r>
+      <w:r>
+        <w:rPr>
+          <w:rFonts w:ascii="Times New Roman" w:hAnsi="Times New Roman"/>
+        </w:rPr>
+        <w:t>: Hager-Zhang (generally faster).</w:t>
+      </w:r>
+      <w:bookmarkStart w:id="28" w:name="_Ref31947"/>
+      <w:r>
+        <w:rPr>
+          <w:rStyle w:val="EndnoteReference"/>
+          <w:rFonts w:ascii="Times New Roman" w:hAnsi="Times New Roman"/>
+        </w:rPr>
+        <w:endnoteReference w:id="24"/>
+      </w:r>
       <w:bookmarkEnd w:id="28"/>
       <w:r>
         <w:rPr>
           <w:rFonts w:ascii="Times New Roman" w:hAnsi="Times New Roman"/>
-          <w:b/>
-        </w:rPr>
-        <w:t>DENC {integer}</w:t>
-      </w:r>
-    </w:p>
-    <w:p>
-      <w:pPr>
-        <w:pStyle w:val="Indentednospace"/>
-        <w:rPr>
-          <w:rFonts w:ascii="Times New Roman" w:hAnsi="Times New Roman"/>
-        </w:rPr>
-      </w:pPr>
-      <w:r>
-        <w:rPr>
-          <w:rFonts w:ascii="Times New Roman" w:hAnsi="Times New Roman"/>
-        </w:rPr>
-        <w:t xml:space="preserve">For electron </w:t>
-      </w:r>
-      <w:r>
-        <w:rPr>
-          <w:rFonts w:ascii="Times New Roman" w:hAnsi="Times New Roman"/>
-          <w:b/>
-        </w:rPr>
-        <w:t>DEN</w:t>
-      </w:r>
-      <w:r>
-        <w:rPr>
-          <w:rFonts w:ascii="Times New Roman" w:hAnsi="Times New Roman"/>
-        </w:rPr>
-        <w:t xml:space="preserve">sity: select which </w:t>
-      </w:r>
-      <w:r>
-        <w:rPr>
-          <w:rFonts w:ascii="Times New Roman" w:hAnsi="Times New Roman"/>
-          <w:b/>
-        </w:rPr>
-        <w:t>C</w:t>
-      </w:r>
-      <w:r>
-        <w:rPr>
-          <w:rFonts w:ascii="Times New Roman" w:hAnsi="Times New Roman"/>
-        </w:rPr>
-        <w:t>G algorithm to use with ‘METH NCG.’ Options:</w:t>
+        </w:rPr>
+        <w:t xml:space="preserve"> </w:t>
+      </w:r>
+      <w:r>
+        <w:rPr>
+          <w:rFonts w:ascii="Times New Roman" w:hAnsi="Times New Roman"/>
+          <w:b/>
+          <w:bCs/>
+        </w:rPr>
+        <w:t>(Default)</w:t>
       </w:r>
     </w:p>
     <w:p>
@@ -8911,13 +9146,13 @@
           <w:rFonts w:ascii="Times New Roman" w:hAnsi="Times New Roman"/>
           <w:b/>
         </w:rPr>
-        <w:t>1</w:t>
-      </w:r>
-      <w:r>
-        <w:rPr>
-          <w:rFonts w:ascii="Times New Roman" w:hAnsi="Times New Roman"/>
-        </w:rPr>
-        <w:t>: Polak-Ribiere. Standard CG algorithm.</w:t>
+        <w:t>3</w:t>
+      </w:r>
+      <w:r>
+        <w:rPr>
+          <w:rFonts w:ascii="Times New Roman" w:hAnsi="Times New Roman"/>
+        </w:rPr>
+        <w:t>. Steepest descent instead of CG.</w:t>
       </w:r>
     </w:p>
     <w:p>
@@ -8927,82 +9162,17 @@
           <w:rFonts w:ascii="Times New Roman" w:hAnsi="Times New Roman"/>
         </w:rPr>
       </w:pPr>
-      <w:r>
-        <w:rPr>
-          <w:rFonts w:ascii="Times New Roman" w:hAnsi="Times New Roman"/>
-          <w:b/>
-        </w:rPr>
-        <w:t>2</w:t>
-      </w:r>
-      <w:r>
-        <w:rPr>
-          <w:rFonts w:ascii="Times New Roman" w:hAnsi="Times New Roman"/>
-        </w:rPr>
-        <w:t>: Hager-Zhang (generally faster).</w:t>
-      </w:r>
-      <w:bookmarkStart w:id="29" w:name="_Ref31947"/>
-      <w:r>
-        <w:rPr>
-          <w:rStyle w:val="EndnoteReference"/>
-          <w:rFonts w:ascii="Times New Roman" w:hAnsi="Times New Roman"/>
-        </w:rPr>
-        <w:endnoteReference w:id="24"/>
-      </w:r>
+    </w:p>
+    <w:p>
+      <w:pPr>
+        <w:pStyle w:val="NoSpacing1"/>
+        <w:rPr>
+          <w:rFonts w:ascii="Times New Roman" w:hAnsi="Times New Roman"/>
+          <w:b/>
+        </w:rPr>
+      </w:pPr>
+      <w:bookmarkStart w:id="29" w:name="IONC:_Syntac_IONC_.7Binteger.7D"/>
       <w:bookmarkEnd w:id="29"/>
-      <w:r>
-        <w:rPr>
-          <w:rFonts w:ascii="Times New Roman" w:hAnsi="Times New Roman"/>
-        </w:rPr>
-        <w:t xml:space="preserve"> </w:t>
-      </w:r>
-      <w:r>
-        <w:rPr>
-          <w:rFonts w:ascii="Times New Roman" w:hAnsi="Times New Roman"/>
-          <w:b/>
-          <w:bCs/>
-        </w:rPr>
-        <w:t>(Default)</w:t>
-      </w:r>
-    </w:p>
-    <w:p>
-      <w:pPr>
-        <w:pStyle w:val="Indentedoptions"/>
-        <w:rPr>
-          <w:rFonts w:ascii="Times New Roman" w:hAnsi="Times New Roman"/>
-        </w:rPr>
-      </w:pPr>
-      <w:r>
-        <w:rPr>
-          <w:rFonts w:ascii="Times New Roman" w:hAnsi="Times New Roman"/>
-          <w:b/>
-        </w:rPr>
-        <w:t>3</w:t>
-      </w:r>
-      <w:r>
-        <w:rPr>
-          <w:rFonts w:ascii="Times New Roman" w:hAnsi="Times New Roman"/>
-        </w:rPr>
-        <w:t>. Steepest descent instead of CG.</w:t>
-      </w:r>
-    </w:p>
-    <w:p>
-      <w:pPr>
-        <w:pStyle w:val="Indentedoptions"/>
-        <w:rPr>
-          <w:rFonts w:ascii="Times New Roman" w:hAnsi="Times New Roman"/>
-        </w:rPr>
-      </w:pPr>
-    </w:p>
-    <w:p>
-      <w:pPr>
-        <w:pStyle w:val="NoSpacing1"/>
-        <w:rPr>
-          <w:rFonts w:ascii="Times New Roman" w:hAnsi="Times New Roman"/>
-          <w:b/>
-        </w:rPr>
-      </w:pPr>
-      <w:bookmarkStart w:id="30" w:name="IONC:_Syntac_IONC_.7Binteger.7D"/>
-      <w:bookmarkEnd w:id="30"/>
       <w:r>
         <w:rPr>
           <w:rFonts w:ascii="Times New Roman" w:hAnsi="Times New Roman"/>
@@ -10279,34 +10449,34 @@
           <w:rFonts w:ascii="Times New Roman" w:hAnsi="Times New Roman"/>
         </w:rPr>
       </w:pPr>
-      <w:bookmarkStart w:id="31" w:name="_Ref268534435"/>
-      <w:bookmarkStart w:id="32" w:name="Molecular_Dynamics_Related"/>
+      <w:bookmarkStart w:id="30" w:name="_Ref268534435"/>
+      <w:bookmarkStart w:id="31" w:name="Molecular_Dynamics_Related"/>
+      <w:bookmarkEnd w:id="30"/>
       <w:bookmarkEnd w:id="31"/>
+      <w:r>
+        <w:rPr>
+          <w:rFonts w:ascii="Times New Roman" w:eastAsia="SimSun" w:hAnsi="Times New Roman"/>
+          <w:lang w:eastAsia="zh-CN"/>
+        </w:rPr>
+        <w:t xml:space="preserve">6.4 </w:t>
+      </w:r>
+      <w:r>
+        <w:rPr>
+          <w:rFonts w:ascii="Times New Roman" w:hAnsi="Times New Roman"/>
+        </w:rPr>
+        <w:t>Energy Functional Parameters</w:t>
+      </w:r>
+    </w:p>
+    <w:p>
+      <w:pPr>
+        <w:pStyle w:val="NoSpacing1"/>
+        <w:rPr>
+          <w:rFonts w:ascii="Times New Roman" w:hAnsi="Times New Roman"/>
+          <w:i/>
+        </w:rPr>
+      </w:pPr>
+      <w:bookmarkStart w:id="32" w:name="KINE:_Syntax:_KINE_.7Boption.7D"/>
       <w:bookmarkEnd w:id="32"/>
-      <w:r>
-        <w:rPr>
-          <w:rFonts w:ascii="Times New Roman" w:eastAsia="SimSun" w:hAnsi="Times New Roman"/>
-          <w:lang w:eastAsia="zh-CN"/>
-        </w:rPr>
-        <w:t xml:space="preserve">6.4 </w:t>
-      </w:r>
-      <w:r>
-        <w:rPr>
-          <w:rFonts w:ascii="Times New Roman" w:hAnsi="Times New Roman"/>
-        </w:rPr>
-        <w:t>Energy Functional Parameters</w:t>
-      </w:r>
-    </w:p>
-    <w:p>
-      <w:pPr>
-        <w:pStyle w:val="NoSpacing1"/>
-        <w:rPr>
-          <w:rFonts w:ascii="Times New Roman" w:hAnsi="Times New Roman"/>
-          <w:i/>
-        </w:rPr>
-      </w:pPr>
-      <w:bookmarkStart w:id="33" w:name="KINE:_Syntax:_KINE_.7Boption.7D"/>
-      <w:bookmarkEnd w:id="33"/>
       <w:r>
         <w:rPr>
           <w:rFonts w:ascii="Times New Roman" w:hAnsi="Times New Roman"/>
@@ -11357,6 +11527,26 @@
         </w:rPr>
         <w:fldChar w:fldCharType="end"/>
       </w:r>
+      <w:r>
+        <w:rPr>
+          <w:rFonts w:ascii="Times New Roman" w:hAnsi="Times New Roman"/>
+        </w:rPr>
+        <w:t xml:space="preserve"> Also available: </w:t>
+      </w:r>
+      <w:r>
+        <w:rPr>
+          <w:rFonts w:ascii="Times New Roman" w:hAnsi="Times New Roman"/>
+        </w:rPr>
+        <w:t>Luo-Karasiev-Trickey</w:t>
+      </w:r>
+      <w:r>
+        <w:rPr>
+          <w:rFonts w:ascii="Times New Roman" w:hAnsi="Times New Roman"/>
+        </w:rPr>
+        <w:t>-2018 (LKT).</w:t>
+      </w:r>
+      <w:bookmarkStart w:id="33" w:name="_GoBack"/>
+      <w:bookmarkEnd w:id="33"/>
     </w:p>
     <w:p>
       <w:pPr>
@@ -11426,6 +11616,66 @@
           <w:rFonts w:ascii="Times New Roman" w:hAnsi="Times New Roman"/>
         </w:rPr>
         <w:fldChar w:fldCharType="end"/>
+      </w:r>
+    </w:p>
+    <w:p>
+      <w:pPr>
+        <w:pStyle w:val="Indentedoptions"/>
+        <w:rPr>
+          <w:rFonts w:ascii="Times New Roman" w:hAnsi="Times New Roman"/>
+          <w:bCs/>
+        </w:rPr>
+      </w:pPr>
+      <w:r>
+        <w:rPr>
+          <w:rFonts w:ascii="Times New Roman" w:hAnsi="Times New Roman"/>
+          <w:b/>
+          <w:bCs/>
+        </w:rPr>
+        <w:t>MGP</w:t>
+      </w:r>
+      <w:r>
+        <w:rPr>
+          <w:rFonts w:ascii="Times New Roman" w:hAnsi="Times New Roman"/>
+          <w:b/>
+          <w:bCs/>
+        </w:rPr>
+        <w:t xml:space="preserve">: </w:t>
+      </w:r>
+      <w:r>
+        <w:rPr>
+          <w:rFonts w:ascii="Times New Roman" w:hAnsi="Times New Roman"/>
+          <w:bCs/>
+        </w:rPr>
+        <w:t xml:space="preserve">Mi-Genova-Pavanello KEDF. Involves the parameters </w:t>
+      </w:r>
+      <w:r>
+        <w:rPr>
+          <w:rFonts w:ascii="Times New Roman" w:hAnsi="Times New Roman"/>
+          <w:bCs/>
+        </w:rPr>
+        <w:t>LumgpExp</w:t>
+      </w:r>
+      <w:r>
+        <w:rPr>
+          <w:rFonts w:ascii="Times New Roman" w:hAnsi="Times New Roman"/>
+          <w:bCs/>
+        </w:rPr>
+        <w:t xml:space="preserve"> and </w:t>
+      </w:r>
+      <w:r>
+        <w:rPr>
+          <w:rFonts w:ascii="Times New Roman" w:hAnsi="Times New Roman"/>
+          <w:bCs/>
+        </w:rPr>
+        <w:t>LumgpFactor</w:t>
+      </w:r>
+      <w:r>
+        <w:rPr>
+          <w:rFonts w:ascii="Times New Roman" w:hAnsi="Times New Roman"/>
+          <w:bCs/>
+        </w:rPr>
+        <w:t>.</w:t>
       </w:r>
     </w:p>
     <w:p>
@@ -12369,14 +12619,14 @@
         <w:rPr>
           <w:rFonts w:ascii="Times New Roman" w:hAnsi="Times New Roman"/>
         </w:rPr>
-        <w:t xml:space="preserve">. Our PBE-XC is not stable in vacuum, possibly causing trouble in density optimization. If you </w:t>
+        <w:t xml:space="preserve">. Our </w:t>
       </w:r>
       <w:r>
         <w:rPr>
           <w:rFonts w:ascii="Times New Roman" w:hAnsi="Times New Roman"/>
         </w:rPr>
         <w:lastRenderedPageBreak/>
-        <w:t xml:space="preserve">need to use this, a setting of 1E-3 is good. </w:t>
+        <w:t xml:space="preserve">PBE-XC is not stable in vacuum, possibly causing trouble in density optimization. If you need to use this, a setting of 1E-3 is good. </w:t>
       </w:r>
       <w:r>
         <w:rPr>
@@ -13455,6 +13705,7 @@
         <w:pStyle w:val="Indentedoptions"/>
         <w:rPr>
           <w:rFonts w:ascii="Times New Roman" w:hAnsi="Times New Roman"/>
+          <w:b/>
         </w:rPr>
       </w:pPr>
       <w:r>
@@ -13612,6 +13863,94 @@
         </w:rPr>
         <w:t>(Default=1)</w:t>
       </w:r>
+    </w:p>
+    <w:p>
+      <w:pPr>
+        <w:pStyle w:val="Indentedoptions"/>
+        <w:rPr>
+          <w:rFonts w:ascii="Times New Roman" w:hAnsi="Times New Roman"/>
+          <w:bCs/>
+        </w:rPr>
+      </w:pPr>
+      <w:r>
+        <w:rPr>
+          <w:rFonts w:ascii="Times New Roman" w:hAnsi="Times New Roman"/>
+          <w:b/>
+          <w:bCs/>
+        </w:rPr>
+        <w:t>LumgpExp</w:t>
+      </w:r>
+      <w:r>
+        <w:rPr>
+          <w:rFonts w:ascii="Times New Roman" w:hAnsi="Times New Roman"/>
+          <w:b/>
+          <w:bCs/>
+        </w:rPr>
+        <w:t>:</w:t>
+      </w:r>
+      <w:r>
+        <w:rPr>
+          <w:rFonts w:ascii="Times New Roman" w:hAnsi="Times New Roman"/>
+          <w:b/>
+          <w:bCs/>
+        </w:rPr>
+        <w:t xml:space="preserve"> </w:t>
+      </w:r>
+      <w:r>
+        <w:rPr>
+          <w:rFonts w:ascii="Times New Roman" w:hAnsi="Times New Roman"/>
+          <w:bCs/>
+        </w:rPr>
+        <w:t>Used with MGP KEDF; sets Lumgp exponent.</w:t>
+      </w:r>
+    </w:p>
+    <w:p>
+      <w:pPr>
+        <w:pStyle w:val="Indentedoptions"/>
+        <w:rPr>
+          <w:rFonts w:ascii="Times New Roman" w:hAnsi="Times New Roman"/>
+          <w:bCs/>
+        </w:rPr>
+      </w:pPr>
+      <w:r>
+        <w:rPr>
+          <w:rFonts w:ascii="Times New Roman" w:hAnsi="Times New Roman"/>
+          <w:b/>
+          <w:bCs/>
+        </w:rPr>
+        <w:t>LumgpFactor</w:t>
+      </w:r>
+      <w:r>
+        <w:rPr>
+          <w:rFonts w:ascii="Times New Roman" w:hAnsi="Times New Roman"/>
+          <w:b/>
+          <w:bCs/>
+        </w:rPr>
+        <w:t>:</w:t>
+      </w:r>
+      <w:r>
+        <w:rPr>
+          <w:rFonts w:ascii="Times New Roman" w:hAnsi="Times New Roman"/>
+          <w:b/>
+          <w:bCs/>
+        </w:rPr>
+        <w:t xml:space="preserve"> </w:t>
+      </w:r>
+      <w:r>
+        <w:rPr>
+          <w:rFonts w:ascii="Times New Roman" w:hAnsi="Times New Roman"/>
+          <w:bCs/>
+        </w:rPr>
+        <w:t>Used with MGP KEDF; sets Lumgp factor.</w:t>
+      </w:r>
+    </w:p>
+    <w:p>
+      <w:pPr>
+        <w:pStyle w:val="Indentedoptions"/>
+        <w:rPr>
+          <w:rFonts w:ascii="Times New Roman" w:hAnsi="Times New Roman"/>
+        </w:rPr>
+      </w:pPr>
     </w:p>
     <w:p>
       <w:pPr>
@@ -14238,6 +14577,7 @@
         <w:rPr>
           <w:rFonts w:ascii="Times New Roman" w:hAnsi="Times New Roman"/>
         </w:rPr>
+        <w:lastRenderedPageBreak/>
         <w:t xml:space="preserve">The electron density at which the vacuum cutoff function quickly goes to zero, </w:t>
       </w:r>
       <w:r>
@@ -14465,7 +14805,7 @@
           </mc:Choice>
           <mc:Fallback>
             <w:pict>
-              <v:rect w14:anchorId="6017DA74" id="Rectangle 5" o:spid="_x0000_s1026" style="position:absolute;margin-left:.05pt;margin-top:0;width:14.9pt;height:17.75pt;z-index:251655168;visibility:visible;mso-wrap-style:square;mso-width-percent:0;mso-height-percent:0;mso-wrap-distance-left:9pt;mso-wrap-distance-top:0;mso-wrap-distance-right:9pt;mso-wrap-distance-bottom:0;mso-position-horizontal:absolute;mso-position-horizontal-relative:text;mso-position-vertical:absolute;mso-position-vertical-relative:text;mso-width-percent:0;mso-height-percent:0;mso-width-relative:page;mso-height-relative:page;v-text-anchor:top" o:gfxdata="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" stroked="f"/>
+              <v:rect w14:anchorId="6AE425B2" id="Rectangle 5" o:spid="_x0000_s1026" style="position:absolute;margin-left:.05pt;margin-top:0;width:14.9pt;height:17.75pt;z-index:251655168;visibility:visible;mso-wrap-style:square;mso-width-percent:0;mso-height-percent:0;mso-wrap-distance-left:9pt;mso-wrap-distance-top:0;mso-wrap-distance-right:9pt;mso-wrap-distance-bottom:0;mso-position-horizontal:absolute;mso-position-horizontal-relative:text;mso-position-vertical:absolute;mso-position-vertical-relative:text;mso-width-percent:0;mso-height-percent:0;mso-width-relative:page;mso-height-relative:page;v-text-anchor:top" o:gfxdata="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" stroked="f"/>
             </w:pict>
           </mc:Fallback>
         </mc:AlternateContent>
@@ -14545,7 +14885,7 @@
           </mc:Choice>
           <mc:Fallback>
             <w:pict>
-              <v:rect w14:anchorId="51DAF13C" id="Rectangle 4" o:spid="_x0000_s1026" style="position:absolute;margin-left:.05pt;margin-top:0;width:14.9pt;height:17.75pt;z-index:251657216;visibility:visible;mso-wrap-style:square;mso-width-percent:0;mso-height-percent:0;mso-wrap-distance-left:9pt;mso-wrap-distance-top:0;mso-wrap-distance-right:9pt;mso-wrap-distance-bottom:0;mso-position-horizontal:absolute;mso-position-horizontal-relative:text;mso-position-vertical:absolute;mso-position-vertical-relative:text;mso-width-percent:0;mso-height-percent:0;mso-width-relative:page;mso-height-relative:page;v-text-anchor:top" o:gfxdata="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" stroked="f"/>
+              <v:rect w14:anchorId="764C7A52" id="Rectangle 4" o:spid="_x0000_s1026" style="position:absolute;margin-left:.05pt;margin-top:0;width:14.9pt;height:17.75pt;z-index:251657216;visibility:visible;mso-wrap-style:square;mso-width-percent:0;mso-height-percent:0;mso-wrap-distance-left:9pt;mso-wrap-distance-top:0;mso-wrap-distance-right:9pt;mso-wrap-distance-bottom:0;mso-position-horizontal:absolute;mso-position-horizontal-relative:text;mso-position-vertical:absolute;mso-position-vertical-relative:text;mso-width-percent:0;mso-height-percent:0;mso-width-relative:page;mso-height-relative:page;v-text-anchor:top" o:gfxdata="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" stroked="f"/>
             </w:pict>
           </mc:Fallback>
         </mc:AlternateContent>
@@ -14778,7 +15118,7 @@
           </mc:Choice>
           <mc:Fallback>
             <w:pict>
-              <v:rect w14:anchorId="023A1D81" id="Rectangle 3" o:spid="_x0000_s1026" style="position:absolute;margin-left:.05pt;margin-top:0;width:14.9pt;height:17.75pt;z-index:251659264;visibility:visible;mso-wrap-style:square;mso-width-percent:0;mso-height-percent:0;mso-wrap-distance-left:9pt;mso-wrap-distance-top:0;mso-wrap-distance-right:9pt;mso-wrap-distance-bottom:0;mso-position-horizontal:absolute;mso-position-horizontal-relative:text;mso-position-vertical:absolute;mso-position-vertical-relative:text;mso-width-percent:0;mso-height-percent:0;mso-width-relative:page;mso-height-relative:page;v-text-anchor:top" o:gfxdata="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" stroked="f"/>
+              <v:rect w14:anchorId="4F1AB79B" id="Rectangle 3" o:spid="_x0000_s1026" style="position:absolute;margin-left:.05pt;margin-top:0;width:14.9pt;height:17.75pt;z-index:251659264;visibility:visible;mso-wrap-style:square;mso-width-percent:0;mso-height-percent:0;mso-wrap-distance-left:9pt;mso-wrap-distance-top:0;mso-wrap-distance-right:9pt;mso-wrap-distance-bottom:0;mso-position-horizontal:absolute;mso-position-horizontal-relative:text;mso-position-vertical:absolute;mso-position-vertical-relative:text;mso-width-percent:0;mso-height-percent:0;mso-width-relative:page;mso-height-relative:page;v-text-anchor:top" o:gfxdata="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" stroked="f"/>
             </w:pict>
           </mc:Fallback>
         </mc:AlternateContent>
@@ -14904,7 +15244,7 @@
           </mc:Choice>
           <mc:Fallback>
             <w:pict>
-              <v:rect w14:anchorId="21BCD102" id="Rectangle 2" o:spid="_x0000_s1026" style="position:absolute;margin-left:.05pt;margin-top:0;width:14.9pt;height:17.75pt;z-index:251660288;visibility:visible;mso-wrap-style:square;mso-width-percent:0;mso-height-percent:0;mso-wrap-distance-left:9pt;mso-wrap-distance-top:0;mso-wrap-distance-right:9pt;mso-wrap-distance-bottom:0;mso-position-horizontal:absolute;mso-position-horizontal-relative:text;mso-position-vertical:absolute;mso-position-vertical-relative:text;mso-width-percent:0;mso-height-percent:0;mso-width-relative:page;mso-height-relative:page;v-text-anchor:top" o:gfxdata="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" stroked="f"/>
+              <v:rect w14:anchorId="73346377" id="Rectangle 2" o:spid="_x0000_s1026" style="position:absolute;margin-left:.05pt;margin-top:0;width:14.9pt;height:17.75pt;z-index:251660288;visibility:visible;mso-wrap-style:square;mso-width-percent:0;mso-height-percent:0;mso-wrap-distance-left:9pt;mso-wrap-distance-top:0;mso-wrap-distance-right:9pt;mso-wrap-distance-bottom:0;mso-position-horizontal:absolute;mso-position-horizontal-relative:text;mso-position-vertical:absolute;mso-position-vertical-relative:text;mso-width-percent:0;mso-height-percent:0;mso-width-relative:page;mso-height-relative:page;v-text-anchor:top" o:gfxdata="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" stroked="f"/>
             </w:pict>
           </mc:Fallback>
         </mc:AlternateContent>
@@ -15644,6 +15984,7 @@
           <w:rFonts w:ascii="Times New Roman" w:hAnsi="Times New Roman"/>
           <w:b/>
         </w:rPr>
+        <w:lastRenderedPageBreak/>
         <w:t>MDOP {path}</w:t>
       </w:r>
     </w:p>
@@ -15736,7 +16077,6 @@
         <w:rPr>
           <w:rFonts w:ascii="Times New Roman" w:hAnsi="Times New Roman"/>
         </w:rPr>
-        <w:lastRenderedPageBreak/>
         <w:t>Restart molecular dynamics from the prepared atom file and velocity file.</w:t>
       </w:r>
     </w:p>
@@ -17412,6 +17752,7 @@
           <w:b/>
           <w:bCs/>
         </w:rPr>
+        <w:lastRenderedPageBreak/>
         <w:t>NYOS {integer}:</w:t>
       </w:r>
       <w:r>
@@ -17584,7 +17925,6 @@
           <w:b/>
           <w:bCs/>
         </w:rPr>
-        <w:lastRenderedPageBreak/>
         <w:t>5:</w:t>
       </w:r>
       <w:r>
@@ -18327,6 +18667,7 @@
           <w:rFonts w:ascii="Times New Roman" w:hAnsi="Times New Roman"/>
           <w:b/>
         </w:rPr>
+        <w:lastRenderedPageBreak/>
         <w:t>RHOA</w:t>
       </w:r>
     </w:p>
@@ -18422,7 +18763,6 @@
         <w:rPr>
           <w:rFonts w:ascii="Times New Roman" w:hAnsi="Times New Roman"/>
         </w:rPr>
-        <w:lastRenderedPageBreak/>
         <w:t xml:space="preserve">Short for </w:t>
       </w:r>
       <w:r>
@@ -19186,7 +19526,6 @@
           <w:rFonts w:ascii="Times New Roman" w:hAnsi="Times New Roman"/>
           <w:b/>
         </w:rPr>
-        <w:lastRenderedPageBreak/>
         <w:t xml:space="preserve">RHO </w:t>
       </w:r>
       <w:r>
@@ -19730,6 +20069,7 @@
         <w:ind w:left="720"/>
       </w:pPr>
       <w:r>
+        <w:lastRenderedPageBreak/>
         <w:t>If the header file is missing, add the directory containing the F95 and/or F2003 header files (depending on serial or parallel compilation) using a -I/path/to/include/directory option for your compiler.</w:t>
       </w:r>
     </w:p>
@@ -19738,7 +20078,6 @@
         <w:ind w:left="720"/>
       </w:pPr>
       <w:r>
-        <w:lastRenderedPageBreak/>
         <w:t>If compilation works but there is a runtime problem due to dynamic linking of the FFTW libraries, you can check which library – if any – you are linking to, by typing:</w:t>
       </w:r>
     </w:p>
@@ -19881,7 +20220,11 @@
         <w:t>0</w:t>
       </w:r>
       <w:r>
-        <w:t xml:space="preserve"> or ρ*, either calculated automatically during the simulation or input using </w:t>
+        <w:t xml:space="preserve"> or ρ*, either calculated automatically during </w:t>
+      </w:r>
+      <w:r>
+        <w:lastRenderedPageBreak/>
+        <w:t xml:space="preserve">the simulation or input using </w:t>
       </w:r>
       <w:r>
         <w:rPr>
@@ -19968,11 +20311,7 @@
         <w:t>’</w:t>
       </w:r>
       <w:r>
-        <w:t xml:space="preserve"> is </w:t>
-      </w:r>
-      <w:r>
-        <w:lastRenderedPageBreak/>
-        <w:t xml:space="preserve">helpful for this check.) If they are too close, this will cause extremely uneven electron density, as well. Finally, if those checks do not help, the KEDF WGV is more stable in vacuum, or a different order of the Taylor expansion (keyword </w:t>
+        <w:t xml:space="preserve"> is helpful for this check.) If they are too close, this will cause extremely uneven electron density, as well. Finally, if those checks do not help, the KEDF WGV is more stable in vacuum, or a different order of the Taylor expansion (keyword </w:t>
       </w:r>
       <w:r>
         <w:rPr>
@@ -24446,7 +24785,7 @@
       <w:rPr>
         <w:noProof/>
       </w:rPr>
-      <w:t>8</w:t>
+      <w:t>22</w:t>
     </w:r>
     <w:r>
       <w:rPr>
@@ -25009,7 +25348,6 @@
   <w:style w:type="character" w:default="1" w:styleId="DefaultParagraphFont">
     <w:name w:val="Default Paragraph Font"/>
     <w:uiPriority w:val="1"/>
-    <w:semiHidden/>
     <w:unhideWhenUsed/>
   </w:style>
   <w:style w:type="table" w:default="1" w:styleId="TableNormal">
@@ -26234,7 +26572,7 @@
 </file>
 
 <file path=customXml/itemProps2.xml><?xml version="1.0" encoding="utf-8"?>
-<ds:datastoreItem xmlns:ds="http://schemas.openxmlformats.org/officeDocument/2006/customXml" ds:itemID="{D3E76478-2E3C-4BD0-9969-EE91F4C3D659}">
+<ds:datastoreItem xmlns:ds="http://schemas.openxmlformats.org/officeDocument/2006/customXml" ds:itemID="{35A37282-0461-43A2-9CB5-6CE997F332A2}">
   <ds:schemaRefs>
     <ds:schemaRef ds:uri="http://schemas.openxmlformats.org/officeDocument/2006/bibliography"/>
   </ds:schemaRefs>

--- a/PROFESS3_manual.docx
+++ b/PROFESS3_manual.docx
@@ -1,6 +1,6 @@
 
 <file path=word/document.xml><?xml version="1.0" encoding="utf-8"?>
-<w:document xmlns:wpc="http://schemas.microsoft.com/office/word/2010/wordprocessingCanvas" xmlns:cx="http://schemas.microsoft.com/office/drawing/2014/chartex" xmlns:cx1="http://schemas.microsoft.com/office/drawing/2015/9/8/chartex" xmlns:mc="http://schemas.openxmlformats.org/markup-compatibility/2006" xmlns:o="urn:schemas-microsoft-com:office:office" xmlns:r="http://schemas.openxmlformats.org/officeDocument/2006/relationships" xmlns:m="http://schemas.openxmlformats.org/officeDocument/2006/math" xmlns:v="urn:schemas-microsoft-com:vml" xmlns:wp14="http://schemas.microsoft.com/office/word/2010/wordprocessingDrawing" xmlns:wp="http://schemas.openxmlformats.org/drawingml/2006/wordprocessingDrawing" xmlns:w10="urn:schemas-microsoft-com:office:word" xmlns:w="http://schemas.openxmlformats.org/wordprocessingml/2006/main" xmlns:w14="http://schemas.microsoft.com/office/word/2010/wordml" xmlns:w15="http://schemas.microsoft.com/office/word/2012/wordml" xmlns:w16se="http://schemas.microsoft.com/office/word/2015/wordml/symex" xmlns:wpg="http://schemas.microsoft.com/office/word/2010/wordprocessingGroup" xmlns:wpi="http://schemas.microsoft.com/office/word/2010/wordprocessingInk" xmlns:wne="http://schemas.microsoft.com/office/word/2006/wordml" xmlns:wps="http://schemas.microsoft.com/office/word/2010/wordprocessingShape" mc:Ignorable="w14 w15 w16se wp14">
+<w:document xmlns:wpc="http://schemas.microsoft.com/office/word/2010/wordprocessingCanvas" xmlns:cx="http://schemas.microsoft.com/office/drawing/2014/chartex" xmlns:cx1="http://schemas.microsoft.com/office/drawing/2015/9/8/chartex" xmlns:cx2="http://schemas.microsoft.com/office/drawing/2015/10/21/chartex" xmlns:cx3="http://schemas.microsoft.com/office/drawing/2016/5/9/chartex" xmlns:cx4="http://schemas.microsoft.com/office/drawing/2016/5/10/chartex" xmlns:cx5="http://schemas.microsoft.com/office/drawing/2016/5/11/chartex" xmlns:cx6="http://schemas.microsoft.com/office/drawing/2016/5/12/chartex" xmlns:cx7="http://schemas.microsoft.com/office/drawing/2016/5/13/chartex" xmlns:cx8="http://schemas.microsoft.com/office/drawing/2016/5/14/chartex" xmlns:mc="http://schemas.openxmlformats.org/markup-compatibility/2006" xmlns:aink="http://schemas.microsoft.com/office/drawing/2016/ink" xmlns:am3d="http://schemas.microsoft.com/office/drawing/2017/model3d" xmlns:o="urn:schemas-microsoft-com:office:office" xmlns:r="http://schemas.openxmlformats.org/officeDocument/2006/relationships" xmlns:m="http://schemas.openxmlformats.org/officeDocument/2006/math" xmlns:v="urn:schemas-microsoft-com:vml" xmlns:wp14="http://schemas.microsoft.com/office/word/2010/wordprocessingDrawing" xmlns:wp="http://schemas.openxmlformats.org/drawingml/2006/wordprocessingDrawing" xmlns:w10="urn:schemas-microsoft-com:office:word" xmlns:w="http://schemas.openxmlformats.org/wordprocessingml/2006/main" xmlns:w14="http://schemas.microsoft.com/office/word/2010/wordml" xmlns:w15="http://schemas.microsoft.com/office/word/2012/wordml" xmlns:w16cid="http://schemas.microsoft.com/office/word/2016/wordml/cid" xmlns:w16se="http://schemas.microsoft.com/office/word/2015/wordml/symex" xmlns:wpg="http://schemas.microsoft.com/office/word/2010/wordprocessingGroup" xmlns:wpi="http://schemas.microsoft.com/office/word/2010/wordprocessingInk" xmlns:wne="http://schemas.microsoft.com/office/word/2006/wordml" xmlns:wps="http://schemas.microsoft.com/office/word/2010/wordprocessingShape" mc:Ignorable="w14 w15 w16se w16cid wp14">
   <w:body>
     <w:p>
       <w:pPr>
@@ -183,11 +183,19 @@
       <w:r>
         <w:t xml:space="preserve"> No orbitals are used in the evaluation of the kinetic energy (unlike Kohn-Sham DFT), and the method scales quasi-linearly with the size of the system. More precisely, since Fast Fourier Transforms (FFTs) are used to compute many of the terms, the algorithm scales as O(</w:t>
       </w:r>
+      <w:proofErr w:type="spellStart"/>
       <w:r>
         <w:rPr>
           <w:i/>
         </w:rPr>
-        <w:t>Nlog(N)</w:t>
+        <w:t>Nlog</w:t>
+      </w:r>
+      <w:proofErr w:type="spellEnd"/>
+      <w:r>
+        <w:rPr>
+          <w:i/>
+        </w:rPr>
+        <w:t>(N)</w:t>
       </w:r>
       <w:r>
         <w:t xml:space="preserve">), where </w:t>
@@ -275,7 +283,15 @@
         <w:endnoteReference w:id="5"/>
       </w:r>
       <w:r>
-        <w:t xml:space="preserve"> program – interfaced to PROFESS – finds saddle points with respect to ion movement. It takes the initial and final ion positions (and whatever intermediate positions you would like to specify) as input, and proceeds to find the saddle point. It outputs the geometry of that state as well as its energy.</w:t>
+        <w:t xml:space="preserve"> program – interfaced to PROFESS – finds saddle points with respect to ion movement. It takes the initial and final ion positions (and whatever intermediate positions you would like to specify) as </w:t>
+      </w:r>
+      <w:proofErr w:type="gramStart"/>
+      <w:r>
+        <w:t>input, and</w:t>
+      </w:r>
+      <w:proofErr w:type="gramEnd"/>
+      <w:r>
+        <w:t xml:space="preserve"> proceeds to find the saddle point. It outputs the geometry of that state as well as its energy.</w:t>
       </w:r>
     </w:p>
     <w:p>
@@ -467,7 +483,23 @@
         <w:t>-</w:t>
       </w:r>
       <w:r>
-        <w:t>polarized Perdew-Burke-Ernzerhof (PBE)</w:t>
+        <w:t xml:space="preserve">polarized </w:t>
+      </w:r>
+      <w:proofErr w:type="spellStart"/>
+      <w:r>
+        <w:t>Perdew</w:t>
+      </w:r>
+      <w:proofErr w:type="spellEnd"/>
+      <w:r>
+        <w:t>-Burke-</w:t>
+      </w:r>
+      <w:proofErr w:type="spellStart"/>
+      <w:r>
+        <w:t>Ernzerhof</w:t>
+      </w:r>
+      <w:proofErr w:type="spellEnd"/>
+      <w:r>
+        <w:t xml:space="preserve"> (PBE)</w:t>
       </w:r>
       <w:r>
         <w:rPr>
@@ -476,7 +508,11 @@
         <w:endnoteReference w:id="6"/>
       </w:r>
       <w:r>
-        <w:t xml:space="preserve"> is implemented through the Lib</w:t>
+        <w:t xml:space="preserve"> is implemented through the </w:t>
+      </w:r>
+      <w:proofErr w:type="spellStart"/>
+      <w:r>
+        <w:t>Lib</w:t>
       </w:r>
       <w:r>
         <w:rPr>
@@ -485,6 +521,7 @@
         </w:rPr>
         <w:t>xc</w:t>
       </w:r>
+      <w:proofErr w:type="spellEnd"/>
       <w:r>
         <w:t xml:space="preserve"> library.</w:t>
       </w:r>
@@ -726,6 +763,7 @@
         </w:rPr>
         <w:t xml:space="preserve">on </w:t>
       </w:r>
+      <w:proofErr w:type="spellStart"/>
       <w:r>
         <w:rPr>
           <w:szCs w:val="22"/>
@@ -754,14 +792,39 @@
           <w:szCs w:val="22"/>
           <w:lang w:eastAsia="zh-CN"/>
         </w:rPr>
-        <w:t xml:space="preserve">cker </w:t>
-      </w:r>
-      <w:r>
-        <w:rPr>
+        <w:t>cker</w:t>
+      </w:r>
+      <w:proofErr w:type="spellEnd"/>
+      <w:r>
+        <w:rPr>
+          <w:rFonts w:hint="eastAsia"/>
           <w:szCs w:val="22"/>
           <w:lang w:eastAsia="zh-CN"/>
         </w:rPr>
-        <w:t>(EvW)</w:t>
+        <w:t xml:space="preserve"> </w:t>
+      </w:r>
+      <w:r>
+        <w:rPr>
+          <w:szCs w:val="22"/>
+          <w:lang w:eastAsia="zh-CN"/>
+        </w:rPr>
+        <w:t>(</w:t>
+      </w:r>
+      <w:proofErr w:type="spellStart"/>
+      <w:r>
+        <w:rPr>
+          <w:szCs w:val="22"/>
+          <w:lang w:eastAsia="zh-CN"/>
+        </w:rPr>
+        <w:t>EvW</w:t>
+      </w:r>
+      <w:proofErr w:type="spellEnd"/>
+      <w:r>
+        <w:rPr>
+          <w:szCs w:val="22"/>
+          <w:lang w:eastAsia="zh-CN"/>
+        </w:rPr>
+        <w:t>)</w:t>
       </w:r>
       <w:r>
         <w:t>-</w:t>
@@ -815,8 +878,18 @@
           <w:szCs w:val="22"/>
           <w:lang w:eastAsia="zh-CN"/>
         </w:rPr>
-        <w:t>Fermi with G-enhanced von Weizsäcker</w:t>
-      </w:r>
+        <w:t xml:space="preserve">Fermi with G-enhanced von </w:t>
+      </w:r>
+      <w:proofErr w:type="spellStart"/>
+      <w:r>
+        <w:rPr>
+          <w:rFonts w:hint="eastAsia"/>
+          <w:szCs w:val="22"/>
+          <w:lang w:eastAsia="zh-CN"/>
+        </w:rPr>
+        <w:t>Weizsäcker</w:t>
+      </w:r>
+      <w:proofErr w:type="spellEnd"/>
       <w:r>
         <w:rPr>
           <w:rFonts w:ascii="SimSun" w:eastAsia="SimSun" w:hAnsi="SimSun" w:cs="SimSun"/>
@@ -824,7 +897,15 @@
         <w:t xml:space="preserve"> </w:t>
       </w:r>
       <w:r>
-        <w:t>(TFGvW)-KEDF model</w:t>
+        <w:t>(</w:t>
+      </w:r>
+      <w:proofErr w:type="spellStart"/>
+      <w:r>
+        <w:t>TFGvW</w:t>
+      </w:r>
+      <w:proofErr w:type="spellEnd"/>
+      <w:r>
+        <w:t>)-KEDF model</w:t>
       </w:r>
       <w:r>
         <w:rPr>
@@ -842,7 +923,103 @@
       </w:r>
       <w:bookmarkEnd w:id="8"/>
       <w:r>
-        <w:t xml:space="preserve"> and many GGA functionals including Lee-Lee-Parr (LLP), DePristo-Kress (DK), DePristo-Kress 87 (DK87), Ou-Yang-Levy 1 (OL1), Ou-Yang-Levy 2 (OL2), Perdew-Wang 96 (PW86), Perdew-Wang 91 (PW91), Lembarki and Chermette (LC94), Tran-Wesowlowski (TW02), PBE2, E00, P92, Becke 86A (B86A), Becke 86B (B86B), and Thakkar (Thak) functionals.</w:t>
+        <w:t xml:space="preserve"> and many GGA functionals including Lee-Lee-Parr (LLP), </w:t>
+      </w:r>
+      <w:proofErr w:type="spellStart"/>
+      <w:r>
+        <w:t>DePristo</w:t>
+      </w:r>
+      <w:proofErr w:type="spellEnd"/>
+      <w:r>
+        <w:t xml:space="preserve">-Kress (DK), </w:t>
+      </w:r>
+      <w:proofErr w:type="spellStart"/>
+      <w:r>
+        <w:t>DePristo</w:t>
+      </w:r>
+      <w:proofErr w:type="spellEnd"/>
+      <w:r>
+        <w:t xml:space="preserve">-Kress 87 (DK87), </w:t>
+      </w:r>
+      <w:proofErr w:type="spellStart"/>
+      <w:r>
+        <w:t>Ou</w:t>
+      </w:r>
+      <w:proofErr w:type="spellEnd"/>
+      <w:r>
+        <w:t xml:space="preserve">-Yang-Levy 1 (OL1), </w:t>
+      </w:r>
+      <w:proofErr w:type="spellStart"/>
+      <w:r>
+        <w:t>Ou</w:t>
+      </w:r>
+      <w:proofErr w:type="spellEnd"/>
+      <w:r>
+        <w:t xml:space="preserve">-Yang-Levy 2 (OL2), </w:t>
+      </w:r>
+      <w:proofErr w:type="spellStart"/>
+      <w:r>
+        <w:t>Perdew</w:t>
+      </w:r>
+      <w:proofErr w:type="spellEnd"/>
+      <w:r>
+        <w:t xml:space="preserve">-Wang 96 (PW86), </w:t>
+      </w:r>
+      <w:proofErr w:type="spellStart"/>
+      <w:r>
+        <w:t>Perdew</w:t>
+      </w:r>
+      <w:proofErr w:type="spellEnd"/>
+      <w:r>
+        <w:t xml:space="preserve">-Wang 91 (PW91), </w:t>
+      </w:r>
+      <w:proofErr w:type="spellStart"/>
+      <w:r>
+        <w:t>Lembarki</w:t>
+      </w:r>
+      <w:proofErr w:type="spellEnd"/>
+      <w:r>
+        <w:t xml:space="preserve"> and </w:t>
+      </w:r>
+      <w:proofErr w:type="spellStart"/>
+      <w:r>
+        <w:t>Chermette</w:t>
+      </w:r>
+      <w:proofErr w:type="spellEnd"/>
+      <w:r>
+        <w:t xml:space="preserve"> (LC94), Tran-</w:t>
+      </w:r>
+      <w:proofErr w:type="spellStart"/>
+      <w:r>
+        <w:t>Wesowlowski</w:t>
+      </w:r>
+      <w:proofErr w:type="spellEnd"/>
+      <w:r>
+        <w:t xml:space="preserve"> (TW02), PBE2, E00, P92, </w:t>
+      </w:r>
+      <w:proofErr w:type="spellStart"/>
+      <w:r>
+        <w:t>Becke</w:t>
+      </w:r>
+      <w:proofErr w:type="spellEnd"/>
+      <w:r>
+        <w:t xml:space="preserve"> 86A (B86A), </w:t>
+      </w:r>
+      <w:proofErr w:type="spellStart"/>
+      <w:r>
+        <w:t>Becke</w:t>
+      </w:r>
+      <w:proofErr w:type="spellEnd"/>
+      <w:r>
+        <w:t xml:space="preserve"> 86B (B86B), and Thakkar (</w:t>
+      </w:r>
+      <w:proofErr w:type="spellStart"/>
+      <w:r>
+        <w:t>Thak</w:t>
+      </w:r>
+      <w:proofErr w:type="spellEnd"/>
+      <w:r>
+        <w:t>) functionals.</w:t>
       </w:r>
       <w:bookmarkStart w:id="9" w:name="_Ref9231"/>
       <w:r>
@@ -881,8 +1058,13 @@
         <w:t>.</w:t>
       </w:r>
       <w:r>
-        <w:t xml:space="preserve"> Pavanello</w:t>
-      </w:r>
+        <w:t xml:space="preserve"> </w:t>
+      </w:r>
+      <w:proofErr w:type="spellStart"/>
+      <w:r>
+        <w:t>Pavanello</w:t>
+      </w:r>
+      <w:proofErr w:type="spellEnd"/>
       <w:r>
         <w:t>,</w:t>
       </w:r>
@@ -982,8 +1164,21 @@
         <w:t>.</w:t>
       </w:r>
       <w:r>
-        <w:t xml:space="preserve"> V. Karasiev, and S. B. Trickey</w:t>
-      </w:r>
+        <w:t xml:space="preserve"> V. </w:t>
+      </w:r>
+      <w:proofErr w:type="spellStart"/>
+      <w:r>
+        <w:t>Karasiev</w:t>
+      </w:r>
+      <w:proofErr w:type="spellEnd"/>
+      <w:r>
+        <w:t xml:space="preserve">, and S. B. </w:t>
+      </w:r>
+      <w:proofErr w:type="spellStart"/>
+      <w:r>
+        <w:t>Trickey</w:t>
+      </w:r>
+      <w:proofErr w:type="spellEnd"/>
       <w:r>
         <w:t>,</w:t>
       </w:r>
@@ -1051,43 +1246,6 @@
       </w:r>
       <w:r>
         <w:t>.</w:t>
-      </w:r>
-    </w:p>
-    <w:p>
-      <w:pPr>
-        <w:pStyle w:val="ListParagraph1"/>
-        <w:spacing w:line="276" w:lineRule="auto"/>
-        <w:ind w:left="0"/>
-        <w:rPr>
-          <w:color w:val="FF0000"/>
-        </w:rPr>
-      </w:pPr>
-    </w:p>
-    <w:p>
-      <w:pPr>
-        <w:pStyle w:val="ListParagraph1"/>
-        <w:spacing w:line="276" w:lineRule="auto"/>
-        <w:ind w:left="0"/>
-        <w:rPr>
-          <w:rFonts w:eastAsia="SimSun"/>
-          <w:b/>
-          <w:bCs/>
-          <w:sz w:val="26"/>
-          <w:szCs w:val="26"/>
-          <w:lang w:eastAsia="zh-CN"/>
-        </w:rPr>
-      </w:pPr>
-      <w:r>
-        <w:rPr>
-          <w:rFonts w:eastAsia="SimSun"/>
-          <w:b/>
-          <w:bCs/>
-          <w:sz w:val="26"/>
-          <w:szCs w:val="26"/>
-          <w:lang w:eastAsia="zh-CN"/>
-        </w:rPr>
-        <w:lastRenderedPageBreak/>
-        <w:t>2.4 New functions</w:t>
       </w:r>
     </w:p>
     <w:p>
@@ -1098,66 +1256,58 @@
           <w:numId w:val="1"/>
         </w:numPr>
         <w:spacing w:line="276" w:lineRule="auto"/>
-        <w:rPr>
-          <w:lang w:eastAsia="zh-CN"/>
-        </w:rPr>
-      </w:pPr>
-      <w:r>
-        <w:t>Spin-polarized calculations are supported.</w:t>
-      </w:r>
-      <w:bookmarkStart w:id="10" w:name="_Ref29051"/>
-      <w:r>
-        <w:rPr>
-          <w:rStyle w:val="EndnoteReference"/>
-        </w:rPr>
-        <w:endnoteReference w:id="14"/>
-      </w:r>
-      <w:bookmarkEnd w:id="10"/>
-      <w:r>
-        <w:t xml:space="preserve"> A similar density optimization algorithm comparable to Ref.</w:t>
-      </w:r>
-      <w:r>
-        <w:t xml:space="preserve"> </w:t>
-      </w:r>
-      <w:r>
-        <w:rPr>
-          <w:rStyle w:val="EndnoteReference"/>
-          <w:vertAlign w:val="baseline"/>
-        </w:rPr>
-        <w:endnoteReference w:id="15"/>
-      </w:r>
-      <w:r>
-        <w:t xml:space="preserve"> is implemented to handle two sets of densitie</w:t>
-      </w:r>
-      <w:r>
-        <w:rPr>
-          <w:lang w:eastAsia="zh-CN"/>
-        </w:rPr>
-        <w:t>s. Note that the reference density and therefore kernels of non-local KEDFs (except for the HC KEDF</w:t>
-      </w:r>
-      <w:r>
-        <w:t xml:space="preserve"> </w:t>
-      </w:r>
-      <w:r>
-        <w:t xml:space="preserve"> where the kernel for each spin channel is computed on-the-fly explicitly</w:t>
-      </w:r>
-      <w:r>
-        <w:rPr>
-          <w:lang w:eastAsia="zh-CN"/>
-        </w:rPr>
-        <w:t xml:space="preserve">) are still simply derived from the total density, not from electron </w:t>
-      </w:r>
-      <w:r>
-        <w:rPr>
-          <w:lang w:eastAsia="zh-CN"/>
-        </w:rPr>
-        <w:t xml:space="preserve">density </w:t>
-      </w:r>
-      <w:r>
-        <w:rPr>
-          <w:lang w:eastAsia="zh-CN"/>
-        </w:rPr>
-        <w:t xml:space="preserve">of each spin channel. </w:t>
+      </w:pPr>
+      <w:r>
+        <w:lastRenderedPageBreak/>
+        <w:t xml:space="preserve">Laplacian-Level meta-GGA functionals, see Ref.  L.A. Constantin, E. Fabiano, F. Della Sala, J. Phys. Chem. Lett. </w:t>
+      </w:r>
+      <w:r>
+        <w:rPr>
+          <w:b/>
+        </w:rPr>
+        <w:t>9</w:t>
+      </w:r>
+      <w:r>
+        <w:t>, 4385 (2018)</w:t>
+      </w:r>
+      <w:r>
+        <w:t>.</w:t>
+      </w:r>
+    </w:p>
+    <w:p>
+      <w:pPr>
+        <w:pStyle w:val="ListParagraph1"/>
+        <w:spacing w:line="276" w:lineRule="auto"/>
+        <w:ind w:left="0"/>
+        <w:rPr>
+          <w:color w:val="FF0000"/>
+        </w:rPr>
+      </w:pPr>
+    </w:p>
+    <w:p>
+      <w:pPr>
+        <w:pStyle w:val="ListParagraph1"/>
+        <w:spacing w:line="276" w:lineRule="auto"/>
+        <w:ind w:left="0"/>
+        <w:rPr>
+          <w:rFonts w:eastAsia="SimSun"/>
+          <w:b/>
+          <w:bCs/>
+          <w:sz w:val="26"/>
+          <w:szCs w:val="26"/>
+          <w:lang w:eastAsia="zh-CN"/>
+        </w:rPr>
+      </w:pPr>
+      <w:r>
+        <w:rPr>
+          <w:rFonts w:eastAsia="SimSun"/>
+          <w:b/>
+          <w:bCs/>
+          <w:sz w:val="26"/>
+          <w:szCs w:val="26"/>
+          <w:lang w:eastAsia="zh-CN"/>
+        </w:rPr>
+        <w:t>2.4 New functions</w:t>
       </w:r>
     </w:p>
     <w:p>
@@ -1169,67 +1319,76 @@
         </w:numPr>
         <w:spacing w:line="276" w:lineRule="auto"/>
         <w:rPr>
-          <w:rFonts w:eastAsia="SimSun"/>
-          <w:lang w:eastAsia="zh-CN"/>
-        </w:rPr>
-      </w:pPr>
-      <w:r>
-        <w:rPr>
-          <w:lang w:eastAsia="zh-CN"/>
-        </w:rPr>
-        <w:t xml:space="preserve">The </w:t>
-      </w:r>
-      <w:r>
-        <w:rPr>
-          <w:rFonts w:hint="eastAsia"/>
-          <w:lang w:eastAsia="zh-CN"/>
-        </w:rPr>
-        <w:t>Limited-memory Broyden-Fletcher-Goldfarb-Shanno (</w:t>
-      </w:r>
-      <w:r>
-        <w:rPr>
-          <w:lang w:eastAsia="zh-CN"/>
-        </w:rPr>
-        <w:t>L-B</w:t>
-      </w:r>
-      <w:r>
-        <w:t>FGS</w:t>
-      </w:r>
-      <w:r>
-        <w:rPr>
-          <w:rFonts w:eastAsia="SimSun" w:hint="eastAsia"/>
-          <w:lang w:eastAsia="zh-CN"/>
-        </w:rPr>
-        <w:t>)</w:t>
-      </w:r>
+          <w:lang w:eastAsia="zh-CN"/>
+        </w:rPr>
+      </w:pPr>
+      <w:r>
+        <w:t>Spin-polarized calculations are supported.</w:t>
+      </w:r>
+      <w:bookmarkStart w:id="10" w:name="_Ref29051"/>
       <w:r>
         <w:rPr>
           <w:rStyle w:val="EndnoteReference"/>
         </w:rPr>
-        <w:endnoteReference w:id="16"/>
-      </w:r>
-      <w:r>
-        <w:rPr>
-          <w:rFonts w:eastAsia="SimSun"/>
-          <w:lang w:eastAsia="zh-CN"/>
-        </w:rPr>
+        <w:endnoteReference w:id="14"/>
+      </w:r>
+      <w:bookmarkEnd w:id="10"/>
+      <w:r>
+        <w:t xml:space="preserve"> A similar density optimization algorithm comparable to Ref.</w:t>
+      </w:r>
+      <w:r>
         <w:t xml:space="preserve"> </w:t>
       </w:r>
       <w:r>
-        <w:t>method is added for density optimization, which yields better stability and efficiency for spin-polarized and vacuum</w:t>
-      </w:r>
-      <w:r>
-        <w:t>-containing</w:t>
-      </w:r>
-      <w:r>
-        <w:t xml:space="preserve"> systems</w:t>
-      </w:r>
-      <w:r>
-        <w:rPr>
-          <w:rFonts w:eastAsia="SimSun"/>
-          <w:lang w:eastAsia="zh-CN"/>
-        </w:rPr>
-        <w:t>.</w:t>
+        <w:rPr>
+          <w:rStyle w:val="EndnoteReference"/>
+          <w:vertAlign w:val="baseline"/>
+        </w:rPr>
+        <w:endnoteReference w:id="15"/>
+      </w:r>
+      <w:r>
+        <w:t xml:space="preserve"> is implemented to handle two sets of densitie</w:t>
+      </w:r>
+      <w:r>
+        <w:rPr>
+          <w:lang w:eastAsia="zh-CN"/>
+        </w:rPr>
+        <w:t xml:space="preserve">s. Note that the reference density and therefore kernels of non-local KEDFs (except for the HC </w:t>
+      </w:r>
+      <w:proofErr w:type="gramStart"/>
+      <w:r>
+        <w:rPr>
+          <w:lang w:eastAsia="zh-CN"/>
+        </w:rPr>
+        <w:t>KEDF</w:t>
+      </w:r>
+      <w:r>
+        <w:t xml:space="preserve"> </w:t>
+      </w:r>
+      <w:r>
+        <w:t xml:space="preserve"> where</w:t>
+      </w:r>
+      <w:proofErr w:type="gramEnd"/>
+      <w:r>
+        <w:t xml:space="preserve"> the kernel for each spin channel is computed on-the-fly explicitly</w:t>
+      </w:r>
+      <w:r>
+        <w:rPr>
+          <w:lang w:eastAsia="zh-CN"/>
+        </w:rPr>
+        <w:t xml:space="preserve">) are still simply derived from the total density, not from electron </w:t>
+      </w:r>
+      <w:r>
+        <w:rPr>
+          <w:lang w:eastAsia="zh-CN"/>
+        </w:rPr>
+        <w:t xml:space="preserve">density </w:t>
+      </w:r>
+      <w:r>
+        <w:rPr>
+          <w:lang w:eastAsia="zh-CN"/>
+        </w:rPr>
+        <w:t xml:space="preserve">of each spin channel. </w:t>
       </w:r>
     </w:p>
     <w:p>
@@ -1247,6 +1406,110 @@
       </w:pPr>
       <w:r>
         <w:rPr>
+          <w:lang w:eastAsia="zh-CN"/>
+        </w:rPr>
+        <w:t xml:space="preserve">The </w:t>
+      </w:r>
+      <w:r>
+        <w:rPr>
+          <w:rFonts w:hint="eastAsia"/>
+          <w:lang w:eastAsia="zh-CN"/>
+        </w:rPr>
+        <w:t xml:space="preserve">Limited-memory </w:t>
+      </w:r>
+      <w:proofErr w:type="spellStart"/>
+      <w:r>
+        <w:rPr>
+          <w:rFonts w:hint="eastAsia"/>
+          <w:lang w:eastAsia="zh-CN"/>
+        </w:rPr>
+        <w:t>Broyden</w:t>
+      </w:r>
+      <w:proofErr w:type="spellEnd"/>
+      <w:r>
+        <w:rPr>
+          <w:rFonts w:hint="eastAsia"/>
+          <w:lang w:eastAsia="zh-CN"/>
+        </w:rPr>
+        <w:t>-Fletcher-Goldfarb-</w:t>
+      </w:r>
+      <w:proofErr w:type="spellStart"/>
+      <w:r>
+        <w:rPr>
+          <w:rFonts w:hint="eastAsia"/>
+          <w:lang w:eastAsia="zh-CN"/>
+        </w:rPr>
+        <w:t>Shanno</w:t>
+      </w:r>
+      <w:proofErr w:type="spellEnd"/>
+      <w:r>
+        <w:rPr>
+          <w:rFonts w:hint="eastAsia"/>
+          <w:lang w:eastAsia="zh-CN"/>
+        </w:rPr>
+        <w:t xml:space="preserve"> (</w:t>
+      </w:r>
+      <w:r>
+        <w:rPr>
+          <w:lang w:eastAsia="zh-CN"/>
+        </w:rPr>
+        <w:t>L-B</w:t>
+      </w:r>
+      <w:r>
+        <w:t>FGS</w:t>
+      </w:r>
+      <w:r>
+        <w:rPr>
+          <w:rFonts w:eastAsia="SimSun" w:hint="eastAsia"/>
+          <w:lang w:eastAsia="zh-CN"/>
+        </w:rPr>
+        <w:t>)</w:t>
+      </w:r>
+      <w:r>
+        <w:rPr>
+          <w:rStyle w:val="EndnoteReference"/>
+        </w:rPr>
+        <w:endnoteReference w:id="16"/>
+      </w:r>
+      <w:r>
+        <w:rPr>
+          <w:rFonts w:eastAsia="SimSun"/>
+          <w:lang w:eastAsia="zh-CN"/>
+        </w:rPr>
+        <w:t xml:space="preserve"> </w:t>
+      </w:r>
+      <w:r>
+        <w:t>method is added for density optimization, which yields better stability and efficiency for spin-polarized and vacuum</w:t>
+      </w:r>
+      <w:r>
+        <w:t>-containing</w:t>
+      </w:r>
+      <w:r>
+        <w:t xml:space="preserve"> systems</w:t>
+      </w:r>
+      <w:r>
+        <w:rPr>
+          <w:rFonts w:eastAsia="SimSun"/>
+          <w:lang w:eastAsia="zh-CN"/>
+        </w:rPr>
+        <w:t>.</w:t>
+      </w:r>
+    </w:p>
+    <w:p>
+      <w:pPr>
+        <w:pStyle w:val="ListParagraph1"/>
+        <w:numPr>
+          <w:ilvl w:val="0"/>
+          <w:numId w:val="1"/>
+        </w:numPr>
+        <w:spacing w:line="276" w:lineRule="auto"/>
+        <w:rPr>
+          <w:rFonts w:eastAsia="SimSun"/>
+          <w:lang w:eastAsia="zh-CN"/>
+        </w:rPr>
+      </w:pPr>
+      <w:r>
+        <w:rPr>
           <w:rFonts w:eastAsia="SimSun"/>
           <w:lang w:eastAsia="zh-CN"/>
         </w:rPr>
@@ -1264,7 +1527,23 @@
           <w:rFonts w:eastAsia="SimSun"/>
           <w:lang w:eastAsia="zh-CN"/>
         </w:rPr>
-        <w:t>. Detailed algorithms can be found in the work by Martyna.</w:t>
+        <w:t xml:space="preserve">. Detailed algorithms can be found in the work by </w:t>
+      </w:r>
+      <w:proofErr w:type="spellStart"/>
+      <w:r>
+        <w:rPr>
+          <w:rFonts w:eastAsia="SimSun"/>
+          <w:lang w:eastAsia="zh-CN"/>
+        </w:rPr>
+        <w:t>Martyna</w:t>
+      </w:r>
+      <w:proofErr w:type="spellEnd"/>
+      <w:r>
+        <w:rPr>
+          <w:rFonts w:eastAsia="SimSun"/>
+          <w:lang w:eastAsia="zh-CN"/>
+        </w:rPr>
+        <w:t>.</w:t>
       </w:r>
       <w:r>
         <w:rPr>
@@ -1583,17 +1862,33 @@
         <w:t xml:space="preserve"> including header files, installed. Y</w:t>
       </w:r>
       <w:r>
-        <w:t>ou will also need to download and compile your own Libxc library.</w:t>
-      </w:r>
-    </w:p>
-    <w:p>
-      <w:pPr>
-        <w:rPr>
-          <w:lang w:eastAsia="zh-CN"/>
-        </w:rPr>
-      </w:pPr>
-      <w:r>
-        <w:t>The PROFESS directory includes a Makefile and a directory called “Source” containing all the source files. A directory called “</w:t>
+        <w:t xml:space="preserve">ou will also need to download and compile your own </w:t>
+      </w:r>
+      <w:proofErr w:type="spellStart"/>
+      <w:r>
+        <w:t>Libxc</w:t>
+      </w:r>
+      <w:proofErr w:type="spellEnd"/>
+      <w:r>
+        <w:t xml:space="preserve"> library.</w:t>
+      </w:r>
+    </w:p>
+    <w:p>
+      <w:pPr>
+        <w:rPr>
+          <w:lang w:eastAsia="zh-CN"/>
+        </w:rPr>
+      </w:pPr>
+      <w:r>
+        <w:t xml:space="preserve">The PROFESS directory includes a </w:t>
+      </w:r>
+      <w:proofErr w:type="spellStart"/>
+      <w:r>
+        <w:t>Makefile</w:t>
+      </w:r>
+      <w:proofErr w:type="spellEnd"/>
+      <w:r>
+        <w:t xml:space="preserve"> and a directory called “Source” containing all the source files. A directory called “</w:t>
       </w:r>
       <w:r>
         <w:rPr>
@@ -1613,7 +1908,15 @@
     </w:p>
     <w:p>
       <w:r>
-        <w:t>The Makefile contains various compilation options for different platforms. The code has been tested primarily using Intel (version 13.0.1) and GNU compilers (versions 4.6+)</w:t>
+        <w:t xml:space="preserve">The </w:t>
+      </w:r>
+      <w:proofErr w:type="spellStart"/>
+      <w:r>
+        <w:t>Makefile</w:t>
+      </w:r>
+      <w:proofErr w:type="spellEnd"/>
+      <w:r>
+        <w:t xml:space="preserve"> contains various compilation options for different platforms. The code has been tested primarily using Intel (version 13.0.1) and GNU compilers (versions 4.6+)</w:t>
       </w:r>
       <w:r>
         <w:rPr>
@@ -1623,16 +1926,32 @@
         <w:t xml:space="preserve">. </w:t>
       </w:r>
       <w:r>
-        <w:t xml:space="preserve">In general, any compiler implementing the Fortran95 and 2003 standards should be usable. Before attempting to compile, check the compiler commands (for Fortran90 and C++ compilation) and corresponding flags that are uncommented in the Makefile (comment lines </w:t>
+        <w:t xml:space="preserve">In </w:t>
       </w:r>
       <w:r>
         <w:lastRenderedPageBreak/>
-        <w:t>have “#” at the beginning of the line). If those are not appropriate for your system, check whether any of the commented-out architectures are more similar, and/or add your own flags and compiler names to fix any discrepancies.</w:t>
-      </w:r>
-    </w:p>
-    <w:p>
-      <w:r>
-        <w:t>Once the appropriate compilers and flags have been placed in the Makefile, one can build the serial version of PROFESS by typing:</w:t>
+        <w:t xml:space="preserve">general, any compiler implementing the Fortran95 and 2003 standards should be usable. Before attempting to compile, check the compiler commands (for Fortran90 and C++ compilation) and corresponding flags that are uncommented in the </w:t>
+      </w:r>
+      <w:proofErr w:type="spellStart"/>
+      <w:r>
+        <w:t>Makefile</w:t>
+      </w:r>
+      <w:proofErr w:type="spellEnd"/>
+      <w:r>
+        <w:t xml:space="preserve"> (comment lines have “#” at the beginning of the line). If those are not appropriate for your system, check whether any of the commented-out architectures are more similar, and/or add your own flags and compiler names to fix any discrepancies.</w:t>
+      </w:r>
+    </w:p>
+    <w:p>
+      <w:r>
+        <w:t xml:space="preserve">Once the appropriate compilers and flags have been placed in the </w:t>
+      </w:r>
+      <w:proofErr w:type="spellStart"/>
+      <w:r>
+        <w:t>Makefile</w:t>
+      </w:r>
+      <w:proofErr w:type="spellEnd"/>
+      <w:r>
+        <w:t>, one can build the serial version of PROFESS by typing:</w:t>
       </w:r>
     </w:p>
     <w:p>
@@ -1691,7 +2010,23 @@
     </w:p>
     <w:p>
       <w:r>
-        <w:t xml:space="preserve">The executable created in this case is named “pPROFESS” with object files place in “pobj.” </w:t>
+        <w:t>The executable created in this case is named “</w:t>
+      </w:r>
+      <w:proofErr w:type="spellStart"/>
+      <w:r>
+        <w:t>pPROFESS</w:t>
+      </w:r>
+      <w:proofErr w:type="spellEnd"/>
+      <w:r>
+        <w:t>” with object files place in “</w:t>
+      </w:r>
+      <w:proofErr w:type="spellStart"/>
+      <w:r>
+        <w:t>pobj</w:t>
+      </w:r>
+      <w:proofErr w:type="spellEnd"/>
+      <w:r>
+        <w:t xml:space="preserve">.” </w:t>
       </w:r>
     </w:p>
     <w:p>
@@ -1737,8 +2072,16 @@
         <w:rPr>
           <w:color w:val="0000FF"/>
         </w:rPr>
-        <w:t>make cineb</w:t>
-      </w:r>
+        <w:t xml:space="preserve">make </w:t>
+      </w:r>
+      <w:proofErr w:type="spellStart"/>
+      <w:r>
+        <w:rPr>
+          <w:color w:val="0000FF"/>
+        </w:rPr>
+        <w:t>cineb</w:t>
+      </w:r>
+      <w:proofErr w:type="spellEnd"/>
     </w:p>
     <w:p>
       <w:pPr>
@@ -1792,7 +2135,15 @@
     </w:p>
     <w:p>
       <w:r>
-        <w:t xml:space="preserve">When modifying any source code or the Makefile, or compiling on a new architecture, always try compiling </w:t>
+        <w:t xml:space="preserve">When modifying any source code or the </w:t>
+      </w:r>
+      <w:proofErr w:type="spellStart"/>
+      <w:r>
+        <w:t>Makefile</w:t>
+      </w:r>
+      <w:proofErr w:type="spellEnd"/>
+      <w:r>
+        <w:t xml:space="preserve">, or compiling on a new architecture, always try compiling </w:t>
       </w:r>
       <w:r>
         <w:rPr>
@@ -1863,6 +2214,7 @@
           <w:rFonts w:ascii="Times New Roman" w:eastAsia="SimSun" w:hAnsi="Times New Roman"/>
           <w:lang w:eastAsia="zh-CN"/>
         </w:rPr>
+        <w:lastRenderedPageBreak/>
         <w:t xml:space="preserve">4.1 </w:t>
       </w:r>
       <w:r>
@@ -1879,60 +2231,372 @@
     </w:p>
     <w:p>
       <w:r>
+        <w:t>The executable for PROFESS is called “PROFESS.” When you run it, it assumes that it will find at least 3 files in the working directory: an input file (.</w:t>
+      </w:r>
+      <w:proofErr w:type="spellStart"/>
+      <w:r>
+        <w:t>inpt</w:t>
+      </w:r>
+      <w:proofErr w:type="spellEnd"/>
+      <w:r>
+        <w:t xml:space="preserve">), an ion file (.ion), and at least one pseudopotential file </w:t>
+      </w:r>
+      <w:proofErr w:type="gramStart"/>
+      <w:r>
+        <w:t>(.</w:t>
+      </w:r>
+      <w:proofErr w:type="spellStart"/>
+      <w:r>
+        <w:t>recpot</w:t>
+      </w:r>
+      <w:proofErr w:type="spellEnd"/>
+      <w:proofErr w:type="gramEnd"/>
+      <w:r>
+        <w:t xml:space="preserve"> or .</w:t>
+      </w:r>
+      <w:proofErr w:type="spellStart"/>
+      <w:r>
+        <w:t>realpot</w:t>
+      </w:r>
+      <w:proofErr w:type="spellEnd"/>
+      <w:r>
+        <w:t>). You must have these files or PROFESS will not run.</w:t>
+      </w:r>
+    </w:p>
+    <w:p>
+      <w:r>
+        <w:t xml:space="preserve">The OFDFT executable takes one argument, which is the name of the input file (without </w:t>
+      </w:r>
+      <w:proofErr w:type="gramStart"/>
+      <w:r>
+        <w:t>the .</w:t>
+      </w:r>
+      <w:proofErr w:type="spellStart"/>
+      <w:r>
+        <w:t>inpt</w:t>
+      </w:r>
+      <w:proofErr w:type="spellEnd"/>
+      <w:proofErr w:type="gramEnd"/>
+      <w:r>
+        <w:t xml:space="preserve"> suffix.) </w:t>
+      </w:r>
+    </w:p>
+    <w:p>
+      <w:r>
+        <w:t>The .</w:t>
+      </w:r>
+      <w:proofErr w:type="spellStart"/>
+      <w:r>
+        <w:t>inpt</w:t>
+      </w:r>
+      <w:proofErr w:type="spellEnd"/>
+      <w:r>
+        <w:t xml:space="preserve"> file contains keywords specifying the parameters and options you want the code to execute. The .ion file contains the geometry of your system. In addition, PROFESS requires a pseudopotential file for each ionic species (for describing the ion-electron interaction). Reciprocal space pseudopotentials must use </w:t>
+      </w:r>
+      <w:proofErr w:type="gramStart"/>
+      <w:r>
+        <w:t>the .</w:t>
+      </w:r>
+      <w:proofErr w:type="spellStart"/>
+      <w:r>
+        <w:t>recpot</w:t>
+      </w:r>
+      <w:proofErr w:type="spellEnd"/>
+      <w:proofErr w:type="gramEnd"/>
+      <w:r>
+        <w:t xml:space="preserve"> extension, while real-space pseudopotentials must use the .</w:t>
+      </w:r>
+      <w:proofErr w:type="spellStart"/>
+      <w:r>
+        <w:t>realpot</w:t>
+      </w:r>
+      <w:proofErr w:type="spellEnd"/>
+      <w:r>
+        <w:t xml:space="preserve"> extension. The formatting of these files is described in detail in Section </w:t>
+      </w:r>
+      <w:r>
+        <w:rPr>
+          <w:rFonts w:eastAsia="SimSun" w:hint="eastAsia"/>
+          <w:lang w:eastAsia="zh-CN"/>
+        </w:rPr>
+        <w:t>5</w:t>
+      </w:r>
+      <w:r>
+        <w:fldChar w:fldCharType="begin"/>
+      </w:r>
+      <w:r>
+        <w:instrText>REF _Ref269080272 \r \h</w:instrText>
+      </w:r>
+      <w:r>
+        <w:fldChar w:fldCharType="separate"/>
+      </w:r>
+      <w:r>
+        <w:t>0</w:t>
+      </w:r>
+      <w:r>
+        <w:fldChar w:fldCharType="end"/>
+      </w:r>
+      <w:r>
+        <w:t>.</w:t>
+      </w:r>
+    </w:p>
+    <w:p>
+      <w:r>
+        <w:t>For now, create a directory for the calculation you wish to run, for instance, “</w:t>
+      </w:r>
+      <w:proofErr w:type="spellStart"/>
+      <w:r>
+        <w:t>mytest</w:t>
+      </w:r>
+      <w:proofErr w:type="spellEnd"/>
+      <w:r>
+        <w:t>.” Inside that directory, create a file with the same name as the directory (</w:t>
+      </w:r>
+      <w:r>
+        <w:t xml:space="preserve">though this is </w:t>
+      </w:r>
+      <w:r>
+        <w:t xml:space="preserve">not </w:t>
+      </w:r>
+      <w:r>
+        <w:t>required</w:t>
+      </w:r>
+      <w:r>
+        <w:t xml:space="preserve">) and </w:t>
+      </w:r>
+      <w:proofErr w:type="gramStart"/>
+      <w:r>
+        <w:t>an .</w:t>
+      </w:r>
+      <w:proofErr w:type="spellStart"/>
+      <w:r>
+        <w:t>inpt</w:t>
+      </w:r>
+      <w:proofErr w:type="spellEnd"/>
+      <w:proofErr w:type="gramEnd"/>
+      <w:r>
+        <w:t xml:space="preserve"> extension, say, “</w:t>
+      </w:r>
+      <w:proofErr w:type="spellStart"/>
+      <w:r>
+        <w:t>mytest.inpt</w:t>
+      </w:r>
+      <w:proofErr w:type="spellEnd"/>
+      <w:r>
+        <w:t>.” Inside this file put the following line of text:</w:t>
+      </w:r>
+    </w:p>
+    <w:p>
+      <w:pPr>
+        <w:pStyle w:val="Code"/>
+        <w:rPr>
+          <w:color w:val="0000FF"/>
+        </w:rPr>
+      </w:pPr>
+      <w:proofErr w:type="spellStart"/>
+      <w:r>
+        <w:rPr>
+          <w:color w:val="0000FF"/>
+        </w:rPr>
+        <w:t>ecut</w:t>
+      </w:r>
+      <w:proofErr w:type="spellEnd"/>
+      <w:r>
+        <w:rPr>
+          <w:color w:val="0000FF"/>
+        </w:rPr>
+        <w:t xml:space="preserve"> 600</w:t>
+      </w:r>
+    </w:p>
+    <w:p>
+      <w:pPr>
+        <w:pStyle w:val="Code"/>
+        <w:rPr>
+          <w:rFonts w:ascii="Times New Roman" w:hAnsi="Times New Roman" w:cs="Times New Roman"/>
+        </w:rPr>
+      </w:pPr>
+    </w:p>
+    <w:p>
+      <w:r>
+        <w:t xml:space="preserve">This is an input file stripped down to the bare minimum. You have just told PROFESS that you want it to use a plane-wave energy cutoff of 600 eV. If you don’t specify at least this one line, the code will exit and print out an error message. That input is all that PROFESS </w:t>
+      </w:r>
+      <w:r>
+        <w:rPr>
+          <w:i/>
+        </w:rPr>
+        <w:t>needs</w:t>
+      </w:r>
+      <w:r>
+        <w:t xml:space="preserve">. Of course, PROFESS will try to make guesses about all the parameters you did </w:t>
+      </w:r>
+      <w:r>
+        <w:rPr>
+          <w:i/>
+        </w:rPr>
+        <w:t xml:space="preserve">not </w:t>
+      </w:r>
+      <w:r>
+        <w:t xml:space="preserve">specify, and sometimes you might not like the decisions it makes. For instance, this calculation will optimize the electron density only (holding ion geometry or cell lattice fixed). The option defaults are detailed further in Section </w:t>
+      </w:r>
+      <w:r>
+        <w:rPr>
+          <w:rFonts w:eastAsia="SimSun" w:hint="eastAsia"/>
+          <w:lang w:eastAsia="zh-CN"/>
+        </w:rPr>
+        <w:t>6</w:t>
+      </w:r>
+      <w:r>
+        <w:fldChar w:fldCharType="begin"/>
+      </w:r>
+      <w:r>
+        <w:instrText>REF _Ref268538083 \r \h</w:instrText>
+      </w:r>
+      <w:r>
+        <w:fldChar w:fldCharType="separate"/>
+      </w:r>
+      <w:r>
+        <w:t>0</w:t>
+      </w:r>
+      <w:r>
+        <w:fldChar w:fldCharType="end"/>
+      </w:r>
+      <w:r>
+        <w:t xml:space="preserve"> (keywords), and you should specify the options you want. We have strived to enable reasonable defaults, though, based on what is most commonly used.</w:t>
+      </w:r>
+    </w:p>
+    <w:p>
+      <w:r>
+        <w:t>Usually, it is a good practice to at least specify a few more basic things in the file, for instance:</w:t>
+      </w:r>
+    </w:p>
+    <w:p>
+      <w:pPr>
+        <w:pStyle w:val="Code"/>
+        <w:rPr>
+          <w:color w:val="0000FF"/>
+        </w:rPr>
+      </w:pPr>
+      <w:r>
+        <w:rPr>
+          <w:color w:val="0000FF"/>
+        </w:rPr>
+        <w:t xml:space="preserve">method </w:t>
+      </w:r>
+      <w:r>
+        <w:rPr>
+          <w:rFonts w:eastAsia="SimSun"/>
+          <w:color w:val="0000FF"/>
+          <w:lang w:eastAsia="zh-CN"/>
+        </w:rPr>
+        <w:t>N</w:t>
+      </w:r>
+      <w:r>
+        <w:rPr>
+          <w:color w:val="0000FF"/>
+        </w:rPr>
+        <w:t>CG</w:t>
+      </w:r>
+    </w:p>
+    <w:p>
+      <w:pPr>
+        <w:pStyle w:val="Code"/>
+        <w:rPr>
+          <w:color w:val="0000FF"/>
+        </w:rPr>
+      </w:pPr>
+      <w:r>
+        <w:rPr>
+          <w:color w:val="0000FF"/>
+        </w:rPr>
+        <w:t>kinetic WGC</w:t>
+      </w:r>
+    </w:p>
+    <w:p>
+      <w:pPr>
+        <w:pStyle w:val="Code"/>
+        <w:rPr>
+          <w:rFonts w:ascii="Times New Roman" w:hAnsi="Times New Roman" w:cs="Times New Roman"/>
+        </w:rPr>
+      </w:pPr>
+    </w:p>
+    <w:p>
+      <w:r>
+        <w:t xml:space="preserve">The ‘method </w:t>
+      </w:r>
+      <w:r>
+        <w:rPr>
+          <w:rFonts w:eastAsia="SimSun"/>
+          <w:lang w:eastAsia="zh-CN"/>
+        </w:rPr>
+        <w:t>N</w:t>
+      </w:r>
+      <w:r>
+        <w:t>CG’ line tells the program you want to minimize the energy with respect to the electron density, using a variant of the conjugate gradient algorithm that uses the square root of the density,</w:t>
+      </w:r>
+      <w:r>
+        <w:rPr>
+          <w:rFonts w:eastAsia="SimSun"/>
+          <w:lang w:eastAsia="zh-CN"/>
+        </w:rPr>
+        <w:t xml:space="preserve"> while keeping the electron density number conserved during line search</w:t>
+      </w:r>
+      <w:r>
+        <w:t xml:space="preserve">. </w:t>
+      </w:r>
+      <w:r>
         <w:lastRenderedPageBreak/>
-        <w:t>The executable for PROFESS is called “PROFESS.” When you run it, it assumes that it will find at least 3 files in the working directory: an input file (.inpt), an ion file (.ion), and at least one pseudopotential file (.recpot or .realpot). You must have these files or PROFESS will not run.</w:t>
-      </w:r>
-    </w:p>
-    <w:p>
-      <w:r>
-        <w:t xml:space="preserve">The OFDFT executable takes one argument, which is the name of the input file (without the .inpt suffix.) </w:t>
-      </w:r>
-    </w:p>
-    <w:p>
-      <w:r>
-        <w:t xml:space="preserve">The .inpt file contains keywords specifying the parameters and options you want the code to execute. The .ion file contains the geometry of your system. In addition, PROFESS requires a pseudopotential file for each ionic species (for describing the ion-electron interaction). Reciprocal space pseudopotentials must use the .recpot extension, while real-space pseudopotentials must use the .realpot extension. The formatting of these files is described in detail in Section </w:t>
-      </w:r>
-      <w:r>
-        <w:rPr>
-          <w:rFonts w:eastAsia="SimSun" w:hint="eastAsia"/>
-          <w:lang w:eastAsia="zh-CN"/>
-        </w:rPr>
-        <w:t>5</w:t>
-      </w:r>
-      <w:r>
-        <w:fldChar w:fldCharType="begin"/>
-      </w:r>
-      <w:r>
-        <w:instrText>REF _Ref269080272 \r \h</w:instrText>
-      </w:r>
-      <w:r>
-        <w:fldChar w:fldCharType="separate"/>
-      </w:r>
-      <w:r>
-        <w:t>0</w:t>
-      </w:r>
-      <w:r>
-        <w:fldChar w:fldCharType="end"/>
-      </w:r>
-      <w:r>
-        <w:t>.</w:t>
-      </w:r>
-    </w:p>
-    <w:p>
-      <w:r>
-        <w:t>For now, create a directory for the calculation you wish to run, for instance, “mytest.” Inside that directory, create a file with the same name as the directory (</w:t>
-      </w:r>
-      <w:r>
-        <w:t xml:space="preserve">though this is </w:t>
-      </w:r>
-      <w:r>
-        <w:t xml:space="preserve">not </w:t>
-      </w:r>
-      <w:r>
-        <w:t>required</w:t>
-      </w:r>
-      <w:r>
-        <w:t>) and an .inpt extension, say, “mytest.inpt.” Inside this file put the following line of text:</w:t>
+        <w:t>The keyword ‘kinetic WGC’ lets the program know you want to use the double density dependent WGC</w:t>
+      </w:r>
+      <w:r>
+        <w:t>99</w:t>
+      </w:r>
+      <w:r>
+        <w:t xml:space="preserve"> KEDF. There are many more (basic and more advanced) things you can specify, but we will leave it for now in the interest of simplicity.</w:t>
+      </w:r>
+    </w:p>
+    <w:p>
+      <w:r>
+        <w:t>Next, you will need to create an .ion file, for instance, “</w:t>
+      </w:r>
+      <w:proofErr w:type="spellStart"/>
+      <w:r>
+        <w:t>mytest.ion</w:t>
+      </w:r>
+      <w:proofErr w:type="spellEnd"/>
+      <w:r>
+        <w:t xml:space="preserve">.” For </w:t>
+      </w:r>
+      <w:proofErr w:type="gramStart"/>
+      <w:r>
+        <w:t>now</w:t>
+      </w:r>
+      <w:proofErr w:type="gramEnd"/>
+      <w:r>
+        <w:t xml:space="preserve"> it will be more convenient to name it the same base name (</w:t>
+      </w:r>
+      <w:proofErr w:type="spellStart"/>
+      <w:r>
+        <w:t>mytest</w:t>
+      </w:r>
+      <w:proofErr w:type="spellEnd"/>
+      <w:r>
+        <w:t>) as the .</w:t>
+      </w:r>
+      <w:proofErr w:type="spellStart"/>
+      <w:r>
+        <w:t>inpt</w:t>
+      </w:r>
+      <w:proofErr w:type="spellEnd"/>
+      <w:r>
+        <w:t xml:space="preserve"> file, but there is an option to specify in the input file the name of the associated .ion file. Add the following lines to “</w:t>
+      </w:r>
+      <w:proofErr w:type="spellStart"/>
+      <w:r>
+        <w:t>mytest.ion</w:t>
+      </w:r>
+      <w:proofErr w:type="spellEnd"/>
+      <w:r>
+        <w:t>:”</w:t>
       </w:r>
     </w:p>
     <w:p>
@@ -1946,68 +2610,21 @@
         <w:rPr>
           <w:color w:val="0000FF"/>
         </w:rPr>
-        <w:t>ecut 600</w:t>
+        <w:t>%BLOCK LATTICE_CART</w:t>
       </w:r>
     </w:p>
     <w:p>
       <w:pPr>
         <w:pStyle w:val="Code"/>
         <w:rPr>
-          <w:rFonts w:ascii="Times New Roman" w:hAnsi="Times New Roman" w:cs="Times New Roman"/>
-        </w:rPr>
-      </w:pPr>
-    </w:p>
-    <w:p>
-      <w:r>
-        <w:t xml:space="preserve">This is an input file stripped down to the bare minimum. You have just told PROFESS that you want it to use a plane-wave energy cutoff of 600 eV. If you don’t specify at least this one line, the code will exit and print out an error message. That input is all that PROFESS </w:t>
-      </w:r>
-      <w:r>
-        <w:rPr>
-          <w:i/>
-        </w:rPr>
-        <w:t>needs</w:t>
-      </w:r>
-      <w:r>
-        <w:t xml:space="preserve">. Of course, PROFESS will try to make guesses about all the parameters you did </w:t>
-      </w:r>
-      <w:r>
-        <w:rPr>
-          <w:i/>
-        </w:rPr>
-        <w:t xml:space="preserve">not </w:t>
-      </w:r>
-      <w:r>
-        <w:t xml:space="preserve">specify, and sometimes you might not like the decisions it makes. For instance, this calculation will optimize the electron density only (holding ion geometry or cell lattice fixed). The option defaults are detailed further in Section </w:t>
-      </w:r>
-      <w:r>
-        <w:rPr>
-          <w:rFonts w:eastAsia="SimSun" w:hint="eastAsia"/>
-          <w:lang w:eastAsia="zh-CN"/>
-        </w:rPr>
-        <w:t>6</w:t>
-      </w:r>
-      <w:r>
-        <w:fldChar w:fldCharType="begin"/>
-      </w:r>
-      <w:r>
-        <w:instrText>REF _Ref268538083 \r \h</w:instrText>
-      </w:r>
-      <w:r>
-        <w:fldChar w:fldCharType="separate"/>
-      </w:r>
-      <w:r>
-        <w:t>0</w:t>
-      </w:r>
-      <w:r>
-        <w:fldChar w:fldCharType="end"/>
-      </w:r>
-      <w:r>
-        <w:t xml:space="preserve"> (keywords), and you should specify the options you want. We have strived to enable reasonable defaults, though, based on what is most commonly used.</w:t>
-      </w:r>
-    </w:p>
-    <w:p>
-      <w:r>
-        <w:t>Usually, it is a good practice to at least specify a few more basic things in the file, for instance:</w:t>
+          <w:color w:val="0000FF"/>
+        </w:rPr>
+      </w:pPr>
+      <w:r>
+        <w:rPr>
+          <w:color w:val="0000FF"/>
+        </w:rPr>
+        <w:t>3.97 0 0</w:t>
       </w:r>
     </w:p>
     <w:p>
@@ -2021,21 +2638,7 @@
         <w:rPr>
           <w:color w:val="0000FF"/>
         </w:rPr>
-        <w:t xml:space="preserve">method </w:t>
-      </w:r>
-      <w:r>
-        <w:rPr>
-          <w:rFonts w:eastAsia="SimSun"/>
-          <w:color w:val="0000FF"/>
-          <w:lang w:eastAsia="zh-CN"/>
-        </w:rPr>
-        <w:t>N</w:t>
-      </w:r>
-      <w:r>
-        <w:rPr>
-          <w:color w:val="0000FF"/>
-        </w:rPr>
-        <w:t>CG</w:t>
+        <w:t>0 3.97 0</w:t>
       </w:r>
     </w:p>
     <w:p>
@@ -2049,52 +2652,21 @@
         <w:rPr>
           <w:color w:val="0000FF"/>
         </w:rPr>
-        <w:t>kinetic WGC</w:t>
+        <w:t>0 0 3.97</w:t>
       </w:r>
     </w:p>
     <w:p>
       <w:pPr>
         <w:pStyle w:val="Code"/>
         <w:rPr>
-          <w:rFonts w:ascii="Times New Roman" w:hAnsi="Times New Roman" w:cs="Times New Roman"/>
-        </w:rPr>
-      </w:pPr>
-    </w:p>
-    <w:p>
-      <w:r>
-        <w:t xml:space="preserve">The ‘method </w:t>
-      </w:r>
-      <w:r>
-        <w:rPr>
-          <w:rFonts w:eastAsia="SimSun"/>
-          <w:lang w:eastAsia="zh-CN"/>
-        </w:rPr>
-        <w:t>N</w:t>
-      </w:r>
-      <w:r>
-        <w:t>CG’ line tells the program you want to minimize the energy with respect to the electron density, using a variant of the conjugate gradient algorithm that uses the square root of the density,</w:t>
-      </w:r>
-      <w:r>
-        <w:rPr>
-          <w:rFonts w:eastAsia="SimSun"/>
-          <w:lang w:eastAsia="zh-CN"/>
-        </w:rPr>
-        <w:t xml:space="preserve"> while keeping the electron density number conserved during line search</w:t>
-      </w:r>
-      <w:r>
-        <w:t>. The keyword ‘kinetic WGC’ lets the program know you want to use the double density dependent WGC</w:t>
-      </w:r>
-      <w:r>
-        <w:t>99</w:t>
-      </w:r>
-      <w:r>
-        <w:t xml:space="preserve"> KEDF. There are many more (basic and more advanced) things you can specify, but we will leave it for now in the interest of simplicity.</w:t>
-      </w:r>
-    </w:p>
-    <w:p>
-      <w:r>
-        <w:lastRenderedPageBreak/>
-        <w:t>Next, you will need to create an .ion file, for instance, “mytest.ion.” For now it will be more convenient to name it the same base name (mytest) as the .inpt file, but there is an option to specify in the input file the name of the associated .ion file. Add the following lines to “mytest.ion:”</w:t>
+          <w:color w:val="0000FF"/>
+        </w:rPr>
+      </w:pPr>
+      <w:r>
+        <w:rPr>
+          <w:color w:val="0000FF"/>
+        </w:rPr>
+        <w:t>%END BLOCK LATTICE_CART</w:t>
       </w:r>
     </w:p>
     <w:p>
@@ -2102,13 +2674,15 @@
         <w:pStyle w:val="Code"/>
         <w:rPr>
           <w:color w:val="0000FF"/>
-        </w:rPr>
-      </w:pPr>
-      <w:r>
-        <w:rPr>
-          <w:color w:val="0000FF"/>
-        </w:rPr>
-        <w:t>%BLOCK LATTICE_CART</w:t>
+          <w:lang w:val="da-DK"/>
+        </w:rPr>
+      </w:pPr>
+      <w:r>
+        <w:rPr>
+          <w:color w:val="0000FF"/>
+          <w:lang w:val="da-DK"/>
+        </w:rPr>
+        <w:t>%BLOCK POSITIONS_FRAC</w:t>
       </w:r>
     </w:p>
     <w:p>
@@ -2116,13 +2690,15 @@
         <w:pStyle w:val="Code"/>
         <w:rPr>
           <w:color w:val="0000FF"/>
-        </w:rPr>
-      </w:pPr>
-      <w:r>
-        <w:rPr>
-          <w:color w:val="0000FF"/>
-        </w:rPr>
-        <w:t>3.97 0 0</w:t>
+          <w:lang w:val="da-DK"/>
+        </w:rPr>
+      </w:pPr>
+      <w:r>
+        <w:rPr>
+          <w:color w:val="0000FF"/>
+          <w:lang w:val="da-DK"/>
+        </w:rPr>
+        <w:t>Al 0 0 0</w:t>
       </w:r>
     </w:p>
     <w:p>
@@ -2130,13 +2706,15 @@
         <w:pStyle w:val="Code"/>
         <w:rPr>
           <w:color w:val="0000FF"/>
-        </w:rPr>
-      </w:pPr>
-      <w:r>
-        <w:rPr>
-          <w:color w:val="0000FF"/>
-        </w:rPr>
-        <w:t>0 3.97 0</w:t>
+          <w:lang w:val="da-DK"/>
+        </w:rPr>
+      </w:pPr>
+      <w:r>
+        <w:rPr>
+          <w:color w:val="0000FF"/>
+          <w:lang w:val="da-DK"/>
+        </w:rPr>
+        <w:t>Al 0.5 0.5 0</w:t>
       </w:r>
     </w:p>
     <w:p>
@@ -2144,13 +2722,15 @@
         <w:pStyle w:val="Code"/>
         <w:rPr>
           <w:color w:val="0000FF"/>
-        </w:rPr>
-      </w:pPr>
-      <w:r>
-        <w:rPr>
-          <w:color w:val="0000FF"/>
-        </w:rPr>
-        <w:t>0 0 3.97</w:t>
+          <w:lang w:val="da-DK"/>
+        </w:rPr>
+      </w:pPr>
+      <w:r>
+        <w:rPr>
+          <w:color w:val="0000FF"/>
+          <w:lang w:val="da-DK"/>
+        </w:rPr>
+        <w:t>Al 0 0.5 0.5</w:t>
       </w:r>
     </w:p>
     <w:p>
@@ -2158,13 +2738,15 @@
         <w:pStyle w:val="Code"/>
         <w:rPr>
           <w:color w:val="0000FF"/>
-        </w:rPr>
-      </w:pPr>
-      <w:r>
-        <w:rPr>
-          <w:color w:val="0000FF"/>
-        </w:rPr>
-        <w:t>%END BLOCK LATTICE_CART</w:t>
+          <w:lang w:val="da-DK"/>
+        </w:rPr>
+      </w:pPr>
+      <w:r>
+        <w:rPr>
+          <w:color w:val="0000FF"/>
+          <w:lang w:val="da-DK"/>
+        </w:rPr>
+        <w:t>Al 0.5 0 0.5</w:t>
       </w:r>
     </w:p>
     <w:p>
@@ -2180,7 +2762,7 @@
           <w:color w:val="0000FF"/>
           <w:lang w:val="da-DK"/>
         </w:rPr>
-        <w:t>%BLOCK POSITIONS_FRAC</w:t>
+        <w:t>%END BLOCK POSITIONS_FRAC</w:t>
       </w:r>
     </w:p>
     <w:p>
@@ -2188,15 +2770,13 @@
         <w:pStyle w:val="Code"/>
         <w:rPr>
           <w:color w:val="0000FF"/>
-          <w:lang w:val="da-DK"/>
-        </w:rPr>
-      </w:pPr>
-      <w:r>
-        <w:rPr>
-          <w:color w:val="0000FF"/>
-          <w:lang w:val="da-DK"/>
-        </w:rPr>
-        <w:t>Al 0 0 0</w:t>
+        </w:rPr>
+      </w:pPr>
+      <w:r>
+        <w:rPr>
+          <w:color w:val="0000FF"/>
+        </w:rPr>
+        <w:t>%BLOCK SPECIES_POT</w:t>
       </w:r>
     </w:p>
     <w:p>
@@ -2204,92 +2784,22 @@
         <w:pStyle w:val="Code"/>
         <w:rPr>
           <w:color w:val="0000FF"/>
-          <w:lang w:val="da-DK"/>
-        </w:rPr>
-      </w:pPr>
-      <w:r>
-        <w:rPr>
-          <w:color w:val="0000FF"/>
-          <w:lang w:val="da-DK"/>
-        </w:rPr>
-        <w:t>Al 0.5 0.5 0</w:t>
-      </w:r>
-    </w:p>
-    <w:p>
-      <w:pPr>
-        <w:pStyle w:val="Code"/>
-        <w:rPr>
-          <w:color w:val="0000FF"/>
-          <w:lang w:val="da-DK"/>
-        </w:rPr>
-      </w:pPr>
-      <w:r>
-        <w:rPr>
-          <w:color w:val="0000FF"/>
-          <w:lang w:val="da-DK"/>
-        </w:rPr>
-        <w:t>Al 0 0.5 0.5</w:t>
-      </w:r>
-    </w:p>
-    <w:p>
-      <w:pPr>
-        <w:pStyle w:val="Code"/>
-        <w:rPr>
-          <w:color w:val="0000FF"/>
-          <w:lang w:val="da-DK"/>
-        </w:rPr>
-      </w:pPr>
-      <w:r>
-        <w:rPr>
-          <w:color w:val="0000FF"/>
-          <w:lang w:val="da-DK"/>
-        </w:rPr>
-        <w:t>Al 0.5 0 0.5</w:t>
-      </w:r>
-    </w:p>
-    <w:p>
-      <w:pPr>
-        <w:pStyle w:val="Code"/>
-        <w:rPr>
-          <w:color w:val="0000FF"/>
-          <w:lang w:val="da-DK"/>
-        </w:rPr>
-      </w:pPr>
-      <w:r>
-        <w:rPr>
-          <w:color w:val="0000FF"/>
-          <w:lang w:val="da-DK"/>
-        </w:rPr>
-        <w:t>%END BLOCK POSITIONS_FRAC</w:t>
-      </w:r>
-    </w:p>
-    <w:p>
-      <w:pPr>
-        <w:pStyle w:val="Code"/>
-        <w:rPr>
-          <w:color w:val="0000FF"/>
-        </w:rPr>
-      </w:pPr>
-      <w:r>
-        <w:rPr>
-          <w:color w:val="0000FF"/>
-        </w:rPr>
-        <w:t>%BLOCK SPECIES_POT</w:t>
-      </w:r>
-    </w:p>
-    <w:p>
-      <w:pPr>
-        <w:pStyle w:val="Code"/>
-        <w:rPr>
-          <w:color w:val="0000FF"/>
-        </w:rPr>
-      </w:pPr>
-      <w:r>
-        <w:rPr>
-          <w:color w:val="0000FF"/>
-        </w:rPr>
-        <w:t>Al al_HC.lda.recpot</w:t>
-      </w:r>
+        </w:rPr>
+      </w:pPr>
+      <w:r>
+        <w:rPr>
+          <w:color w:val="0000FF"/>
+        </w:rPr>
+        <w:t xml:space="preserve">Al </w:t>
+      </w:r>
+      <w:proofErr w:type="spellStart"/>
+      <w:r>
+        <w:rPr>
+          <w:color w:val="0000FF"/>
+        </w:rPr>
+        <w:t>al_HC.lda.recpot</w:t>
+      </w:r>
+      <w:proofErr w:type="spellEnd"/>
     </w:p>
     <w:p>
       <w:pPr>
@@ -2388,12 +2898,41 @@
         <w:t>12</w:t>
       </w:r>
       <w:r>
-        <w:t xml:space="preserve"> You can either download it from the website above or copy “al_HC.lda.recpot” from the provided “test” directory in the PROFESS package to your own “mytest” directory.</w:t>
-      </w:r>
-    </w:p>
-    <w:p>
-      <w:r>
-        <w:t>You should now be able to run this simple OFDFT calculation. Remember, PROFESS takes a single argument, basically the name of the input file without the .inpt suffix. So, if you go to your test directory and type, for instance:</w:t>
+        <w:t xml:space="preserve"> You can either download it from the website above or copy “</w:t>
+      </w:r>
+      <w:proofErr w:type="spellStart"/>
+      <w:r>
+        <w:t>al_HC.lda.recpot</w:t>
+      </w:r>
+      <w:proofErr w:type="spellEnd"/>
+      <w:r>
+        <w:t>” from the provided “test” directory in the PROFESS package to your own “</w:t>
+      </w:r>
+      <w:proofErr w:type="spellStart"/>
+      <w:r>
+        <w:t>mytest</w:t>
+      </w:r>
+      <w:proofErr w:type="spellEnd"/>
+      <w:r>
+        <w:t>” directory.</w:t>
+      </w:r>
+    </w:p>
+    <w:p>
+      <w:r>
+        <w:t xml:space="preserve">You should now be able to run this simple OFDFT calculation. Remember, PROFESS takes a single argument, basically the name of the input file without </w:t>
+      </w:r>
+      <w:proofErr w:type="gramStart"/>
+      <w:r>
+        <w:t>the .</w:t>
+      </w:r>
+      <w:proofErr w:type="spellStart"/>
+      <w:r>
+        <w:t>inpt</w:t>
+      </w:r>
+      <w:proofErr w:type="spellEnd"/>
+      <w:proofErr w:type="gramEnd"/>
+      <w:r>
+        <w:t xml:space="preserve"> suffix. So, if you go to your test directory and type, for instance:</w:t>
       </w:r>
     </w:p>
     <w:p>
@@ -2420,8 +2959,16 @@
         <w:rPr>
           <w:color w:val="0000FF"/>
         </w:rPr>
-        <w:t>/PROFESS/PROFESS mytest</w:t>
-      </w:r>
+        <w:t xml:space="preserve">/PROFESS/PROFESS </w:t>
+      </w:r>
+      <w:proofErr w:type="spellStart"/>
+      <w:r>
+        <w:rPr>
+          <w:color w:val="0000FF"/>
+        </w:rPr>
+        <w:t>mytest</w:t>
+      </w:r>
+      <w:proofErr w:type="spellEnd"/>
     </w:p>
     <w:p>
       <w:pPr>
@@ -2433,7 +2980,51 @@
     </w:p>
     <w:p>
       <w:r>
-        <w:t xml:space="preserve">PROFESS will perform the calculation that we have just set up, and should only take a few seconds. A message should appear upon program completion. Two files should also be generated: “test.err” and “test.out.” The “test.err” file is the error file and tells you whatever problems occurred during processing. It should be empty. The “test.out” file is the output file that prints out the information about the run, the details of the calculation, and the energy at the electron </w:t>
+        <w:t xml:space="preserve">PROFESS will perform the calculation that we have just set </w:t>
+      </w:r>
+      <w:proofErr w:type="gramStart"/>
+      <w:r>
+        <w:t>up, and</w:t>
+      </w:r>
+      <w:proofErr w:type="gramEnd"/>
+      <w:r>
+        <w:t xml:space="preserve"> should only take a few seconds. A message should appear upon program completion. Two files should also be generated: “</w:t>
+      </w:r>
+      <w:proofErr w:type="spellStart"/>
+      <w:r>
+        <w:t>test.err</w:t>
+      </w:r>
+      <w:proofErr w:type="spellEnd"/>
+      <w:r>
+        <w:t>” and “</w:t>
+      </w:r>
+      <w:proofErr w:type="spellStart"/>
+      <w:r>
+        <w:t>test.out</w:t>
+      </w:r>
+      <w:proofErr w:type="spellEnd"/>
+      <w:r>
+        <w:t>.” The “</w:t>
+      </w:r>
+      <w:proofErr w:type="spellStart"/>
+      <w:r>
+        <w:t>test.err</w:t>
+      </w:r>
+      <w:proofErr w:type="spellEnd"/>
+      <w:r>
+        <w:t xml:space="preserve">” file is the error file and tells you whatever </w:t>
+      </w:r>
+      <w:r>
+        <w:lastRenderedPageBreak/>
+        <w:t>problems occurred during processing. It should be empty. The “</w:t>
+      </w:r>
+      <w:proofErr w:type="spellStart"/>
+      <w:r>
+        <w:t>test.out</w:t>
+      </w:r>
+      <w:proofErr w:type="spellEnd"/>
+      <w:r>
+        <w:t xml:space="preserve">” file is the output file that prints out the information about the run, the details of the calculation, and the energy at the electron </w:t>
       </w:r>
       <w:r>
         <w:t xml:space="preserve">density distribution </w:t>
@@ -2445,11 +3036,7 @@
         <w:t>b</w:t>
       </w:r>
       <w:r>
-        <w:t xml:space="preserve">y default, it will not </w:t>
-      </w:r>
-      <w:r>
-        <w:lastRenderedPageBreak/>
-        <w:t>output the electron density at the minimum</w:t>
+        <w:t>y default, it will not output the electron density at the minimum</w:t>
       </w:r>
       <w:r>
         <w:t xml:space="preserve"> energy</w:t>
@@ -2567,10 +3154,22 @@
           <w:rFonts w:eastAsia="SimSun" w:hint="eastAsia"/>
           <w:lang w:eastAsia="zh-CN"/>
         </w:rPr>
-        <w:t>than 10).</w:t>
-      </w:r>
-      <w:r>
-        <w:t>We will walk you through an example for a PBS-style queuing system. Depending upon your cluster configuration and the queue setup, this example must be altered. Please check with your local systems administrator for the recommended submission setup.</w:t>
+        <w:t>than 10</w:t>
+      </w:r>
+      <w:proofErr w:type="gramStart"/>
+      <w:r>
+        <w:rPr>
+          <w:rFonts w:eastAsia="SimSun" w:hint="eastAsia"/>
+          <w:lang w:eastAsia="zh-CN"/>
+        </w:rPr>
+        <w:t>).</w:t>
+      </w:r>
+      <w:r>
+        <w:t>We</w:t>
+      </w:r>
+      <w:proofErr w:type="gramEnd"/>
+      <w:r>
+        <w:t xml:space="preserve"> will walk you through an example for a PBS-style queuing system. Depending upon your cluster configuration and the queue setup, this example must be altered. Please check with your local systems administrator for the recommended submission setup.</w:t>
       </w:r>
     </w:p>
     <w:p>
@@ -2610,7 +3209,15 @@
         <w:t>e.g.</w:t>
       </w:r>
       <w:r>
-        <w:t>, call it “qPROFESS.” This is a script file that will be executed by the queue. It can be as short as one line (or as complicated as you would like to make it). For now, it suffices to have one line in the file:</w:t>
+        <w:t>, call it “</w:t>
+      </w:r>
+      <w:proofErr w:type="spellStart"/>
+      <w:r>
+        <w:t>qPROFESS</w:t>
+      </w:r>
+      <w:proofErr w:type="spellEnd"/>
+      <w:r>
+        <w:t>.” This is a script file that will be executed by the queue. It can be as short as one line (or as complicated as you would like to make it). For now, it suffices to have one line in the file:</w:t>
       </w:r>
     </w:p>
     <w:p>
@@ -2673,12 +3280,42 @@
           <w:color w:val="0000FF"/>
         </w:rPr>
       </w:pPr>
-      <w:r>
-        <w:rPr>
-          <w:color w:val="0000FF"/>
-        </w:rPr>
-        <w:t>chmod u+x qPROFESS</w:t>
-      </w:r>
+      <w:proofErr w:type="spellStart"/>
+      <w:r>
+        <w:rPr>
+          <w:color w:val="0000FF"/>
+        </w:rPr>
+        <w:t>chmod</w:t>
+      </w:r>
+      <w:proofErr w:type="spellEnd"/>
+      <w:r>
+        <w:rPr>
+          <w:color w:val="0000FF"/>
+        </w:rPr>
+        <w:t xml:space="preserve"> </w:t>
+      </w:r>
+      <w:proofErr w:type="spellStart"/>
+      <w:r>
+        <w:rPr>
+          <w:color w:val="0000FF"/>
+        </w:rPr>
+        <w:t>u+x</w:t>
+      </w:r>
+      <w:proofErr w:type="spellEnd"/>
+      <w:r>
+        <w:rPr>
+          <w:color w:val="0000FF"/>
+        </w:rPr>
+        <w:t xml:space="preserve"> </w:t>
+      </w:r>
+      <w:proofErr w:type="spellStart"/>
+      <w:r>
+        <w:rPr>
+          <w:color w:val="0000FF"/>
+        </w:rPr>
+        <w:t>qPROFESS</w:t>
+      </w:r>
+      <w:proofErr w:type="spellEnd"/>
     </w:p>
     <w:p>
       <w:pPr>
@@ -2700,12 +3337,42 @@
           <w:color w:val="0000FF"/>
         </w:rPr>
       </w:pPr>
-      <w:r>
-        <w:rPr>
-          <w:color w:val="0000FF"/>
-        </w:rPr>
-        <w:t>qsub –cwd qPROFESS</w:t>
-      </w:r>
+      <w:proofErr w:type="spellStart"/>
+      <w:r>
+        <w:rPr>
+          <w:color w:val="0000FF"/>
+        </w:rPr>
+        <w:t>qsub</w:t>
+      </w:r>
+      <w:proofErr w:type="spellEnd"/>
+      <w:r>
+        <w:rPr>
+          <w:color w:val="0000FF"/>
+        </w:rPr>
+        <w:t xml:space="preserve"> –</w:t>
+      </w:r>
+      <w:proofErr w:type="spellStart"/>
+      <w:r>
+        <w:rPr>
+          <w:color w:val="0000FF"/>
+        </w:rPr>
+        <w:t>cwd</w:t>
+      </w:r>
+      <w:proofErr w:type="spellEnd"/>
+      <w:r>
+        <w:rPr>
+          <w:color w:val="0000FF"/>
+        </w:rPr>
+        <w:t xml:space="preserve"> </w:t>
+      </w:r>
+      <w:proofErr w:type="spellStart"/>
+      <w:r>
+        <w:rPr>
+          <w:color w:val="0000FF"/>
+        </w:rPr>
+        <w:t>qPROFESS</w:t>
+      </w:r>
+      <w:proofErr w:type="spellEnd"/>
     </w:p>
     <w:p>
       <w:pPr>
@@ -2717,12 +3384,44 @@
     </w:p>
     <w:p>
       <w:r>
-        <w:t>(The –cwd flag will run from the current directory you are in and not dump out a number of junk files into your home directory)</w:t>
-      </w:r>
-    </w:p>
-    <w:p>
-      <w:r>
-        <w:t xml:space="preserve">You can use the command “qstat” to monitor the status of your job, and the command “qdel </w:t>
+        <w:t>(The –</w:t>
+      </w:r>
+      <w:proofErr w:type="spellStart"/>
+      <w:r>
+        <w:t>cwd</w:t>
+      </w:r>
+      <w:proofErr w:type="spellEnd"/>
+      <w:r>
+        <w:t xml:space="preserve"> flag will run from the current directory you are in and not dump out </w:t>
+      </w:r>
+      <w:proofErr w:type="gramStart"/>
+      <w:r>
+        <w:t>a number of</w:t>
+      </w:r>
+      <w:proofErr w:type="gramEnd"/>
+      <w:r>
+        <w:t xml:space="preserve"> junk files into your home directory)</w:t>
+      </w:r>
+    </w:p>
+    <w:p>
+      <w:r>
+        <w:t>You can use the command “</w:t>
+      </w:r>
+      <w:proofErr w:type="spellStart"/>
+      <w:r>
+        <w:t>qstat</w:t>
+      </w:r>
+      <w:proofErr w:type="spellEnd"/>
+      <w:r>
+        <w:t>” to monitor the status of your job, and the command “</w:t>
+      </w:r>
+      <w:proofErr w:type="spellStart"/>
+      <w:r>
+        <w:t>qdel</w:t>
+      </w:r>
+      <w:proofErr w:type="spellEnd"/>
+      <w:r>
+        <w:t xml:space="preserve"> </w:t>
       </w:r>
       <w:r>
         <w:rPr>
@@ -2731,7 +3430,15 @@
         <w:t>&lt;process id-number&gt;</w:t>
       </w:r>
       <w:r>
-        <w:t>” to kill the job, if desired. Type “man qsub” at the command prompt for more details.</w:t>
+        <w:t xml:space="preserve">” to kill the job, if desired. Type “man </w:t>
+      </w:r>
+      <w:proofErr w:type="spellStart"/>
+      <w:r>
+        <w:t>qsub</w:t>
+      </w:r>
+      <w:proofErr w:type="spellEnd"/>
+      <w:r>
+        <w:t>” at the command prompt for more details.</w:t>
       </w:r>
     </w:p>
     <w:p>
@@ -2752,11 +3459,19 @@
           <w:color w:val="0000FF"/>
         </w:rPr>
       </w:pPr>
-      <w:r>
-        <w:rPr>
-          <w:color w:val="0000FF"/>
-        </w:rPr>
-        <w:t>#!/bin/bash</w:t>
+      <w:proofErr w:type="gramStart"/>
+      <w:r>
+        <w:rPr>
+          <w:color w:val="0000FF"/>
+        </w:rPr>
+        <w:t>#!/</w:t>
+      </w:r>
+      <w:proofErr w:type="gramEnd"/>
+      <w:r>
+        <w:rPr>
+          <w:color w:val="0000FF"/>
+        </w:rPr>
+        <w:t>bin/bash</w:t>
       </w:r>
     </w:p>
     <w:p>
@@ -2770,7 +3485,21 @@
         <w:rPr>
           <w:color w:val="0000FF"/>
         </w:rPr>
-        <w:t>#PBS -l nodes=1:ppn=8,walltime=0:05:00</w:t>
+        <w:t>#PBS -l nodes=</w:t>
+      </w:r>
+      <w:proofErr w:type="gramStart"/>
+      <w:r>
+        <w:rPr>
+          <w:color w:val="0000FF"/>
+        </w:rPr>
+        <w:t>1:ppn</w:t>
+      </w:r>
+      <w:proofErr w:type="gramEnd"/>
+      <w:r>
+        <w:rPr>
+          <w:color w:val="0000FF"/>
+        </w:rPr>
+        <w:t>=8,walltime=0:05:00</w:t>
       </w:r>
     </w:p>
     <w:p>
@@ -2842,8 +3571,16 @@
         <w:rPr>
           <w:color w:val="0000FF"/>
         </w:rPr>
-        <w:t>module load openmpi</w:t>
-      </w:r>
+        <w:t xml:space="preserve">module load </w:t>
+      </w:r>
+      <w:proofErr w:type="spellStart"/>
+      <w:r>
+        <w:rPr>
+          <w:color w:val="0000FF"/>
+        </w:rPr>
+        <w:t>openmpi</w:t>
+      </w:r>
+      <w:proofErr w:type="spellEnd"/>
     </w:p>
     <w:p>
       <w:pPr>
@@ -2856,6 +3593,7 @@
         <w:rPr>
           <w:color w:val="0000FF"/>
         </w:rPr>
+        <w:lastRenderedPageBreak/>
         <w:t>cd $PBS_O_WORKDIR</w:t>
       </w:r>
     </w:p>
@@ -2874,11 +3612,19 @@
           <w:color w:val="0000FF"/>
         </w:rPr>
       </w:pPr>
-      <w:r>
-        <w:rPr>
-          <w:color w:val="0000FF"/>
-        </w:rPr>
-        <w:t>mpiexec /home/&lt;</w:t>
+      <w:proofErr w:type="spellStart"/>
+      <w:r>
+        <w:rPr>
+          <w:color w:val="0000FF"/>
+        </w:rPr>
+        <w:t>mpiexec</w:t>
+      </w:r>
+      <w:proofErr w:type="spellEnd"/>
+      <w:r>
+        <w:rPr>
+          <w:color w:val="0000FF"/>
+        </w:rPr>
+        <w:t xml:space="preserve"> /home/&lt;</w:t>
       </w:r>
       <w:r>
         <w:rPr>
@@ -2891,7 +3637,21 @@
         <w:rPr>
           <w:color w:val="0000FF"/>
         </w:rPr>
-        <w:t>&gt;/PROFESS/pPROFESS $UNITCELL</w:t>
+        <w:t>&gt;/PROFESS/</w:t>
+      </w:r>
+      <w:proofErr w:type="spellStart"/>
+      <w:r>
+        <w:rPr>
+          <w:color w:val="0000FF"/>
+        </w:rPr>
+        <w:t>pPROFESS</w:t>
+      </w:r>
+      <w:proofErr w:type="spellEnd"/>
+      <w:r>
+        <w:rPr>
+          <w:color w:val="0000FF"/>
+        </w:rPr>
+        <w:t xml:space="preserve"> $UNITCELL</w:t>
       </w:r>
     </w:p>
     <w:p>
@@ -2911,7 +3671,6 @@
         </w:rPr>
       </w:pPr>
       <w:r>
-        <w:lastRenderedPageBreak/>
         <w:t>Now that you have a taste for how PROFESS works, we will go into detail about the different abilities of the software. After a brief note about grid sizes and an introduction to CINEB in the next sections, we will examine all the possible options for the input files, as well as the format of the input and output files, in Section 5</w:t>
       </w:r>
       <w:r>
@@ -3033,7 +3792,15 @@
     </w:p>
     <w:p>
       <w:r>
-        <w:t>To run the CINEB code, you need 5 files in one folder: the executable named OFDFT (rename the serial “PROFESS” or create a link to it), a CINEB.param file</w:t>
+        <w:t xml:space="preserve">To run the CINEB code, you need 5 files in one folder: the executable named OFDFT (rename the serial “PROFESS” or create a link to it), a </w:t>
+      </w:r>
+      <w:proofErr w:type="spellStart"/>
+      <w:r>
+        <w:t>CINEB.param</w:t>
+      </w:r>
+      <w:proofErr w:type="spellEnd"/>
+      <w:r>
+        <w:t xml:space="preserve"> file</w:t>
       </w:r>
       <w:r>
         <w:rPr>
@@ -3043,7 +3810,15 @@
         <w:t xml:space="preserve"> (see Section 5.7 for details)</w:t>
       </w:r>
       <w:r>
-        <w:t>, a CINEB.inp file</w:t>
+        <w:t xml:space="preserve">, a </w:t>
+      </w:r>
+      <w:proofErr w:type="spellStart"/>
+      <w:r>
+        <w:t>CINEB.inp</w:t>
+      </w:r>
+      <w:proofErr w:type="spellEnd"/>
+      <w:r>
+        <w:t xml:space="preserve"> file</w:t>
       </w:r>
       <w:r>
         <w:rPr>
@@ -3053,7 +3828,15 @@
         <w:t xml:space="preserve"> (see Section 5.8 for details)</w:t>
       </w:r>
       <w:r>
-        <w:t xml:space="preserve">, a template ORBITALFREE.inp file </w:t>
+        <w:t xml:space="preserve">, a template </w:t>
+      </w:r>
+      <w:proofErr w:type="spellStart"/>
+      <w:r>
+        <w:t>ORBITALFREE.inp</w:t>
+      </w:r>
+      <w:proofErr w:type="spellEnd"/>
+      <w:r>
+        <w:t xml:space="preserve"> file </w:t>
       </w:r>
       <w:r>
         <w:rPr>
@@ -3095,7 +3878,23 @@
     </w:p>
     <w:p>
       <w:r>
-        <w:t>When you do this, it should create two output files, one brief and one detailed. The brief one will be called cineb.out, while the verbose one is cinebimages.out.</w:t>
+        <w:t xml:space="preserve">When you do this, it should create two output files, one brief and one detailed. The brief one will be called </w:t>
+      </w:r>
+      <w:proofErr w:type="spellStart"/>
+      <w:r>
+        <w:t>cineb.out</w:t>
+      </w:r>
+      <w:proofErr w:type="spellEnd"/>
+      <w:r>
+        <w:t xml:space="preserve">, while the verbose one is </w:t>
+      </w:r>
+      <w:proofErr w:type="spellStart"/>
+      <w:r>
+        <w:t>cinebimages.out</w:t>
+      </w:r>
+      <w:proofErr w:type="spellEnd"/>
+      <w:r>
+        <w:t>.</w:t>
       </w:r>
     </w:p>
     <w:p>
@@ -3152,7 +3951,21 @@
         <w:rPr>
           <w:rFonts w:ascii="Times New Roman" w:eastAsia="Times New Roman" w:hAnsi="Times New Roman"/>
         </w:rPr>
-        <w:t>Input keywords file (.inpt)</w:t>
+        <w:t>Input keywords file (.</w:t>
+      </w:r>
+      <w:proofErr w:type="spellStart"/>
+      <w:r>
+        <w:rPr>
+          <w:rFonts w:ascii="Times New Roman" w:eastAsia="Times New Roman" w:hAnsi="Times New Roman"/>
+        </w:rPr>
+        <w:t>inpt</w:t>
+      </w:r>
+      <w:proofErr w:type="spellEnd"/>
+      <w:r>
+        <w:rPr>
+          <w:rFonts w:ascii="Times New Roman" w:eastAsia="Times New Roman" w:hAnsi="Times New Roman"/>
+        </w:rPr>
+        <w:t>)</w:t>
       </w:r>
     </w:p>
     <w:p>
@@ -3162,16 +3975,72 @@
     </w:p>
     <w:p>
       <w:r>
-        <w:t xml:space="preserve">Each line of the input file must contain one and only one instruction for the program, or be a comment. Comment lines start with the pound character (#). An instruction starts with a keyword (tells the program what option you wish to select: for instance, “ecut” says you are about to set the plane-wave kinetic energy cutoff) and may be followed by any number of options (for instance, “1200” if you want the plane-wave energy cutoff to be 1200 eV). An option is either a numerical value or a string of characters. It specifies what the keyword </w:t>
+        <w:t xml:space="preserve">Each line of the input file must contain one and only one instruction for the </w:t>
+      </w:r>
+      <w:proofErr w:type="gramStart"/>
+      <w:r>
+        <w:t>program, or</w:t>
+      </w:r>
+      <w:proofErr w:type="gramEnd"/>
+      <w:r>
+        <w:t xml:space="preserve"> be a comment. Comment lines start with the pound character (#). An instruction starts with a keyword (tells the program what option you wish to select: for instance, “</w:t>
+      </w:r>
+      <w:proofErr w:type="spellStart"/>
+      <w:r>
+        <w:t>ecut</w:t>
+      </w:r>
+      <w:proofErr w:type="spellEnd"/>
+      <w:r>
+        <w:t xml:space="preserve">” says you are </w:t>
       </w:r>
       <w:r>
         <w:lastRenderedPageBreak/>
-        <w:t>actually does. Only the first four characters of a keyword are read (so for instance, the keyword “geometryfile” will be interpreted the same as “geom” and “geomitryphile”). Similarly, only a truncated version of a literal option is read. Numerical values are read in their entirety.</w:t>
-      </w:r>
-    </w:p>
-    <w:p>
-      <w:r>
-        <w:t>Throughout the whole file, case (uppercase, lowercase) is unimportant. Also, if you specify conflicting options, sometimes the code will tell you if it is a particularly egregious offense, but more often than not it will run based on the last option you specified (whatever is farther down the file).</w:t>
+        <w:t xml:space="preserve">about to set the plane-wave kinetic energy cutoff) and may be followed by any number of options (for instance, “1200” if you want the plane-wave energy cutoff to be 1200 eV). An option is either a numerical value or a string of characters. It specifies what the keyword </w:t>
+      </w:r>
+      <w:proofErr w:type="gramStart"/>
+      <w:r>
+        <w:t>actually does</w:t>
+      </w:r>
+      <w:proofErr w:type="gramEnd"/>
+      <w:r>
+        <w:t>. Only the first four characters of a keyword are read (so for instance, the keyword “</w:t>
+      </w:r>
+      <w:proofErr w:type="spellStart"/>
+      <w:r>
+        <w:t>geometryfile</w:t>
+      </w:r>
+      <w:proofErr w:type="spellEnd"/>
+      <w:r>
+        <w:t>” will be interpreted the same as “</w:t>
+      </w:r>
+      <w:proofErr w:type="spellStart"/>
+      <w:r>
+        <w:t>geom</w:t>
+      </w:r>
+      <w:proofErr w:type="spellEnd"/>
+      <w:r>
+        <w:t>” and “</w:t>
+      </w:r>
+      <w:proofErr w:type="spellStart"/>
+      <w:r>
+        <w:t>geomitryphile</w:t>
+      </w:r>
+      <w:proofErr w:type="spellEnd"/>
+      <w:r>
+        <w:t>”). Similarly, only a truncated version of a literal option is read. Numerical values are read in their entirety.</w:t>
+      </w:r>
+    </w:p>
+    <w:p>
+      <w:r>
+        <w:t xml:space="preserve">Throughout the whole file, case (uppercase, lowercase) is unimportant. Also, if you specify conflicting options, sometimes the code will tell you if it is a particularly egregious offense, but </w:t>
+      </w:r>
+      <w:proofErr w:type="gramStart"/>
+      <w:r>
+        <w:t>more often than not</w:t>
+      </w:r>
+      <w:proofErr w:type="gramEnd"/>
+      <w:r>
+        <w:t xml:space="preserve"> it will run based on the last option you specified (whatever is farther down the file).</w:t>
       </w:r>
     </w:p>
     <w:p>
@@ -3225,7 +4094,23 @@
     </w:p>
     <w:p>
       <w:r>
-        <w:t>The .ion file is where the information about the geometry of the system is specified. Generally, it is easiest to name the .ion file the same base name as the .inpt file, since it will be recognized immediately; otherwise, one can specify the name of the .ion file in the .inpt file.</w:t>
+        <w:t>The .ion file is where the information about the geometry of the system is specified. Generally, it is easiest to name the .ion file the same base name as the .</w:t>
+      </w:r>
+      <w:proofErr w:type="spellStart"/>
+      <w:r>
+        <w:t>inpt</w:t>
+      </w:r>
+      <w:proofErr w:type="spellEnd"/>
+      <w:r>
+        <w:t xml:space="preserve"> file, since it will be recognized immediately; otherwise, one can specify the name of the .ion file in the .</w:t>
+      </w:r>
+      <w:proofErr w:type="spellStart"/>
+      <w:r>
+        <w:t>inpt</w:t>
+      </w:r>
+      <w:proofErr w:type="spellEnd"/>
+      <w:r>
+        <w:t xml:space="preserve"> file.</w:t>
       </w:r>
     </w:p>
     <w:p>
@@ -3412,8 +4297,18 @@
         <w:rPr>
           <w:color w:val="0000FF"/>
         </w:rPr>
-        <w:t>Al Al.recpot</w:t>
-      </w:r>
+        <w:t xml:space="preserve">Al </w:t>
+      </w:r>
+      <w:proofErr w:type="spellStart"/>
+      <w:proofErr w:type="gramStart"/>
+      <w:r>
+        <w:rPr>
+          <w:color w:val="0000FF"/>
+        </w:rPr>
+        <w:t>Al.recpot</w:t>
+      </w:r>
+      <w:proofErr w:type="spellEnd"/>
+      <w:proofErr w:type="gramEnd"/>
     </w:p>
     <w:p>
       <w:pPr>
@@ -3449,12 +4344,15 @@
     </w:p>
     <w:p>
       <w:r>
-        <w:t xml:space="preserve">The first section identifies the unit cell vectors. The unit cell can be cubic (as above) but can be as general as triclinic. The header in this case indicates that the lattice will be specified in Cartesian coordinates. Each line corresponds to the x, y, and z components of a lattice vector in Å. </w:t>
-      </w:r>
-    </w:p>
-    <w:p>
+        <w:t xml:space="preserve">The first section identifies the unit cell vectors. The unit cell can be cubic (as above) but can be as general as triclinic. The header in this case indicates that the lattice will be specified in </w:t>
+      </w:r>
       <w:r>
         <w:lastRenderedPageBreak/>
+        <w:t xml:space="preserve">Cartesian coordinates. Each line corresponds to the x, y, and z components of a lattice vector in Å. </w:t>
+      </w:r>
+    </w:p>
+    <w:p>
+      <w:r>
         <w:t>Another option to specify the cell is to use %BLOCK LATTICE_ABS instead of %BLOCK LATTICE_CART. Instead of specifying the unit cell vectors in Cartesian coordinates, this will allow you to specify the length of each lattice vector in Å and three angles (in degrees):</w:t>
       </w:r>
     </w:p>
@@ -3582,7 +4480,21 @@
         <w:rPr>
           <w:szCs w:val="36"/>
         </w:rPr>
-        <w:t>, ions are allowed to relax in directions indicated with “1,” but are held frozen in directions indicated by “0:”</w:t>
+        <w:t xml:space="preserve">, ions </w:t>
+      </w:r>
+      <w:proofErr w:type="gramStart"/>
+      <w:r>
+        <w:rPr>
+          <w:szCs w:val="36"/>
+        </w:rPr>
+        <w:t>are allowed to</w:t>
+      </w:r>
+      <w:proofErr w:type="gramEnd"/>
+      <w:r>
+        <w:rPr>
+          <w:szCs w:val="36"/>
+        </w:rPr>
+        <w:t xml:space="preserve"> relax in directions indicated with “1,” but are held frozen in directions indicated by “0:”</w:t>
       </w:r>
     </w:p>
     <w:p>
@@ -3739,14 +4651,64 @@
         <w:rPr>
           <w:szCs w:val="36"/>
         </w:rPr>
-        <w:t xml:space="preserve"> ion can only relax in the x and z directions (assuming an orthorhombic cell). If the ion_optimization block is completely missing, all ions are allowed to optimize their positions in all directions. If the ion_optimization block contains a smaller number of (non-whitespace) lines than the ion positions block, then PROFESS will quit with an error. If the ion_optimization block </w:t>
-      </w:r>
+        <w:t xml:space="preserve"> ion can only relax in the x and z directions (assuming an orthorhombic cell). If the </w:t>
+      </w:r>
+      <w:proofErr w:type="spellStart"/>
       <w:r>
         <w:rPr>
           <w:szCs w:val="36"/>
         </w:rPr>
+        <w:t>ion_optimization</w:t>
+      </w:r>
+      <w:proofErr w:type="spellEnd"/>
+      <w:r>
+        <w:rPr>
+          <w:szCs w:val="36"/>
+        </w:rPr>
+        <w:t xml:space="preserve"> block is completely missing, all ions </w:t>
+      </w:r>
+      <w:proofErr w:type="gramStart"/>
+      <w:r>
+        <w:rPr>
+          <w:szCs w:val="36"/>
+        </w:rPr>
+        <w:t>are allowed to</w:t>
+      </w:r>
+      <w:proofErr w:type="gramEnd"/>
+      <w:r>
+        <w:rPr>
+          <w:szCs w:val="36"/>
+        </w:rPr>
+        <w:t xml:space="preserve"> optimize their positions in all directions. If the </w:t>
+      </w:r>
+      <w:proofErr w:type="spellStart"/>
+      <w:r>
+        <w:rPr>
+          <w:szCs w:val="36"/>
+        </w:rPr>
         <w:lastRenderedPageBreak/>
-        <w:t xml:space="preserve">contains more, only enough lines are read to match the number of ions in the system, </w:t>
+        <w:t>ion_optimization</w:t>
+      </w:r>
+      <w:proofErr w:type="spellEnd"/>
+      <w:r>
+        <w:rPr>
+          <w:szCs w:val="36"/>
+        </w:rPr>
+        <w:t xml:space="preserve"> block contains a smaller number of (non-whitespace) lines than the ion positions block, then PROFESS will quit with an error. If the </w:t>
+      </w:r>
+      <w:proofErr w:type="spellStart"/>
+      <w:r>
+        <w:rPr>
+          <w:szCs w:val="36"/>
+        </w:rPr>
+        <w:t>ion_optimization</w:t>
+      </w:r>
+      <w:proofErr w:type="spellEnd"/>
+      <w:r>
+        <w:rPr>
+          <w:szCs w:val="36"/>
+        </w:rPr>
+        <w:t xml:space="preserve"> block contains more, only enough lines are read to match the number of ions in the system, </w:t>
       </w:r>
       <w:r>
         <w:rPr>
@@ -3772,15 +4734,19 @@
       <w:r>
         <w:t>&lt;</w:t>
       </w:r>
+      <w:proofErr w:type="spellStart"/>
       <w:r>
         <w:rPr>
           <w:i/>
         </w:rPr>
         <w:t>systemName</w:t>
       </w:r>
+      <w:proofErr w:type="spellEnd"/>
+      <w:proofErr w:type="gramStart"/>
       <w:r>
         <w:t>&gt;.&lt;</w:t>
       </w:r>
+      <w:proofErr w:type="gramEnd"/>
       <w:r>
         <w:rPr>
           <w:i/>
@@ -3796,14 +4762,24 @@
       <w:r>
         <w:t>step, or &lt;</w:t>
       </w:r>
+      <w:proofErr w:type="spellStart"/>
       <w:r>
         <w:rPr>
           <w:i/>
         </w:rPr>
         <w:t>systemName</w:t>
       </w:r>
-      <w:r>
-        <w:t>&gt;.ion.out for the final geometry.</w:t>
+      <w:proofErr w:type="spellEnd"/>
+      <w:r>
+        <w:t>&gt;.</w:t>
+      </w:r>
+      <w:proofErr w:type="spellStart"/>
+      <w:r>
+        <w:t>ion.out</w:t>
+      </w:r>
+      <w:proofErr w:type="spellEnd"/>
+      <w:r>
+        <w:t xml:space="preserve"> for the final geometry.</w:t>
       </w:r>
     </w:p>
     <w:p>
@@ -3870,7 +4846,21 @@
         <w:rPr>
           <w:szCs w:val="24"/>
         </w:rPr>
-        <w:t>) and an atomic density block (to set initial densities as a combination of atomic densities). Both are located within the corresponding keywords: %BLOCK SPECIES_CORE and %END BLOCK SPECIES_CORE, and %BLOCK SPECIES_RHOA and %END BLOCK SPECIES_RHOA. Within the block, the input is similar to the pseudopotential block, namely the element followed by its corresponding file. For example,</w:t>
+        <w:t xml:space="preserve">) and an atomic density block (to set initial densities as a combination of atomic densities). Both are located within the corresponding keywords: %BLOCK SPECIES_CORE and %END BLOCK SPECIES_CORE, and %BLOCK SPECIES_RHOA and %END BLOCK SPECIES_RHOA. Within the block, the input is </w:t>
+      </w:r>
+      <w:proofErr w:type="gramStart"/>
+      <w:r>
+        <w:rPr>
+          <w:szCs w:val="24"/>
+        </w:rPr>
+        <w:t>similar to</w:t>
+      </w:r>
+      <w:proofErr w:type="gramEnd"/>
+      <w:r>
+        <w:rPr>
+          <w:szCs w:val="24"/>
+        </w:rPr>
+        <w:t xml:space="preserve"> the pseudopotential block, namely the element followed by its corresponding file. For example,</w:t>
       </w:r>
     </w:p>
     <w:p>
@@ -3916,6 +4906,8 @@
         </w:rPr>
         <w:t xml:space="preserve"> </w:t>
       </w:r>
+      <w:proofErr w:type="spellStart"/>
+      <w:proofErr w:type="gramStart"/>
       <w:r>
         <w:rPr>
           <w:color w:val="0000FF"/>
@@ -3936,6 +4928,8 @@
         </w:rPr>
         <w:t>CORE</w:t>
       </w:r>
+      <w:proofErr w:type="spellEnd"/>
+      <w:proofErr w:type="gramEnd"/>
     </w:p>
     <w:p>
       <w:pPr>
@@ -4010,6 +5004,8 @@
         </w:rPr>
         <w:t>. Additionally, you will have to prepare a file named “</w:t>
       </w:r>
+      <w:proofErr w:type="spellStart"/>
+      <w:proofErr w:type="gramStart"/>
       <w:r>
         <w:rPr>
           <w:rFonts w:eastAsia="SimSun"/>
@@ -4031,11 +5027,20 @@
         </w:rPr>
         <w:t>CORE</w:t>
       </w:r>
+      <w:proofErr w:type="spellEnd"/>
+      <w:proofErr w:type="gramEnd"/>
       <w:r>
         <w:rPr>
           <w:szCs w:val="24"/>
         </w:rPr>
-        <w:t>” (just be consistent with that specified in the .ion file), including the core density. The core densities and atomic densities must be provided in reciprocal space and they use all the same file format: the file should begin with one line with two numbers, the first one telling the number of following lines (or the number of grid points in reciprocal space) and the second for the increment or spacing between reciprocal space data points (Δ</w:t>
+        <w:t>” (just be consistent with that specified in the .ion file), including the core density. The core densities and atomic densities must be provided in reciprocal space and they use all the same file format: the file should begin with one line with two numbers, the first one telling the number of following lines (or the number of grid points in reciprocal space) and the second for the increment or spacing between reciprocal space data points (</w:t>
+      </w:r>
+      <w:proofErr w:type="spellStart"/>
+      <w:r>
+        <w:rPr>
+          <w:szCs w:val="24"/>
+        </w:rPr>
+        <w:t>Δ</w:t>
       </w:r>
       <w:r>
         <w:rPr>
@@ -4045,6 +5050,7 @@
         </w:rPr>
         <w:t>g</w:t>
       </w:r>
+      <w:proofErr w:type="spellEnd"/>
       <w:r>
         <w:rPr>
           <w:szCs w:val="24"/>
@@ -4182,7 +5188,23 @@
           <w:szCs w:val="24"/>
           <w:lang w:eastAsia="zh-CN"/>
         </w:rPr>
-        <w:t>, for more input/output information, you can simply compile the code using the command ‘c++ PROFESS_CoreDensityG.cpp’ and run ./a.out to take a look at the instructions.</w:t>
+        <w:t>, for more input/output information, you can simply compile the code using the command ‘c++ PROFESS_CoreDensityG.cpp’ and run ./</w:t>
+      </w:r>
+      <w:proofErr w:type="spellStart"/>
+      <w:r>
+        <w:rPr>
+          <w:szCs w:val="24"/>
+          <w:lang w:eastAsia="zh-CN"/>
+        </w:rPr>
+        <w:t>a.out</w:t>
+      </w:r>
+      <w:proofErr w:type="spellEnd"/>
+      <w:r>
+        <w:rPr>
+          <w:szCs w:val="24"/>
+          <w:lang w:eastAsia="zh-CN"/>
+        </w:rPr>
+        <w:t xml:space="preserve"> to take a look at the instructions.</w:t>
       </w:r>
     </w:p>
     <w:p>
@@ -4204,12 +5226,30 @@
         <w:rPr>
           <w:rFonts w:ascii="Times New Roman" w:hAnsi="Times New Roman"/>
         </w:rPr>
-        <w:t>Pseudopotential input file (.psp)</w:t>
-      </w:r>
-    </w:p>
-    <w:p>
-      <w:r>
-        <w:t>LPSs in reciprocal space follow the format of CASTEP</w:t>
+        <w:t>Pseudopotential input file (.</w:t>
+      </w:r>
+      <w:proofErr w:type="spellStart"/>
+      <w:r>
+        <w:rPr>
+          <w:rFonts w:ascii="Times New Roman" w:hAnsi="Times New Roman"/>
+        </w:rPr>
+        <w:t>psp</w:t>
+      </w:r>
+      <w:proofErr w:type="spellEnd"/>
+      <w:r>
+        <w:rPr>
+          <w:rFonts w:ascii="Times New Roman" w:hAnsi="Times New Roman"/>
+        </w:rPr>
+        <w:t>)</w:t>
+      </w:r>
+    </w:p>
+    <w:p>
+      <w:r>
+        <w:t xml:space="preserve">LPSs in reciprocal space follow the format of </w:t>
+      </w:r>
+      <w:proofErr w:type="gramStart"/>
+      <w:r>
+        <w:t>CASTEP</w:t>
       </w:r>
       <w:r>
         <w:rPr>
@@ -4218,7 +5258,16 @@
         <w:t>TM</w:t>
       </w:r>
       <w:r>
-        <w:t xml:space="preserve"> .recpot files. This file format starts out with an arbitrary size comment block that ends with the “END COMMENT” line. The next line has two integers that correspond to the version number of the pseudopotential (ignored in PROFESS). The next line corresponds to the maximum g value of the pseudopotential in Å</w:t>
+        <w:t xml:space="preserve"> .</w:t>
+      </w:r>
+      <w:proofErr w:type="spellStart"/>
+      <w:r>
+        <w:t>recpot</w:t>
+      </w:r>
+      <w:proofErr w:type="spellEnd"/>
+      <w:proofErr w:type="gramEnd"/>
+      <w:r>
+        <w:t xml:space="preserve"> files. This file format starts out with an arbitrary size comment block that ends with the “END COMMENT” line. The next line has two integers that correspond to the version number of the pseudopotential (ignored in PROFESS). The next line corresponds to the maximum g value of the pseudopotential in Å</w:t>
       </w:r>
       <w:r>
         <w:rPr>
@@ -4227,7 +5276,11 @@
         <w:t>-1</w:t>
       </w:r>
       <w:r>
-        <w:t>. Then, the values of the pseudopotential are displayed in units of eV*</w:t>
+        <w:t xml:space="preserve">. Then, the values of the pseudopotential are displayed in units of </w:t>
+      </w:r>
+      <w:r>
+        <w:lastRenderedPageBreak/>
+        <w:t>eV*</w:t>
       </w:r>
       <w:r>
         <w:rPr>
@@ -4255,11 +5308,7 @@
         <w:t>3</w:t>
       </w:r>
       <w:r>
-        <w:t xml:space="preserve">, three to a line, starting with the g=0 value. The values are evenly spaced in g, and the total number of values is divisible by three (so that the last line of values in the </w:t>
-      </w:r>
-      <w:r>
-        <w:lastRenderedPageBreak/>
-        <w:t>pseudopotential file contains the full three values.). The pseudopotential is terminated by a one-line terminator consisting of only “1000.”</w:t>
+        <w:t>, three to a line, starting with the g=0 value. The values are evenly spaced in g, and the total number of values is divisible by three (so that the last line of values in the pseudopotential file contains the full three values.). The pseudopotential is terminated by a one-line terminator consisting of only “1000.”</w:t>
       </w:r>
     </w:p>
     <w:p>
@@ -4318,14 +5367,29 @@
       <w:r>
         <w:t>The density filename follows the form &lt;</w:t>
       </w:r>
+      <w:proofErr w:type="spellStart"/>
       <w:r>
         <w:rPr>
           <w:i/>
         </w:rPr>
         <w:t>systemName</w:t>
       </w:r>
-      <w:r>
-        <w:t>&gt;.&lt;#&gt;.den, where # is some integer. If the density is output multiple times in the program, the # will start from 0 and count up.</w:t>
+      <w:proofErr w:type="spellEnd"/>
+      <w:proofErr w:type="gramStart"/>
+      <w:r>
+        <w:t>&gt;.&lt;</w:t>
+      </w:r>
+      <w:proofErr w:type="gramEnd"/>
+      <w:r>
+        <w:t xml:space="preserve">#&gt;.den, where # is some integer. If the density is output multiple times in the program, the # will start from 0 and </w:t>
+      </w:r>
+      <w:proofErr w:type="gramStart"/>
+      <w:r>
+        <w:t>count up</w:t>
+      </w:r>
+      <w:proofErr w:type="gramEnd"/>
+      <w:r>
+        <w:t>.</w:t>
       </w:r>
     </w:p>
     <w:p>
@@ -4438,7 +5502,15 @@
         <w:t xml:space="preserve"> and inner loop for x index)</w:t>
       </w:r>
       <w:r>
-        <w:t xml:space="preserve">. However, since the file is written using direct access, there may be no space between adjacent values, making the file difficult to read without additional conversion. The density output file can be converted to Tecplot format </w:t>
+        <w:t xml:space="preserve">. However, since the file is written using direct access, there may be no space between adjacent values, making the file difficult to read without additional conversion. The density output file can be converted to </w:t>
+      </w:r>
+      <w:proofErr w:type="spellStart"/>
+      <w:r>
+        <w:t>Tecplot</w:t>
+      </w:r>
+      <w:proofErr w:type="spellEnd"/>
+      <w:r>
+        <w:t xml:space="preserve"> format </w:t>
       </w:r>
       <w:r>
         <w:rPr>
@@ -4465,7 +5537,15 @@
         <w:t xml:space="preserve"> </w:t>
       </w:r>
       <w:r>
-        <w:t>using the RhoConvert utility.</w:t>
+        <w:t xml:space="preserve">using the </w:t>
+      </w:r>
+      <w:proofErr w:type="spellStart"/>
+      <w:r>
+        <w:t>RhoConvert</w:t>
+      </w:r>
+      <w:proofErr w:type="spellEnd"/>
+      <w:r>
+        <w:t xml:space="preserve"> utility.</w:t>
       </w:r>
     </w:p>
     <w:p>
@@ -4517,7 +5597,23 @@
         <w:t>’</w:t>
       </w:r>
       <w:r>
-        <w:t xml:space="preserve"> command in the .inpt file. Since almost everything is printed into the .out file, we have taken measures to make .out file a bit easier to read. First, we have made it so that each line that is output will be categorized to a section and tagged. Lines dealing with density optimization start with a line (“|”) character, lines dealing with geometry optimization start with a bracket (“[”) character, and lines dealing with the cell lattice start with a semi-colon (“;”) character. An easy way to isolate all of the lines that deal with the geometry optimization is to grep the output file for this character:</w:t>
+        <w:t xml:space="preserve"> command in the .</w:t>
+      </w:r>
+      <w:proofErr w:type="spellStart"/>
+      <w:r>
+        <w:t>inpt</w:t>
+      </w:r>
+      <w:proofErr w:type="spellEnd"/>
+      <w:r>
+        <w:t xml:space="preserve"> file. Since almost everything is printed into the .out file, we have taken measures to make .out file a bit easier to read. First, we have made it so that each line that is output will be categorized to a section and tagged. Lines dealing with density optimization start with a line (“|”) character, lines dealing with geometry optimization start with a bracket (“[”) character, and lines dealing with the cell lattice start with a semi-colon (“;”) character. An easy way to isolate </w:t>
+      </w:r>
+      <w:proofErr w:type="gramStart"/>
+      <w:r>
+        <w:t>all of</w:t>
+      </w:r>
+      <w:proofErr w:type="gramEnd"/>
+      <w:r>
+        <w:t xml:space="preserve"> the lines that deal with the geometry optimization is to grep the output file for this character:</w:t>
       </w:r>
     </w:p>
     <w:p>
@@ -4531,8 +5627,24 @@
         <w:rPr>
           <w:color w:val="0000FF"/>
         </w:rPr>
-        <w:t>grep “\[“ &lt;</w:t>
-      </w:r>
+        <w:lastRenderedPageBreak/>
+        <w:t>grep “</w:t>
+      </w:r>
+      <w:proofErr w:type="gramStart"/>
+      <w:r>
+        <w:rPr>
+          <w:color w:val="0000FF"/>
+        </w:rPr>
+        <w:t>\[</w:t>
+      </w:r>
+      <w:proofErr w:type="gramEnd"/>
+      <w:r>
+        <w:rPr>
+          <w:color w:val="0000FF"/>
+        </w:rPr>
+        <w:t>“ &lt;</w:t>
+      </w:r>
+      <w:proofErr w:type="spellStart"/>
       <w:r>
         <w:rPr>
           <w:i/>
@@ -4540,6 +5652,7 @@
         </w:rPr>
         <w:t>systemName</w:t>
       </w:r>
+      <w:proofErr w:type="spellEnd"/>
       <w:r>
         <w:rPr>
           <w:color w:val="0000FF"/>
@@ -4557,7 +5670,6 @@
     </w:p>
     <w:p>
       <w:r>
-        <w:lastRenderedPageBreak/>
         <w:t>When using keywords PRIN MIN DEN &gt; 1 and/or PRIN MIN GEO &gt; 1, information will be output at each iteration of the optimization. What follows are the headers associated with each optimization method and explanations of each column:</w:t>
       </w:r>
     </w:p>
@@ -4598,19 +5710,20 @@
           <w:sz w:val="18"/>
           <w:szCs w:val="18"/>
         </w:rPr>
-        <w:t>|DL Step       Energy        Pot. Norm #LCG /#Line Linestep  #FFT   Time (s) |</w:t>
-      </w:r>
-    </w:p>
-    <w:p>
-      <w:pPr>
-        <w:pStyle w:val="NoSpacing1"/>
+        <w:t xml:space="preserve">|DL Step       Energy        Pot. Norm #LCG /#Line </w:t>
+      </w:r>
+      <w:proofErr w:type="spellStart"/>
+      <w:proofErr w:type="gramStart"/>
+      <w:r>
         <w:rPr>
           <w:rFonts w:ascii="Courier New" w:hAnsi="Courier New" w:cs="Courier New"/>
           <w:color w:val="0000FF"/>
           <w:sz w:val="18"/>
           <w:szCs w:val="18"/>
         </w:rPr>
-      </w:pPr>
+        <w:t>Linestep</w:t>
+      </w:r>
+      <w:proofErr w:type="spellEnd"/>
       <w:r>
         <w:rPr>
           <w:rFonts w:ascii="Courier New" w:hAnsi="Courier New" w:cs="Courier New"/>
@@ -4618,284 +5731,49 @@
           <w:sz w:val="18"/>
           <w:szCs w:val="18"/>
         </w:rPr>
-        <w:t>|     #         (eV)         (in code) Steps/Steps   Size   (cumul) (cumul)  |</w:t>
-      </w:r>
-    </w:p>
-    <w:p>
-      <w:pPr>
-        <w:pStyle w:val="NoSpacing1"/>
+        <w:t xml:space="preserve">  #</w:t>
+      </w:r>
+      <w:proofErr w:type="gramEnd"/>
+      <w:r>
         <w:rPr>
           <w:rFonts w:ascii="Courier New" w:hAnsi="Courier New" w:cs="Courier New"/>
           <w:color w:val="0000FF"/>
           <w:sz w:val="18"/>
           <w:szCs w:val="18"/>
         </w:rPr>
-      </w:pPr>
-      <w:r>
+        <w:t>FFT   Time (s) |</w:t>
+      </w:r>
+    </w:p>
+    <w:p>
+      <w:pPr>
+        <w:pStyle w:val="NoSpacing1"/>
         <w:rPr>
           <w:rFonts w:ascii="Courier New" w:hAnsi="Courier New" w:cs="Courier New"/>
           <w:color w:val="0000FF"/>
           <w:sz w:val="18"/>
           <w:szCs w:val="18"/>
         </w:rPr>
-        <w:t>+----------------------------------------------------------------------------+</w:t>
-      </w:r>
-    </w:p>
-    <w:p>
-      <w:pPr>
-        <w:pStyle w:val="NoSpacing1"/>
-        <w:rPr>
-          <w:rFonts w:ascii="Times New Roman" w:hAnsi="Times New Roman"/>
+      </w:pPr>
+      <w:r>
+        <w:rPr>
+          <w:rFonts w:ascii="Courier New" w:hAnsi="Courier New" w:cs="Courier New"/>
+          <w:color w:val="0000FF"/>
           <w:sz w:val="18"/>
           <w:szCs w:val="18"/>
         </w:rPr>
-      </w:pPr>
-    </w:p>
-    <w:p>
-      <w:r>
-        <w:t xml:space="preserve">Above is the header for all electron density optimizations. “DL” is used as a comment prefix. “Step #” is the current iteration number. “Energy” is the total energy of the system at the current iteration. “Pot. Norm” is the norm of the potential (change in the Lagrange function – which is related to </w:t>
-      </w:r>
-      <w:r>
-        <w:t xml:space="preserve">the total </w:t>
-      </w:r>
-      <w:r>
-        <w:t>energy – with respect to the change in the variational parameter</w:t>
-      </w:r>
-      <w:r>
-        <w:rPr>
-          <w:i/>
-        </w:rPr>
-        <w:t>, e.g.,</w:t>
-      </w:r>
-      <w:r>
-        <w:t xml:space="preserve"> sqrt(rho)) in atomic units. “#LCG Steps” gives the number of iterations needed to find the Newton direction. For CG optimization, this value is always 0 because we do not use the Newton direction. “#Line Steps” gives the number of steps for the line search to converge and to satisfy the Wolfe conditions. “Linestep size” is the value of θ,</w:t>
-      </w:r>
-      <w:r>
-        <w:rPr>
-          <w:rStyle w:val="EndnoteReference"/>
-        </w:rPr>
-        <w:endnoteReference w:id="19"/>
-      </w:r>
-      <w:r>
-        <w:t xml:space="preserve"> the line search variable. The last two columns, “#FFT” and “Time,” give the cumulative number of Fourier transforms that were called as well as the total optimization time, respectively.</w:t>
-      </w:r>
-    </w:p>
-    <w:p>
-      <w:r>
-        <w:t>Occasionally, there will be problems with convergence in the algorithms. Perhaps the line search does not converge after some upper limit of iterations, or the direction chosen does not decreas</w:t>
-      </w:r>
-      <w:r>
-        <w:t>e the</w:t>
-      </w:r>
-      <w:r>
-        <w:t xml:space="preserve"> energy. Informational, warning, or error flags will then print in </w:t>
-      </w:r>
-      <w:r>
-        <w:rPr>
-          <w:rFonts w:eastAsia="SimSun"/>
-          <w:lang w:eastAsia="zh-CN"/>
-        </w:rPr>
-        <w:t xml:space="preserve">either </w:t>
-      </w:r>
-      <w:r>
-        <w:t>one of the first two columns: “D” for directional issues and “L” for line search issues.</w:t>
-      </w:r>
-    </w:p>
-    <w:p>
-      <w:r>
-        <w:t>The D flags are:</w:t>
-      </w:r>
-    </w:p>
-    <w:p>
-      <w:pPr>
-        <w:pStyle w:val="Indentednospace"/>
-        <w:rPr>
-          <w:rFonts w:ascii="Times New Roman" w:hAnsi="Times New Roman"/>
-        </w:rPr>
-      </w:pPr>
-      <w:r>
-        <w:rPr>
-          <w:rFonts w:ascii="Times New Roman" w:hAnsi="Times New Roman"/>
-        </w:rPr>
-        <w:t>M = Warning: maximum number of truncated Newton iterations exceeded</w:t>
-      </w:r>
-    </w:p>
-    <w:p>
-      <w:pPr>
-        <w:pStyle w:val="Indentednospace"/>
-        <w:rPr>
-          <w:rFonts w:ascii="Times New Roman" w:hAnsi="Times New Roman"/>
-        </w:rPr>
-      </w:pPr>
-      <w:r>
-        <w:rPr>
-          <w:rFonts w:ascii="Times New Roman" w:hAnsi="Times New Roman"/>
-          <w:b/>
-        </w:rPr>
-        <w:t>+</w:t>
-      </w:r>
-      <w:r>
-        <w:rPr>
-          <w:rFonts w:ascii="Times New Roman" w:hAnsi="Times New Roman"/>
-        </w:rPr>
-        <w:t xml:space="preserve"> = Information: direction reset to the steepest descent direction</w:t>
-      </w:r>
-    </w:p>
-    <w:p>
-      <w:pPr>
-        <w:pStyle w:val="Indentednospace"/>
-        <w:rPr>
-          <w:rFonts w:ascii="Times New Roman" w:hAnsi="Times New Roman"/>
-        </w:rPr>
-      </w:pPr>
-      <w:r>
-        <w:rPr>
-          <w:rFonts w:ascii="Times New Roman" w:hAnsi="Times New Roman"/>
-          <w:b/>
-        </w:rPr>
-        <w:t>*</w:t>
-      </w:r>
-      <w:r>
-        <w:rPr>
-          <w:rFonts w:ascii="Times New Roman" w:hAnsi="Times New Roman"/>
-        </w:rPr>
-        <w:t xml:space="preserve"> = Warning: residual dropped by less than 1% between TN iterations</w:t>
-      </w:r>
-    </w:p>
-    <w:p>
-      <w:pPr>
-        <w:pStyle w:val="Indentednospace"/>
-        <w:rPr>
-          <w:rFonts w:ascii="Times New Roman" w:hAnsi="Times New Roman"/>
-        </w:rPr>
-      </w:pPr>
-      <w:r>
-        <w:rPr>
-          <w:rFonts w:ascii="Times New Roman" w:hAnsi="Times New Roman"/>
-        </w:rPr>
-        <w:t>&lt; = Warning: Hessian is not positive definite</w:t>
-      </w:r>
-    </w:p>
-    <w:p>
-      <w:pPr>
-        <w:pStyle w:val="Indentednospace"/>
-        <w:rPr>
-          <w:rFonts w:ascii="Times New Roman" w:hAnsi="Times New Roman"/>
-        </w:rPr>
-      </w:pPr>
-      <w:r>
-        <w:rPr>
-          <w:rFonts w:ascii="Times New Roman" w:hAnsi="Times New Roman"/>
-        </w:rPr>
-        <w:t>? = Error: unknown truncated Newton exit. There’s probably a bug.</w:t>
-      </w:r>
-    </w:p>
-    <w:p>
-      <w:pPr>
-        <w:pStyle w:val="Indentednospace"/>
-        <w:rPr>
-          <w:rFonts w:ascii="Times New Roman" w:hAnsi="Times New Roman"/>
-        </w:rPr>
-      </w:pPr>
-    </w:p>
-    <w:p>
-      <w:r>
-        <w:t>The L flags are:</w:t>
-      </w:r>
-    </w:p>
-    <w:p>
-      <w:pPr>
-        <w:pStyle w:val="Indentednospace"/>
-        <w:rPr>
-          <w:rFonts w:ascii="Times New Roman" w:hAnsi="Times New Roman"/>
-        </w:rPr>
-      </w:pPr>
-      <w:r>
-        <w:rPr>
-          <w:rFonts w:ascii="Times New Roman" w:hAnsi="Times New Roman"/>
-        </w:rPr>
-        <w:t>m = Warning: Maximum number of line search iterations exceeded</w:t>
-      </w:r>
-    </w:p>
-    <w:p>
-      <w:pPr>
-        <w:pStyle w:val="Indentednospace"/>
-        <w:rPr>
-          <w:rFonts w:ascii="Times New Roman" w:hAnsi="Times New Roman"/>
-        </w:rPr>
-      </w:pPr>
-      <w:r>
-        <w:rPr>
-          <w:rFonts w:ascii="Times New Roman" w:hAnsi="Times New Roman"/>
-        </w:rPr>
-        <w:t>w = Warning from line search algorithm (check .err or .out file)</w:t>
-      </w:r>
-    </w:p>
-    <w:p>
-      <w:pPr>
-        <w:pStyle w:val="Indentednospace"/>
-        <w:rPr>
-          <w:rFonts w:ascii="Times New Roman" w:hAnsi="Times New Roman"/>
-        </w:rPr>
-      </w:pPr>
-      <w:r>
-        <w:rPr>
-          <w:rFonts w:ascii="Times New Roman" w:hAnsi="Times New Roman"/>
-        </w:rPr>
-        <w:t>e = Error in line search algorithm (check .err or .out file)</w:t>
-      </w:r>
-    </w:p>
-    <w:p>
-      <w:pPr>
-        <w:pStyle w:val="Indentednospace"/>
-        <w:rPr>
-          <w:rFonts w:ascii="Times New Roman" w:hAnsi="Times New Roman"/>
-        </w:rPr>
-      </w:pPr>
-      <w:r>
-        <w:rPr>
-          <w:rFonts w:ascii="Times New Roman" w:hAnsi="Times New Roman"/>
-        </w:rPr>
-        <w:t>&gt; = Error: energy change along line search is positive</w:t>
-      </w:r>
-    </w:p>
-    <w:p>
-      <w:pPr>
-        <w:pStyle w:val="Indentednospace"/>
-        <w:rPr>
-          <w:rFonts w:ascii="Times New Roman" w:hAnsi="Times New Roman"/>
-        </w:rPr>
-      </w:pPr>
-      <w:r>
-        <w:rPr>
-          <w:rFonts w:ascii="Times New Roman" w:hAnsi="Times New Roman"/>
-        </w:rPr>
-        <w:t>? = Error: unknown truncated line search exit. There’s probably a bug.</w:t>
-      </w:r>
-    </w:p>
-    <w:p>
-      <w:pPr>
-        <w:pStyle w:val="Indentednospace"/>
-        <w:rPr>
-          <w:rFonts w:ascii="Times New Roman" w:hAnsi="Times New Roman"/>
-        </w:rPr>
-      </w:pPr>
-    </w:p>
-    <w:p>
-      <w:r>
-        <w:t>For ion geometry optimizations, the headings are slightly different depending on which optimization method is chosen. If conjugate gradient optimization (METH ION CON) is used, then the heading is as follows:</w:t>
-      </w:r>
-    </w:p>
-    <w:p>
-      <w:pPr>
-        <w:pStyle w:val="NoSpacing1"/>
+        <w:t xml:space="preserve">|     #      </w:t>
+      </w:r>
+      <w:proofErr w:type="gramStart"/>
+      <w:r>
         <w:rPr>
           <w:rFonts w:ascii="Courier New" w:hAnsi="Courier New" w:cs="Courier New"/>
           <w:color w:val="0000FF"/>
           <w:sz w:val="18"/>
           <w:szCs w:val="18"/>
         </w:rPr>
-      </w:pPr>
+        <w:t xml:space="preserve">   (</w:t>
+      </w:r>
+      <w:proofErr w:type="gramEnd"/>
       <w:r>
         <w:rPr>
           <w:rFonts w:ascii="Courier New" w:hAnsi="Courier New" w:cs="Courier New"/>
@@ -4903,19 +5781,19 @@
           <w:sz w:val="18"/>
           <w:szCs w:val="18"/>
         </w:rPr>
-        <w:t>[----------------------------------------------------------------------------]</w:t>
-      </w:r>
-    </w:p>
-    <w:p>
-      <w:pPr>
-        <w:pStyle w:val="NoSpacing1"/>
+        <w:t>eV)         (in code) Steps/Steps   Size   (</w:t>
+      </w:r>
+      <w:proofErr w:type="spellStart"/>
+      <w:r>
         <w:rPr>
           <w:rFonts w:ascii="Courier New" w:hAnsi="Courier New" w:cs="Courier New"/>
           <w:color w:val="0000FF"/>
           <w:sz w:val="18"/>
           <w:szCs w:val="18"/>
         </w:rPr>
-      </w:pPr>
+        <w:t>cumul</w:t>
+      </w:r>
+      <w:proofErr w:type="spellEnd"/>
       <w:r>
         <w:rPr>
           <w:rFonts w:ascii="Courier New" w:hAnsi="Courier New" w:cs="Courier New"/>
@@ -4923,17 +5801,19 @@
           <w:sz w:val="18"/>
           <w:szCs w:val="18"/>
         </w:rPr>
-        <w:t xml:space="preserve">[       Conjugate Gradient Ion Geometry Minimization Report      </w:t>
-      </w:r>
-      <w:r>
-        <w:rPr>
-          <w:rFonts w:ascii="Courier New" w:hAnsi="Courier New" w:cs="Courier New" w:hint="eastAsia"/>
+        <w:t>) (</w:t>
+      </w:r>
+      <w:proofErr w:type="spellStart"/>
+      <w:r>
+        <w:rPr>
+          <w:rFonts w:ascii="Courier New" w:hAnsi="Courier New" w:cs="Courier New"/>
           <w:color w:val="0000FF"/>
           <w:sz w:val="18"/>
           <w:szCs w:val="18"/>
         </w:rPr>
-        <w:t xml:space="preserve">            </w:t>
-      </w:r>
+        <w:t>cumul</w:t>
+      </w:r>
+      <w:proofErr w:type="spellEnd"/>
       <w:r>
         <w:rPr>
           <w:rFonts w:ascii="Courier New" w:hAnsi="Courier New" w:cs="Courier New"/>
@@ -4941,7 +5821,7 @@
           <w:sz w:val="18"/>
           <w:szCs w:val="18"/>
         </w:rPr>
-        <w:t>]</w:t>
+        <w:t>)  |</w:t>
       </w:r>
     </w:p>
     <w:p>
@@ -4961,29 +5841,272 @@
           <w:sz w:val="18"/>
           <w:szCs w:val="18"/>
         </w:rPr>
-        <w:t>[----------------------------------------------------------------------------]</w:t>
+        <w:t>+----------------------------------------------------------------------------+</w:t>
       </w:r>
     </w:p>
     <w:p>
       <w:pPr>
         <w:pStyle w:val="NoSpacing1"/>
         <w:rPr>
-          <w:rFonts w:ascii="Courier New" w:hAnsi="Courier New" w:cs="Courier New"/>
-          <w:color w:val="0000FF"/>
+          <w:rFonts w:ascii="Times New Roman" w:hAnsi="Times New Roman"/>
           <w:sz w:val="18"/>
           <w:szCs w:val="18"/>
         </w:rPr>
       </w:pPr>
-      <w:r>
+    </w:p>
+    <w:p>
+      <w:r>
+        <w:t xml:space="preserve">Above is the header for all electron density optimizations. “DL” is used as a comment prefix. “Step #” is the current iteration number. “Energy” is the total energy of the system at the current iteration. “Pot. Norm” is the norm of the potential (change in the Lagrange function – which is related to </w:t>
+      </w:r>
+      <w:r>
+        <w:t xml:space="preserve">the total </w:t>
+      </w:r>
+      <w:r>
+        <w:t>energy – with respect to the change in the variational parameter</w:t>
+      </w:r>
+      <w:r>
+        <w:rPr>
+          <w:i/>
+        </w:rPr>
+        <w:t>, e.g.,</w:t>
+      </w:r>
+      <w:r>
+        <w:t xml:space="preserve"> sqrt(rho)) in atomic units. “#LCG Steps” gives the number of iterations needed to find the Newton direction. For CG optimization, this value is always 0 because we do not use the Newton direction. “#Line Steps” gives the number of steps for the line search to converge and to satisfy the Wolfe conditions. “</w:t>
+      </w:r>
+      <w:proofErr w:type="spellStart"/>
+      <w:r>
+        <w:t>Linestep</w:t>
+      </w:r>
+      <w:proofErr w:type="spellEnd"/>
+      <w:r>
+        <w:t xml:space="preserve"> size” is the value of θ,</w:t>
+      </w:r>
+      <w:r>
+        <w:rPr>
+          <w:rStyle w:val="EndnoteReference"/>
+        </w:rPr>
+        <w:endnoteReference w:id="19"/>
+      </w:r>
+      <w:r>
+        <w:t xml:space="preserve"> the line search variable. The last two columns, “#FFT” and “Time,” give the cumulative number of Fourier transforms that were called as well as the total optimization time, respectively.</w:t>
+      </w:r>
+    </w:p>
+    <w:p>
+      <w:r>
+        <w:t>Occasionally, there will be problems with convergence in the algorithms. Perhaps the line search does not converge after some upper limit of iterations, or the direction chosen does not decreas</w:t>
+      </w:r>
+      <w:r>
+        <w:t>e the</w:t>
+      </w:r>
+      <w:r>
+        <w:t xml:space="preserve"> energy. Informational, warning, or error flags will then print in </w:t>
+      </w:r>
+      <w:r>
+        <w:rPr>
+          <w:rFonts w:eastAsia="SimSun"/>
+          <w:lang w:eastAsia="zh-CN"/>
+        </w:rPr>
+        <w:t xml:space="preserve">either </w:t>
+      </w:r>
+      <w:r>
+        <w:t>one of the first two columns: “D” for directional issues and “L” for line search issues.</w:t>
+      </w:r>
+    </w:p>
+    <w:p>
+      <w:r>
+        <w:t>The D flags are:</w:t>
+      </w:r>
+    </w:p>
+    <w:p>
+      <w:pPr>
+        <w:pStyle w:val="Indentednospace"/>
+        <w:rPr>
+          <w:rFonts w:ascii="Times New Roman" w:hAnsi="Times New Roman"/>
+        </w:rPr>
+      </w:pPr>
+      <w:r>
+        <w:rPr>
+          <w:rFonts w:ascii="Times New Roman" w:hAnsi="Times New Roman"/>
+        </w:rPr>
+        <w:t>M = Warning: maximum number of truncated Newton iterations exceeded</w:t>
+      </w:r>
+    </w:p>
+    <w:p>
+      <w:pPr>
+        <w:pStyle w:val="Indentednospace"/>
+        <w:rPr>
+          <w:rFonts w:ascii="Times New Roman" w:hAnsi="Times New Roman"/>
+        </w:rPr>
+      </w:pPr>
+      <w:r>
+        <w:rPr>
+          <w:rFonts w:ascii="Times New Roman" w:hAnsi="Times New Roman"/>
+          <w:b/>
+        </w:rPr>
+        <w:t>+</w:t>
+      </w:r>
+      <w:r>
+        <w:rPr>
+          <w:rFonts w:ascii="Times New Roman" w:hAnsi="Times New Roman"/>
+        </w:rPr>
+        <w:t xml:space="preserve"> = Information: direction reset to the steepest descent direction</w:t>
+      </w:r>
+    </w:p>
+    <w:p>
+      <w:pPr>
+        <w:pStyle w:val="Indentednospace"/>
+        <w:rPr>
+          <w:rFonts w:ascii="Times New Roman" w:hAnsi="Times New Roman"/>
+        </w:rPr>
+      </w:pPr>
+      <w:r>
+        <w:rPr>
+          <w:rFonts w:ascii="Times New Roman" w:hAnsi="Times New Roman"/>
+          <w:b/>
+        </w:rPr>
+        <w:t>*</w:t>
+      </w:r>
+      <w:r>
+        <w:rPr>
+          <w:rFonts w:ascii="Times New Roman" w:hAnsi="Times New Roman"/>
+        </w:rPr>
+        <w:t xml:space="preserve"> = Warning: residual dropped by less than 1% between TN iterations</w:t>
+      </w:r>
+    </w:p>
+    <w:p>
+      <w:pPr>
+        <w:pStyle w:val="Indentednospace"/>
+        <w:rPr>
+          <w:rFonts w:ascii="Times New Roman" w:hAnsi="Times New Roman"/>
+        </w:rPr>
+      </w:pPr>
+      <w:r>
+        <w:rPr>
+          <w:rFonts w:ascii="Times New Roman" w:hAnsi="Times New Roman"/>
+        </w:rPr>
+        <w:t>&lt; = Warning: Hessian is not positive definite</w:t>
+      </w:r>
+    </w:p>
+    <w:p>
+      <w:pPr>
+        <w:pStyle w:val="Indentednospace"/>
+        <w:rPr>
+          <w:rFonts w:ascii="Times New Roman" w:hAnsi="Times New Roman"/>
+        </w:rPr>
+      </w:pPr>
+      <w:r>
+        <w:rPr>
+          <w:rFonts w:ascii="Times New Roman" w:hAnsi="Times New Roman"/>
+        </w:rPr>
+        <w:t>? = Error: unknown truncated Newton exit. There’s probably a bug.</w:t>
+      </w:r>
+    </w:p>
+    <w:p>
+      <w:pPr>
+        <w:pStyle w:val="Indentednospace"/>
+        <w:rPr>
+          <w:rFonts w:ascii="Times New Roman" w:hAnsi="Times New Roman"/>
+        </w:rPr>
+      </w:pPr>
+    </w:p>
+    <w:p>
+      <w:r>
+        <w:t>The L flags are:</w:t>
+      </w:r>
+    </w:p>
+    <w:p>
+      <w:pPr>
+        <w:pStyle w:val="Indentednospace"/>
+        <w:rPr>
+          <w:rFonts w:ascii="Times New Roman" w:hAnsi="Times New Roman"/>
+        </w:rPr>
+      </w:pPr>
+      <w:r>
+        <w:rPr>
+          <w:rFonts w:ascii="Times New Roman" w:hAnsi="Times New Roman"/>
+        </w:rPr>
+        <w:t>m = Warning: Maximum number of line search iterations exceeded</w:t>
+      </w:r>
+    </w:p>
+    <w:p>
+      <w:pPr>
+        <w:pStyle w:val="Indentednospace"/>
+        <w:rPr>
+          <w:rFonts w:ascii="Times New Roman" w:hAnsi="Times New Roman"/>
+        </w:rPr>
+      </w:pPr>
+      <w:r>
+        <w:rPr>
+          <w:rFonts w:ascii="Times New Roman" w:hAnsi="Times New Roman"/>
+        </w:rPr>
+        <w:t>w = Warning from line search algorithm (check .err or .out file)</w:t>
+      </w:r>
+    </w:p>
+    <w:p>
+      <w:pPr>
+        <w:pStyle w:val="Indentednospace"/>
+        <w:rPr>
+          <w:rFonts w:ascii="Times New Roman" w:hAnsi="Times New Roman"/>
+        </w:rPr>
+      </w:pPr>
+      <w:r>
+        <w:rPr>
+          <w:rFonts w:ascii="Times New Roman" w:hAnsi="Times New Roman"/>
+        </w:rPr>
+        <w:t>e = Error in line search algorithm (check .err or .out file)</w:t>
+      </w:r>
+    </w:p>
+    <w:p>
+      <w:pPr>
+        <w:pStyle w:val="Indentednospace"/>
+        <w:rPr>
+          <w:rFonts w:ascii="Times New Roman" w:hAnsi="Times New Roman"/>
+        </w:rPr>
+      </w:pPr>
+      <w:r>
+        <w:rPr>
+          <w:rFonts w:ascii="Times New Roman" w:hAnsi="Times New Roman"/>
+        </w:rPr>
+        <w:t>&gt; = Error: energy change along line search is positive</w:t>
+      </w:r>
+    </w:p>
+    <w:p>
+      <w:pPr>
+        <w:pStyle w:val="Indentednospace"/>
+        <w:rPr>
+          <w:rFonts w:ascii="Times New Roman" w:hAnsi="Times New Roman"/>
+        </w:rPr>
+      </w:pPr>
+      <w:r>
+        <w:rPr>
+          <w:rFonts w:ascii="Times New Roman" w:hAnsi="Times New Roman"/>
+        </w:rPr>
+        <w:t>? = Error: unknown truncated line search exit. There’s probably a bug.</w:t>
+      </w:r>
+    </w:p>
+    <w:p>
+      <w:pPr>
+        <w:pStyle w:val="Indentednospace"/>
+        <w:rPr>
+          <w:rFonts w:ascii="Times New Roman" w:hAnsi="Times New Roman"/>
+        </w:rPr>
+      </w:pPr>
+    </w:p>
+    <w:p>
+      <w:r>
+        <w:t>For ion geometry optimizations, the headings are slightly different depending on which optimization method is chosen. If conjugate gradient optimization (METH ION CON) is used, then the heading is as follows:</w:t>
+      </w:r>
+    </w:p>
+    <w:p>
+      <w:pPr>
+        <w:pStyle w:val="NoSpacing1"/>
         <w:rPr>
           <w:rFonts w:ascii="Courier New" w:hAnsi="Courier New" w:cs="Courier New"/>
           <w:color w:val="0000FF"/>
           <w:sz w:val="18"/>
           <w:szCs w:val="18"/>
         </w:rPr>
-        <w:lastRenderedPageBreak/>
-        <w:t xml:space="preserve">[ Step Line  MaxForce    Energy   LineSearch  LS </w:t>
-      </w:r>
+      </w:pPr>
       <w:r>
         <w:rPr>
           <w:rFonts w:ascii="Courier New" w:hAnsi="Courier New" w:cs="Courier New"/>
@@ -4991,46 +6114,48 @@
           <w:sz w:val="18"/>
           <w:szCs w:val="18"/>
         </w:rPr>
-        <w:t xml:space="preserve">  </w:t>
-      </w:r>
-      <w:r>
+        <w:t>[----------------------------------------------------------------------------]</w:t>
+      </w:r>
+    </w:p>
+    <w:p>
+      <w:pPr>
+        <w:pStyle w:val="NoSpacing1"/>
         <w:rPr>
           <w:rFonts w:ascii="Courier New" w:hAnsi="Courier New" w:cs="Courier New"/>
           <w:color w:val="0000FF"/>
           <w:sz w:val="18"/>
           <w:szCs w:val="18"/>
         </w:rPr>
-        <w:t xml:space="preserve">SD?   Time </w:t>
-      </w:r>
-      <w:r>
-        <w:rPr>
-          <w:rFonts w:ascii="Courier New" w:hAnsi="Courier New" w:cs="Courier New" w:hint="eastAsia"/>
+      </w:pPr>
+      <w:r>
+        <w:rPr>
+          <w:rFonts w:ascii="Courier New" w:hAnsi="Courier New" w:cs="Courier New"/>
           <w:color w:val="0000FF"/>
           <w:sz w:val="18"/>
           <w:szCs w:val="18"/>
         </w:rPr>
-        <w:t xml:space="preserve">               </w:t>
-      </w:r>
-      <w:r>
-        <w:rPr>
-          <w:rFonts w:ascii="Courier New" w:hAnsi="Courier New" w:cs="Courier New"/>
+        <w:lastRenderedPageBreak/>
+        <w:t xml:space="preserve">[       Conjugate Gradient Ion Geometry Minimization Report      </w:t>
+      </w:r>
+      <w:r>
+        <w:rPr>
+          <w:rFonts w:ascii="Courier New" w:hAnsi="Courier New" w:cs="Courier New" w:hint="eastAsia"/>
           <w:color w:val="0000FF"/>
           <w:sz w:val="18"/>
           <w:szCs w:val="18"/>
         </w:rPr>
-        <w:t>]</w:t>
-      </w:r>
-    </w:p>
-    <w:p>
-      <w:pPr>
-        <w:pStyle w:val="NoSpacing1"/>
-        <w:rPr>
-          <w:rFonts w:ascii="Courier New" w:hAnsi="Courier New" w:cs="Courier New"/>
+        <w:t xml:space="preserve">          </w:t>
+      </w:r>
+      <w:proofErr w:type="gramStart"/>
+      <w:r>
+        <w:rPr>
+          <w:rFonts w:ascii="Courier New" w:hAnsi="Courier New" w:cs="Courier New" w:hint="eastAsia"/>
           <w:color w:val="0000FF"/>
           <w:sz w:val="18"/>
           <w:szCs w:val="18"/>
         </w:rPr>
-      </w:pPr>
+        <w:t xml:space="preserve">  </w:t>
+      </w:r>
       <w:r>
         <w:rPr>
           <w:rFonts w:ascii="Courier New" w:hAnsi="Courier New" w:cs="Courier New"/>
@@ -5038,17 +6163,20 @@
           <w:sz w:val="18"/>
           <w:szCs w:val="18"/>
         </w:rPr>
-        <w:t xml:space="preserve">[  #  Step#  (eV/A)     (eV)     </w:t>
-      </w:r>
-      <w:r>
+        <w:t>]</w:t>
+      </w:r>
+      <w:proofErr w:type="gramEnd"/>
+    </w:p>
+    <w:p>
+      <w:pPr>
+        <w:pStyle w:val="NoSpacing1"/>
         <w:rPr>
           <w:rFonts w:ascii="Courier New" w:hAnsi="Courier New" w:cs="Courier New"/>
           <w:color w:val="0000FF"/>
           <w:sz w:val="18"/>
           <w:szCs w:val="18"/>
         </w:rPr>
-        <w:t xml:space="preserve">    </w:t>
-      </w:r>
+      </w:pPr>
       <w:r>
         <w:rPr>
           <w:rFonts w:ascii="Courier New" w:hAnsi="Courier New" w:cs="Courier New"/>
@@ -5056,17 +6184,19 @@
           <w:sz w:val="18"/>
           <w:szCs w:val="18"/>
         </w:rPr>
-        <w:t xml:space="preserve">Step   </w:t>
-      </w:r>
-      <w:r>
+        <w:t>[----------------------------------------------------------------------------]</w:t>
+      </w:r>
+    </w:p>
+    <w:p>
+      <w:pPr>
+        <w:pStyle w:val="NoSpacing1"/>
         <w:rPr>
           <w:rFonts w:ascii="Courier New" w:hAnsi="Courier New" w:cs="Courier New"/>
           <w:color w:val="0000FF"/>
           <w:sz w:val="18"/>
           <w:szCs w:val="18"/>
         </w:rPr>
-        <w:t xml:space="preserve"> </w:t>
-      </w:r>
+      </w:pPr>
       <w:r>
         <w:rPr>
           <w:rFonts w:ascii="Courier New" w:hAnsi="Courier New" w:cs="Courier New"/>
@@ -5074,8 +6204,9 @@
           <w:sz w:val="18"/>
           <w:szCs w:val="18"/>
         </w:rPr>
-        <w:t xml:space="preserve">Flag      </w:t>
-      </w:r>
+        <w:t xml:space="preserve">[ Step </w:t>
+      </w:r>
+      <w:proofErr w:type="gramStart"/>
       <w:r>
         <w:rPr>
           <w:rFonts w:ascii="Courier New" w:hAnsi="Courier New" w:cs="Courier New"/>
@@ -5083,8 +6214,9 @@
           <w:sz w:val="18"/>
           <w:szCs w:val="18"/>
         </w:rPr>
-        <w:t xml:space="preserve">  </w:t>
-      </w:r>
+        <w:t xml:space="preserve">Line  </w:t>
+      </w:r>
+      <w:proofErr w:type="spellStart"/>
       <w:r>
         <w:rPr>
           <w:rFonts w:ascii="Courier New" w:hAnsi="Courier New" w:cs="Courier New"/>
@@ -5092,8 +6224,10 @@
           <w:sz w:val="18"/>
           <w:szCs w:val="18"/>
         </w:rPr>
-        <w:t>(s</w:t>
-      </w:r>
+        <w:t>MaxForce</w:t>
+      </w:r>
+      <w:proofErr w:type="spellEnd"/>
+      <w:proofErr w:type="gramEnd"/>
       <w:r>
         <w:rPr>
           <w:rFonts w:ascii="Courier New" w:hAnsi="Courier New" w:cs="Courier New"/>
@@ -5101,17 +6235,19 @@
           <w:sz w:val="18"/>
           <w:szCs w:val="18"/>
         </w:rPr>
-        <w:t>)</w:t>
-      </w:r>
-      <w:r>
-        <w:rPr>
-          <w:rFonts w:ascii="Courier New" w:hAnsi="Courier New" w:cs="Courier New" w:hint="eastAsia"/>
+        <w:t xml:space="preserve">    Energy   </w:t>
+      </w:r>
+      <w:proofErr w:type="spellStart"/>
+      <w:r>
+        <w:rPr>
+          <w:rFonts w:ascii="Courier New" w:hAnsi="Courier New" w:cs="Courier New"/>
           <w:color w:val="0000FF"/>
           <w:sz w:val="18"/>
           <w:szCs w:val="18"/>
         </w:rPr>
-        <w:t xml:space="preserve">                 </w:t>
-      </w:r>
+        <w:t>LineSearch</w:t>
+      </w:r>
+      <w:proofErr w:type="spellEnd"/>
       <w:r>
         <w:rPr>
           <w:rFonts w:ascii="Courier New" w:hAnsi="Courier New" w:cs="Courier New"/>
@@ -5119,19 +6255,17 @@
           <w:sz w:val="18"/>
           <w:szCs w:val="18"/>
         </w:rPr>
-        <w:t>]</w:t>
-      </w:r>
-    </w:p>
-    <w:p>
-      <w:pPr>
-        <w:pStyle w:val="NoSpacing1"/>
+        <w:t xml:space="preserve">  LS </w:t>
+      </w:r>
+      <w:r>
         <w:rPr>
           <w:rFonts w:ascii="Courier New" w:hAnsi="Courier New" w:cs="Courier New"/>
           <w:color w:val="0000FF"/>
           <w:sz w:val="18"/>
           <w:szCs w:val="18"/>
         </w:rPr>
-      </w:pPr>
+        <w:t xml:space="preserve">  </w:t>
+      </w:r>
       <w:r>
         <w:rPr>
           <w:rFonts w:ascii="Courier New" w:hAnsi="Courier New" w:cs="Courier New"/>
@@ -5139,27 +6273,212 @@
           <w:sz w:val="18"/>
           <w:szCs w:val="18"/>
         </w:rPr>
-        <w:t>[----------------------------------------------------------------------------]</w:t>
-      </w:r>
-    </w:p>
-    <w:p>
-      <w:pPr>
-        <w:pStyle w:val="NoSpacing1"/>
-        <w:rPr>
-          <w:rFonts w:ascii="Times New Roman" w:hAnsi="Times New Roman"/>
+        <w:t xml:space="preserve">SD?   Time </w:t>
+      </w:r>
+      <w:r>
+        <w:rPr>
+          <w:rFonts w:ascii="Courier New" w:hAnsi="Courier New" w:cs="Courier New" w:hint="eastAsia"/>
+          <w:color w:val="0000FF"/>
           <w:sz w:val="18"/>
           <w:szCs w:val="18"/>
         </w:rPr>
-      </w:pPr>
-    </w:p>
-    <w:p>
-      <w:r>
-        <w:t>“Step #” gives the current CG iteration number, while “Line Step #” is the iteration of the line search (a nested loop within the CG iterative optimization). “MaxForce” gives the largest magnitude force felt by any one atom. “Energy” is the total energy of the system. “LineSearch Step” is the value of the variable used for the line search. “LS Flag” is a flag indicating the convergence status of the line search (more about that below). “SD?” indicates whether the steepest descent direction is used instead of the conjugate gradient direction. The direction is periodically reset because the geometry landscape is nonlinear, which can also reset itself if the CG direction looks bad. Finally, “Time” is the amount of time spent on the current iteration.</w:t>
-      </w:r>
-    </w:p>
-    <w:p>
-      <w:r>
-        <w:t xml:space="preserve">The line search uses the final iteration from the previous step as a starting point, and performs at least two additional line </w:t>
+        <w:t xml:space="preserve">             </w:t>
+      </w:r>
+      <w:proofErr w:type="gramStart"/>
+      <w:r>
+        <w:rPr>
+          <w:rFonts w:ascii="Courier New" w:hAnsi="Courier New" w:cs="Courier New" w:hint="eastAsia"/>
+          <w:color w:val="0000FF"/>
+          <w:sz w:val="18"/>
+          <w:szCs w:val="18"/>
+        </w:rPr>
+        <w:t xml:space="preserve">  </w:t>
+      </w:r>
+      <w:r>
+        <w:rPr>
+          <w:rFonts w:ascii="Courier New" w:hAnsi="Courier New" w:cs="Courier New"/>
+          <w:color w:val="0000FF"/>
+          <w:sz w:val="18"/>
+          <w:szCs w:val="18"/>
+        </w:rPr>
+        <w:t>]</w:t>
+      </w:r>
+      <w:proofErr w:type="gramEnd"/>
+    </w:p>
+    <w:p>
+      <w:pPr>
+        <w:pStyle w:val="NoSpacing1"/>
+        <w:rPr>
+          <w:rFonts w:ascii="Courier New" w:hAnsi="Courier New" w:cs="Courier New"/>
+          <w:color w:val="0000FF"/>
+          <w:sz w:val="18"/>
+          <w:szCs w:val="18"/>
+        </w:rPr>
+      </w:pPr>
+      <w:proofErr w:type="gramStart"/>
+      <w:r>
+        <w:rPr>
+          <w:rFonts w:ascii="Courier New" w:hAnsi="Courier New" w:cs="Courier New"/>
+          <w:color w:val="0000FF"/>
+          <w:sz w:val="18"/>
+          <w:szCs w:val="18"/>
+        </w:rPr>
+        <w:t>[  #</w:t>
+      </w:r>
+      <w:proofErr w:type="gramEnd"/>
+      <w:r>
+        <w:rPr>
+          <w:rFonts w:ascii="Courier New" w:hAnsi="Courier New" w:cs="Courier New"/>
+          <w:color w:val="0000FF"/>
+          <w:sz w:val="18"/>
+          <w:szCs w:val="18"/>
+        </w:rPr>
+        <w:t xml:space="preserve">  Step#  (eV/A)     (eV)     </w:t>
+      </w:r>
+      <w:r>
+        <w:rPr>
+          <w:rFonts w:ascii="Courier New" w:hAnsi="Courier New" w:cs="Courier New"/>
+          <w:color w:val="0000FF"/>
+          <w:sz w:val="18"/>
+          <w:szCs w:val="18"/>
+        </w:rPr>
+        <w:t xml:space="preserve">    </w:t>
+      </w:r>
+      <w:r>
+        <w:rPr>
+          <w:rFonts w:ascii="Courier New" w:hAnsi="Courier New" w:cs="Courier New"/>
+          <w:color w:val="0000FF"/>
+          <w:sz w:val="18"/>
+          <w:szCs w:val="18"/>
+        </w:rPr>
+        <w:t xml:space="preserve">Step   </w:t>
+      </w:r>
+      <w:r>
+        <w:rPr>
+          <w:rFonts w:ascii="Courier New" w:hAnsi="Courier New" w:cs="Courier New"/>
+          <w:color w:val="0000FF"/>
+          <w:sz w:val="18"/>
+          <w:szCs w:val="18"/>
+        </w:rPr>
+        <w:t xml:space="preserve"> </w:t>
+      </w:r>
+      <w:r>
+        <w:rPr>
+          <w:rFonts w:ascii="Courier New" w:hAnsi="Courier New" w:cs="Courier New"/>
+          <w:color w:val="0000FF"/>
+          <w:sz w:val="18"/>
+          <w:szCs w:val="18"/>
+        </w:rPr>
+        <w:t xml:space="preserve">Flag      </w:t>
+      </w:r>
+      <w:r>
+        <w:rPr>
+          <w:rFonts w:ascii="Courier New" w:hAnsi="Courier New" w:cs="Courier New"/>
+          <w:color w:val="0000FF"/>
+          <w:sz w:val="18"/>
+          <w:szCs w:val="18"/>
+        </w:rPr>
+        <w:t xml:space="preserve">  </w:t>
+      </w:r>
+      <w:r>
+        <w:rPr>
+          <w:rFonts w:ascii="Courier New" w:hAnsi="Courier New" w:cs="Courier New"/>
+          <w:color w:val="0000FF"/>
+          <w:sz w:val="18"/>
+          <w:szCs w:val="18"/>
+        </w:rPr>
+        <w:t>(s</w:t>
+      </w:r>
+      <w:r>
+        <w:rPr>
+          <w:rFonts w:ascii="Courier New" w:hAnsi="Courier New" w:cs="Courier New"/>
+          <w:color w:val="0000FF"/>
+          <w:sz w:val="18"/>
+          <w:szCs w:val="18"/>
+        </w:rPr>
+        <w:t>)</w:t>
+      </w:r>
+      <w:r>
+        <w:rPr>
+          <w:rFonts w:ascii="Courier New" w:hAnsi="Courier New" w:cs="Courier New" w:hint="eastAsia"/>
+          <w:color w:val="0000FF"/>
+          <w:sz w:val="18"/>
+          <w:szCs w:val="18"/>
+        </w:rPr>
+        <w:t xml:space="preserve">                 </w:t>
+      </w:r>
+      <w:r>
+        <w:rPr>
+          <w:rFonts w:ascii="Courier New" w:hAnsi="Courier New" w:cs="Courier New"/>
+          <w:color w:val="0000FF"/>
+          <w:sz w:val="18"/>
+          <w:szCs w:val="18"/>
+        </w:rPr>
+        <w:t>]</w:t>
+      </w:r>
+    </w:p>
+    <w:p>
+      <w:pPr>
+        <w:pStyle w:val="NoSpacing1"/>
+        <w:rPr>
+          <w:rFonts w:ascii="Courier New" w:hAnsi="Courier New" w:cs="Courier New"/>
+          <w:color w:val="0000FF"/>
+          <w:sz w:val="18"/>
+          <w:szCs w:val="18"/>
+        </w:rPr>
+      </w:pPr>
+      <w:r>
+        <w:rPr>
+          <w:rFonts w:ascii="Courier New" w:hAnsi="Courier New" w:cs="Courier New"/>
+          <w:color w:val="0000FF"/>
+          <w:sz w:val="18"/>
+          <w:szCs w:val="18"/>
+        </w:rPr>
+        <w:t>[----------------------------------------------------------------------------]</w:t>
+      </w:r>
+    </w:p>
+    <w:p>
+      <w:pPr>
+        <w:pStyle w:val="NoSpacing1"/>
+        <w:rPr>
+          <w:rFonts w:ascii="Times New Roman" w:hAnsi="Times New Roman"/>
+          <w:sz w:val="18"/>
+          <w:szCs w:val="18"/>
+        </w:rPr>
+      </w:pPr>
+    </w:p>
+    <w:p>
+      <w:r>
+        <w:t>“Step #” gives the current CG iteration number, while “Line Step #” is the iteration of the line search (a nested loop within the CG iterative optimization). “</w:t>
+      </w:r>
+      <w:proofErr w:type="spellStart"/>
+      <w:r>
+        <w:t>MaxForce</w:t>
+      </w:r>
+      <w:proofErr w:type="spellEnd"/>
+      <w:r>
+        <w:t>” gives the largest magnitude force felt by any one atom. “Energy” is the total energy of the system. “</w:t>
+      </w:r>
+      <w:proofErr w:type="spellStart"/>
+      <w:r>
+        <w:t>LineSearch</w:t>
+      </w:r>
+      <w:proofErr w:type="spellEnd"/>
+      <w:r>
+        <w:t xml:space="preserve"> Step” is the value of the variable used for the line search. “LS Flag” is a flag indicating the convergence status of the line search (more about that below). “SD?” indicates whether the steepest descent direction is used instead of the conjugate gradient direction. The direction is periodically reset because the geometry landscape is nonlinear, which can also reset itself if the CG direction looks bad. Finally, “Time” is the amount of time spent on the current iteration.</w:t>
+      </w:r>
+    </w:p>
+    <w:p>
+      <w:r>
+        <w:t xml:space="preserve">The line search uses the final iteration from the previous step as a starting </w:t>
+      </w:r>
+      <w:proofErr w:type="gramStart"/>
+      <w:r>
+        <w:t>point, and</w:t>
+      </w:r>
+      <w:proofErr w:type="gramEnd"/>
+      <w:r>
+        <w:t xml:space="preserve"> performs at least two additional line </w:t>
       </w:r>
       <w:r>
         <w:t xml:space="preserve">search </w:t>
@@ -5287,7 +6606,15 @@
     </w:p>
     <w:p>
       <w:r>
-        <w:t>In the example below, two steps in the same CG iteration are shown. The second step converges. Note that any unconverged line search steps are marked by “%” symbol in the first column.</w:t>
+        <w:t xml:space="preserve">In the example below, two steps in the same CG iteration are shown. The second step converges. Note that any </w:t>
+      </w:r>
+      <w:proofErr w:type="spellStart"/>
+      <w:r>
+        <w:t>unconverged</w:t>
+      </w:r>
+      <w:proofErr w:type="spellEnd"/>
+      <w:r>
+        <w:t xml:space="preserve"> line search steps are marked by “%” symbol in the first column.</w:t>
       </w:r>
     </w:p>
     <w:p>
@@ -5307,62 +6634,88 @@
           <w:sz w:val="18"/>
           <w:szCs w:val="18"/>
         </w:rPr>
-        <w:t>[%    3    1   4.927363E-02   -2.317591E+02   1.061E+01    0   F       0.048 ]</w:t>
-      </w:r>
-    </w:p>
-    <w:p>
-      <w:pPr>
-        <w:pStyle w:val="NoSpacing1"/>
+        <w:t xml:space="preserve">[%    3    1   4.927363E-02   -2.317591E+02   1.061E+01    0   F       </w:t>
+      </w:r>
+      <w:proofErr w:type="gramStart"/>
+      <w:r>
         <w:rPr>
           <w:rFonts w:ascii="Courier New" w:hAnsi="Courier New" w:cs="Courier New"/>
           <w:color w:val="0000FF"/>
           <w:sz w:val="18"/>
           <w:szCs w:val="18"/>
         </w:rPr>
-      </w:pPr>
-      <w:r>
+        <w:t>0.048 ]</w:t>
+      </w:r>
+      <w:proofErr w:type="gramEnd"/>
+    </w:p>
+    <w:p>
+      <w:pPr>
+        <w:pStyle w:val="NoSpacing1"/>
         <w:rPr>
           <w:rFonts w:ascii="Courier New" w:hAnsi="Courier New" w:cs="Courier New"/>
           <w:color w:val="0000FF"/>
           <w:sz w:val="18"/>
           <w:szCs w:val="18"/>
         </w:rPr>
-        <w:t>[     3    2   8.828586E-03   -2.317595E+02   1.061E+01    1   F       0.038 ]</w:t>
-      </w:r>
-    </w:p>
-    <w:p>
-      <w:pPr>
-        <w:pStyle w:val="NoSpacing1"/>
-        <w:rPr>
-          <w:rFonts w:ascii="Times New Roman" w:hAnsi="Times New Roman"/>
+      </w:pPr>
+      <w:r>
+        <w:rPr>
+          <w:rFonts w:ascii="Courier New" w:hAnsi="Courier New" w:cs="Courier New"/>
+          <w:color w:val="0000FF"/>
           <w:sz w:val="18"/>
           <w:szCs w:val="18"/>
         </w:rPr>
-      </w:pPr>
-    </w:p>
-    <w:p>
-      <w:r>
-        <w:t>The alternative ion optimization algorithm in PROFESS is Quickmin, which optimizes ion positions using a molecular dynamics-based scheme. The header for the Quickmin scheme (METH ION QUI), shown below, also has the “Step #,” “MaxForce,” “Energy,” and “Time” columns defined the same as in CG ion optimization. However, there are two new columns: “Next Timestep” is the time step for the next step in the scheme, and “Next Velocity” is the sum of the magnitude of the velocities of all atoms used for the next step. The time step is adaptive but occasionally the step size is too large, as indicated by an increase in energies or forces pointing in an opposite direction. Steps that are too large will be indicated in the “Overstep?” column. Also, if the overstep is severe and results from that step are thrown out, output from that iteration will have the “%” symbol in the first column.</w:t>
-      </w:r>
-    </w:p>
-    <w:p>
-      <w:pPr>
-        <w:pStyle w:val="NoSpacing1"/>
+        <w:t xml:space="preserve">[     3    2   8.828586E-03   -2.317595E+02   1.061E+01    1   F       </w:t>
+      </w:r>
+      <w:proofErr w:type="gramStart"/>
+      <w:r>
         <w:rPr>
           <w:rFonts w:ascii="Courier New" w:hAnsi="Courier New" w:cs="Courier New"/>
           <w:color w:val="0000FF"/>
           <w:sz w:val="18"/>
           <w:szCs w:val="18"/>
         </w:rPr>
-      </w:pPr>
-      <w:r>
-        <w:rPr>
-          <w:rFonts w:ascii="Courier New" w:hAnsi="Courier New" w:cs="Courier New"/>
-          <w:color w:val="0000FF"/>
+        <w:t>0.038 ]</w:t>
+      </w:r>
+      <w:proofErr w:type="gramEnd"/>
+    </w:p>
+    <w:p>
+      <w:pPr>
+        <w:pStyle w:val="NoSpacing1"/>
+        <w:rPr>
+          <w:rFonts w:ascii="Times New Roman" w:hAnsi="Times New Roman"/>
           <w:sz w:val="18"/>
           <w:szCs w:val="18"/>
         </w:rPr>
-        <w:t>[----------------------------------------------------------------------------]</w:t>
+      </w:pPr>
+    </w:p>
+    <w:p>
+      <w:r>
+        <w:t xml:space="preserve">The alternative ion optimization algorithm in PROFESS is </w:t>
+      </w:r>
+      <w:proofErr w:type="spellStart"/>
+      <w:r>
+        <w:t>Quickmin</w:t>
+      </w:r>
+      <w:proofErr w:type="spellEnd"/>
+      <w:r>
+        <w:t xml:space="preserve">, which optimizes ion positions using a molecular dynamics-based scheme. The header for the </w:t>
+      </w:r>
+      <w:proofErr w:type="spellStart"/>
+      <w:r>
+        <w:t>Quickmin</w:t>
+      </w:r>
+      <w:proofErr w:type="spellEnd"/>
+      <w:r>
+        <w:t xml:space="preserve"> scheme (METH ION QUI), shown below, also has the “Step #,” “</w:t>
+      </w:r>
+      <w:proofErr w:type="spellStart"/>
+      <w:r>
+        <w:t>MaxForce</w:t>
+      </w:r>
+      <w:proofErr w:type="spellEnd"/>
+      <w:r>
+        <w:t>,” “Energy,” and “Time” columns defined the same as in CG ion optimization. However, there are two new columns: “Next Timestep” is the time step for the next step in the scheme, and “Next Velocity” is the sum of the magnitude of the velocities of all atoms used for the next step. The time step is adaptive but occasionally the step size is too large, as indicated by an increase in energies or forces pointing in an opposite direction. Steps that are too large will be indicated in the “Overstep?” column. Also, if the overstep is severe and results from that step are thrown out, output from that iteration will have the “%” symbol in the first column.</w:t>
       </w:r>
     </w:p>
     <w:p>
@@ -5382,7 +6735,7 @@
           <w:sz w:val="18"/>
           <w:szCs w:val="18"/>
         </w:rPr>
-        <w:t>[                  Quickmin Ion Geometry Minimization Report                 ]</w:t>
+        <w:t>[----------------------------------------------------------------------------]</w:t>
       </w:r>
     </w:p>
     <w:p>
@@ -5402,19 +6755,20 @@
           <w:sz w:val="18"/>
           <w:szCs w:val="18"/>
         </w:rPr>
-        <w:t>[----------------------------------------------------------------------------]</w:t>
-      </w:r>
-    </w:p>
-    <w:p>
-      <w:pPr>
-        <w:pStyle w:val="NoSpacing1"/>
+        <w:lastRenderedPageBreak/>
+        <w:t xml:space="preserve">[                  </w:t>
+      </w:r>
+      <w:proofErr w:type="spellStart"/>
+      <w:r>
         <w:rPr>
           <w:rFonts w:ascii="Courier New" w:hAnsi="Courier New" w:cs="Courier New"/>
           <w:color w:val="0000FF"/>
           <w:sz w:val="18"/>
           <w:szCs w:val="18"/>
         </w:rPr>
-      </w:pPr>
+        <w:t>Quickmin</w:t>
+      </w:r>
+      <w:proofErr w:type="spellEnd"/>
       <w:r>
         <w:rPr>
           <w:rFonts w:ascii="Courier New" w:hAnsi="Courier New" w:cs="Courier New"/>
@@ -5422,28 +6776,158 @@
           <w:sz w:val="18"/>
           <w:szCs w:val="18"/>
         </w:rPr>
-        <w:lastRenderedPageBreak/>
-        <w:t>[ Step  Over    MaxForce        Energy        Next        Next         Time  ]</w:t>
-      </w:r>
-    </w:p>
-    <w:p>
-      <w:pPr>
-        <w:pStyle w:val="NoSpacing1"/>
+        <w:t xml:space="preserve"> Ion Geometry Minimization Report               </w:t>
+      </w:r>
+      <w:proofErr w:type="gramStart"/>
+      <w:r>
         <w:rPr>
           <w:rFonts w:ascii="Courier New" w:hAnsi="Courier New" w:cs="Courier New"/>
           <w:color w:val="0000FF"/>
           <w:sz w:val="18"/>
           <w:szCs w:val="18"/>
         </w:rPr>
-      </w:pPr>
-      <w:r>
+        <w:t xml:space="preserve">  ]</w:t>
+      </w:r>
+      <w:proofErr w:type="gramEnd"/>
+    </w:p>
+    <w:p>
+      <w:pPr>
+        <w:pStyle w:val="NoSpacing1"/>
         <w:rPr>
           <w:rFonts w:ascii="Courier New" w:hAnsi="Courier New" w:cs="Courier New"/>
           <w:color w:val="0000FF"/>
           <w:sz w:val="18"/>
           <w:szCs w:val="18"/>
         </w:rPr>
-        <w:t>[   #   Step?    (eV/A)          (eV)       Timestep    Velocity        (s)  ]</w:t>
+      </w:pPr>
+      <w:r>
+        <w:rPr>
+          <w:rFonts w:ascii="Courier New" w:hAnsi="Courier New" w:cs="Courier New"/>
+          <w:color w:val="0000FF"/>
+          <w:sz w:val="18"/>
+          <w:szCs w:val="18"/>
+        </w:rPr>
+        <w:t>[----------------------------------------------------------------------------]</w:t>
+      </w:r>
+    </w:p>
+    <w:p>
+      <w:pPr>
+        <w:pStyle w:val="NoSpacing1"/>
+        <w:rPr>
+          <w:rFonts w:ascii="Courier New" w:hAnsi="Courier New" w:cs="Courier New"/>
+          <w:color w:val="0000FF"/>
+          <w:sz w:val="18"/>
+          <w:szCs w:val="18"/>
+        </w:rPr>
+      </w:pPr>
+      <w:r>
+        <w:rPr>
+          <w:rFonts w:ascii="Courier New" w:hAnsi="Courier New" w:cs="Courier New"/>
+          <w:color w:val="0000FF"/>
+          <w:sz w:val="18"/>
+          <w:szCs w:val="18"/>
+        </w:rPr>
+        <w:t xml:space="preserve">[ </w:t>
+      </w:r>
+      <w:proofErr w:type="gramStart"/>
+      <w:r>
+        <w:rPr>
+          <w:rFonts w:ascii="Courier New" w:hAnsi="Courier New" w:cs="Courier New"/>
+          <w:color w:val="0000FF"/>
+          <w:sz w:val="18"/>
+          <w:szCs w:val="18"/>
+        </w:rPr>
+        <w:t>Step  Over</w:t>
+      </w:r>
+      <w:proofErr w:type="gramEnd"/>
+      <w:r>
+        <w:rPr>
+          <w:rFonts w:ascii="Courier New" w:hAnsi="Courier New" w:cs="Courier New"/>
+          <w:color w:val="0000FF"/>
+          <w:sz w:val="18"/>
+          <w:szCs w:val="18"/>
+        </w:rPr>
+        <w:t xml:space="preserve">    </w:t>
+      </w:r>
+      <w:proofErr w:type="spellStart"/>
+      <w:r>
+        <w:rPr>
+          <w:rFonts w:ascii="Courier New" w:hAnsi="Courier New" w:cs="Courier New"/>
+          <w:color w:val="0000FF"/>
+          <w:sz w:val="18"/>
+          <w:szCs w:val="18"/>
+        </w:rPr>
+        <w:t>MaxForce</w:t>
+      </w:r>
+      <w:proofErr w:type="spellEnd"/>
+      <w:r>
+        <w:rPr>
+          <w:rFonts w:ascii="Courier New" w:hAnsi="Courier New" w:cs="Courier New"/>
+          <w:color w:val="0000FF"/>
+          <w:sz w:val="18"/>
+          <w:szCs w:val="18"/>
+        </w:rPr>
+        <w:t xml:space="preserve">        Energy        Next        </w:t>
+      </w:r>
+      <w:proofErr w:type="spellStart"/>
+      <w:r>
+        <w:rPr>
+          <w:rFonts w:ascii="Courier New" w:hAnsi="Courier New" w:cs="Courier New"/>
+          <w:color w:val="0000FF"/>
+          <w:sz w:val="18"/>
+          <w:szCs w:val="18"/>
+        </w:rPr>
+        <w:t>Next</w:t>
+      </w:r>
+      <w:proofErr w:type="spellEnd"/>
+      <w:r>
+        <w:rPr>
+          <w:rFonts w:ascii="Courier New" w:hAnsi="Courier New" w:cs="Courier New"/>
+          <w:color w:val="0000FF"/>
+          <w:sz w:val="18"/>
+          <w:szCs w:val="18"/>
+        </w:rPr>
+        <w:t xml:space="preserve">         Time  ]</w:t>
+      </w:r>
+    </w:p>
+    <w:p>
+      <w:pPr>
+        <w:pStyle w:val="NoSpacing1"/>
+        <w:rPr>
+          <w:rFonts w:ascii="Courier New" w:hAnsi="Courier New" w:cs="Courier New"/>
+          <w:color w:val="0000FF"/>
+          <w:sz w:val="18"/>
+          <w:szCs w:val="18"/>
+        </w:rPr>
+      </w:pPr>
+      <w:r>
+        <w:rPr>
+          <w:rFonts w:ascii="Courier New" w:hAnsi="Courier New" w:cs="Courier New"/>
+          <w:color w:val="0000FF"/>
+          <w:sz w:val="18"/>
+          <w:szCs w:val="18"/>
+        </w:rPr>
+        <w:t>[   #   Step?    (eV/</w:t>
+      </w:r>
+      <w:proofErr w:type="gramStart"/>
+      <w:r>
+        <w:rPr>
+          <w:rFonts w:ascii="Courier New" w:hAnsi="Courier New" w:cs="Courier New"/>
+          <w:color w:val="0000FF"/>
+          <w:sz w:val="18"/>
+          <w:szCs w:val="18"/>
+        </w:rPr>
+        <w:t xml:space="preserve">A)   </w:t>
+      </w:r>
+      <w:proofErr w:type="gramEnd"/>
+      <w:r>
+        <w:rPr>
+          <w:rFonts w:ascii="Courier New" w:hAnsi="Courier New" w:cs="Courier New"/>
+          <w:color w:val="0000FF"/>
+          <w:sz w:val="18"/>
+          <w:szCs w:val="18"/>
+        </w:rPr>
+        <w:t xml:space="preserve">       (eV)       Timestep    Velocity        (s)  ]</w:t>
       </w:r>
     </w:p>
     <w:p>
@@ -5505,7 +6989,23 @@
     </w:p>
     <w:p>
       <w:r>
-        <w:t>One optional output is the force output file (.force). Forces at a given step can be output in the .out file, in a .force file, or in no file at all. After the header, force information is printed out in five columns. The first column contains the element name, the second column given the ion index, and the third through fifth columns give the forces in the x-, y-, and z-directions.</w:t>
+        <w:t xml:space="preserve">One optional output is the force output file </w:t>
+      </w:r>
+      <w:proofErr w:type="gramStart"/>
+      <w:r>
+        <w:t>(.force</w:t>
+      </w:r>
+      <w:proofErr w:type="gramEnd"/>
+      <w:r>
+        <w:t xml:space="preserve">). Forces at a given step can be output in the .out file, in </w:t>
+      </w:r>
+      <w:proofErr w:type="gramStart"/>
+      <w:r>
+        <w:t>a .force</w:t>
+      </w:r>
+      <w:proofErr w:type="gramEnd"/>
+      <w:r>
+        <w:t xml:space="preserve"> file, or in no file at all. After the header, force information is printed out in five columns. The first column contains the element name, the second column given the ion index, and the third through fifth columns give the forces in the x-, y-, and z-directions.</w:t>
       </w:r>
     </w:p>
     <w:p>
@@ -5516,15 +7016,36 @@
         <w:t>total energy</w:t>
       </w:r>
       <w:r>
-        <w:t xml:space="preserve"> with respect to the optimization parameter) is given in the same format as the .den electron density file, but has the .pot file extension instead.</w:t>
-      </w:r>
-    </w:p>
-    <w:p>
-      <w:r>
-        <w:t xml:space="preserve">The output file used to interface with CINEB is the .trans file. This is used only as an intermediate file which outputs the energy, forces, stress, and ion positions in the system and can be read and used by the CINEB code in a no-frills manner. (Note: Although the CINEB currently does not need the stresses, the stresses would be necessary for the </w:t>
-      </w:r>
-      <w:r>
-        <w:t>solid state NEB (</w:t>
+        <w:t xml:space="preserve"> with respect to the optimization parameter) is given in the same format as </w:t>
+      </w:r>
+      <w:proofErr w:type="gramStart"/>
+      <w:r>
+        <w:t>the .den</w:t>
+      </w:r>
+      <w:proofErr w:type="gramEnd"/>
+      <w:r>
+        <w:t xml:space="preserve"> electron density file, but has the .pot file extension instead.</w:t>
+      </w:r>
+    </w:p>
+    <w:p>
+      <w:r>
+        <w:t xml:space="preserve">The output file used to interface with CINEB is </w:t>
+      </w:r>
+      <w:proofErr w:type="gramStart"/>
+      <w:r>
+        <w:t>the .trans</w:t>
+      </w:r>
+      <w:proofErr w:type="gramEnd"/>
+      <w:r>
+        <w:t xml:space="preserve"> file. This is used only as an intermediate file which outputs the energy, forces, stress, and ion positions in the system and can be read and used by the CINEB code in a no-frills manner. (Note: Although the CINEB currently does not need the stresses, the stresses would be necessary for the </w:t>
+      </w:r>
+      <w:proofErr w:type="gramStart"/>
+      <w:r>
+        <w:t>solid state</w:t>
+      </w:r>
+      <w:proofErr w:type="gramEnd"/>
+      <w:r>
+        <w:t xml:space="preserve"> NEB (</w:t>
       </w:r>
       <w:r>
         <w:t>SSNEB</w:t>
@@ -5558,7 +7079,23 @@
           <w:rFonts w:ascii="Times New Roman" w:eastAsia="SimSun" w:hAnsi="Times New Roman"/>
           <w:lang w:eastAsia="zh-CN"/>
         </w:rPr>
-        <w:t>5.7 CINEB.param file</w:t>
+        <w:t xml:space="preserve">5.7 </w:t>
+      </w:r>
+      <w:proofErr w:type="spellStart"/>
+      <w:r>
+        <w:rPr>
+          <w:rFonts w:ascii="Times New Roman" w:eastAsia="SimSun" w:hAnsi="Times New Roman"/>
+          <w:lang w:eastAsia="zh-CN"/>
+        </w:rPr>
+        <w:t>CINEB.param</w:t>
+      </w:r>
+      <w:proofErr w:type="spellEnd"/>
+      <w:r>
+        <w:rPr>
+          <w:rFonts w:ascii="Times New Roman" w:eastAsia="SimSun" w:hAnsi="Times New Roman"/>
+          <w:lang w:eastAsia="zh-CN"/>
+        </w:rPr>
+        <w:t xml:space="preserve"> file</w:t>
       </w:r>
     </w:p>
     <w:p>
@@ -5573,44 +7110,32 @@
           <w:iCs/>
           <w:szCs w:val="24"/>
         </w:rPr>
-        <w:t>The CINEB.param file is one of the three input files needed for CINEB calculations based on PROFESS</w:t>
-      </w:r>
-      <w:r>
-        <w:rPr>
-          <w:iCs/>
-          <w:szCs w:val="24"/>
-        </w:rPr>
-        <w:t>;</w:t>
-      </w:r>
+        <w:t xml:space="preserve">The </w:t>
+      </w:r>
+      <w:proofErr w:type="spellStart"/>
       <w:r>
         <w:rPr>
           <w:rFonts w:hint="eastAsia"/>
           <w:iCs/>
           <w:szCs w:val="24"/>
         </w:rPr>
-        <w:t xml:space="preserve"> the other two files are CINEB.inp and ORBITALFREE.inp</w:t>
-      </w:r>
-      <w:r>
-        <w:rPr>
-          <w:iCs/>
-          <w:szCs w:val="24"/>
-        </w:rPr>
-        <w:t>, respectively,</w:t>
-      </w:r>
+        <w:t>CINEB.param</w:t>
+      </w:r>
+      <w:proofErr w:type="spellEnd"/>
       <w:r>
         <w:rPr>
           <w:rFonts w:hint="eastAsia"/>
           <w:iCs/>
           <w:szCs w:val="24"/>
         </w:rPr>
-        <w:t xml:space="preserve"> as described below. There are only </w:t>
+        <w:t xml:space="preserve"> file is one of the three input files needed for CINEB calculations based on PROFESS</w:t>
       </w:r>
       <w:r>
         <w:rPr>
           <w:iCs/>
           <w:szCs w:val="24"/>
         </w:rPr>
-        <w:t>three</w:t>
+        <w:t>;</w:t>
       </w:r>
       <w:r>
         <w:rPr>
@@ -5618,59 +7143,42 @@
           <w:iCs/>
           <w:szCs w:val="24"/>
         </w:rPr>
-        <w:t xml:space="preserve"> command lines required in </w:t>
-      </w:r>
-      <w:r>
-        <w:rPr>
-          <w:iCs/>
-          <w:szCs w:val="24"/>
-        </w:rPr>
-        <w:t xml:space="preserve">the </w:t>
-      </w:r>
+        <w:t xml:space="preserve"> the other two files are </w:t>
+      </w:r>
+      <w:proofErr w:type="spellStart"/>
       <w:r>
         <w:rPr>
           <w:rFonts w:hint="eastAsia"/>
           <w:iCs/>
           <w:szCs w:val="24"/>
         </w:rPr>
-        <w:t xml:space="preserve">CINEB.param file. However, these three lines must </w:t>
-      </w:r>
-      <w:r>
-        <w:rPr>
-          <w:iCs/>
-          <w:szCs w:val="24"/>
-        </w:rPr>
-        <w:t xml:space="preserve">be </w:t>
-      </w:r>
+        <w:t>CINEB.inp</w:t>
+      </w:r>
+      <w:proofErr w:type="spellEnd"/>
       <w:r>
         <w:rPr>
           <w:rFonts w:hint="eastAsia"/>
           <w:iCs/>
           <w:szCs w:val="24"/>
         </w:rPr>
-        <w:t>written in a restricted order (</w:t>
-      </w:r>
-      <w:r>
-        <w:rPr>
-          <w:iCs/>
-          <w:szCs w:val="24"/>
-        </w:rPr>
-        <w:t>f</w:t>
-      </w:r>
+        <w:t xml:space="preserve"> and </w:t>
+      </w:r>
+      <w:proofErr w:type="spellStart"/>
       <w:r>
         <w:rPr>
           <w:rFonts w:hint="eastAsia"/>
           <w:iCs/>
           <w:szCs w:val="24"/>
         </w:rPr>
-        <w:t xml:space="preserve">irst line is NUDGE_TYPE, second line is INIT_COND, and third line is FORCE_CUT). Here is an example of </w:t>
-      </w:r>
+        <w:t>ORBITALFREE.inp</w:t>
+      </w:r>
+      <w:proofErr w:type="spellEnd"/>
       <w:r>
         <w:rPr>
           <w:iCs/>
           <w:szCs w:val="24"/>
         </w:rPr>
-        <w:t xml:space="preserve">a </w:t>
+        <w:t>, respectively,</w:t>
       </w:r>
       <w:r>
         <w:rPr>
@@ -5678,7 +7186,102 @@
           <w:iCs/>
           <w:szCs w:val="24"/>
         </w:rPr>
-        <w:t>CINEB.param file:</w:t>
+        <w:t xml:space="preserve"> as described below. There are only </w:t>
+      </w:r>
+      <w:r>
+        <w:rPr>
+          <w:iCs/>
+          <w:szCs w:val="24"/>
+        </w:rPr>
+        <w:t>three</w:t>
+      </w:r>
+      <w:r>
+        <w:rPr>
+          <w:rFonts w:hint="eastAsia"/>
+          <w:iCs/>
+          <w:szCs w:val="24"/>
+        </w:rPr>
+        <w:t xml:space="preserve"> command lines required in </w:t>
+      </w:r>
+      <w:r>
+        <w:rPr>
+          <w:iCs/>
+          <w:szCs w:val="24"/>
+        </w:rPr>
+        <w:t xml:space="preserve">the </w:t>
+      </w:r>
+      <w:proofErr w:type="spellStart"/>
+      <w:r>
+        <w:rPr>
+          <w:rFonts w:hint="eastAsia"/>
+          <w:iCs/>
+          <w:szCs w:val="24"/>
+        </w:rPr>
+        <w:t>CINEB.param</w:t>
+      </w:r>
+      <w:proofErr w:type="spellEnd"/>
+      <w:r>
+        <w:rPr>
+          <w:rFonts w:hint="eastAsia"/>
+          <w:iCs/>
+          <w:szCs w:val="24"/>
+        </w:rPr>
+        <w:t xml:space="preserve"> file. However, these three lines must </w:t>
+      </w:r>
+      <w:r>
+        <w:rPr>
+          <w:iCs/>
+          <w:szCs w:val="24"/>
+        </w:rPr>
+        <w:t xml:space="preserve">be </w:t>
+      </w:r>
+      <w:r>
+        <w:rPr>
+          <w:rFonts w:hint="eastAsia"/>
+          <w:iCs/>
+          <w:szCs w:val="24"/>
+        </w:rPr>
+        <w:t>written in a restricted order (</w:t>
+      </w:r>
+      <w:r>
+        <w:rPr>
+          <w:iCs/>
+          <w:szCs w:val="24"/>
+        </w:rPr>
+        <w:t>f</w:t>
+      </w:r>
+      <w:r>
+        <w:rPr>
+          <w:rFonts w:hint="eastAsia"/>
+          <w:iCs/>
+          <w:szCs w:val="24"/>
+        </w:rPr>
+        <w:t xml:space="preserve">irst line is NUDGE_TYPE, second line is INIT_COND, and third line is FORCE_CUT). Here is an example of </w:t>
+      </w:r>
+      <w:r>
+        <w:rPr>
+          <w:iCs/>
+          <w:szCs w:val="24"/>
+        </w:rPr>
+        <w:t xml:space="preserve">a </w:t>
+      </w:r>
+      <w:proofErr w:type="spellStart"/>
+      <w:r>
+        <w:rPr>
+          <w:rFonts w:hint="eastAsia"/>
+          <w:iCs/>
+          <w:szCs w:val="24"/>
+        </w:rPr>
+        <w:t>CINEB.param</w:t>
+      </w:r>
+      <w:proofErr w:type="spellEnd"/>
+      <w:r>
+        <w:rPr>
+          <w:rFonts w:hint="eastAsia"/>
+          <w:iCs/>
+          <w:szCs w:val="24"/>
+        </w:rPr>
+        <w:t xml:space="preserve"> file:</w:t>
       </w:r>
     </w:p>
     <w:p>
@@ -5963,6 +7566,7 @@
           <w:sz w:val="24"/>
           <w:szCs w:val="24"/>
         </w:rPr>
+        <w:lastRenderedPageBreak/>
         <w:t xml:space="preserve">FORCE_CUT {real}: </w:t>
       </w:r>
       <w:r>
@@ -5992,8 +7596,23 @@
           <w:rFonts w:ascii="Times New Roman" w:eastAsia="SimSun" w:hAnsi="Times New Roman"/>
           <w:lang w:eastAsia="zh-CN"/>
         </w:rPr>
-        <w:lastRenderedPageBreak/>
-        <w:t>5.8 CINEB.inp file</w:t>
+        <w:t xml:space="preserve">5.8 </w:t>
+      </w:r>
+      <w:proofErr w:type="spellStart"/>
+      <w:r>
+        <w:rPr>
+          <w:rFonts w:ascii="Times New Roman" w:eastAsia="SimSun" w:hAnsi="Times New Roman"/>
+          <w:lang w:eastAsia="zh-CN"/>
+        </w:rPr>
+        <w:t>CINEB.inp</w:t>
+      </w:r>
+      <w:proofErr w:type="spellEnd"/>
+      <w:r>
+        <w:rPr>
+          <w:rFonts w:ascii="Times New Roman" w:eastAsia="SimSun" w:hAnsi="Times New Roman"/>
+          <w:lang w:eastAsia="zh-CN"/>
+        </w:rPr>
+        <w:t xml:space="preserve"> file</w:t>
       </w:r>
     </w:p>
     <w:p>
@@ -6012,7 +7631,25 @@
           <w:sz w:val="24"/>
           <w:szCs w:val="24"/>
         </w:rPr>
-        <w:t xml:space="preserve">The CINEB.inpt file is </w:t>
+        <w:t xml:space="preserve">The </w:t>
+      </w:r>
+      <w:proofErr w:type="spellStart"/>
+      <w:r>
+        <w:rPr>
+          <w:rFonts w:ascii="Times New Roman" w:hAnsi="Times New Roman" w:hint="eastAsia"/>
+          <w:sz w:val="24"/>
+          <w:szCs w:val="24"/>
+        </w:rPr>
+        <w:t>CINEB.inpt</w:t>
+      </w:r>
+      <w:proofErr w:type="spellEnd"/>
+      <w:r>
+        <w:rPr>
+          <w:rFonts w:ascii="Times New Roman" w:hAnsi="Times New Roman" w:hint="eastAsia"/>
+          <w:sz w:val="24"/>
+          <w:szCs w:val="24"/>
+        </w:rPr>
+        <w:t xml:space="preserve"> file is </w:t>
       </w:r>
       <w:r>
         <w:rPr>
@@ -6039,20 +7676,30 @@
         </w:rPr>
         <w:t xml:space="preserve">a </w:t>
       </w:r>
+      <w:proofErr w:type="spellStart"/>
       <w:r>
         <w:rPr>
           <w:rFonts w:ascii="Times New Roman" w:hAnsi="Times New Roman" w:hint="eastAsia"/>
           <w:sz w:val="24"/>
           <w:szCs w:val="24"/>
         </w:rPr>
-        <w:t>CINEB.inp file</w:t>
-      </w:r>
-      <w:r>
-        <w:rPr>
-          <w:rFonts w:ascii="Times New Roman" w:hAnsi="Times New Roman"/>
+        <w:t>CINEB.inp</w:t>
+      </w:r>
+      <w:proofErr w:type="spellEnd"/>
+      <w:r>
+        <w:rPr>
+          <w:rFonts w:ascii="Times New Roman" w:hAnsi="Times New Roman" w:hint="eastAsia"/>
           <w:sz w:val="24"/>
           <w:szCs w:val="24"/>
         </w:rPr>
+        <w:t xml:space="preserve"> file</w:t>
+      </w:r>
+      <w:r>
+        <w:rPr>
+          <w:rFonts w:ascii="Times New Roman" w:hAnsi="Times New Roman"/>
+          <w:sz w:val="24"/>
+          <w:szCs w:val="24"/>
+        </w:rPr>
         <w:t>:</w:t>
       </w:r>
     </w:p>
@@ -6148,13 +7795,23 @@
           <w:lang w:eastAsia="zh-CN"/>
         </w:rPr>
       </w:pPr>
+      <w:proofErr w:type="spellStart"/>
       <w:r>
         <w:rPr>
           <w:rFonts w:eastAsia="SimSun" w:hint="eastAsia"/>
           <w:color w:val="0000FF"/>
           <w:lang w:eastAsia="zh-CN"/>
         </w:rPr>
-        <w:t>AtomNumber 2</w:t>
+        <w:t>AtomNumber</w:t>
+      </w:r>
+      <w:proofErr w:type="spellEnd"/>
+      <w:r>
+        <w:rPr>
+          <w:rFonts w:eastAsia="SimSun" w:hint="eastAsia"/>
+          <w:color w:val="0000FF"/>
+          <w:lang w:eastAsia="zh-CN"/>
+        </w:rPr>
+        <w:t xml:space="preserve"> 2</w:t>
       </w:r>
     </w:p>
     <w:p>
@@ -6166,13 +7823,23 @@
           <w:lang w:eastAsia="zh-CN"/>
         </w:rPr>
       </w:pPr>
+      <w:proofErr w:type="spellStart"/>
       <w:r>
         <w:rPr>
           <w:rFonts w:eastAsia="SimSun" w:hint="eastAsia"/>
           <w:color w:val="0000FF"/>
           <w:lang w:eastAsia="zh-CN"/>
         </w:rPr>
-        <w:t>AtomType 1</w:t>
+        <w:t>AtomType</w:t>
+      </w:r>
+      <w:proofErr w:type="spellEnd"/>
+      <w:r>
+        <w:rPr>
+          <w:rFonts w:eastAsia="SimSun" w:hint="eastAsia"/>
+          <w:color w:val="0000FF"/>
+          <w:lang w:eastAsia="zh-CN"/>
+        </w:rPr>
+        <w:t xml:space="preserve"> 1</w:t>
       </w:r>
     </w:p>
     <w:p>
@@ -6184,13 +7851,23 @@
           <w:lang w:eastAsia="zh-CN"/>
         </w:rPr>
       </w:pPr>
+      <w:proofErr w:type="spellStart"/>
       <w:r>
         <w:rPr>
           <w:rFonts w:eastAsia="SimSun" w:hint="eastAsia"/>
           <w:color w:val="0000FF"/>
           <w:lang w:eastAsia="zh-CN"/>
         </w:rPr>
-        <w:t>ImageNumber 3</w:t>
+        <w:t>ImageNumber</w:t>
+      </w:r>
+      <w:proofErr w:type="spellEnd"/>
+      <w:r>
+        <w:rPr>
+          <w:rFonts w:eastAsia="SimSun" w:hint="eastAsia"/>
+          <w:color w:val="0000FF"/>
+          <w:lang w:eastAsia="zh-CN"/>
+        </w:rPr>
+        <w:t xml:space="preserve"> 3</w:t>
       </w:r>
     </w:p>
     <w:p>
@@ -6208,8 +7885,18 @@
           <w:color w:val="0000FF"/>
           <w:lang w:eastAsia="zh-CN"/>
         </w:rPr>
-        <w:t>Li Li.PBE.recpot</w:t>
-      </w:r>
+        <w:t xml:space="preserve">Li </w:t>
+      </w:r>
+      <w:proofErr w:type="spellStart"/>
+      <w:r>
+        <w:rPr>
+          <w:rFonts w:eastAsia="SimSun" w:hint="eastAsia"/>
+          <w:color w:val="0000FF"/>
+          <w:lang w:eastAsia="zh-CN"/>
+        </w:rPr>
+        <w:t>Li.PBE.recpot</w:t>
+      </w:r>
+      <w:proofErr w:type="spellEnd"/>
     </w:p>
     <w:p>
       <w:pPr>
@@ -6400,6 +8087,7 @@
           <w:lang w:eastAsia="zh-CN"/>
         </w:rPr>
       </w:pPr>
+      <w:proofErr w:type="spellStart"/>
       <w:r>
         <w:rPr>
           <w:rFonts w:eastAsia="SimSun" w:hint="eastAsia"/>
@@ -6408,6 +8096,7 @@
         </w:rPr>
         <w:t>frozenAtoms</w:t>
       </w:r>
+      <w:proofErr w:type="spellEnd"/>
     </w:p>
     <w:p>
       <w:pPr>
@@ -6840,7 +8529,25 @@
           <w:sz w:val="24"/>
           <w:szCs w:val="24"/>
         </w:rPr>
-        <w:t>Finally, in the last section of the CINEB.inp file, one needs to write down indicators for</w:t>
+        <w:t xml:space="preserve">Finally, in the last section of the </w:t>
+      </w:r>
+      <w:proofErr w:type="spellStart"/>
+      <w:r>
+        <w:rPr>
+          <w:rFonts w:ascii="Times New Roman" w:hAnsi="Times New Roman"/>
+          <w:sz w:val="24"/>
+          <w:szCs w:val="24"/>
+        </w:rPr>
+        <w:t>CINEB.inp</w:t>
+      </w:r>
+      <w:proofErr w:type="spellEnd"/>
+      <w:r>
+        <w:rPr>
+          <w:rFonts w:ascii="Times New Roman" w:hAnsi="Times New Roman"/>
+          <w:sz w:val="24"/>
+          <w:szCs w:val="24"/>
+        </w:rPr>
+        <w:t xml:space="preserve"> file, one needs to write down indicators for</w:t>
       </w:r>
       <w:r>
         <w:rPr>
@@ -6850,6 +8557,7 @@
         </w:rPr>
         <w:t xml:space="preserve"> </w:t>
       </w:r>
+      <w:proofErr w:type="gramStart"/>
       <w:r>
         <w:rPr>
           <w:rFonts w:ascii="Times New Roman" w:hAnsi="Times New Roman"/>
@@ -6872,7 +8580,16 @@
           <w:sz w:val="24"/>
           <w:szCs w:val="24"/>
         </w:rPr>
-        <w:t xml:space="preserve">x, y, and z coordinates of each </w:t>
+        <w:t>x</w:t>
+      </w:r>
+      <w:proofErr w:type="gramEnd"/>
+      <w:r>
+        <w:rPr>
+          <w:rFonts w:ascii="Times New Roman" w:hAnsi="Times New Roman"/>
+          <w:sz w:val="24"/>
+          <w:szCs w:val="24"/>
+        </w:rPr>
+        <w:t xml:space="preserve">, y, and z coordinates of each </w:t>
       </w:r>
       <w:r>
         <w:rPr>
@@ -6916,7 +8633,23 @@
           <w:rFonts w:ascii="Times New Roman" w:eastAsia="SimSun" w:hAnsi="Times New Roman"/>
           <w:lang w:eastAsia="zh-CN"/>
         </w:rPr>
-        <w:t>5.9 ORBITALFREE.inp file</w:t>
+        <w:t xml:space="preserve">5.9 </w:t>
+      </w:r>
+      <w:proofErr w:type="spellStart"/>
+      <w:r>
+        <w:rPr>
+          <w:rFonts w:ascii="Times New Roman" w:eastAsia="SimSun" w:hAnsi="Times New Roman"/>
+          <w:lang w:eastAsia="zh-CN"/>
+        </w:rPr>
+        <w:t>ORBITALFREE.inp</w:t>
+      </w:r>
+      <w:proofErr w:type="spellEnd"/>
+      <w:r>
+        <w:rPr>
+          <w:rFonts w:ascii="Times New Roman" w:eastAsia="SimSun" w:hAnsi="Times New Roman"/>
+          <w:lang w:eastAsia="zh-CN"/>
+        </w:rPr>
+        <w:t xml:space="preserve"> file</w:t>
       </w:r>
     </w:p>
     <w:p>
@@ -6931,7 +8664,43 @@
           <w:szCs w:val="24"/>
           <w:lang w:eastAsia="zh-CN"/>
         </w:rPr>
-        <w:t>The ORBITALFREE.inpt file is one of the three input files for CINEB calculations using PROFESS. Here is an example of an ORBITALFREE.inp file:</w:t>
+        <w:t xml:space="preserve">The </w:t>
+      </w:r>
+      <w:proofErr w:type="spellStart"/>
+      <w:r>
+        <w:rPr>
+          <w:rFonts w:eastAsia="SimSun"/>
+          <w:szCs w:val="24"/>
+          <w:lang w:eastAsia="zh-CN"/>
+        </w:rPr>
+        <w:t>ORBITALFREE.inpt</w:t>
+      </w:r>
+      <w:proofErr w:type="spellEnd"/>
+      <w:r>
+        <w:rPr>
+          <w:rFonts w:eastAsia="SimSun"/>
+          <w:szCs w:val="24"/>
+          <w:lang w:eastAsia="zh-CN"/>
+        </w:rPr>
+        <w:t xml:space="preserve"> file is one of the three input files for CINEB calculations using PROFESS. Here is an example of an </w:t>
+      </w:r>
+      <w:proofErr w:type="spellStart"/>
+      <w:r>
+        <w:rPr>
+          <w:rFonts w:eastAsia="SimSun"/>
+          <w:szCs w:val="24"/>
+          <w:lang w:eastAsia="zh-CN"/>
+        </w:rPr>
+        <w:t>ORBITALFREE.inp</w:t>
+      </w:r>
+      <w:proofErr w:type="spellEnd"/>
+      <w:r>
+        <w:rPr>
+          <w:rFonts w:eastAsia="SimSun"/>
+          <w:szCs w:val="24"/>
+          <w:lang w:eastAsia="zh-CN"/>
+        </w:rPr>
+        <w:t xml:space="preserve"> file:</w:t>
       </w:r>
     </w:p>
     <w:p>
@@ -6992,14 +8761,33 @@
           <w:szCs w:val="24"/>
           <w:lang w:eastAsia="zh-CN"/>
         </w:rPr>
-        <w:t xml:space="preserve">This file is the same as the .inpt file for each image calculated by PROFESS. The keywords are described </w:t>
-      </w:r>
+        <w:lastRenderedPageBreak/>
+        <w:t>This file is the same as the .</w:t>
+      </w:r>
+      <w:proofErr w:type="spellStart"/>
       <w:r>
         <w:rPr>
           <w:rFonts w:eastAsia="SimSun"/>
           <w:szCs w:val="24"/>
           <w:lang w:eastAsia="zh-CN"/>
         </w:rPr>
+        <w:t>inpt</w:t>
+      </w:r>
+      <w:proofErr w:type="spellEnd"/>
+      <w:r>
+        <w:rPr>
+          <w:rFonts w:eastAsia="SimSun"/>
+          <w:szCs w:val="24"/>
+          <w:lang w:eastAsia="zh-CN"/>
+        </w:rPr>
+        <w:t xml:space="preserve"> file for each image calculated by PROFESS. The keywords are described </w:t>
+      </w:r>
+      <w:r>
+        <w:rPr>
+          <w:rFonts w:eastAsia="SimSun"/>
+          <w:szCs w:val="24"/>
+          <w:lang w:eastAsia="zh-CN"/>
+        </w:rPr>
         <w:t>in</w:t>
       </w:r>
       <w:r>
@@ -7008,24 +8796,25 @@
           <w:szCs w:val="24"/>
           <w:lang w:eastAsia="zh-CN"/>
         </w:rPr>
-        <w:t xml:space="preserve"> full detail in Section 6. However, you will need to pay attention to three </w:t>
-      </w:r>
+        <w:t xml:space="preserve"> full detail in Section 6. However, you will need to pay attention to three parameters. First, the ‘TRAN ON’ is necessary for every CINEB calculation within PROFESS. This flag will turn on PROFESS, writing essential information to </w:t>
+      </w:r>
+      <w:proofErr w:type="gramStart"/>
       <w:r>
         <w:rPr>
           <w:rFonts w:eastAsia="SimSun"/>
           <w:szCs w:val="24"/>
           <w:lang w:eastAsia="zh-CN"/>
         </w:rPr>
-        <w:lastRenderedPageBreak/>
-        <w:t>parameters. First, the ‘TRAN ON’ is necessary for every CINEB calculation within PROFESS. This flag will turn on PROFESS, writing essential information to the .trans file. Information in</w:t>
-      </w:r>
+        <w:t>the .trans</w:t>
+      </w:r>
+      <w:proofErr w:type="gramEnd"/>
       <w:r>
         <w:rPr>
           <w:rFonts w:eastAsia="SimSun"/>
           <w:szCs w:val="24"/>
           <w:lang w:eastAsia="zh-CN"/>
         </w:rPr>
-        <w:t xml:space="preserve"> the</w:t>
+        <w:t xml:space="preserve"> file. Information in</w:t>
       </w:r>
       <w:r>
         <w:rPr>
@@ -7033,14 +8822,40 @@
           <w:szCs w:val="24"/>
           <w:lang w:eastAsia="zh-CN"/>
         </w:rPr>
-        <w:t xml:space="preserve"> .trans file will be automatically read and analyzed by </w:t>
-      </w:r>
+        <w:t xml:space="preserve"> </w:t>
+      </w:r>
+      <w:proofErr w:type="gramStart"/>
       <w:r>
         <w:rPr>
           <w:rFonts w:eastAsia="SimSun"/>
           <w:szCs w:val="24"/>
           <w:lang w:eastAsia="zh-CN"/>
         </w:rPr>
+        <w:t>the</w:t>
+      </w:r>
+      <w:r>
+        <w:rPr>
+          <w:rFonts w:eastAsia="SimSun"/>
+          <w:szCs w:val="24"/>
+          <w:lang w:eastAsia="zh-CN"/>
+        </w:rPr>
+        <w:t xml:space="preserve"> .trans</w:t>
+      </w:r>
+      <w:proofErr w:type="gramEnd"/>
+      <w:r>
+        <w:rPr>
+          <w:rFonts w:eastAsia="SimSun"/>
+          <w:szCs w:val="24"/>
+          <w:lang w:eastAsia="zh-CN"/>
+        </w:rPr>
+        <w:t xml:space="preserve"> file will be automatically read and analyzed by </w:t>
+      </w:r>
+      <w:r>
+        <w:rPr>
+          <w:rFonts w:eastAsia="SimSun"/>
+          <w:szCs w:val="24"/>
+          <w:lang w:eastAsia="zh-CN"/>
+        </w:rPr>
         <w:t xml:space="preserve">the </w:t>
       </w:r>
       <w:r>
@@ -7049,7 +8864,63 @@
           <w:szCs w:val="24"/>
           <w:lang w:eastAsia="zh-CN"/>
         </w:rPr>
-        <w:t xml:space="preserve">CINEB code. Second, ‘ECUT’ or ‘GDEN’ is a necessary parameter to determine the energy cutoff in PROFESS. Third, ‘PRINT FORCE SEP’ is also required to print out the .force.out file. After finding the existence of ‘.force.out,’ </w:t>
+        <w:t xml:space="preserve">CINEB code. Second, ‘ECUT’ or ‘GDEN’ is a necessary parameter to determine the energy cutoff in PROFESS. Third, ‘PRINT FORCE SEP’ is also required to print out </w:t>
+      </w:r>
+      <w:proofErr w:type="gramStart"/>
+      <w:r>
+        <w:rPr>
+          <w:rFonts w:eastAsia="SimSun"/>
+          <w:szCs w:val="24"/>
+          <w:lang w:eastAsia="zh-CN"/>
+        </w:rPr>
+        <w:t>the .</w:t>
+      </w:r>
+      <w:proofErr w:type="spellStart"/>
+      <w:proofErr w:type="gramEnd"/>
+      <w:r>
+        <w:rPr>
+          <w:rFonts w:eastAsia="SimSun"/>
+          <w:szCs w:val="24"/>
+          <w:lang w:eastAsia="zh-CN"/>
+        </w:rPr>
+        <w:t>force.out</w:t>
+      </w:r>
+      <w:proofErr w:type="spellEnd"/>
+      <w:r>
+        <w:rPr>
+          <w:rFonts w:eastAsia="SimSun"/>
+          <w:szCs w:val="24"/>
+          <w:lang w:eastAsia="zh-CN"/>
+        </w:rPr>
+        <w:t xml:space="preserve"> file. After finding the existence of </w:t>
+      </w:r>
+      <w:proofErr w:type="gramStart"/>
+      <w:r>
+        <w:rPr>
+          <w:rFonts w:eastAsia="SimSun"/>
+          <w:szCs w:val="24"/>
+          <w:lang w:eastAsia="zh-CN"/>
+        </w:rPr>
+        <w:t>‘.</w:t>
+      </w:r>
+      <w:proofErr w:type="spellStart"/>
+      <w:r>
+        <w:rPr>
+          <w:rFonts w:eastAsia="SimSun"/>
+          <w:szCs w:val="24"/>
+          <w:lang w:eastAsia="zh-CN"/>
+        </w:rPr>
+        <w:t>force.out</w:t>
+      </w:r>
+      <w:proofErr w:type="spellEnd"/>
+      <w:proofErr w:type="gramEnd"/>
+      <w:r>
+        <w:rPr>
+          <w:rFonts w:eastAsia="SimSun"/>
+          <w:szCs w:val="24"/>
+          <w:lang w:eastAsia="zh-CN"/>
+        </w:rPr>
+        <w:t xml:space="preserve">,’ </w:t>
       </w:r>
       <w:r>
         <w:rPr>
@@ -7253,6 +9124,7 @@
         </w:rPr>
         <w:t xml:space="preserve">nergy </w:t>
       </w:r>
+      <w:proofErr w:type="spellStart"/>
       <w:r>
         <w:rPr>
           <w:rFonts w:ascii="Times New Roman" w:hAnsi="Times New Roman"/>
@@ -7264,7 +9136,14 @@
         <w:rPr>
           <w:rFonts w:ascii="Times New Roman" w:hAnsi="Times New Roman"/>
         </w:rPr>
-        <w:t xml:space="preserve">off for the plane wave basis to the value specified (in eV). This sets the density of the Fourier grid, and, correspondingly, the density of the real-space grid. Basically, the higher the ‘ECUT’ value, the more accurate the computation and the longer </w:t>
+        <w:t>off</w:t>
+      </w:r>
+      <w:proofErr w:type="spellEnd"/>
+      <w:r>
+        <w:rPr>
+          <w:rFonts w:ascii="Times New Roman" w:hAnsi="Times New Roman"/>
+        </w:rPr>
+        <w:t xml:space="preserve"> for the plane wave basis to the value specified (in eV). This sets the density of the Fourier grid, and, correspondingly, the density of the real-space grid. Basically, the higher the ‘ECUT’ value, the more accurate the computation and the longer </w:t>
       </w:r>
       <w:r>
         <w:rPr>
@@ -7329,6 +9208,7 @@
         </w:rPr>
         <w:t xml:space="preserve">rid </w:t>
       </w:r>
+      <w:proofErr w:type="spellStart"/>
       <w:r>
         <w:rPr>
           <w:rFonts w:ascii="Times New Roman" w:hAnsi="Times New Roman"/>
@@ -7340,7 +9220,14 @@
         <w:rPr>
           <w:rFonts w:ascii="Times New Roman" w:hAnsi="Times New Roman"/>
         </w:rPr>
-        <w:t>sity to the value specified, in points per Å. This option is an alternate to ‘ECUT;’ these keywords must not be used at the same time.</w:t>
+        <w:t>sity</w:t>
+      </w:r>
+      <w:proofErr w:type="spellEnd"/>
+      <w:r>
+        <w:rPr>
+          <w:rFonts w:ascii="Times New Roman" w:hAnsi="Times New Roman"/>
+        </w:rPr>
+        <w:t xml:space="preserve"> to the value specified, in points per Å. This option is an alternate to ‘ECUT;’ these keywords must not be used at the same time.</w:t>
       </w:r>
     </w:p>
     <w:p>
@@ -7382,6 +9269,7 @@
         </w:rPr>
         <w:t xml:space="preserve">Sets rules that the </w:t>
       </w:r>
+      <w:proofErr w:type="spellStart"/>
       <w:r>
         <w:rPr>
           <w:rFonts w:ascii="Times New Roman" w:hAnsi="Times New Roman"/>
@@ -7393,7 +9281,28 @@
         <w:rPr>
           <w:rFonts w:ascii="Times New Roman" w:hAnsi="Times New Roman"/>
         </w:rPr>
-        <w:t>nsions of the grid meshes must satisfy. Useful in some circumstances, but otherwise best left alone. Other options are:</w:t>
+        <w:t>nsions</w:t>
+      </w:r>
+      <w:proofErr w:type="spellEnd"/>
+      <w:r>
+        <w:rPr>
+          <w:rFonts w:ascii="Times New Roman" w:hAnsi="Times New Roman"/>
+        </w:rPr>
+        <w:t xml:space="preserve"> of the grid </w:t>
+      </w:r>
+      <w:proofErr w:type="gramStart"/>
+      <w:r>
+        <w:rPr>
+          <w:rFonts w:ascii="Times New Roman" w:hAnsi="Times New Roman"/>
+        </w:rPr>
+        <w:t>meshes</w:t>
+      </w:r>
+      <w:proofErr w:type="gramEnd"/>
+      <w:r>
+        <w:rPr>
+          <w:rFonts w:ascii="Times New Roman" w:hAnsi="Times New Roman"/>
+        </w:rPr>
+        <w:t xml:space="preserve"> must satisfy. Useful in some circumstances, but otherwise best left alone. Other options are:</w:t>
       </w:r>
     </w:p>
     <w:p>
@@ -7458,6 +9367,7 @@
           <w:rFonts w:ascii="Times New Roman" w:hAnsi="Times New Roman"/>
           <w:b/>
         </w:rPr>
+        <w:lastRenderedPageBreak/>
         <w:t>ODD</w:t>
       </w:r>
       <w:r>
@@ -7479,7 +9389,6 @@
           <w:rFonts w:ascii="Times New Roman" w:hAnsi="Times New Roman"/>
           <w:b/>
         </w:rPr>
-        <w:lastRenderedPageBreak/>
         <w:t>TWO</w:t>
       </w:r>
       <w:r>
@@ -7580,6 +9489,7 @@
         </w:rPr>
         <w:t xml:space="preserve">Determines whether we are </w:t>
       </w:r>
+      <w:proofErr w:type="spellStart"/>
       <w:r>
         <w:rPr>
           <w:rFonts w:ascii="Times New Roman" w:hAnsi="Times New Roman"/>
@@ -7591,7 +9501,14 @@
         <w:rPr>
           <w:rFonts w:ascii="Times New Roman" w:hAnsi="Times New Roman"/>
         </w:rPr>
-        <w:t>mizing the energy, forces, and/or stresses. The various options are:</w:t>
+        <w:t>mizing</w:t>
+      </w:r>
+      <w:proofErr w:type="spellEnd"/>
+      <w:r>
+        <w:rPr>
+          <w:rFonts w:ascii="Times New Roman" w:hAnsi="Times New Roman"/>
+        </w:rPr>
+        <w:t xml:space="preserve"> the energy, forces, and/or stresses. The various options are:</w:t>
       </w:r>
     </w:p>
     <w:p>
@@ -7744,6 +9661,7 @@
         </w:rPr>
         <w:t xml:space="preserve">velocity </w:t>
       </w:r>
+      <w:proofErr w:type="spellStart"/>
       <w:r>
         <w:rPr>
           <w:rFonts w:ascii="Times New Roman" w:hAnsi="Times New Roman" w:hint="eastAsia"/>
@@ -7756,13 +9674,21 @@
           <w:rFonts w:ascii="Times New Roman" w:hAnsi="Times New Roman" w:hint="eastAsia"/>
           <w:bCs/>
         </w:rPr>
-        <w:t>erlet integrator</w:t>
-      </w:r>
+        <w:t>erlet</w:t>
+      </w:r>
+      <w:proofErr w:type="spellEnd"/>
       <w:r>
         <w:rPr>
           <w:rFonts w:ascii="Times New Roman" w:hAnsi="Times New Roman" w:hint="eastAsia"/>
           <w:bCs/>
         </w:rPr>
+        <w:t xml:space="preserve"> integrator</w:t>
+      </w:r>
+      <w:r>
+        <w:rPr>
+          <w:rFonts w:ascii="Times New Roman" w:hAnsi="Times New Roman" w:hint="eastAsia"/>
+          <w:bCs/>
+        </w:rPr>
         <w:t>)</w:t>
       </w:r>
       <w:r>
@@ -7792,7 +9718,21 @@
         <w:rPr>
           <w:rFonts w:ascii="Times New Roman" w:hAnsi="Times New Roman"/>
         </w:rPr>
-        <w:t xml:space="preserve"> Perform molecular dynamics using canonical ensemble (Nosé-Hoover thermostat</w:t>
+        <w:t xml:space="preserve"> Perform molecular dynamics using canonical ensemble (</w:t>
+      </w:r>
+      <w:proofErr w:type="spellStart"/>
+      <w:r>
+        <w:rPr>
+          <w:rFonts w:ascii="Times New Roman" w:hAnsi="Times New Roman"/>
+        </w:rPr>
+        <w:t>Nosé</w:t>
+      </w:r>
+      <w:proofErr w:type="spellEnd"/>
+      <w:r>
+        <w:rPr>
+          <w:rFonts w:ascii="Times New Roman" w:hAnsi="Times New Roman"/>
+        </w:rPr>
+        <w:t>-Hoover thermostat</w:t>
       </w:r>
       <w:r>
         <w:rPr>
@@ -7807,6 +9747,7 @@
         </w:rPr>
         <w:t xml:space="preserve"> and velocity </w:t>
       </w:r>
+      <w:proofErr w:type="spellStart"/>
       <w:r>
         <w:rPr>
           <w:rFonts w:ascii="Times New Roman" w:hAnsi="Times New Roman" w:hint="eastAsia"/>
@@ -7817,7 +9758,14 @@
         <w:rPr>
           <w:rFonts w:ascii="Times New Roman" w:hAnsi="Times New Roman" w:hint="eastAsia"/>
         </w:rPr>
-        <w:t>erlet integrator</w:t>
+        <w:t>erlet</w:t>
+      </w:r>
+      <w:proofErr w:type="spellEnd"/>
+      <w:r>
+        <w:rPr>
+          <w:rFonts w:ascii="Times New Roman" w:hAnsi="Times New Roman" w:hint="eastAsia"/>
+        </w:rPr>
+        <w:t xml:space="preserve"> integrator</w:t>
       </w:r>
       <w:r>
         <w:rPr>
@@ -7845,13 +9793,34 @@
         <w:rPr>
           <w:rFonts w:ascii="Times New Roman" w:hAnsi="Times New Roman"/>
         </w:rPr>
-        <w:t xml:space="preserve"> Perform molecular dynamics using isothermal-isobaric ensemble (Parinello-Rahman</w:t>
-      </w:r>
-      <w:r>
-        <w:rPr>
-          <w:rFonts w:ascii="Times New Roman" w:hAnsi="Times New Roman"/>
-        </w:rPr>
-        <w:t xml:space="preserve"> bar</w:t>
+        <w:t xml:space="preserve"> Perform molecular dynamics using isothermal-isobaric ensemble (</w:t>
+      </w:r>
+      <w:proofErr w:type="spellStart"/>
+      <w:r>
+        <w:rPr>
+          <w:rFonts w:ascii="Times New Roman" w:hAnsi="Times New Roman"/>
+        </w:rPr>
+        <w:t>Parinello</w:t>
+      </w:r>
+      <w:proofErr w:type="spellEnd"/>
+      <w:r>
+        <w:rPr>
+          <w:rFonts w:ascii="Times New Roman" w:hAnsi="Times New Roman"/>
+        </w:rPr>
+        <w:t>-Rahman</w:t>
+      </w:r>
+      <w:r>
+        <w:rPr>
+          <w:rFonts w:ascii="Times New Roman" w:hAnsi="Times New Roman"/>
+        </w:rPr>
+        <w:t xml:space="preserve"> </w:t>
+      </w:r>
+      <w:proofErr w:type="spellStart"/>
+      <w:r>
+        <w:rPr>
+          <w:rFonts w:ascii="Times New Roman" w:hAnsi="Times New Roman"/>
+        </w:rPr>
+        <w:t>bar</w:t>
       </w:r>
       <w:r>
         <w:rPr>
@@ -7859,6 +9828,7 @@
         </w:rPr>
         <w:t>ostat</w:t>
       </w:r>
+      <w:proofErr w:type="spellEnd"/>
       <w:r>
         <w:rPr>
           <w:rFonts w:ascii="Times New Roman" w:hAnsi="Times New Roman"/>
@@ -7878,11 +9848,19 @@
         </w:rPr>
         <w:t xml:space="preserve"> </w:t>
       </w:r>
-      <w:r>
-        <w:rPr>
-          <w:rFonts w:ascii="Times New Roman" w:hAnsi="Times New Roman"/>
-        </w:rPr>
-        <w:t>Nosé-Hoover thermostat</w:t>
+      <w:proofErr w:type="spellStart"/>
+      <w:r>
+        <w:rPr>
+          <w:rFonts w:ascii="Times New Roman" w:hAnsi="Times New Roman"/>
+        </w:rPr>
+        <w:t>Nosé</w:t>
+      </w:r>
+      <w:proofErr w:type="spellEnd"/>
+      <w:r>
+        <w:rPr>
+          <w:rFonts w:ascii="Times New Roman" w:hAnsi="Times New Roman"/>
+        </w:rPr>
+        <w:t>-Hoover thermostat</w:t>
       </w:r>
       <w:r>
         <w:rPr>
@@ -7895,7 +9873,23 @@
           <w:rFonts w:ascii="Times New Roman" w:hAnsi="Times New Roman" w:hint="eastAsia"/>
           <w:bCs/>
         </w:rPr>
-        <w:t>velocity Verlet integrator</w:t>
+        <w:t xml:space="preserve">velocity </w:t>
+      </w:r>
+      <w:proofErr w:type="spellStart"/>
+      <w:r>
+        <w:rPr>
+          <w:rFonts w:ascii="Times New Roman" w:hAnsi="Times New Roman" w:hint="eastAsia"/>
+          <w:bCs/>
+        </w:rPr>
+        <w:t>Verlet</w:t>
+      </w:r>
+      <w:proofErr w:type="spellEnd"/>
+      <w:r>
+        <w:rPr>
+          <w:rFonts w:ascii="Times New Roman" w:hAnsi="Times New Roman" w:hint="eastAsia"/>
+          <w:bCs/>
+        </w:rPr>
+        <w:t xml:space="preserve"> integrator</w:t>
       </w:r>
       <w:r>
         <w:rPr>
@@ -8110,7 +10104,21 @@
         <w:rPr>
           <w:rFonts w:ascii="Times New Roman" w:hAnsi="Times New Roman"/>
         </w:rPr>
-        <w:t xml:space="preserve"> or EvW KEDF.</w:t>
+        <w:t xml:space="preserve"> or </w:t>
+      </w:r>
+      <w:proofErr w:type="spellStart"/>
+      <w:r>
+        <w:rPr>
+          <w:rFonts w:ascii="Times New Roman" w:hAnsi="Times New Roman"/>
+        </w:rPr>
+        <w:t>EvW</w:t>
+      </w:r>
+      <w:proofErr w:type="spellEnd"/>
+      <w:r>
+        <w:rPr>
+          <w:rFonts w:ascii="Times New Roman" w:hAnsi="Times New Roman"/>
+        </w:rPr>
+        <w:t xml:space="preserve"> KEDF.</w:t>
       </w:r>
       <w:r>
         <w:rPr>
@@ -8276,6 +10284,7 @@
         </w:rPr>
         <w:t xml:space="preserve">This keyword specifies the </w:t>
       </w:r>
+      <w:proofErr w:type="spellStart"/>
       <w:r>
         <w:rPr>
           <w:rFonts w:ascii="Times New Roman" w:hAnsi="Times New Roman"/>
@@ -8287,7 +10296,14 @@
         <w:rPr>
           <w:rFonts w:ascii="Times New Roman" w:hAnsi="Times New Roman"/>
         </w:rPr>
-        <w:t xml:space="preserve">od to use for density/ion/cell relaxation. </w:t>
+        <w:t>od</w:t>
+      </w:r>
+      <w:proofErr w:type="spellEnd"/>
+      <w:r>
+        <w:rPr>
+          <w:rFonts w:ascii="Times New Roman" w:hAnsi="Times New Roman"/>
+        </w:rPr>
+        <w:t xml:space="preserve"> to use for density/ion/cell relaxation. </w:t>
       </w:r>
       <w:r>
         <w:rPr>
@@ -8320,7 +10336,21 @@
         <w:rPr>
           <w:rFonts w:ascii="Times New Roman" w:hAnsi="Times New Roman"/>
         </w:rPr>
-        <w:t>: No electron density optimization. This option only makes sense when no other optimization is requested and an initial electron density is supplied.</w:t>
+        <w:t xml:space="preserve">: No electron density optimization. This option only makes sense when no other optimization is </w:t>
+      </w:r>
+      <w:proofErr w:type="gramStart"/>
+      <w:r>
+        <w:rPr>
+          <w:rFonts w:ascii="Times New Roman" w:hAnsi="Times New Roman"/>
+        </w:rPr>
+        <w:t>requested</w:t>
+      </w:r>
+      <w:proofErr w:type="gramEnd"/>
+      <w:r>
+        <w:rPr>
+          <w:rFonts w:ascii="Times New Roman" w:hAnsi="Times New Roman"/>
+        </w:rPr>
+        <w:t xml:space="preserve"> and an initial electron density is supplied.</w:t>
       </w:r>
     </w:p>
     <w:p>
@@ -8423,6 +10453,7 @@
           <w:b/>
           <w:bCs/>
         </w:rPr>
+        <w:lastRenderedPageBreak/>
         <w:t>STN:</w:t>
       </w:r>
       <w:r>
@@ -8546,7 +10577,6 @@
           <w:rFonts w:ascii="Times New Roman" w:hAnsi="Times New Roman"/>
           <w:b/>
         </w:rPr>
-        <w:lastRenderedPageBreak/>
         <w:t>SCG</w:t>
       </w:r>
       <w:r>
@@ -8655,7 +10685,14 @@
         <w:rPr>
           <w:rFonts w:ascii="Times New Roman" w:hAnsi="Times New Roman" w:hint="eastAsia"/>
         </w:rPr>
-        <w:t xml:space="preserve"> for general usage)</w:t>
+        <w:t xml:space="preserve"> for general </w:t>
+      </w:r>
+      <w:proofErr w:type="gramStart"/>
+      <w:r>
+        <w:rPr>
+          <w:rFonts w:ascii="Times New Roman" w:hAnsi="Times New Roman" w:hint="eastAsia"/>
+        </w:rPr>
+        <w:t>usage)</w:t>
       </w:r>
       <w:r>
         <w:rPr>
@@ -8664,6 +10701,7 @@
         </w:rPr>
         <w:t>HYB</w:t>
       </w:r>
+      <w:proofErr w:type="gramEnd"/>
       <w:r>
         <w:rPr>
           <w:rFonts w:ascii="Times New Roman" w:hAnsi="Times New Roman"/>
@@ -8778,7 +10816,21 @@
         <w:rPr>
           <w:rFonts w:ascii="Times New Roman" w:hAnsi="Times New Roman"/>
         </w:rPr>
-        <w:t>: Quickmin algorithm</w:t>
+        <w:t xml:space="preserve">: </w:t>
+      </w:r>
+      <w:proofErr w:type="spellStart"/>
+      <w:r>
+        <w:rPr>
+          <w:rFonts w:ascii="Times New Roman" w:hAnsi="Times New Roman"/>
+        </w:rPr>
+        <w:t>Quickmin</w:t>
+      </w:r>
+      <w:proofErr w:type="spellEnd"/>
+      <w:r>
+        <w:rPr>
+          <w:rFonts w:ascii="Times New Roman" w:hAnsi="Times New Roman"/>
+        </w:rPr>
+        <w:t xml:space="preserve"> algorithm</w:t>
       </w:r>
       <w:r>
         <w:rPr>
@@ -8839,11 +10891,19 @@
         </w:rPr>
         <w:t xml:space="preserve">the </w:t>
       </w:r>
-      <w:r>
-        <w:rPr>
-          <w:rFonts w:ascii="Times New Roman" w:hAnsi="Times New Roman"/>
-        </w:rPr>
-        <w:t xml:space="preserve">Dcsrch subroutine. </w:t>
+      <w:proofErr w:type="spellStart"/>
+      <w:r>
+        <w:rPr>
+          <w:rFonts w:ascii="Times New Roman" w:hAnsi="Times New Roman"/>
+        </w:rPr>
+        <w:t>Dcsrch</w:t>
+      </w:r>
+      <w:proofErr w:type="spellEnd"/>
+      <w:r>
+        <w:rPr>
+          <w:rFonts w:ascii="Times New Roman" w:hAnsi="Times New Roman"/>
+        </w:rPr>
+        <w:t xml:space="preserve"> subroutine. </w:t>
       </w:r>
       <w:r>
         <w:rPr>
@@ -8897,7 +10957,21 @@
         <w:rPr>
           <w:rFonts w:ascii="Times New Roman" w:hAnsi="Times New Roman"/>
         </w:rPr>
-        <w:t xml:space="preserve"> more robust than calling Dcsrch subroutine.</w:t>
+        <w:t xml:space="preserve"> more robust than calling </w:t>
+      </w:r>
+      <w:proofErr w:type="spellStart"/>
+      <w:r>
+        <w:rPr>
+          <w:rFonts w:ascii="Times New Roman" w:hAnsi="Times New Roman"/>
+        </w:rPr>
+        <w:t>Dcsrch</w:t>
+      </w:r>
+      <w:proofErr w:type="spellEnd"/>
+      <w:r>
+        <w:rPr>
+          <w:rFonts w:ascii="Times New Roman" w:hAnsi="Times New Roman"/>
+        </w:rPr>
+        <w:t xml:space="preserve"> subroutine.</w:t>
       </w:r>
     </w:p>
     <w:p>
@@ -9042,6 +11116,7 @@
         </w:rPr>
         <w:t xml:space="preserve">For electron </w:t>
       </w:r>
+      <w:proofErr w:type="spellStart"/>
       <w:r>
         <w:rPr>
           <w:rFonts w:ascii="Times New Roman" w:hAnsi="Times New Roman"/>
@@ -9053,7 +11128,14 @@
         <w:rPr>
           <w:rFonts w:ascii="Times New Roman" w:hAnsi="Times New Roman"/>
         </w:rPr>
-        <w:t xml:space="preserve">sity: select which </w:t>
+        <w:t>sity</w:t>
+      </w:r>
+      <w:proofErr w:type="spellEnd"/>
+      <w:r>
+        <w:rPr>
+          <w:rFonts w:ascii="Times New Roman" w:hAnsi="Times New Roman"/>
+        </w:rPr>
+        <w:t xml:space="preserve">: select which </w:t>
       </w:r>
       <w:r>
         <w:rPr>
@@ -9087,7 +11169,21 @@
         <w:rPr>
           <w:rFonts w:ascii="Times New Roman" w:hAnsi="Times New Roman"/>
         </w:rPr>
-        <w:t>: Polak-Ribiere. Standard CG algorithm.</w:t>
+        <w:t xml:space="preserve">: </w:t>
+      </w:r>
+      <w:proofErr w:type="spellStart"/>
+      <w:r>
+        <w:rPr>
+          <w:rFonts w:ascii="Times New Roman" w:hAnsi="Times New Roman"/>
+        </w:rPr>
+        <w:t>Polak-Ribiere</w:t>
+      </w:r>
+      <w:proofErr w:type="spellEnd"/>
+      <w:r>
+        <w:rPr>
+          <w:rFonts w:ascii="Times New Roman" w:hAnsi="Times New Roman"/>
+        </w:rPr>
+        <w:t>. Standard CG algorithm.</w:t>
       </w:r>
     </w:p>
     <w:p>
@@ -9239,7 +11335,21 @@
         <w:rPr>
           <w:rFonts w:ascii="Times New Roman" w:hAnsi="Times New Roman"/>
         </w:rPr>
-        <w:t>: Polak-Ribiere (more robust).</w:t>
+        <w:t xml:space="preserve">: </w:t>
+      </w:r>
+      <w:proofErr w:type="spellStart"/>
+      <w:r>
+        <w:rPr>
+          <w:rFonts w:ascii="Times New Roman" w:hAnsi="Times New Roman"/>
+        </w:rPr>
+        <w:t>Polak-Ribiere</w:t>
+      </w:r>
+      <w:proofErr w:type="spellEnd"/>
+      <w:r>
+        <w:rPr>
+          <w:rFonts w:ascii="Times New Roman" w:hAnsi="Times New Roman"/>
+        </w:rPr>
+        <w:t xml:space="preserve"> (more robust).</w:t>
       </w:r>
     </w:p>
     <w:p>
@@ -9385,6 +11495,7 @@
         </w:rPr>
         <w:t xml:space="preserve">Criterion used to check </w:t>
       </w:r>
+      <w:proofErr w:type="spellStart"/>
       <w:r>
         <w:rPr>
           <w:rFonts w:ascii="Times New Roman" w:hAnsi="Times New Roman"/>
@@ -9396,7 +11507,14 @@
         <w:rPr>
           <w:rFonts w:ascii="Times New Roman" w:hAnsi="Times New Roman"/>
         </w:rPr>
-        <w:t>ergence of electron density optimization. Valid if electronic optimization method ‘METH NTN,’ ‘METH NBF,’ and ‘METH NCG’ are used. (If ‘METH MIX’ is chosen instead, only the potential norm criterion is available.) Options include:</w:t>
+        <w:t>ergence</w:t>
+      </w:r>
+      <w:proofErr w:type="spellEnd"/>
+      <w:r>
+        <w:rPr>
+          <w:rFonts w:ascii="Times New Roman" w:hAnsi="Times New Roman"/>
+        </w:rPr>
+        <w:t xml:space="preserve"> of electron density optimization. Valid if electronic optimization method ‘METH NTN,’ ‘METH NBF,’ and ‘METH NCG’ are used. (If ‘METH MIX’ is chosen instead, only the potential norm criterion is available.) Options include:</w:t>
       </w:r>
     </w:p>
     <w:p>
@@ -9562,6 +11680,7 @@
           <w:rFonts w:ascii="Times New Roman" w:hAnsi="Times New Roman"/>
           <w:b/>
         </w:rPr>
+        <w:lastRenderedPageBreak/>
         <w:t>CALC {option}</w:t>
       </w:r>
     </w:p>
@@ -9572,6 +11691,7 @@
           <w:rFonts w:ascii="Times New Roman" w:hAnsi="Times New Roman"/>
         </w:rPr>
       </w:pPr>
+      <w:proofErr w:type="spellStart"/>
       <w:r>
         <w:rPr>
           <w:rFonts w:ascii="Times New Roman" w:hAnsi="Times New Roman"/>
@@ -9583,7 +11703,14 @@
         <w:rPr>
           <w:rFonts w:ascii="Times New Roman" w:hAnsi="Times New Roman"/>
         </w:rPr>
-        <w:t>ulate and output force and/or stress.</w:t>
+        <w:t>ulate</w:t>
+      </w:r>
+      <w:proofErr w:type="spellEnd"/>
+      <w:r>
+        <w:rPr>
+          <w:rFonts w:ascii="Times New Roman" w:hAnsi="Times New Roman"/>
+        </w:rPr>
+        <w:t xml:space="preserve"> and output force and/or stress.</w:t>
       </w:r>
     </w:p>
     <w:p>
@@ -9598,7 +11725,6 @@
           <w:rFonts w:ascii="Times New Roman" w:hAnsi="Times New Roman"/>
           <w:b/>
         </w:rPr>
-        <w:lastRenderedPageBreak/>
         <w:t>FOR</w:t>
       </w:r>
       <w:r>
@@ -9666,6 +11792,7 @@
         </w:rPr>
         <w:t xml:space="preserve">Sets the </w:t>
       </w:r>
+      <w:proofErr w:type="spellStart"/>
       <w:r>
         <w:rPr>
           <w:rFonts w:ascii="Times New Roman" w:hAnsi="Times New Roman"/>
@@ -9677,7 +11804,14 @@
         <w:rPr>
           <w:rFonts w:ascii="Times New Roman" w:hAnsi="Times New Roman"/>
         </w:rPr>
-        <w:t xml:space="preserve">erance of the </w:t>
+        <w:t>erance</w:t>
+      </w:r>
+      <w:proofErr w:type="spellEnd"/>
+      <w:r>
+        <w:rPr>
+          <w:rFonts w:ascii="Times New Roman" w:hAnsi="Times New Roman"/>
+        </w:rPr>
+        <w:t xml:space="preserve"> of the </w:t>
       </w:r>
       <w:r>
         <w:rPr>
@@ -9715,7 +11849,25 @@
           <w:b/>
           <w:bCs/>
         </w:rPr>
-        <w:t xml:space="preserve"> a.u. or equivalently ~2.72E-5 eV)</w:t>
+        <w:t xml:space="preserve"> </w:t>
+      </w:r>
+      <w:proofErr w:type="spellStart"/>
+      <w:r>
+        <w:rPr>
+          <w:rFonts w:ascii="Times New Roman" w:hAnsi="Times New Roman"/>
+          <w:b/>
+          <w:bCs/>
+        </w:rPr>
+        <w:t>a.u</w:t>
+      </w:r>
+      <w:proofErr w:type="spellEnd"/>
+      <w:r>
+        <w:rPr>
+          <w:rFonts w:ascii="Times New Roman" w:hAnsi="Times New Roman"/>
+          <w:b/>
+          <w:bCs/>
+        </w:rPr>
+        <w:t>. or equivalently ~2.72E-5 eV)</w:t>
       </w:r>
     </w:p>
     <w:p>
@@ -9757,6 +11909,7 @@
         </w:rPr>
         <w:t xml:space="preserve">Sets the </w:t>
       </w:r>
+      <w:proofErr w:type="spellStart"/>
       <w:r>
         <w:rPr>
           <w:rFonts w:ascii="Times New Roman" w:hAnsi="Times New Roman"/>
@@ -9768,7 +11921,14 @@
         <w:rPr>
           <w:rFonts w:ascii="Times New Roman" w:hAnsi="Times New Roman"/>
         </w:rPr>
-        <w:t xml:space="preserve">erance of the </w:t>
+        <w:t>erance</w:t>
+      </w:r>
+      <w:proofErr w:type="spellEnd"/>
+      <w:r>
+        <w:rPr>
+          <w:rFonts w:ascii="Times New Roman" w:hAnsi="Times New Roman"/>
+        </w:rPr>
+        <w:t xml:space="preserve"> of the </w:t>
       </w:r>
       <w:r>
         <w:rPr>
@@ -9789,7 +11949,25 @@
           <w:b/>
           <w:bCs/>
         </w:rPr>
-        <w:t>(Default=1E-5 a.u.)</w:t>
+        <w:t xml:space="preserve">(Default=1E-5 </w:t>
+      </w:r>
+      <w:proofErr w:type="spellStart"/>
+      <w:r>
+        <w:rPr>
+          <w:rFonts w:ascii="Times New Roman" w:hAnsi="Times New Roman"/>
+          <w:b/>
+          <w:bCs/>
+        </w:rPr>
+        <w:t>a.u</w:t>
+      </w:r>
+      <w:proofErr w:type="spellEnd"/>
+      <w:r>
+        <w:rPr>
+          <w:rFonts w:ascii="Times New Roman" w:hAnsi="Times New Roman"/>
+          <w:b/>
+          <w:bCs/>
+        </w:rPr>
+        <w:t>.)</w:t>
       </w:r>
     </w:p>
     <w:p>
@@ -9831,6 +12009,7 @@
         </w:rPr>
         <w:t xml:space="preserve">Sets the </w:t>
       </w:r>
+      <w:proofErr w:type="spellStart"/>
       <w:r>
         <w:rPr>
           <w:rFonts w:ascii="Times New Roman" w:hAnsi="Times New Roman"/>
@@ -9842,7 +12021,14 @@
         <w:rPr>
           <w:rFonts w:ascii="Times New Roman" w:hAnsi="Times New Roman"/>
         </w:rPr>
-        <w:t xml:space="preserve">erance of the </w:t>
+        <w:t>erance</w:t>
+      </w:r>
+      <w:proofErr w:type="spellEnd"/>
+      <w:r>
+        <w:rPr>
+          <w:rFonts w:ascii="Times New Roman" w:hAnsi="Times New Roman"/>
+        </w:rPr>
+        <w:t xml:space="preserve"> of the </w:t>
       </w:r>
       <w:r>
         <w:rPr>
@@ -9875,7 +12061,25 @@
           <w:b/>
           <w:bCs/>
         </w:rPr>
-        <w:t>(Default=5E-7 a.u.)</w:t>
+        <w:t xml:space="preserve">(Default=5E-7 </w:t>
+      </w:r>
+      <w:proofErr w:type="spellStart"/>
+      <w:r>
+        <w:rPr>
+          <w:rFonts w:ascii="Times New Roman" w:hAnsi="Times New Roman"/>
+          <w:b/>
+          <w:bCs/>
+        </w:rPr>
+        <w:t>a.u</w:t>
+      </w:r>
+      <w:proofErr w:type="spellEnd"/>
+      <w:r>
+        <w:rPr>
+          <w:rFonts w:ascii="Times New Roman" w:hAnsi="Times New Roman"/>
+          <w:b/>
+          <w:bCs/>
+        </w:rPr>
+        <w:t>.)</w:t>
       </w:r>
     </w:p>
     <w:p>
@@ -9917,6 +12121,7 @@
         </w:rPr>
         <w:t xml:space="preserve">Sets the </w:t>
       </w:r>
+      <w:proofErr w:type="spellStart"/>
       <w:r>
         <w:rPr>
           <w:rFonts w:ascii="Times New Roman" w:hAnsi="Times New Roman"/>
@@ -9928,7 +12133,14 @@
         <w:rPr>
           <w:rFonts w:ascii="Times New Roman" w:hAnsi="Times New Roman"/>
         </w:rPr>
-        <w:t xml:space="preserve">erance of the maximum </w:t>
+        <w:t>erance</w:t>
+      </w:r>
+      <w:proofErr w:type="spellEnd"/>
+      <w:r>
+        <w:rPr>
+          <w:rFonts w:ascii="Times New Roman" w:hAnsi="Times New Roman"/>
+        </w:rPr>
+        <w:t xml:space="preserve"> of the maximum </w:t>
       </w:r>
       <w:r>
         <w:rPr>
@@ -9941,15 +12153,65 @@
         <w:rPr>
           <w:rFonts w:ascii="Times New Roman" w:hAnsi="Times New Roman"/>
         </w:rPr>
-        <w:t>orce (in eV/Å) on an ion when forces are considered to be converged.</w:t>
-      </w:r>
-      <w:r>
-        <w:rPr>
-          <w:rFonts w:ascii="Times New Roman" w:hAnsi="Times New Roman"/>
-          <w:b/>
-          <w:bCs/>
-        </w:rPr>
-        <w:t xml:space="preserve"> (Default=5E-5 Hartree/bohr or equivalently ~2.57E-3 eV/Å)</w:t>
+        <w:t xml:space="preserve">orce (in eV/Å) on an ion when forces </w:t>
+      </w:r>
+      <w:proofErr w:type="gramStart"/>
+      <w:r>
+        <w:rPr>
+          <w:rFonts w:ascii="Times New Roman" w:hAnsi="Times New Roman"/>
+        </w:rPr>
+        <w:t>are considered to be</w:t>
+      </w:r>
+      <w:proofErr w:type="gramEnd"/>
+      <w:r>
+        <w:rPr>
+          <w:rFonts w:ascii="Times New Roman" w:hAnsi="Times New Roman"/>
+        </w:rPr>
+        <w:t xml:space="preserve"> converged.</w:t>
+      </w:r>
+      <w:r>
+        <w:rPr>
+          <w:rFonts w:ascii="Times New Roman" w:hAnsi="Times New Roman"/>
+          <w:b/>
+          <w:bCs/>
+        </w:rPr>
+        <w:t xml:space="preserve"> (Default=5E-5 </w:t>
+      </w:r>
+      <w:proofErr w:type="spellStart"/>
+      <w:r>
+        <w:rPr>
+          <w:rFonts w:ascii="Times New Roman" w:hAnsi="Times New Roman"/>
+          <w:b/>
+          <w:bCs/>
+        </w:rPr>
+        <w:t>Hartree</w:t>
+      </w:r>
+      <w:proofErr w:type="spellEnd"/>
+      <w:r>
+        <w:rPr>
+          <w:rFonts w:ascii="Times New Roman" w:hAnsi="Times New Roman"/>
+          <w:b/>
+          <w:bCs/>
+        </w:rPr>
+        <w:t>/</w:t>
+      </w:r>
+      <w:proofErr w:type="spellStart"/>
+      <w:r>
+        <w:rPr>
+          <w:rFonts w:ascii="Times New Roman" w:hAnsi="Times New Roman"/>
+          <w:b/>
+          <w:bCs/>
+        </w:rPr>
+        <w:t>bohr</w:t>
+      </w:r>
+      <w:proofErr w:type="spellEnd"/>
+      <w:r>
+        <w:rPr>
+          <w:rFonts w:ascii="Times New Roman" w:hAnsi="Times New Roman"/>
+          <w:b/>
+          <w:bCs/>
+        </w:rPr>
+        <w:t xml:space="preserve"> or equivalently ~2.57E-3 eV/Å)</w:t>
       </w:r>
     </w:p>
     <w:p>
@@ -9992,6 +12254,7 @@
         </w:rPr>
         <w:t xml:space="preserve">Sets the initial size of the force minimization </w:t>
       </w:r>
+      <w:proofErr w:type="spellStart"/>
       <w:r>
         <w:rPr>
           <w:rFonts w:ascii="Times New Roman" w:hAnsi="Times New Roman"/>
@@ -10003,7 +12266,14 @@
         <w:rPr>
           <w:rFonts w:ascii="Times New Roman" w:hAnsi="Times New Roman"/>
         </w:rPr>
-        <w:t xml:space="preserve">step. For use with ‘METH ION QUI.’ </w:t>
+        <w:t>step</w:t>
+      </w:r>
+      <w:proofErr w:type="spellEnd"/>
+      <w:r>
+        <w:rPr>
+          <w:rFonts w:ascii="Times New Roman" w:hAnsi="Times New Roman"/>
+        </w:rPr>
+        <w:t xml:space="preserve">. For use with ‘METH ION QUI.’ </w:t>
       </w:r>
       <w:r>
         <w:rPr>
@@ -10049,8 +12319,23 @@
         <w:rPr>
           <w:rFonts w:ascii="Times New Roman" w:hAnsi="Times New Roman"/>
         </w:rPr>
-        <w:t xml:space="preserve">The García-Cervera </w:t>
-      </w:r>
+        <w:t>The García-</w:t>
+      </w:r>
+      <w:proofErr w:type="spellStart"/>
+      <w:r>
+        <w:rPr>
+          <w:rFonts w:ascii="Times New Roman" w:hAnsi="Times New Roman"/>
+        </w:rPr>
+        <w:t>Cervera</w:t>
+      </w:r>
+      <w:proofErr w:type="spellEnd"/>
+      <w:r>
+        <w:rPr>
+          <w:rFonts w:ascii="Times New Roman" w:hAnsi="Times New Roman"/>
+        </w:rPr>
+        <w:t xml:space="preserve"> </w:t>
+      </w:r>
+      <w:proofErr w:type="spellStart"/>
       <w:r>
         <w:rPr>
           <w:rFonts w:ascii="Times New Roman" w:hAnsi="Times New Roman"/>
@@ -10064,6 +12349,7 @@
         </w:rPr>
         <w:t>onditioner</w:t>
       </w:r>
+      <w:proofErr w:type="spellEnd"/>
       <w:r>
         <w:rPr>
           <w:rStyle w:val="EndnoteReference"/>
@@ -10099,7 +12385,21 @@
         <w:rPr>
           <w:rFonts w:ascii="Times New Roman" w:hAnsi="Times New Roman"/>
         </w:rPr>
-        <w:t xml:space="preserve">methods. This preconditioner generally speeds up the calculation when in use, but can lead to instability and convergence issues when the system contains large amounts of vacuum (surfaces, nanowires, clusters, molecules). Options: </w:t>
+        <w:t xml:space="preserve">methods. This preconditioner generally speeds up the calculation when in </w:t>
+      </w:r>
+      <w:proofErr w:type="gramStart"/>
+      <w:r>
+        <w:rPr>
+          <w:rFonts w:ascii="Times New Roman" w:hAnsi="Times New Roman"/>
+        </w:rPr>
+        <w:t>use, but</w:t>
+      </w:r>
+      <w:proofErr w:type="gramEnd"/>
+      <w:r>
+        <w:rPr>
+          <w:rFonts w:ascii="Times New Roman" w:hAnsi="Times New Roman"/>
+        </w:rPr>
+        <w:t xml:space="preserve"> can lead to instability and convergence issues when the system contains large amounts of vacuum (surfaces, nanowires, clusters, molecules). Options: </w:t>
       </w:r>
       <w:r>
         <w:rPr>
@@ -10342,7 +12642,21 @@
         <w:rPr>
           <w:rFonts w:ascii="Times New Roman" w:hAnsi="Times New Roman"/>
         </w:rPr>
-        <w:t xml:space="preserve">The initial total magnetic moment of system, in unit of μB. </w:t>
+        <w:t xml:space="preserve">The initial total magnetic moment of system, in unit of </w:t>
+      </w:r>
+      <w:proofErr w:type="spellStart"/>
+      <w:r>
+        <w:rPr>
+          <w:rFonts w:ascii="Times New Roman" w:hAnsi="Times New Roman"/>
+        </w:rPr>
+        <w:t>μB</w:t>
+      </w:r>
+      <w:proofErr w:type="spellEnd"/>
+      <w:r>
+        <w:rPr>
+          <w:rFonts w:ascii="Times New Roman" w:hAnsi="Times New Roman"/>
+        </w:rPr>
+        <w:t xml:space="preserve">. </w:t>
       </w:r>
       <w:r>
         <w:rPr>
@@ -10380,6 +12694,7 @@
           <w:rFonts w:ascii="Times New Roman" w:hAnsi="Times New Roman"/>
           <w:b/>
         </w:rPr>
+        <w:lastRenderedPageBreak/>
         <w:t>FIXM</w:t>
       </w:r>
     </w:p>
@@ -10395,7 +12710,6 @@
         <w:rPr>
           <w:rFonts w:ascii="Times New Roman" w:hAnsi="Times New Roman"/>
         </w:rPr>
-        <w:lastRenderedPageBreak/>
         <w:t xml:space="preserve">If set, the magnetic moment of system is </w:t>
       </w:r>
       <w:r>
@@ -10523,6 +12837,7 @@
         </w:rPr>
         <w:t xml:space="preserve">Sets the </w:t>
       </w:r>
+      <w:proofErr w:type="spellStart"/>
       <w:r>
         <w:rPr>
           <w:rFonts w:ascii="Times New Roman" w:hAnsi="Times New Roman"/>
@@ -10534,7 +12849,14 @@
         <w:rPr>
           <w:rFonts w:ascii="Times New Roman" w:hAnsi="Times New Roman"/>
         </w:rPr>
-        <w:t>tic energy density functional. Parameters that pertain to these options can be set using the PARA keyword. Choose one of the following options:</w:t>
+        <w:t>tic</w:t>
+      </w:r>
+      <w:proofErr w:type="spellEnd"/>
+      <w:r>
+        <w:rPr>
+          <w:rFonts w:ascii="Times New Roman" w:hAnsi="Times New Roman"/>
+        </w:rPr>
+        <w:t xml:space="preserve"> energy density functional. Parameters that pertain to these options can be set using the PARA keyword. Choose one of the following options:</w:t>
       </w:r>
     </w:p>
     <w:p>
@@ -10638,7 +12960,21 @@
         <w:rPr>
           <w:rFonts w:ascii="Times New Roman" w:hAnsi="Times New Roman"/>
         </w:rPr>
-        <w:t>: von Weizsäcker functional, to be multiplied by the parameter ‘PARA MU’ (</w:t>
+        <w:t xml:space="preserve">: von </w:t>
+      </w:r>
+      <w:proofErr w:type="spellStart"/>
+      <w:r>
+        <w:rPr>
+          <w:rFonts w:ascii="Times New Roman" w:hAnsi="Times New Roman"/>
+        </w:rPr>
+        <w:t>Weizsäcker</w:t>
+      </w:r>
+      <w:proofErr w:type="spellEnd"/>
+      <w:r>
+        <w:rPr>
+          <w:rFonts w:ascii="Times New Roman" w:hAnsi="Times New Roman"/>
+        </w:rPr>
+        <w:t xml:space="preserve"> functional, to be multiplied by the parameter ‘PARA MU’ (</w:t>
       </w:r>
       <w:r>
         <w:rPr>
@@ -10692,7 +13028,21 @@
         <w:rPr>
           <w:rFonts w:ascii="Times New Roman" w:hAnsi="Times New Roman"/>
         </w:rPr>
-        <w:t xml:space="preserve"> and von Weizsäcker times ‘PARA MU’ (</w:t>
+        <w:t xml:space="preserve"> and von </w:t>
+      </w:r>
+      <w:proofErr w:type="spellStart"/>
+      <w:r>
+        <w:rPr>
+          <w:rFonts w:ascii="Times New Roman" w:hAnsi="Times New Roman"/>
+        </w:rPr>
+        <w:t>Weizsäcker</w:t>
+      </w:r>
+      <w:proofErr w:type="spellEnd"/>
+      <w:r>
+        <w:rPr>
+          <w:rFonts w:ascii="Times New Roman" w:hAnsi="Times New Roman"/>
+        </w:rPr>
+        <w:t xml:space="preserve"> times ‘PARA MU’ (</w:t>
       </w:r>
       <w:r>
         <w:rPr>
@@ -10727,7 +13077,21 @@
         <w:rPr>
           <w:rFonts w:ascii="Times New Roman" w:hAnsi="Times New Roman"/>
         </w:rPr>
-        <w:t>: The sum of the TF+ functional and the Wang-Teter kernel term (non-local term). The entire functional depends on ‘PARA LAMB’ (</w:t>
+        <w:t>: The sum of the TF+ functional and the Wang-</w:t>
+      </w:r>
+      <w:proofErr w:type="spellStart"/>
+      <w:r>
+        <w:rPr>
+          <w:rFonts w:ascii="Times New Roman" w:hAnsi="Times New Roman"/>
+        </w:rPr>
+        <w:t>Teter</w:t>
+      </w:r>
+      <w:proofErr w:type="spellEnd"/>
+      <w:r>
+        <w:rPr>
+          <w:rFonts w:ascii="Times New Roman" w:hAnsi="Times New Roman"/>
+        </w:rPr>
+        <w:t xml:space="preserve"> kernel term (non-local term). The entire functional depends on ‘PARA LAMB’ (</w:t>
       </w:r>
       <w:r>
         <w:rPr>
@@ -11003,7 +13367,35 @@
         <w:rPr>
           <w:rFonts w:ascii="Times New Roman" w:hAnsi="Times New Roman"/>
         </w:rPr>
-        <w:t>: Thomas-Fermi plus von Weizsäcker plus the low q term. Developed by Jeng-Da Chai from the Weeks group. Highly experimental. Use at your own risk. Stress calculations using this functional are not implemented.</w:t>
+        <w:t xml:space="preserve">: Thomas-Fermi plus von </w:t>
+      </w:r>
+      <w:proofErr w:type="spellStart"/>
+      <w:r>
+        <w:rPr>
+          <w:rFonts w:ascii="Times New Roman" w:hAnsi="Times New Roman"/>
+        </w:rPr>
+        <w:t>Weizsäcker</w:t>
+      </w:r>
+      <w:proofErr w:type="spellEnd"/>
+      <w:r>
+        <w:rPr>
+          <w:rFonts w:ascii="Times New Roman" w:hAnsi="Times New Roman"/>
+        </w:rPr>
+        <w:t xml:space="preserve"> plus the low q term. Developed by </w:t>
+      </w:r>
+      <w:proofErr w:type="spellStart"/>
+      <w:r>
+        <w:rPr>
+          <w:rFonts w:ascii="Times New Roman" w:hAnsi="Times New Roman"/>
+        </w:rPr>
+        <w:t>Jeng</w:t>
+      </w:r>
+      <w:proofErr w:type="spellEnd"/>
+      <w:r>
+        <w:rPr>
+          <w:rFonts w:ascii="Times New Roman" w:hAnsi="Times New Roman"/>
+        </w:rPr>
+        <w:t>-Da Chai from the Weeks group. Highly experimental. Use at your own risk. Stress calculations using this functional are not implemented.</w:t>
       </w:r>
       <w:r>
         <w:rPr>
@@ -11330,7 +13722,21 @@
         <w:rPr>
           <w:rFonts w:ascii="Times New Roman" w:hAnsi="Times New Roman"/>
         </w:rPr>
-        <w:t xml:space="preserve"> EvW-WT KEDF based on WT.</w:t>
+        <w:t xml:space="preserve"> </w:t>
+      </w:r>
+      <w:proofErr w:type="spellStart"/>
+      <w:r>
+        <w:rPr>
+          <w:rFonts w:ascii="Times New Roman" w:hAnsi="Times New Roman"/>
+        </w:rPr>
+        <w:t>EvW</w:t>
+      </w:r>
+      <w:proofErr w:type="spellEnd"/>
+      <w:r>
+        <w:rPr>
+          <w:rFonts w:ascii="Times New Roman" w:hAnsi="Times New Roman"/>
+        </w:rPr>
+        <w:t>-WT KEDF based on WT.</w:t>
       </w:r>
       <w:r>
         <w:rPr>
@@ -11393,7 +13799,21 @@
         <w:rPr>
           <w:rFonts w:ascii="Times New Roman" w:hAnsi="Times New Roman"/>
         </w:rPr>
-        <w:t xml:space="preserve"> EvW-WGC KEDF based on WGC.</w:t>
+        <w:t xml:space="preserve"> </w:t>
+      </w:r>
+      <w:proofErr w:type="spellStart"/>
+      <w:r>
+        <w:rPr>
+          <w:rFonts w:ascii="Times New Roman" w:hAnsi="Times New Roman"/>
+        </w:rPr>
+        <w:t>EvW</w:t>
+      </w:r>
+      <w:proofErr w:type="spellEnd"/>
+      <w:r>
+        <w:rPr>
+          <w:rFonts w:ascii="Times New Roman" w:hAnsi="Times New Roman"/>
+        </w:rPr>
+        <w:t>-WGC KEDF based on WGC.</w:t>
       </w:r>
       <w:r>
         <w:rPr>
@@ -11442,7 +13862,6 @@
         <w:pStyle w:val="Indentedoptions"/>
         <w:rPr>
           <w:rFonts w:ascii="Times New Roman" w:hAnsi="Times New Roman"/>
-          <w:vertAlign w:val="superscript"/>
         </w:rPr>
       </w:pPr>
       <w:r>
@@ -11490,7 +13909,161 @@
         <w:rPr>
           <w:rFonts w:ascii="Times New Roman" w:hAnsi="Times New Roman"/>
         </w:rPr>
-        <w:t>s): TF, vW, TFλvW (TF+), Lee-Lee-Parr (LLP), DePristo-Kress (DK), DK87, Ou-Yang-Levy 1 (OL1), OL2, Perdew-Wang 86 (PW86), PW91, Lembarki and Chermette (LC94), Tran-Wesolowski (TW), PBE2, E00, P92, Becke 86A (B86A), Becke 86B (B86B), and Thakkar (Thak).</w:t>
+        <w:t xml:space="preserve">s): TF, </w:t>
+      </w:r>
+      <w:proofErr w:type="spellStart"/>
+      <w:r>
+        <w:rPr>
+          <w:rFonts w:ascii="Times New Roman" w:hAnsi="Times New Roman"/>
+        </w:rPr>
+        <w:t>vW</w:t>
+      </w:r>
+      <w:proofErr w:type="spellEnd"/>
+      <w:r>
+        <w:rPr>
+          <w:rFonts w:ascii="Times New Roman" w:hAnsi="Times New Roman"/>
+        </w:rPr>
+        <w:t xml:space="preserve">, </w:t>
+      </w:r>
+      <w:proofErr w:type="spellStart"/>
+      <w:r>
+        <w:rPr>
+          <w:rFonts w:ascii="Times New Roman" w:hAnsi="Times New Roman"/>
+        </w:rPr>
+        <w:t>TFλvW</w:t>
+      </w:r>
+      <w:proofErr w:type="spellEnd"/>
+      <w:r>
+        <w:rPr>
+          <w:rFonts w:ascii="Times New Roman" w:hAnsi="Times New Roman"/>
+        </w:rPr>
+        <w:t xml:space="preserve"> (TF+), Lee-Lee-Parr (LLP), </w:t>
+      </w:r>
+      <w:proofErr w:type="spellStart"/>
+      <w:r>
+        <w:rPr>
+          <w:rFonts w:ascii="Times New Roman" w:hAnsi="Times New Roman"/>
+        </w:rPr>
+        <w:t>DePristo</w:t>
+      </w:r>
+      <w:proofErr w:type="spellEnd"/>
+      <w:r>
+        <w:rPr>
+          <w:rFonts w:ascii="Times New Roman" w:hAnsi="Times New Roman"/>
+        </w:rPr>
+        <w:t xml:space="preserve">-Kress (DK), DK87, </w:t>
+      </w:r>
+      <w:proofErr w:type="spellStart"/>
+      <w:r>
+        <w:rPr>
+          <w:rFonts w:ascii="Times New Roman" w:hAnsi="Times New Roman"/>
+        </w:rPr>
+        <w:t>Ou</w:t>
+      </w:r>
+      <w:proofErr w:type="spellEnd"/>
+      <w:r>
+        <w:rPr>
+          <w:rFonts w:ascii="Times New Roman" w:hAnsi="Times New Roman"/>
+        </w:rPr>
+        <w:t xml:space="preserve">-Yang-Levy 1 (OL1), OL2, </w:t>
+      </w:r>
+      <w:proofErr w:type="spellStart"/>
+      <w:r>
+        <w:rPr>
+          <w:rFonts w:ascii="Times New Roman" w:hAnsi="Times New Roman"/>
+        </w:rPr>
+        <w:t>Perdew</w:t>
+      </w:r>
+      <w:proofErr w:type="spellEnd"/>
+      <w:r>
+        <w:rPr>
+          <w:rFonts w:ascii="Times New Roman" w:hAnsi="Times New Roman"/>
+        </w:rPr>
+        <w:t xml:space="preserve">-Wang 86 (PW86), PW91, </w:t>
+      </w:r>
+      <w:proofErr w:type="spellStart"/>
+      <w:r>
+        <w:rPr>
+          <w:rFonts w:ascii="Times New Roman" w:hAnsi="Times New Roman"/>
+        </w:rPr>
+        <w:t>Lembarki</w:t>
+      </w:r>
+      <w:proofErr w:type="spellEnd"/>
+      <w:r>
+        <w:rPr>
+          <w:rFonts w:ascii="Times New Roman" w:hAnsi="Times New Roman"/>
+        </w:rPr>
+        <w:t xml:space="preserve"> and </w:t>
+      </w:r>
+      <w:proofErr w:type="spellStart"/>
+      <w:r>
+        <w:rPr>
+          <w:rFonts w:ascii="Times New Roman" w:hAnsi="Times New Roman"/>
+        </w:rPr>
+        <w:t>Chermette</w:t>
+      </w:r>
+      <w:proofErr w:type="spellEnd"/>
+      <w:r>
+        <w:rPr>
+          <w:rFonts w:ascii="Times New Roman" w:hAnsi="Times New Roman"/>
+        </w:rPr>
+        <w:t xml:space="preserve"> (LC94), Tran-</w:t>
+      </w:r>
+      <w:proofErr w:type="spellStart"/>
+      <w:r>
+        <w:rPr>
+          <w:rFonts w:ascii="Times New Roman" w:hAnsi="Times New Roman"/>
+        </w:rPr>
+        <w:t>Wesolowski</w:t>
+      </w:r>
+      <w:proofErr w:type="spellEnd"/>
+      <w:r>
+        <w:rPr>
+          <w:rFonts w:ascii="Times New Roman" w:hAnsi="Times New Roman"/>
+        </w:rPr>
+        <w:t xml:space="preserve"> (TW), PBE2, E00, P92, </w:t>
+      </w:r>
+      <w:proofErr w:type="spellStart"/>
+      <w:r>
+        <w:rPr>
+          <w:rFonts w:ascii="Times New Roman" w:hAnsi="Times New Roman"/>
+        </w:rPr>
+        <w:t>Becke</w:t>
+      </w:r>
+      <w:proofErr w:type="spellEnd"/>
+      <w:r>
+        <w:rPr>
+          <w:rFonts w:ascii="Times New Roman" w:hAnsi="Times New Roman"/>
+        </w:rPr>
+        <w:t xml:space="preserve"> 86A (B86A), </w:t>
+      </w:r>
+      <w:proofErr w:type="spellStart"/>
+      <w:r>
+        <w:rPr>
+          <w:rFonts w:ascii="Times New Roman" w:hAnsi="Times New Roman"/>
+        </w:rPr>
+        <w:t>Becke</w:t>
+      </w:r>
+      <w:proofErr w:type="spellEnd"/>
+      <w:r>
+        <w:rPr>
+          <w:rFonts w:ascii="Times New Roman" w:hAnsi="Times New Roman"/>
+        </w:rPr>
+        <w:t xml:space="preserve"> 86B (B86B), and Thakkar (</w:t>
+      </w:r>
+      <w:proofErr w:type="spellStart"/>
+      <w:r>
+        <w:rPr>
+          <w:rFonts w:ascii="Times New Roman" w:hAnsi="Times New Roman"/>
+        </w:rPr>
+        <w:t>Thak</w:t>
+      </w:r>
+      <w:proofErr w:type="spellEnd"/>
+      <w:r>
+        <w:rPr>
+          <w:rFonts w:ascii="Times New Roman" w:hAnsi="Times New Roman"/>
+        </w:rPr>
+        <w:t>).</w:t>
       </w:r>
       <w:r>
         <w:rPr>
@@ -11531,43 +14104,110 @@
         <w:rPr>
           <w:rFonts w:ascii="Times New Roman" w:hAnsi="Times New Roman"/>
         </w:rPr>
-        <w:t xml:space="preserve"> Also available: </w:t>
-      </w:r>
-      <w:r>
-        <w:rPr>
-          <w:rFonts w:ascii="Times New Roman" w:hAnsi="Times New Roman"/>
-        </w:rPr>
-        <w:t>Luo-Karasiev-Trickey</w:t>
-      </w:r>
-      <w:r>
-        <w:rPr>
-          <w:rFonts w:ascii="Times New Roman" w:hAnsi="Times New Roman"/>
-        </w:rPr>
-        <w:t>-2018 (LKT).</w:t>
-      </w:r>
-      <w:bookmarkStart w:id="33" w:name="_GoBack"/>
-      <w:bookmarkEnd w:id="33"/>
+        <w:t xml:space="preserve"> Also available: Luo-Karasiev-Trickey-2018 (LKT).</w:t>
+      </w:r>
     </w:p>
     <w:p>
       <w:pPr>
         <w:pStyle w:val="Indentedoptions"/>
         <w:rPr>
           <w:rFonts w:ascii="Times New Roman" w:hAnsi="Times New Roman"/>
-        </w:rPr>
-      </w:pPr>
-      <w:r>
-        <w:rPr>
-          <w:rFonts w:ascii="Times New Roman" w:hAnsi="Times New Roman"/>
-          <w:b/>
-          <w:bCs/>
-        </w:rPr>
-        <w:t>vW+:</w:t>
-      </w:r>
-      <w:r>
-        <w:rPr>
-          <w:rFonts w:ascii="Times New Roman" w:hAnsi="Times New Roman"/>
-        </w:rPr>
-        <w:t xml:space="preserve"> vWGTF model where </w:t>
+          <w:vertAlign w:val="superscript"/>
+        </w:rPr>
+      </w:pPr>
+      <w:r>
+        <w:rPr>
+          <w:rFonts w:ascii="Times New Roman" w:hAnsi="Times New Roman"/>
+          <w:b/>
+          <w:bCs/>
+          <w:color w:val="auto"/>
+        </w:rPr>
+        <w:t xml:space="preserve">MGGA: </w:t>
+      </w:r>
+      <w:r>
+        <w:rPr>
+          <w:rFonts w:ascii="Times New Roman" w:hAnsi="Times New Roman"/>
+          <w:color w:val="auto"/>
+        </w:rPr>
+        <w:t xml:space="preserve">Laplacian-Level meta-GGA </w:t>
+      </w:r>
+      <w:proofErr w:type="spellStart"/>
+      <w:r>
+        <w:rPr>
+          <w:rFonts w:ascii="Times New Roman" w:hAnsi="Times New Roman"/>
+          <w:color w:val="auto"/>
+        </w:rPr>
+        <w:t>functonals</w:t>
+      </w:r>
+      <w:proofErr w:type="spellEnd"/>
+      <w:r>
+        <w:rPr>
+          <w:rFonts w:ascii="Times New Roman" w:hAnsi="Times New Roman"/>
+          <w:color w:val="auto"/>
+        </w:rPr>
+        <w:t xml:space="preserve">. Additional string is needed after MGGA. Available functionals are:  GE4 (fourth order gradient expansion), PGL (by default it is the PGSL025 functional), </w:t>
+      </w:r>
+      <w:proofErr w:type="spellStart"/>
+      <w:r>
+        <w:rPr>
+          <w:rFonts w:ascii="Times New Roman" w:hAnsi="Times New Roman"/>
+          <w:color w:val="auto"/>
+        </w:rPr>
+        <w:t>PGSLr</w:t>
+      </w:r>
+      <w:proofErr w:type="spellEnd"/>
+      <w:r>
+        <w:rPr>
+          <w:rFonts w:ascii="Times New Roman" w:hAnsi="Times New Roman"/>
+          <w:color w:val="auto"/>
+        </w:rPr>
+        <w:t xml:space="preserve"> (revised PGSL025 functional).</w:t>
+      </w:r>
+    </w:p>
+    <w:p>
+      <w:pPr>
+        <w:pStyle w:val="Indentedoptions"/>
+        <w:rPr>
+          <w:rFonts w:ascii="Times New Roman" w:hAnsi="Times New Roman"/>
+        </w:rPr>
+      </w:pPr>
+      <w:proofErr w:type="spellStart"/>
+      <w:r>
+        <w:rPr>
+          <w:rFonts w:ascii="Times New Roman" w:hAnsi="Times New Roman"/>
+          <w:b/>
+          <w:bCs/>
+        </w:rPr>
+        <w:t>vW</w:t>
+      </w:r>
+      <w:proofErr w:type="spellEnd"/>
+      <w:r>
+        <w:rPr>
+          <w:rFonts w:ascii="Times New Roman" w:hAnsi="Times New Roman"/>
+          <w:b/>
+          <w:bCs/>
+        </w:rPr>
+        <w:t>+:</w:t>
+      </w:r>
+      <w:r>
+        <w:rPr>
+          <w:rFonts w:ascii="Times New Roman" w:hAnsi="Times New Roman"/>
+        </w:rPr>
+        <w:t xml:space="preserve"> </w:t>
+      </w:r>
+      <w:proofErr w:type="spellStart"/>
+      <w:r>
+        <w:rPr>
+          <w:rFonts w:ascii="Times New Roman" w:hAnsi="Times New Roman"/>
+        </w:rPr>
+        <w:t>vWGTF</w:t>
+      </w:r>
+      <w:proofErr w:type="spellEnd"/>
+      <w:r>
+        <w:rPr>
+          <w:rFonts w:ascii="Times New Roman" w:hAnsi="Times New Roman"/>
+        </w:rPr>
+        <w:t xml:space="preserve"> model where </w:t>
       </w:r>
       <w:r>
         <w:rPr>
@@ -11647,8 +14287,25 @@
           <w:rFonts w:ascii="Times New Roman" w:hAnsi="Times New Roman"/>
           <w:bCs/>
         </w:rPr>
-        <w:t xml:space="preserve">Mi-Genova-Pavanello KEDF. Involves the parameters </w:t>
-      </w:r>
+        <w:t>Mi-Genova-</w:t>
+      </w:r>
+      <w:proofErr w:type="spellStart"/>
+      <w:r>
+        <w:rPr>
+          <w:rFonts w:ascii="Times New Roman" w:hAnsi="Times New Roman"/>
+          <w:bCs/>
+        </w:rPr>
+        <w:t>Pavanello</w:t>
+      </w:r>
+      <w:proofErr w:type="spellEnd"/>
+      <w:r>
+        <w:rPr>
+          <w:rFonts w:ascii="Times New Roman" w:hAnsi="Times New Roman"/>
+          <w:bCs/>
+        </w:rPr>
+        <w:t xml:space="preserve"> KEDF. Involves the parameters </w:t>
+      </w:r>
+      <w:proofErr w:type="spellStart"/>
       <w:r>
         <w:rPr>
           <w:rFonts w:ascii="Times New Roman" w:hAnsi="Times New Roman"/>
@@ -11656,6 +14313,7 @@
         </w:rPr>
         <w:t>LumgpExp</w:t>
       </w:r>
+      <w:proofErr w:type="spellEnd"/>
       <w:r>
         <w:rPr>
           <w:rFonts w:ascii="Times New Roman" w:hAnsi="Times New Roman"/>
@@ -11663,6 +14321,7 @@
         </w:rPr>
         <w:t xml:space="preserve"> and </w:t>
       </w:r>
+      <w:proofErr w:type="spellStart"/>
       <w:r>
         <w:rPr>
           <w:rFonts w:ascii="Times New Roman" w:hAnsi="Times New Roman"/>
@@ -11670,6 +14329,7 @@
         </w:rPr>
         <w:t>LumgpFactor</w:t>
       </w:r>
+      <w:proofErr w:type="spellEnd"/>
       <w:r>
         <w:rPr>
           <w:rFonts w:ascii="Times New Roman" w:hAnsi="Times New Roman"/>
@@ -11836,6 +14496,7 @@
         </w:rPr>
         <w:t xml:space="preserve">This command allows you to set the values of </w:t>
       </w:r>
+      <w:proofErr w:type="spellStart"/>
       <w:r>
         <w:rPr>
           <w:rFonts w:ascii="Times New Roman" w:hAnsi="Times New Roman"/>
@@ -11847,7 +14508,14 @@
         <w:rPr>
           <w:rFonts w:ascii="Times New Roman" w:hAnsi="Times New Roman"/>
         </w:rPr>
-        <w:t>meters in the KEDFs.</w:t>
+        <w:t>meters</w:t>
+      </w:r>
+      <w:proofErr w:type="spellEnd"/>
+      <w:r>
+        <w:rPr>
+          <w:rFonts w:ascii="Times New Roman" w:hAnsi="Times New Roman"/>
+        </w:rPr>
+        <w:t xml:space="preserve"> in the KEDFs.</w:t>
       </w:r>
     </w:p>
     <w:p>
@@ -11868,7 +14536,35 @@
         <w:rPr>
           <w:rFonts w:ascii="Times New Roman" w:hAnsi="Times New Roman"/>
         </w:rPr>
-        <w:t>: Specifies the prefactor for the Thomas-Fermi kinetic energy functional. Defaults: 0 for vW functional, not defined for CAT/CAV, 1 for all others. ‘LAMB’ is also used to specify the TF coefficient of</w:t>
+        <w:t xml:space="preserve">: Specifies the </w:t>
+      </w:r>
+      <w:proofErr w:type="spellStart"/>
+      <w:r>
+        <w:rPr>
+          <w:rFonts w:ascii="Times New Roman" w:hAnsi="Times New Roman"/>
+        </w:rPr>
+        <w:t>prefactor</w:t>
+      </w:r>
+      <w:proofErr w:type="spellEnd"/>
+      <w:r>
+        <w:rPr>
+          <w:rFonts w:ascii="Times New Roman" w:hAnsi="Times New Roman"/>
+        </w:rPr>
+        <w:t xml:space="preserve"> for the Thomas-Fermi kinetic energy functional. Defaults: 0 for </w:t>
+      </w:r>
+      <w:proofErr w:type="spellStart"/>
+      <w:r>
+        <w:rPr>
+          <w:rFonts w:ascii="Times New Roman" w:hAnsi="Times New Roman"/>
+        </w:rPr>
+        <w:t>vW</w:t>
+      </w:r>
+      <w:proofErr w:type="spellEnd"/>
+      <w:r>
+        <w:rPr>
+          <w:rFonts w:ascii="Times New Roman" w:hAnsi="Times New Roman"/>
+        </w:rPr>
+        <w:t xml:space="preserve"> functional, not defined for CAT/CAV, 1 for all others. ‘LAMB’ is also used to specify the TF coefficient of</w:t>
       </w:r>
       <w:r>
         <w:rPr>
@@ -11913,7 +14609,35 @@
         <w:rPr>
           <w:rFonts w:ascii="Times New Roman" w:hAnsi="Times New Roman"/>
         </w:rPr>
-        <w:t xml:space="preserve">: Specifies the prefactor for the von Weizsäcker kinetic energy functional. Defaults: 0 for TF, 1/9 for TF+, not defined for CAT/CAV, 1 for all others. ‘MU’ is also used to specify the VW coefficient of </w:t>
+        <w:t xml:space="preserve">: Specifies the </w:t>
+      </w:r>
+      <w:proofErr w:type="spellStart"/>
+      <w:r>
+        <w:rPr>
+          <w:rFonts w:ascii="Times New Roman" w:hAnsi="Times New Roman"/>
+        </w:rPr>
+        <w:t>prefactor</w:t>
+      </w:r>
+      <w:proofErr w:type="spellEnd"/>
+      <w:r>
+        <w:rPr>
+          <w:rFonts w:ascii="Times New Roman" w:hAnsi="Times New Roman"/>
+        </w:rPr>
+        <w:t xml:space="preserve"> for the von </w:t>
+      </w:r>
+      <w:proofErr w:type="spellStart"/>
+      <w:r>
+        <w:rPr>
+          <w:rFonts w:ascii="Times New Roman" w:hAnsi="Times New Roman"/>
+        </w:rPr>
+        <w:t>Weizsäcker</w:t>
+      </w:r>
+      <w:proofErr w:type="spellEnd"/>
+      <w:r>
+        <w:rPr>
+          <w:rFonts w:ascii="Times New Roman" w:hAnsi="Times New Roman"/>
+        </w:rPr>
+        <w:t xml:space="preserve"> kinetic energy functional. Defaults: 0 for TF, 1/9 for TF+, not defined for CAT/CAV, 1 for all others. ‘MU’ is also used to specify the VW coefficient of </w:t>
       </w:r>
       <w:r>
         <w:rPr>
@@ -11992,7 +14716,7 @@
           <w:lang w:eastAsia="en-US"/>
         </w:rPr>
         <w:drawing>
-          <wp:inline distT="0" distB="0" distL="0" distR="0">
+          <wp:inline distT="0" distB="0" distL="0" distR="0" wp14:anchorId="3ADCE41F" wp14:editId="47284CBB">
             <wp:extent cx="461010" cy="429260"/>
             <wp:effectExtent l="0" t="0" r="0" b="8890"/>
             <wp:docPr id="1" name="图片 1"/>
@@ -12099,7 +14823,7 @@
           <w:lang w:eastAsia="en-US"/>
         </w:rPr>
         <w:drawing>
-          <wp:inline distT="0" distB="0" distL="0" distR="0">
+          <wp:inline distT="0" distB="0" distL="0" distR="0" wp14:anchorId="7014891B" wp14:editId="5EDCD594">
             <wp:extent cx="461010" cy="429260"/>
             <wp:effectExtent l="0" t="0" r="0" b="8890"/>
             <wp:docPr id="2" name="图片 2"/>
@@ -12326,7 +15050,21 @@
         <w:rPr>
           <w:rFonts w:ascii="Times New Roman" w:hAnsi="Times New Roman"/>
         </w:rPr>
-        <w:t xml:space="preserve">CAT KEDF. Default is 1.4, which is optimal for aluminum in the diamond and fcc phases, and </w:t>
+        <w:t xml:space="preserve">CAT KEDF. Default is 1.4, which is optimal for aluminum in the diamond and </w:t>
+      </w:r>
+      <w:proofErr w:type="spellStart"/>
+      <w:r>
+        <w:rPr>
+          <w:rFonts w:ascii="Times New Roman" w:hAnsi="Times New Roman"/>
+        </w:rPr>
+        <w:t>fcc</w:t>
+      </w:r>
+      <w:proofErr w:type="spellEnd"/>
+      <w:r>
+        <w:rPr>
+          <w:rFonts w:ascii="Times New Roman" w:hAnsi="Times New Roman"/>
+        </w:rPr>
+        <w:t xml:space="preserve"> phases, and </w:t>
       </w:r>
       <w:r>
         <w:rPr>
@@ -12334,11 +15072,19 @@
         </w:rPr>
         <w:t xml:space="preserve">for Al </w:t>
       </w:r>
-      <w:r>
-        <w:rPr>
-          <w:rFonts w:ascii="Times New Roman" w:hAnsi="Times New Roman"/>
-        </w:rPr>
-        <w:t>fcc (111/100/110) surface energies.</w:t>
+      <w:proofErr w:type="spellStart"/>
+      <w:r>
+        <w:rPr>
+          <w:rFonts w:ascii="Times New Roman" w:hAnsi="Times New Roman"/>
+        </w:rPr>
+        <w:t>fcc</w:t>
+      </w:r>
+      <w:proofErr w:type="spellEnd"/>
+      <w:r>
+        <w:rPr>
+          <w:rFonts w:ascii="Times New Roman" w:hAnsi="Times New Roman"/>
+        </w:rPr>
+        <w:t xml:space="preserve"> (111/100/110) surface energies.</w:t>
       </w:r>
     </w:p>
     <w:p>
@@ -12458,6 +15204,7 @@
           <w:b/>
           <w:bCs/>
         </w:rPr>
+        <w:lastRenderedPageBreak/>
         <w:t>MRHO:</w:t>
       </w:r>
       <w:r>
@@ -12619,14 +15366,7 @@
         <w:rPr>
           <w:rFonts w:ascii="Times New Roman" w:hAnsi="Times New Roman"/>
         </w:rPr>
-        <w:t xml:space="preserve">. Our </w:t>
-      </w:r>
-      <w:r>
-        <w:rPr>
-          <w:rFonts w:ascii="Times New Roman" w:hAnsi="Times New Roman"/>
-        </w:rPr>
-        <w:lastRenderedPageBreak/>
-        <w:t xml:space="preserve">PBE-XC is not stable in vacuum, possibly causing trouble in density optimization. If you need to use this, a setting of 1E-3 is good. </w:t>
+        <w:t xml:space="preserve">. Our PBE-XC is not stable in vacuum, possibly causing trouble in density optimization. If you need to use this, a setting of 1E-3 is good. </w:t>
       </w:r>
       <w:r>
         <w:rPr>
@@ -12657,7 +15397,7 @@
         </w:rPr>
         <w:t>: Coefficient multiplying the WGC Taylor expansion term. Used only when keyword WGCT is set to -5.</w:t>
       </w:r>
-      <w:bookmarkStart w:id="34" w:name="_Ref1524"/>
+      <w:bookmarkStart w:id="33" w:name="_Ref1524"/>
       <w:r>
         <w:rPr>
           <w:rStyle w:val="EndnoteReference"/>
@@ -12666,7 +15406,7 @@
         </w:rPr>
         <w:endnoteReference w:id="36"/>
       </w:r>
-      <w:bookmarkEnd w:id="34"/>
+      <w:bookmarkEnd w:id="33"/>
       <w:r>
         <w:rPr>
           <w:rFonts w:ascii="Times New Roman" w:hAnsi="Times New Roman"/>
@@ -13264,6 +16004,7 @@
         </w:rPr>
         <w:t xml:space="preserve"> </w:t>
       </w:r>
+      <w:proofErr w:type="spellStart"/>
       <w:r>
         <w:rPr>
           <w:rFonts w:ascii="Times New Roman" w:hAnsi="Times New Roman"/>
@@ -13271,6 +16012,7 @@
         </w:rPr>
         <w:t>i</w:t>
       </w:r>
+      <w:proofErr w:type="spellEnd"/>
       <w:r>
         <w:rPr>
           <w:rFonts w:ascii="Times New Roman" w:hAnsi="Times New Roman"/>
@@ -13404,7 +16146,21 @@
         <w:rPr>
           <w:rFonts w:ascii="Times New Roman" w:hAnsi="Times New Roman"/>
         </w:rPr>
-        <w:t xml:space="preserve"> K parameter in EvW KEDF.</w:t>
+        <w:t xml:space="preserve"> K parameter in </w:t>
+      </w:r>
+      <w:proofErr w:type="spellStart"/>
+      <w:r>
+        <w:rPr>
+          <w:rFonts w:ascii="Times New Roman" w:hAnsi="Times New Roman"/>
+        </w:rPr>
+        <w:t>EvW</w:t>
+      </w:r>
+      <w:proofErr w:type="spellEnd"/>
+      <w:r>
+        <w:rPr>
+          <w:rFonts w:ascii="Times New Roman" w:hAnsi="Times New Roman"/>
+        </w:rPr>
+        <w:t xml:space="preserve"> KEDF.</w:t>
       </w:r>
       <w:r>
         <w:rPr>
@@ -13477,7 +16233,21 @@
         <w:rPr>
           <w:rFonts w:ascii="Times New Roman" w:hAnsi="Times New Roman"/>
         </w:rPr>
-        <w:t xml:space="preserve"> A parameter in EvW KEDF.</w:t>
+        <w:t xml:space="preserve"> A parameter in </w:t>
+      </w:r>
+      <w:proofErr w:type="spellStart"/>
+      <w:r>
+        <w:rPr>
+          <w:rFonts w:ascii="Times New Roman" w:hAnsi="Times New Roman"/>
+        </w:rPr>
+        <w:t>EvW</w:t>
+      </w:r>
+      <w:proofErr w:type="spellEnd"/>
+      <w:r>
+        <w:rPr>
+          <w:rFonts w:ascii="Times New Roman" w:hAnsi="Times New Roman"/>
+        </w:rPr>
+        <w:t xml:space="preserve"> KEDF.</w:t>
       </w:r>
       <w:r>
         <w:rPr>
@@ -13572,7 +16342,21 @@
         <w:rPr>
           <w:rFonts w:ascii="Times New Roman" w:hAnsi="Times New Roman"/>
         </w:rPr>
-        <w:t>K parameter in EvW KEDF.</w:t>
+        <w:t xml:space="preserve">K parameter in </w:t>
+      </w:r>
+      <w:proofErr w:type="spellStart"/>
+      <w:r>
+        <w:rPr>
+          <w:rFonts w:ascii="Times New Roman" w:hAnsi="Times New Roman"/>
+        </w:rPr>
+        <w:t>EvW</w:t>
+      </w:r>
+      <w:proofErr w:type="spellEnd"/>
+      <w:r>
+        <w:rPr>
+          <w:rFonts w:ascii="Times New Roman" w:hAnsi="Times New Roman"/>
+        </w:rPr>
+        <w:t xml:space="preserve"> KEDF.</w:t>
       </w:r>
       <w:r>
         <w:rPr>
@@ -13649,7 +16433,21 @@
         <w:rPr>
           <w:rFonts w:ascii="Times New Roman" w:hAnsi="Times New Roman"/>
         </w:rPr>
-        <w:t>oefficient of the penalty term in GGA functionals. Only needed for vW and TF+ KEDFs.</w:t>
+        <w:t xml:space="preserve">oefficient of the penalty term in GGA functionals. Only needed for </w:t>
+      </w:r>
+      <w:proofErr w:type="spellStart"/>
+      <w:r>
+        <w:rPr>
+          <w:rFonts w:ascii="Times New Roman" w:hAnsi="Times New Roman"/>
+        </w:rPr>
+        <w:t>vW</w:t>
+      </w:r>
+      <w:proofErr w:type="spellEnd"/>
+      <w:r>
+        <w:rPr>
+          <w:rFonts w:ascii="Times New Roman" w:hAnsi="Times New Roman"/>
+        </w:rPr>
+        <w:t xml:space="preserve"> and TF+ KEDFs.</w:t>
       </w:r>
       <w:r>
         <w:rPr>
@@ -13720,7 +16518,21 @@
         <w:rPr>
           <w:rFonts w:ascii="Times New Roman" w:hAnsi="Times New Roman"/>
         </w:rPr>
-        <w:t xml:space="preserve"> Model type for vWGTF KEDFs. </w:t>
+        <w:t xml:space="preserve"> Model type for </w:t>
+      </w:r>
+      <w:proofErr w:type="spellStart"/>
+      <w:r>
+        <w:rPr>
+          <w:rFonts w:ascii="Times New Roman" w:hAnsi="Times New Roman"/>
+        </w:rPr>
+        <w:t>vWGTF</w:t>
+      </w:r>
+      <w:proofErr w:type="spellEnd"/>
+      <w:r>
+        <w:rPr>
+          <w:rFonts w:ascii="Times New Roman" w:hAnsi="Times New Roman"/>
+        </w:rPr>
+        <w:t xml:space="preserve"> KEDFs. </w:t>
       </w:r>
       <w:r>
         <w:rPr>
@@ -13736,6 +16548,7 @@
         </w:rPr>
         <w:t xml:space="preserve"> for analytical </w:t>
       </w:r>
+      <w:proofErr w:type="spellStart"/>
       <w:r>
         <w:rPr>
           <w:rFonts w:ascii="Times New Roman" w:hAnsi="Times New Roman"/>
@@ -13743,6 +16556,7 @@
         </w:rPr>
         <w:t>Gvsd</w:t>
       </w:r>
+      <w:proofErr w:type="spellEnd"/>
       <w:r>
         <w:rPr>
           <w:rFonts w:ascii="Times New Roman" w:hAnsi="Times New Roman"/>
@@ -13763,6 +16577,7 @@
         </w:rPr>
         <w:t xml:space="preserve"> for analytical </w:t>
       </w:r>
+      <w:proofErr w:type="spellStart"/>
       <w:r>
         <w:rPr>
           <w:rFonts w:ascii="Times New Roman" w:hAnsi="Times New Roman"/>
@@ -13770,6 +16585,7 @@
         </w:rPr>
         <w:t>ELFvsd</w:t>
       </w:r>
+      <w:proofErr w:type="spellEnd"/>
       <w:r>
         <w:rPr>
           <w:rFonts w:ascii="Times New Roman" w:hAnsi="Times New Roman"/>
@@ -13790,6 +16606,7 @@
         </w:rPr>
         <w:t xml:space="preserve"> for interpolated </w:t>
       </w:r>
+      <w:proofErr w:type="spellStart"/>
       <w:r>
         <w:rPr>
           <w:rFonts w:ascii="Times New Roman" w:hAnsi="Times New Roman"/>
@@ -13797,6 +16614,7 @@
         </w:rPr>
         <w:t>ELFvsd</w:t>
       </w:r>
+      <w:proofErr w:type="spellEnd"/>
       <w:r>
         <w:rPr>
           <w:rFonts w:ascii="Times New Roman" w:hAnsi="Times New Roman"/>
@@ -13872,6 +16690,7 @@
           <w:bCs/>
         </w:rPr>
       </w:pPr>
+      <w:proofErr w:type="spellStart"/>
       <w:r>
         <w:rPr>
           <w:rFonts w:ascii="Times New Roman" w:hAnsi="Times New Roman"/>
@@ -13880,6 +16699,7 @@
         </w:rPr>
         <w:t>LumgpExp</w:t>
       </w:r>
+      <w:proofErr w:type="spellEnd"/>
       <w:r>
         <w:rPr>
           <w:rFonts w:ascii="Times New Roman" w:hAnsi="Times New Roman"/>
@@ -13901,7 +16721,23 @@
           <w:rFonts w:ascii="Times New Roman" w:hAnsi="Times New Roman"/>
           <w:bCs/>
         </w:rPr>
-        <w:t>Used with MGP KEDF; sets Lumgp exponent.</w:t>
+        <w:t xml:space="preserve">Used with MGP KEDF; sets </w:t>
+      </w:r>
+      <w:proofErr w:type="spellStart"/>
+      <w:r>
+        <w:rPr>
+          <w:rFonts w:ascii="Times New Roman" w:hAnsi="Times New Roman"/>
+          <w:bCs/>
+        </w:rPr>
+        <w:t>Lumgp</w:t>
+      </w:r>
+      <w:proofErr w:type="spellEnd"/>
+      <w:r>
+        <w:rPr>
+          <w:rFonts w:ascii="Times New Roman" w:hAnsi="Times New Roman"/>
+          <w:bCs/>
+        </w:rPr>
+        <w:t xml:space="preserve"> exponent.</w:t>
       </w:r>
     </w:p>
     <w:p>
@@ -13912,6 +16748,7 @@
           <w:bCs/>
         </w:rPr>
       </w:pPr>
+      <w:proofErr w:type="spellStart"/>
       <w:r>
         <w:rPr>
           <w:rFonts w:ascii="Times New Roman" w:hAnsi="Times New Roman"/>
@@ -13920,6 +16757,7 @@
         </w:rPr>
         <w:t>LumgpFactor</w:t>
       </w:r>
+      <w:proofErr w:type="spellEnd"/>
       <w:r>
         <w:rPr>
           <w:rFonts w:ascii="Times New Roman" w:hAnsi="Times New Roman"/>
@@ -13941,16 +16779,244 @@
           <w:rFonts w:ascii="Times New Roman" w:hAnsi="Times New Roman"/>
           <w:bCs/>
         </w:rPr>
-        <w:t>Used with MGP KEDF; sets Lumgp factor.</w:t>
+        <w:t xml:space="preserve">Used with MGP KEDF; sets </w:t>
+      </w:r>
+      <w:proofErr w:type="spellStart"/>
+      <w:r>
+        <w:rPr>
+          <w:rFonts w:ascii="Times New Roman" w:hAnsi="Times New Roman"/>
+          <w:bCs/>
+        </w:rPr>
+        <w:t>Lumgp</w:t>
+      </w:r>
+      <w:proofErr w:type="spellEnd"/>
+      <w:r>
+        <w:rPr>
+          <w:rFonts w:ascii="Times New Roman" w:hAnsi="Times New Roman"/>
+          <w:bCs/>
+        </w:rPr>
+        <w:t xml:space="preserve"> factor.</w:t>
       </w:r>
     </w:p>
     <w:p>
       <w:pPr>
         <w:pStyle w:val="Indentedoptions"/>
         <w:rPr>
-          <w:rFonts w:ascii="Times New Roman" w:hAnsi="Times New Roman"/>
-        </w:rPr>
-      </w:pPr>
+          <w:color w:val="auto"/>
+        </w:rPr>
+      </w:pPr>
+      <w:proofErr w:type="spellStart"/>
+      <w:r>
+        <w:rPr>
+          <w:rFonts w:ascii="Times New Roman" w:hAnsi="Times New Roman"/>
+          <w:b/>
+          <w:color w:val="auto"/>
+        </w:rPr>
+        <w:t>Lbet</w:t>
+      </w:r>
+      <w:proofErr w:type="spellEnd"/>
+      <w:r>
+        <w:rPr>
+          <w:rFonts w:ascii="Times New Roman" w:hAnsi="Times New Roman"/>
+          <w:b/>
+          <w:color w:val="auto"/>
+        </w:rPr>
+        <w:t>:</w:t>
+      </w:r>
+      <w:r>
+        <w:rPr>
+          <w:rFonts w:ascii="Times New Roman" w:hAnsi="Times New Roman"/>
+          <w:b/>
+          <w:color w:val="auto"/>
+        </w:rPr>
+        <w:t xml:space="preserve"> </w:t>
+      </w:r>
+      <w:r>
+        <w:rPr>
+          <w:rFonts w:ascii="Times New Roman" w:hAnsi="Times New Roman"/>
+          <w:color w:val="auto"/>
+        </w:rPr>
+        <w:t xml:space="preserve">Parameter for PGL meta-GGA functional </w:t>
+      </w:r>
+      <w:r>
+        <w:rPr>
+          <w:rFonts w:ascii="Times New Roman" w:hAnsi="Times New Roman"/>
+          <w:b/>
+          <w:bCs/>
+          <w:color w:val="auto"/>
+        </w:rPr>
+        <w:t>(Default=0.25)</w:t>
+      </w:r>
+    </w:p>
+    <w:p>
+      <w:pPr>
+        <w:pStyle w:val="Indentedoptions"/>
+        <w:rPr>
+          <w:color w:val="auto"/>
+        </w:rPr>
+      </w:pPr>
+      <w:proofErr w:type="spellStart"/>
+      <w:r>
+        <w:rPr>
+          <w:rFonts w:ascii="Times New Roman" w:hAnsi="Times New Roman"/>
+          <w:b/>
+          <w:color w:val="auto"/>
+        </w:rPr>
+        <w:t>Lmu</w:t>
+      </w:r>
+      <w:proofErr w:type="spellEnd"/>
+      <w:r>
+        <w:rPr>
+          <w:rFonts w:ascii="Times New Roman" w:hAnsi="Times New Roman"/>
+          <w:b/>
+          <w:color w:val="auto"/>
+        </w:rPr>
+        <w:t xml:space="preserve">: </w:t>
+      </w:r>
+      <w:r>
+        <w:rPr>
+          <w:rFonts w:ascii="Times New Roman" w:hAnsi="Times New Roman"/>
+          <w:color w:val="auto"/>
+        </w:rPr>
+        <w:t xml:space="preserve">Parameter for PGL meta-GGA functional </w:t>
+      </w:r>
+      <w:r>
+        <w:rPr>
+          <w:rFonts w:ascii="Times New Roman" w:hAnsi="Times New Roman"/>
+          <w:b/>
+          <w:bCs/>
+          <w:color w:val="auto"/>
+        </w:rPr>
+        <w:t>(Default=40/27)</w:t>
+      </w:r>
+    </w:p>
+    <w:p>
+      <w:pPr>
+        <w:pStyle w:val="Indentedoptions"/>
+        <w:rPr>
+          <w:color w:val="auto"/>
+        </w:rPr>
+      </w:pPr>
+      <w:proofErr w:type="spellStart"/>
+      <w:r>
+        <w:rPr>
+          <w:rFonts w:ascii="Times New Roman" w:hAnsi="Times New Roman"/>
+          <w:b/>
+          <w:color w:val="auto"/>
+        </w:rPr>
+        <w:t>Ls</w:t>
+      </w:r>
+      <w:bookmarkStart w:id="34" w:name="_GoBack"/>
+      <w:bookmarkEnd w:id="34"/>
+      <w:r>
+        <w:rPr>
+          <w:rFonts w:ascii="Times New Roman" w:hAnsi="Times New Roman"/>
+          <w:b/>
+          <w:color w:val="auto"/>
+        </w:rPr>
+        <w:t>ig</w:t>
+      </w:r>
+      <w:proofErr w:type="spellEnd"/>
+      <w:r>
+        <w:rPr>
+          <w:rFonts w:ascii="Times New Roman" w:hAnsi="Times New Roman"/>
+          <w:b/>
+          <w:color w:val="auto"/>
+        </w:rPr>
+        <w:t xml:space="preserve">: </w:t>
+      </w:r>
+      <w:r>
+        <w:rPr>
+          <w:rFonts w:ascii="Times New Roman" w:hAnsi="Times New Roman"/>
+          <w:color w:val="auto"/>
+        </w:rPr>
+        <w:t xml:space="preserve">Parameter for </w:t>
+      </w:r>
+      <w:proofErr w:type="spellStart"/>
+      <w:r>
+        <w:rPr>
+          <w:rFonts w:ascii="Times New Roman" w:hAnsi="Times New Roman"/>
+          <w:color w:val="auto"/>
+        </w:rPr>
+        <w:t>PGSLr</w:t>
+      </w:r>
+      <w:proofErr w:type="spellEnd"/>
+      <w:r>
+        <w:rPr>
+          <w:rFonts w:ascii="Times New Roman" w:hAnsi="Times New Roman"/>
+          <w:color w:val="auto"/>
+        </w:rPr>
+        <w:t xml:space="preserve"> meta-GGA functional </w:t>
+      </w:r>
+      <w:r>
+        <w:rPr>
+          <w:rFonts w:ascii="Times New Roman" w:hAnsi="Times New Roman"/>
+          <w:b/>
+          <w:bCs/>
+          <w:color w:val="auto"/>
+        </w:rPr>
+        <w:t>(Default=0.2)</w:t>
+      </w:r>
+    </w:p>
+    <w:p>
+      <w:pPr>
+        <w:pStyle w:val="Indentedoptions"/>
+        <w:rPr>
+          <w:rFonts w:ascii="Times New Roman" w:hAnsi="Times New Roman"/>
+          <w:bCs/>
+          <w:color w:val="auto"/>
+        </w:rPr>
+      </w:pPr>
+      <w:proofErr w:type="spellStart"/>
+      <w:r>
+        <w:rPr>
+          <w:rFonts w:ascii="Times New Roman" w:hAnsi="Times New Roman"/>
+          <w:b/>
+          <w:color w:val="auto"/>
+        </w:rPr>
+        <w:t>Llam</w:t>
+      </w:r>
+      <w:proofErr w:type="spellEnd"/>
+      <w:r>
+        <w:rPr>
+          <w:rFonts w:ascii="Times New Roman" w:hAnsi="Times New Roman"/>
+          <w:b/>
+          <w:color w:val="auto"/>
+        </w:rPr>
+        <w:t xml:space="preserve">: </w:t>
+      </w:r>
+      <w:r>
+        <w:rPr>
+          <w:rFonts w:ascii="Times New Roman" w:hAnsi="Times New Roman"/>
+          <w:color w:val="auto"/>
+        </w:rPr>
+        <w:t xml:space="preserve">Parameter for </w:t>
+      </w:r>
+      <w:proofErr w:type="spellStart"/>
+      <w:r>
+        <w:rPr>
+          <w:rFonts w:ascii="Times New Roman" w:hAnsi="Times New Roman"/>
+          <w:color w:val="auto"/>
+        </w:rPr>
+        <w:t>PGSLr</w:t>
+      </w:r>
+      <w:proofErr w:type="spellEnd"/>
+      <w:r>
+        <w:rPr>
+          <w:rFonts w:ascii="Times New Roman" w:hAnsi="Times New Roman"/>
+          <w:color w:val="auto"/>
+        </w:rPr>
+        <w:t xml:space="preserve"> meta-GGA functional </w:t>
+      </w:r>
+      <w:r>
+        <w:rPr>
+          <w:rFonts w:ascii="Times New Roman" w:hAnsi="Times New Roman"/>
+          <w:b/>
+          <w:bCs/>
+          <w:color w:val="auto"/>
+        </w:rPr>
+        <w:t>(Default=0.4)</w:t>
+      </w:r>
     </w:p>
     <w:p>
       <w:pPr>
@@ -14211,7 +17277,21 @@
         <w:rPr>
           <w:rFonts w:ascii="Times New Roman" w:hAnsi="Times New Roman"/>
         </w:rPr>
-        <w:t xml:space="preserve"> order, but set </w:t>
+        <w:t xml:space="preserve"> </w:t>
+      </w:r>
+      <w:proofErr w:type="gramStart"/>
+      <w:r>
+        <w:rPr>
+          <w:rFonts w:ascii="Times New Roman" w:hAnsi="Times New Roman"/>
+        </w:rPr>
+        <w:t>order, but</w:t>
+      </w:r>
+      <w:proofErr w:type="gramEnd"/>
+      <w:r>
+        <w:rPr>
+          <w:rFonts w:ascii="Times New Roman" w:hAnsi="Times New Roman"/>
+        </w:rPr>
+        <w:t xml:space="preserve"> set </w:t>
       </w:r>
       <w:r>
         <w:rPr>
@@ -14221,7 +17301,7 @@
           <w:lang w:eastAsia="en-US"/>
         </w:rPr>
         <w:drawing>
-          <wp:inline distT="0" distB="0" distL="0" distR="0">
+          <wp:inline distT="0" distB="0" distL="0" distR="0" wp14:anchorId="58FA89DF" wp14:editId="1E881A90">
             <wp:extent cx="469265" cy="445135"/>
             <wp:effectExtent l="0" t="0" r="6985" b="0"/>
             <wp:docPr id="3" name="图片 3"/>
@@ -14288,6 +17368,7 @@
           <w:rFonts w:ascii="Times New Roman" w:hAnsi="Times New Roman"/>
           <w:b/>
         </w:rPr>
+        <w:lastRenderedPageBreak/>
         <w:t>-4</w:t>
       </w:r>
       <w:r>
@@ -14307,7 +17388,21 @@
         <w:rPr>
           <w:rFonts w:ascii="Times New Roman" w:hAnsi="Times New Roman"/>
         </w:rPr>
-        <w:t xml:space="preserve"> order, but set </w:t>
+        <w:t xml:space="preserve"> </w:t>
+      </w:r>
+      <w:proofErr w:type="gramStart"/>
+      <w:r>
+        <w:rPr>
+          <w:rFonts w:ascii="Times New Roman" w:hAnsi="Times New Roman"/>
+        </w:rPr>
+        <w:t>order, but</w:t>
+      </w:r>
+      <w:proofErr w:type="gramEnd"/>
+      <w:r>
+        <w:rPr>
+          <w:rFonts w:ascii="Times New Roman" w:hAnsi="Times New Roman"/>
+        </w:rPr>
+        <w:t xml:space="preserve"> set </w:t>
       </w:r>
       <w:r>
         <w:rPr>
@@ -14317,7 +17412,7 @@
           <w:lang w:eastAsia="en-US"/>
         </w:rPr>
         <w:drawing>
-          <wp:inline distT="0" distB="0" distL="0" distR="0">
+          <wp:inline distT="0" distB="0" distL="0" distR="0" wp14:anchorId="666FC507" wp14:editId="68E678A7">
             <wp:extent cx="763270" cy="445135"/>
             <wp:effectExtent l="0" t="0" r="0" b="0"/>
             <wp:docPr id="4" name="Picture 4"/>
@@ -14413,7 +17508,7 @@
           <w:lang w:eastAsia="en-US"/>
         </w:rPr>
         <w:drawing>
-          <wp:inline distT="0" distB="0" distL="0" distR="0">
+          <wp:inline distT="0" distB="0" distL="0" distR="0" wp14:anchorId="6CAF9A13" wp14:editId="27B6AAF6">
             <wp:extent cx="469265" cy="445135"/>
             <wp:effectExtent l="0" t="0" r="6985" b="0"/>
             <wp:docPr id="5" name="Picture 5"/>
@@ -14475,7 +17570,7 @@
           <w:lang w:eastAsia="en-US"/>
         </w:rPr>
         <w:drawing>
-          <wp:inline distT="0" distB="0" distL="0" distR="0">
+          <wp:inline distT="0" distB="0" distL="0" distR="0" wp14:anchorId="25C9741D" wp14:editId="3C7840B8">
             <wp:extent cx="763270" cy="445135"/>
             <wp:effectExtent l="0" t="0" r="0" b="0"/>
             <wp:docPr id="6" name="图片 4"/>
@@ -14577,7 +17672,6 @@
         <w:rPr>
           <w:rFonts w:ascii="Times New Roman" w:hAnsi="Times New Roman"/>
         </w:rPr>
-        <w:lastRenderedPageBreak/>
         <w:t xml:space="preserve">The electron density at which the vacuum cutoff function quickly goes to zero, </w:t>
       </w:r>
       <w:r>
@@ -14740,7 +17834,7 @@
         <mc:AlternateContent>
           <mc:Choice Requires="wps">
             <w:drawing>
-              <wp:anchor distT="0" distB="0" distL="114300" distR="114300" simplePos="0" relativeHeight="251655168" behindDoc="0" locked="0" layoutInCell="1" allowOverlap="1">
+              <wp:anchor distT="0" distB="0" distL="114300" distR="114300" simplePos="0" relativeHeight="251655168" behindDoc="0" locked="0" layoutInCell="1" allowOverlap="1" wp14:anchorId="6C57B7EB" wp14:editId="7C37B3D8">
                 <wp:simplePos x="0" y="0"/>
                 <wp:positionH relativeFrom="column">
                   <wp:posOffset>635</wp:posOffset>
@@ -14805,7 +17899,7 @@
           </mc:Choice>
           <mc:Fallback>
             <w:pict>
-              <v:rect w14:anchorId="6AE425B2" id="Rectangle 5" o:spid="_x0000_s1026" style="position:absolute;margin-left:.05pt;margin-top:0;width:14.9pt;height:17.75pt;z-index:251655168;visibility:visible;mso-wrap-style:square;mso-width-percent:0;mso-height-percent:0;mso-wrap-distance-left:9pt;mso-wrap-distance-top:0;mso-wrap-distance-right:9pt;mso-wrap-distance-bottom:0;mso-position-horizontal:absolute;mso-position-horizontal-relative:text;mso-position-vertical:absolute;mso-position-vertical-relative:text;mso-width-percent:0;mso-height-percent:0;mso-width-relative:page;mso-height-relative:page;v-text-anchor:top" o:gfxdata="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" stroked="f"/>
+              <v:rect w14:anchorId="42FC1D69" id="Rectangle 5" o:spid="_x0000_s1026" style="position:absolute;margin-left:.05pt;margin-top:0;width:14.9pt;height:17.75pt;z-index:251655168;visibility:visible;mso-wrap-style:square;mso-width-percent:0;mso-height-percent:0;mso-wrap-distance-left:9pt;mso-wrap-distance-top:0;mso-wrap-distance-right:9pt;mso-wrap-distance-bottom:0;mso-position-horizontal:absolute;mso-position-horizontal-relative:text;mso-position-vertical:absolute;mso-position-vertical-relative:text;mso-width-percent:0;mso-height-percent:0;mso-width-relative:page;mso-height-relative:page;v-text-anchor:top" o:gfxdata="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" stroked="f"/>
             </w:pict>
           </mc:Fallback>
         </mc:AlternateContent>
@@ -14820,7 +17914,7 @@
         <mc:AlternateContent>
           <mc:Choice Requires="wps">
             <w:drawing>
-              <wp:anchor distT="0" distB="0" distL="114300" distR="114300" simplePos="0" relativeHeight="251657216" behindDoc="0" locked="0" layoutInCell="1" allowOverlap="1">
+              <wp:anchor distT="0" distB="0" distL="114300" distR="114300" simplePos="0" relativeHeight="251657216" behindDoc="0" locked="0" layoutInCell="1" allowOverlap="1" wp14:anchorId="7FFB60DF" wp14:editId="69C05181">
                 <wp:simplePos x="0" y="0"/>
                 <wp:positionH relativeFrom="column">
                   <wp:posOffset>635</wp:posOffset>
@@ -14885,7 +17979,7 @@
           </mc:Choice>
           <mc:Fallback>
             <w:pict>
-              <v:rect w14:anchorId="764C7A52" id="Rectangle 4" o:spid="_x0000_s1026" style="position:absolute;margin-left:.05pt;margin-top:0;width:14.9pt;height:17.75pt;z-index:251657216;visibility:visible;mso-wrap-style:square;mso-width-percent:0;mso-height-percent:0;mso-wrap-distance-left:9pt;mso-wrap-distance-top:0;mso-wrap-distance-right:9pt;mso-wrap-distance-bottom:0;mso-position-horizontal:absolute;mso-position-horizontal-relative:text;mso-position-vertical:absolute;mso-position-vertical-relative:text;mso-width-percent:0;mso-height-percent:0;mso-width-relative:page;mso-height-relative:page;v-text-anchor:top" o:gfxdata="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" stroked="f"/>
+              <v:rect w14:anchorId="3183306C" id="Rectangle 4" o:spid="_x0000_s1026" style="position:absolute;margin-left:.05pt;margin-top:0;width:14.9pt;height:17.75pt;z-index:251657216;visibility:visible;mso-wrap-style:square;mso-width-percent:0;mso-height-percent:0;mso-wrap-distance-left:9pt;mso-wrap-distance-top:0;mso-wrap-distance-right:9pt;mso-wrap-distance-bottom:0;mso-position-horizontal:absolute;mso-position-horizontal-relative:text;mso-position-vertical:absolute;mso-position-vertical-relative:text;mso-width-percent:0;mso-height-percent:0;mso-width-relative:page;mso-height-relative:page;v-text-anchor:top" o:gfxdata="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" stroked="f"/>
             </w:pict>
           </mc:Fallback>
         </mc:AlternateContent>
@@ -15053,7 +18147,7 @@
         <mc:AlternateContent>
           <mc:Choice Requires="wps">
             <w:drawing>
-              <wp:anchor distT="0" distB="0" distL="114300" distR="114300" simplePos="0" relativeHeight="251659264" behindDoc="0" locked="0" layoutInCell="1" allowOverlap="1">
+              <wp:anchor distT="0" distB="0" distL="114300" distR="114300" simplePos="0" relativeHeight="251659264" behindDoc="0" locked="0" layoutInCell="1" allowOverlap="1" wp14:anchorId="1203C3DE" wp14:editId="357DD4BF">
                 <wp:simplePos x="0" y="0"/>
                 <wp:positionH relativeFrom="column">
                   <wp:posOffset>635</wp:posOffset>
@@ -15118,7 +18212,7 @@
           </mc:Choice>
           <mc:Fallback>
             <w:pict>
-              <v:rect w14:anchorId="4F1AB79B" id="Rectangle 3" o:spid="_x0000_s1026" style="position:absolute;margin-left:.05pt;margin-top:0;width:14.9pt;height:17.75pt;z-index:251659264;visibility:visible;mso-wrap-style:square;mso-width-percent:0;mso-height-percent:0;mso-wrap-distance-left:9pt;mso-wrap-distance-top:0;mso-wrap-distance-right:9pt;mso-wrap-distance-bottom:0;mso-position-horizontal:absolute;mso-position-horizontal-relative:text;mso-position-vertical:absolute;mso-position-vertical-relative:text;mso-width-percent:0;mso-height-percent:0;mso-width-relative:page;mso-height-relative:page;v-text-anchor:top" o:gfxdata="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" stroked="f"/>
+              <v:rect w14:anchorId="60EF1F87" id="Rectangle 3" o:spid="_x0000_s1026" style="position:absolute;margin-left:.05pt;margin-top:0;width:14.9pt;height:17.75pt;z-index:251659264;visibility:visible;mso-wrap-style:square;mso-width-percent:0;mso-height-percent:0;mso-wrap-distance-left:9pt;mso-wrap-distance-top:0;mso-wrap-distance-right:9pt;mso-wrap-distance-bottom:0;mso-position-horizontal:absolute;mso-position-horizontal-relative:text;mso-position-vertical:absolute;mso-position-vertical-relative:text;mso-width-percent:0;mso-height-percent:0;mso-width-relative:page;mso-height-relative:page;v-text-anchor:top" o:gfxdata="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" stroked="f"/>
             </w:pict>
           </mc:Fallback>
         </mc:AlternateContent>
@@ -15179,7 +18273,7 @@
         <mc:AlternateContent>
           <mc:Choice Requires="wps">
             <w:drawing>
-              <wp:anchor distT="0" distB="0" distL="114300" distR="114300" simplePos="0" relativeHeight="251660288" behindDoc="0" locked="0" layoutInCell="1" allowOverlap="1">
+              <wp:anchor distT="0" distB="0" distL="114300" distR="114300" simplePos="0" relativeHeight="251660288" behindDoc="0" locked="0" layoutInCell="1" allowOverlap="1" wp14:anchorId="37576699" wp14:editId="2F07D2CD">
                 <wp:simplePos x="0" y="0"/>
                 <wp:positionH relativeFrom="column">
                   <wp:posOffset>635</wp:posOffset>
@@ -15244,7 +18338,7 @@
           </mc:Choice>
           <mc:Fallback>
             <w:pict>
-              <v:rect w14:anchorId="73346377" id="Rectangle 2" o:spid="_x0000_s1026" style="position:absolute;margin-left:.05pt;margin-top:0;width:14.9pt;height:17.75pt;z-index:251660288;visibility:visible;mso-wrap-style:square;mso-width-percent:0;mso-height-percent:0;mso-wrap-distance-left:9pt;mso-wrap-distance-top:0;mso-wrap-distance-right:9pt;mso-wrap-distance-bottom:0;mso-position-horizontal:absolute;mso-position-horizontal-relative:text;mso-position-vertical:absolute;mso-position-vertical-relative:text;mso-width-percent:0;mso-height-percent:0;mso-width-relative:page;mso-height-relative:page;v-text-anchor:top" o:gfxdata="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" stroked="f"/>
+              <v:rect w14:anchorId="39D092ED" id="Rectangle 2" o:spid="_x0000_s1026" style="position:absolute;margin-left:.05pt;margin-top:0;width:14.9pt;height:17.75pt;z-index:251660288;visibility:visible;mso-wrap-style:square;mso-width-percent:0;mso-height-percent:0;mso-wrap-distance-left:9pt;mso-wrap-distance-top:0;mso-wrap-distance-right:9pt;mso-wrap-distance-bottom:0;mso-position-horizontal:absolute;mso-position-horizontal-relative:text;mso-position-vertical:absolute;mso-position-vertical-relative:text;mso-width-percent:0;mso-height-percent:0;mso-width-relative:page;mso-height-relative:page;v-text-anchor:top" o:gfxdata="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" stroked="f"/>
             </w:pict>
           </mc:Fallback>
         </mc:AlternateContent>
@@ -15318,6 +18412,7 @@
         </w:rPr>
         <w:t xml:space="preserve">This command sets the </w:t>
       </w:r>
+      <w:proofErr w:type="spellStart"/>
       <w:r>
         <w:rPr>
           <w:rFonts w:ascii="Times New Roman" w:hAnsi="Times New Roman"/>
@@ -15329,7 +18424,14 @@
         <w:rPr>
           <w:rFonts w:ascii="Times New Roman" w:hAnsi="Times New Roman"/>
         </w:rPr>
-        <w:t>ange-correlation functional. The option should be one of the following:</w:t>
+        <w:t>ange</w:t>
+      </w:r>
+      <w:proofErr w:type="spellEnd"/>
+      <w:r>
+        <w:rPr>
+          <w:rFonts w:ascii="Times New Roman" w:hAnsi="Times New Roman"/>
+        </w:rPr>
+        <w:t>-correlation functional. The option should be one of the following:</w:t>
       </w:r>
     </w:p>
     <w:p>
@@ -15353,14 +18455,64 @@
         <w:rPr>
           <w:rFonts w:ascii="Times New Roman" w:hAnsi="Times New Roman"/>
         </w:rPr>
-        <w:t xml:space="preserve">: Local density approximation of Perdew and Zunger as exchange,   </w:t>
-      </w:r>
+        <w:t xml:space="preserve">: Local density approximation of </w:t>
+      </w:r>
+      <w:proofErr w:type="spellStart"/>
+      <w:r>
+        <w:rPr>
+          <w:rFonts w:ascii="Times New Roman" w:hAnsi="Times New Roman"/>
+        </w:rPr>
+        <w:t>Perdew</w:t>
+      </w:r>
+      <w:proofErr w:type="spellEnd"/>
+      <w:r>
+        <w:rPr>
+          <w:rFonts w:ascii="Times New Roman" w:hAnsi="Times New Roman"/>
+        </w:rPr>
+        <w:t xml:space="preserve"> and </w:t>
+      </w:r>
+      <w:proofErr w:type="spellStart"/>
+      <w:r>
+        <w:rPr>
+          <w:rFonts w:ascii="Times New Roman" w:hAnsi="Times New Roman"/>
+        </w:rPr>
+        <w:t>Zunger</w:t>
+      </w:r>
+      <w:proofErr w:type="spellEnd"/>
+      <w:r>
+        <w:rPr>
+          <w:rFonts w:ascii="Times New Roman" w:hAnsi="Times New Roman"/>
+        </w:rPr>
+        <w:t xml:space="preserve"> as </w:t>
+      </w:r>
+      <w:proofErr w:type="gramStart"/>
+      <w:r>
+        <w:rPr>
+          <w:rFonts w:ascii="Times New Roman" w:hAnsi="Times New Roman"/>
+        </w:rPr>
+        <w:t xml:space="preserve">exchange,   </w:t>
+      </w:r>
+      <w:proofErr w:type="gramEnd"/>
       <w:r>
         <w:rPr>
           <w:rFonts w:ascii="Times New Roman" w:hAnsi="Times New Roman"/>
         </w:rPr>
         <w:br/>
-        <w:t xml:space="preserve">  Ceperley and Alder as correlation.</w:t>
+        <w:t xml:space="preserve">  </w:t>
+      </w:r>
+      <w:proofErr w:type="spellStart"/>
+      <w:r>
+        <w:rPr>
+          <w:rFonts w:ascii="Times New Roman" w:hAnsi="Times New Roman"/>
+        </w:rPr>
+        <w:t>Ceperley</w:t>
+      </w:r>
+      <w:proofErr w:type="spellEnd"/>
+      <w:r>
+        <w:rPr>
+          <w:rFonts w:ascii="Times New Roman" w:hAnsi="Times New Roman"/>
+        </w:rPr>
+        <w:t xml:space="preserve"> and Alder as correlation.</w:t>
       </w:r>
       <w:r>
         <w:rPr>
@@ -15424,7 +18576,35 @@
         <w:rPr>
           <w:rFonts w:ascii="Times New Roman" w:hAnsi="Times New Roman"/>
         </w:rPr>
-        <w:t>: Perdew-Burke-Ernzerhof (PBE) GGA exchange-correlation functional.</w:t>
+        <w:t xml:space="preserve">: </w:t>
+      </w:r>
+      <w:proofErr w:type="spellStart"/>
+      <w:r>
+        <w:rPr>
+          <w:rFonts w:ascii="Times New Roman" w:hAnsi="Times New Roman"/>
+        </w:rPr>
+        <w:t>Perdew</w:t>
+      </w:r>
+      <w:proofErr w:type="spellEnd"/>
+      <w:r>
+        <w:rPr>
+          <w:rFonts w:ascii="Times New Roman" w:hAnsi="Times New Roman"/>
+        </w:rPr>
+        <w:t>-Burke-</w:t>
+      </w:r>
+      <w:proofErr w:type="spellStart"/>
+      <w:r>
+        <w:rPr>
+          <w:rFonts w:ascii="Times New Roman" w:hAnsi="Times New Roman"/>
+        </w:rPr>
+        <w:t>Ernzerhof</w:t>
+      </w:r>
+      <w:proofErr w:type="spellEnd"/>
+      <w:r>
+        <w:rPr>
+          <w:rFonts w:ascii="Times New Roman" w:hAnsi="Times New Roman"/>
+        </w:rPr>
+        <w:t xml:space="preserve"> (PBE) GGA exchange-correlation functional.</w:t>
       </w:r>
       <w:r>
         <w:rPr>
@@ -15472,6 +18652,7 @@
         </w:rPr>
         <w:t xml:space="preserve">This keyword sets the options for ion-ion calculations using an </w:t>
       </w:r>
+      <w:proofErr w:type="spellStart"/>
       <w:r>
         <w:rPr>
           <w:rFonts w:ascii="Times New Roman" w:hAnsi="Times New Roman"/>
@@ -15483,7 +18664,14 @@
         <w:rPr>
           <w:rFonts w:ascii="Times New Roman" w:hAnsi="Times New Roman"/>
         </w:rPr>
-        <w:t>d summation. Values should not need to be changed from their defaults. This keyword can be used in conjunction with ‘SPLI AL’ or ‘SPLI II’ below.</w:t>
+        <w:t>d</w:t>
+      </w:r>
+      <w:proofErr w:type="spellEnd"/>
+      <w:r>
+        <w:rPr>
+          <w:rFonts w:ascii="Times New Roman" w:hAnsi="Times New Roman"/>
+        </w:rPr>
+        <w:t xml:space="preserve"> summation. Values should not need to be changed from their defaults. This keyword can be used in conjunction with ‘SPLI AL’ or ‘SPLI II’ below.</w:t>
       </w:r>
       <w:r>
         <w:rPr>
@@ -15725,6 +18913,7 @@
         </w:rPr>
         <w:t>-</w:t>
       </w:r>
+      <w:proofErr w:type="spellStart"/>
       <w:r>
         <w:rPr>
           <w:rFonts w:ascii="Times New Roman" w:hAnsi="Times New Roman"/>
@@ -15736,7 +18925,14 @@
         <w:rPr>
           <w:rFonts w:ascii="Times New Roman" w:hAnsi="Times New Roman"/>
         </w:rPr>
-        <w:t xml:space="preserve">ne approximations for the ion-ion and/or ion-electron terms. </w:t>
+        <w:t>ne</w:t>
+      </w:r>
+      <w:proofErr w:type="spellEnd"/>
+      <w:r>
+        <w:rPr>
+          <w:rFonts w:ascii="Times New Roman" w:hAnsi="Times New Roman"/>
+        </w:rPr>
+        <w:t xml:space="preserve"> approximations for the ion-ion and/or ion-electron terms. </w:t>
       </w:r>
       <w:r>
         <w:rPr>
@@ -15807,6 +19003,7 @@
           <w:rFonts w:ascii="Times New Roman" w:hAnsi="Times New Roman"/>
           <w:b/>
         </w:rPr>
+        <w:lastRenderedPageBreak/>
         <w:t>IE</w:t>
       </w:r>
       <w:r>
@@ -15984,7 +19181,6 @@
           <w:rFonts w:ascii="Times New Roman" w:hAnsi="Times New Roman"/>
           <w:b/>
         </w:rPr>
-        <w:lastRenderedPageBreak/>
         <w:t>MDOP {path}</w:t>
       </w:r>
     </w:p>
@@ -16021,7 +19217,35 @@
           <w:b/>
           <w:bCs/>
         </w:rPr>
-        <w:t>(Default is the directory that .inpt and .ion files exist</w:t>
+        <w:t xml:space="preserve">(Default is the directory </w:t>
+      </w:r>
+      <w:proofErr w:type="gramStart"/>
+      <w:r>
+        <w:rPr>
+          <w:rFonts w:ascii="Times New Roman" w:hAnsi="Times New Roman"/>
+          <w:b/>
+          <w:bCs/>
+        </w:rPr>
+        <w:t>that .</w:t>
+      </w:r>
+      <w:proofErr w:type="spellStart"/>
+      <w:r>
+        <w:rPr>
+          <w:rFonts w:ascii="Times New Roman" w:hAnsi="Times New Roman"/>
+          <w:b/>
+          <w:bCs/>
+        </w:rPr>
+        <w:t>inpt</w:t>
+      </w:r>
+      <w:proofErr w:type="spellEnd"/>
+      <w:proofErr w:type="gramEnd"/>
+      <w:r>
+        <w:rPr>
+          <w:rFonts w:ascii="Times New Roman" w:hAnsi="Times New Roman"/>
+          <w:b/>
+          <w:bCs/>
+        </w:rPr>
+        <w:t xml:space="preserve"> and .ion files exist</w:t>
       </w:r>
       <w:r>
         <w:rPr>
@@ -16099,7 +19323,43 @@
         <w:rPr>
           <w:rFonts w:ascii="Times New Roman" w:hAnsi="Times New Roman"/>
         </w:rPr>
-        <w:t xml:space="preserve"> Restart molecular dynamics from the selected step, note that here we use negative values to avoid confusion when this value is set to 1. For example, if one wants to start from step N (integer), set this value to -N and then PROFESS will read restart from geometry file ‘ion.restart.N’ and velocity file ‘vel.restart.N.’</w:t>
+        <w:t xml:space="preserve"> Restart molecular dynamics from the selected step, note that here we use negative values to avoid confusion when this value is set to 1. For example, if one wants to start from step N (integer), set this value to -N and then PROFESS will read restart from geometry file ‘</w:t>
+      </w:r>
+      <w:proofErr w:type="spellStart"/>
+      <w:proofErr w:type="gramStart"/>
+      <w:r>
+        <w:rPr>
+          <w:rFonts w:ascii="Times New Roman" w:hAnsi="Times New Roman"/>
+        </w:rPr>
+        <w:t>ion.restart</w:t>
+      </w:r>
+      <w:proofErr w:type="gramEnd"/>
+      <w:r>
+        <w:rPr>
+          <w:rFonts w:ascii="Times New Roman" w:hAnsi="Times New Roman"/>
+        </w:rPr>
+        <w:t>.N</w:t>
+      </w:r>
+      <w:proofErr w:type="spellEnd"/>
+      <w:r>
+        <w:rPr>
+          <w:rFonts w:ascii="Times New Roman" w:hAnsi="Times New Roman"/>
+        </w:rPr>
+        <w:t>’ and velocity file ‘</w:t>
+      </w:r>
+      <w:proofErr w:type="spellStart"/>
+      <w:r>
+        <w:rPr>
+          <w:rFonts w:ascii="Times New Roman" w:hAnsi="Times New Roman"/>
+        </w:rPr>
+        <w:t>vel.restart.N</w:t>
+      </w:r>
+      <w:proofErr w:type="spellEnd"/>
+      <w:r>
+        <w:rPr>
+          <w:rFonts w:ascii="Times New Roman" w:hAnsi="Times New Roman"/>
+        </w:rPr>
+        <w:t>.’</w:t>
       </w:r>
     </w:p>
     <w:p>
@@ -16151,7 +19411,37 @@
         <w:rPr>
           <w:rFonts w:ascii="Times New Roman" w:hAnsi="Times New Roman"/>
         </w:rPr>
-        <w:t xml:space="preserve"> Restart from specific geometry file ion.restart and velocity file vel.restart.</w:t>
+        <w:t xml:space="preserve"> Restart from specific geometry file </w:t>
+      </w:r>
+      <w:proofErr w:type="spellStart"/>
+      <w:proofErr w:type="gramStart"/>
+      <w:r>
+        <w:rPr>
+          <w:rFonts w:ascii="Times New Roman" w:hAnsi="Times New Roman"/>
+        </w:rPr>
+        <w:t>ion.restart</w:t>
+      </w:r>
+      <w:proofErr w:type="spellEnd"/>
+      <w:proofErr w:type="gramEnd"/>
+      <w:r>
+        <w:rPr>
+          <w:rFonts w:ascii="Times New Roman" w:hAnsi="Times New Roman"/>
+        </w:rPr>
+        <w:t xml:space="preserve"> and velocity file </w:t>
+      </w:r>
+      <w:proofErr w:type="spellStart"/>
+      <w:r>
+        <w:rPr>
+          <w:rFonts w:ascii="Times New Roman" w:hAnsi="Times New Roman"/>
+        </w:rPr>
+        <w:t>vel.restart</w:t>
+      </w:r>
+      <w:proofErr w:type="spellEnd"/>
+      <w:r>
+        <w:rPr>
+          <w:rFonts w:ascii="Times New Roman" w:hAnsi="Times New Roman"/>
+        </w:rPr>
+        <w:t>.</w:t>
       </w:r>
     </w:p>
     <w:p>
@@ -16319,11 +19609,19 @@
         </w:rPr>
         <w:t xml:space="preserve"> with </w:t>
       </w:r>
-      <w:r>
-        <w:rPr>
-          <w:rFonts w:ascii="Times New Roman" w:hAnsi="Times New Roman"/>
-        </w:rPr>
-        <w:t>Nosé-Hoover</w:t>
+      <w:proofErr w:type="spellStart"/>
+      <w:r>
+        <w:rPr>
+          <w:rFonts w:ascii="Times New Roman" w:hAnsi="Times New Roman"/>
+        </w:rPr>
+        <w:t>Nosé</w:t>
+      </w:r>
+      <w:proofErr w:type="spellEnd"/>
+      <w:r>
+        <w:rPr>
+          <w:rFonts w:ascii="Times New Roman" w:hAnsi="Times New Roman"/>
+        </w:rPr>
+        <w:t>-Hoover</w:t>
       </w:r>
       <w:r>
         <w:rPr>
@@ -16423,7 +19721,14 @@
         <w:rPr>
           <w:rFonts w:ascii="Times New Roman" w:hAnsi="Times New Roman"/>
         </w:rPr>
-        <w:t xml:space="preserve"> Mass of thermostat, in atomic unit</w:t>
+        <w:t xml:space="preserve"> Mass of thermostat, in atomic </w:t>
+      </w:r>
+      <w:proofErr w:type="gramStart"/>
+      <w:r>
+        <w:rPr>
+          <w:rFonts w:ascii="Times New Roman" w:hAnsi="Times New Roman"/>
+        </w:rPr>
+        <w:t>unit</w:t>
       </w:r>
       <w:r>
         <w:rPr>
@@ -16441,7 +19746,14 @@
         <w:rPr>
           <w:rFonts w:ascii="Times New Roman" w:hAnsi="Times New Roman" w:hint="eastAsia"/>
         </w:rPr>
-        <w:t>(5.0</w:t>
+        <w:t>(</w:t>
+      </w:r>
+      <w:proofErr w:type="gramEnd"/>
+      <w:r>
+        <w:rPr>
+          <w:rFonts w:ascii="Times New Roman" w:hAnsi="Times New Roman" w:hint="eastAsia"/>
+        </w:rPr>
+        <w:t>5.0</w:t>
       </w:r>
       <w:r>
         <w:rPr>
@@ -16677,16 +19989,24 @@
         </w:rPr>
         <w:t xml:space="preserve">the </w:t>
       </w:r>
+      <w:proofErr w:type="spellStart"/>
       <w:r>
         <w:rPr>
           <w:rFonts w:ascii="Times New Roman" w:hAnsi="Times New Roman" w:hint="eastAsia"/>
         </w:rPr>
-        <w:t>barostat mass</w:t>
-      </w:r>
+        <w:t>barostat</w:t>
+      </w:r>
+      <w:proofErr w:type="spellEnd"/>
       <w:r>
         <w:rPr>
           <w:rFonts w:ascii="Times New Roman" w:hAnsi="Times New Roman" w:hint="eastAsia"/>
         </w:rPr>
+        <w:t xml:space="preserve"> mass</w:t>
+      </w:r>
+      <w:r>
+        <w:rPr>
+          <w:rFonts w:ascii="Times New Roman" w:hAnsi="Times New Roman" w:hint="eastAsia"/>
+        </w:rPr>
         <w:t xml:space="preserve"> in the NPT MD simulations</w:t>
       </w:r>
       <w:r>
@@ -16731,13 +20051,27 @@
         <w:rPr>
           <w:rFonts w:ascii="Times New Roman" w:hAnsi="Times New Roman"/>
         </w:rPr>
-        <w:t>Parameters to set</w:t>
+        <w:t xml:space="preserve">Parameters to </w:t>
+      </w:r>
+      <w:proofErr w:type="gramStart"/>
+      <w:r>
+        <w:rPr>
+          <w:rFonts w:ascii="Times New Roman" w:hAnsi="Times New Roman"/>
+        </w:rPr>
+        <w:t>set</w:t>
       </w:r>
       <w:r>
         <w:rPr>
           <w:rFonts w:ascii="Times New Roman" w:hAnsi="Times New Roman" w:hint="eastAsia"/>
         </w:rPr>
-        <w:t xml:space="preserve">  an </w:t>
+        <w:t xml:space="preserve">  an</w:t>
+      </w:r>
+      <w:proofErr w:type="gramEnd"/>
+      <w:r>
+        <w:rPr>
+          <w:rFonts w:ascii="Times New Roman" w:hAnsi="Times New Roman" w:hint="eastAsia"/>
+        </w:rPr>
+        <w:t xml:space="preserve"> </w:t>
       </w:r>
       <w:r>
         <w:rPr>
@@ -16745,6 +20079,7 @@
         </w:rPr>
         <w:t>‘</w:t>
       </w:r>
+      <w:proofErr w:type="spellStart"/>
       <w:r>
         <w:rPr>
           <w:rFonts w:ascii="Times New Roman" w:hAnsi="Times New Roman" w:hint="eastAsia"/>
@@ -16763,7 +20098,14 @@
         <w:rPr>
           <w:rFonts w:ascii="Times New Roman" w:hAnsi="Times New Roman" w:hint="eastAsia"/>
         </w:rPr>
-        <w:t>th order of Trotter factorization</w:t>
+        <w:t>th</w:t>
+      </w:r>
+      <w:proofErr w:type="spellEnd"/>
+      <w:r>
+        <w:rPr>
+          <w:rFonts w:ascii="Times New Roman" w:hAnsi="Times New Roman" w:hint="eastAsia"/>
+        </w:rPr>
+        <w:t xml:space="preserve"> order of Trotter factorization</w:t>
       </w:r>
       <w:r>
         <w:rPr>
@@ -16808,11 +20150,19 @@
         </w:rPr>
         <w:t xml:space="preserve">the </w:t>
       </w:r>
-      <w:r>
-        <w:rPr>
-          <w:rFonts w:ascii="Times New Roman" w:hAnsi="Times New Roman"/>
-        </w:rPr>
-        <w:t>Nosé-Hoover</w:t>
+      <w:proofErr w:type="spellStart"/>
+      <w:r>
+        <w:rPr>
+          <w:rFonts w:ascii="Times New Roman" w:hAnsi="Times New Roman"/>
+        </w:rPr>
+        <w:t>Nosé</w:t>
+      </w:r>
+      <w:proofErr w:type="spellEnd"/>
+      <w:r>
+        <w:rPr>
+          <w:rFonts w:ascii="Times New Roman" w:hAnsi="Times New Roman"/>
+        </w:rPr>
+        <w:t>-Hoover</w:t>
       </w:r>
       <w:r>
         <w:rPr>
@@ -17016,6 +20366,7 @@
         </w:rPr>
         <w:t>‘</w:t>
       </w:r>
+      <w:proofErr w:type="spellStart"/>
       <w:r>
         <w:rPr>
           <w:rFonts w:ascii="Times New Roman" w:hAnsi="Times New Roman" w:hint="eastAsia"/>
@@ -17033,7 +20384,14 @@
         <w:rPr>
           <w:rFonts w:ascii="Times New Roman" w:hAnsi="Times New Roman" w:hint="eastAsia"/>
         </w:rPr>
-        <w:t xml:space="preserve">th </w:t>
+        <w:t>th</w:t>
+      </w:r>
+      <w:proofErr w:type="spellEnd"/>
+      <w:r>
+        <w:rPr>
+          <w:rFonts w:ascii="Times New Roman" w:hAnsi="Times New Roman" w:hint="eastAsia"/>
+        </w:rPr>
+        <w:t xml:space="preserve"> </w:t>
       </w:r>
       <w:r>
         <w:rPr>
@@ -17343,6 +20701,7 @@
           <w:b/>
           <w:bCs/>
         </w:rPr>
+        <w:lastRenderedPageBreak/>
         <w:t>DTIM {real}:</w:t>
       </w:r>
       <w:r>
@@ -17371,7 +20730,21 @@
         <w:rPr>
           <w:rFonts w:ascii="Times New Roman" w:hAnsi="Times New Roman"/>
         </w:rPr>
-        <w:t xml:space="preserve"> Nosé-Hoover thermostat mass, in atomic unit</w:t>
+        <w:t xml:space="preserve"> </w:t>
+      </w:r>
+      <w:proofErr w:type="spellStart"/>
+      <w:r>
+        <w:rPr>
+          <w:rFonts w:ascii="Times New Roman" w:hAnsi="Times New Roman"/>
+        </w:rPr>
+        <w:t>Nosé</w:t>
+      </w:r>
+      <w:proofErr w:type="spellEnd"/>
+      <w:r>
+        <w:rPr>
+          <w:rFonts w:ascii="Times New Roman" w:hAnsi="Times New Roman"/>
+        </w:rPr>
+        <w:t>-Hoover thermostat mass, in atomic unit</w:t>
       </w:r>
       <w:r>
         <w:rPr>
@@ -17504,7 +20877,21 @@
         <w:rPr>
           <w:rFonts w:ascii="Times New Roman" w:hAnsi="Times New Roman"/>
         </w:rPr>
-        <w:t xml:space="preserve"> Barostat mass, in atomic unit.</w:t>
+        <w:t xml:space="preserve"> </w:t>
+      </w:r>
+      <w:proofErr w:type="spellStart"/>
+      <w:r>
+        <w:rPr>
+          <w:rFonts w:ascii="Times New Roman" w:hAnsi="Times New Roman"/>
+        </w:rPr>
+        <w:t>Barostat</w:t>
+      </w:r>
+      <w:proofErr w:type="spellEnd"/>
+      <w:r>
+        <w:rPr>
+          <w:rFonts w:ascii="Times New Roman" w:hAnsi="Times New Roman"/>
+        </w:rPr>
+        <w:t xml:space="preserve"> mass, in atomic unit.</w:t>
       </w:r>
       <w:r>
         <w:rPr>
@@ -17752,7 +21139,6 @@
           <w:b/>
           <w:bCs/>
         </w:rPr>
-        <w:lastRenderedPageBreak/>
         <w:t>NYOS {integer}:</w:t>
       </w:r>
       <w:r>
@@ -17803,13 +21189,29 @@
           <w:b/>
           <w:bCs/>
         </w:rPr>
-        <w:t>CONS {integer}: CONS</w:t>
-      </w:r>
-      <w:r>
-        <w:rPr>
-          <w:rFonts w:ascii="Times New Roman" w:hAnsi="Times New Roman"/>
-        </w:rPr>
-        <w:t>train type, here we assume the simulated cell is rectangular.</w:t>
+        <w:t xml:space="preserve">CONS {integer}: </w:t>
+      </w:r>
+      <w:proofErr w:type="spellStart"/>
+      <w:r>
+        <w:rPr>
+          <w:rFonts w:ascii="Times New Roman" w:hAnsi="Times New Roman"/>
+          <w:b/>
+          <w:bCs/>
+        </w:rPr>
+        <w:t>CONS</w:t>
+      </w:r>
+      <w:r>
+        <w:rPr>
+          <w:rFonts w:ascii="Times New Roman" w:hAnsi="Times New Roman"/>
+        </w:rPr>
+        <w:t>train</w:t>
+      </w:r>
+      <w:proofErr w:type="spellEnd"/>
+      <w:r>
+        <w:rPr>
+          <w:rFonts w:ascii="Times New Roman" w:hAnsi="Times New Roman"/>
+        </w:rPr>
+        <w:t xml:space="preserve"> type, here we assume the simulated cell is rectangular.</w:t>
       </w:r>
     </w:p>
     <w:p>
@@ -18298,7 +21700,21 @@
         <w:rPr>
           <w:rFonts w:ascii="Times New Roman" w:hAnsi="Times New Roman"/>
         </w:rPr>
-        <w:t>tom at each molecular dynamics step.</w:t>
+        <w:t xml:space="preserve">tom at each molecular </w:t>
+      </w:r>
+      <w:proofErr w:type="gramStart"/>
+      <w:r>
+        <w:rPr>
+          <w:rFonts w:ascii="Times New Roman" w:hAnsi="Times New Roman"/>
+        </w:rPr>
+        <w:t>dynamics</w:t>
+      </w:r>
+      <w:proofErr w:type="gramEnd"/>
+      <w:r>
+        <w:rPr>
+          <w:rFonts w:ascii="Times New Roman" w:hAnsi="Times New Roman"/>
+        </w:rPr>
+        <w:t xml:space="preserve"> step.</w:t>
       </w:r>
     </w:p>
     <w:p>
@@ -18327,11 +21743,19 @@
         </w:rPr>
         <w:t xml:space="preserve">6.6 </w:t>
       </w:r>
-      <w:r>
-        <w:rPr>
-          <w:rFonts w:ascii="Times New Roman" w:hAnsi="Times New Roman"/>
-        </w:rPr>
-        <w:t>Input/Output Parameters</w:t>
+      <w:proofErr w:type="spellStart"/>
+      <w:r>
+        <w:rPr>
+          <w:rFonts w:ascii="Times New Roman" w:hAnsi="Times New Roman"/>
+        </w:rPr>
+        <w:t>Input/Output</w:t>
+      </w:r>
+      <w:proofErr w:type="spellEnd"/>
+      <w:r>
+        <w:rPr>
+          <w:rFonts w:ascii="Times New Roman" w:hAnsi="Times New Roman"/>
+        </w:rPr>
+        <w:t xml:space="preserve"> Parameters</w:t>
       </w:r>
     </w:p>
     <w:p>
@@ -18390,6 +21814,7 @@
         </w:rPr>
         <w:t xml:space="preserve">The </w:t>
       </w:r>
+      <w:proofErr w:type="spellStart"/>
       <w:r>
         <w:rPr>
           <w:rFonts w:ascii="Times New Roman" w:hAnsi="Times New Roman"/>
@@ -18401,7 +21826,14 @@
         <w:rPr>
           <w:rFonts w:ascii="Times New Roman" w:hAnsi="Times New Roman"/>
         </w:rPr>
-        <w:t>etry file contains all the information necessary to describe the system studied, including the cell vectors, the type</w:t>
+        <w:t>etry</w:t>
+      </w:r>
+      <w:proofErr w:type="spellEnd"/>
+      <w:r>
+        <w:rPr>
+          <w:rFonts w:ascii="Times New Roman" w:hAnsi="Times New Roman"/>
+        </w:rPr>
+        <w:t xml:space="preserve"> file contains all the information necessary to describe the system studied, including the cell vectors, the type</w:t>
       </w:r>
       <w:r>
         <w:rPr>
@@ -18413,7 +21845,35 @@
         <w:rPr>
           <w:rFonts w:ascii="Times New Roman" w:hAnsi="Times New Roman"/>
         </w:rPr>
-        <w:t xml:space="preserve"> of all atoms present, their positions, and the names of the corresponding pseudopotentials. (Optionally, information on whether each atom should be optimized or held frozen can also be included.) By default, the name of the geometry file is assumed to be the name as the .inpt file, but with an .ion extension (</w:t>
+        <w:t xml:space="preserve"> of all atoms present, their positions, and the names of the corresponding pseudopotentials. (Optionally, information on whether each atom should be optimized or held frozen can also be included.) By default, the name of the geometry file is assumed to be the name as the .</w:t>
+      </w:r>
+      <w:proofErr w:type="spellStart"/>
+      <w:r>
+        <w:rPr>
+          <w:rFonts w:ascii="Times New Roman" w:hAnsi="Times New Roman"/>
+        </w:rPr>
+        <w:t>inpt</w:t>
+      </w:r>
+      <w:proofErr w:type="spellEnd"/>
+      <w:r>
+        <w:rPr>
+          <w:rFonts w:ascii="Times New Roman" w:hAnsi="Times New Roman"/>
+        </w:rPr>
+        <w:t xml:space="preserve"> file, but with </w:t>
+      </w:r>
+      <w:proofErr w:type="gramStart"/>
+      <w:r>
+        <w:rPr>
+          <w:rFonts w:ascii="Times New Roman" w:hAnsi="Times New Roman"/>
+        </w:rPr>
+        <w:t>an .ion</w:t>
+      </w:r>
+      <w:proofErr w:type="gramEnd"/>
+      <w:r>
+        <w:rPr>
+          <w:rFonts w:ascii="Times New Roman" w:hAnsi="Times New Roman"/>
+        </w:rPr>
+        <w:t xml:space="preserve"> extension (</w:t>
       </w:r>
       <w:r>
         <w:rPr>
@@ -18426,7 +21886,21 @@
         <w:rPr>
           <w:rFonts w:ascii="Times New Roman" w:hAnsi="Times New Roman"/>
         </w:rPr>
-        <w:t>, test.ion). Through the GEOM option, one can change the name of the geometry file to something else (</w:t>
+        <w:t xml:space="preserve">, </w:t>
+      </w:r>
+      <w:proofErr w:type="spellStart"/>
+      <w:r>
+        <w:rPr>
+          <w:rFonts w:ascii="Times New Roman" w:hAnsi="Times New Roman"/>
+        </w:rPr>
+        <w:t>test.ion</w:t>
+      </w:r>
+      <w:proofErr w:type="spellEnd"/>
+      <w:r>
+        <w:rPr>
+          <w:rFonts w:ascii="Times New Roman" w:hAnsi="Times New Roman"/>
+        </w:rPr>
+        <w:t>). Through the GEOM option, one can change the name of the geometry file to something else (</w:t>
       </w:r>
       <w:r>
         <w:rPr>
@@ -18479,6 +21953,7 @@
         </w:rPr>
         <w:t xml:space="preserve">Used to specify the name of the </w:t>
       </w:r>
+      <w:proofErr w:type="spellStart"/>
       <w:r>
         <w:rPr>
           <w:rFonts w:ascii="Times New Roman" w:hAnsi="Times New Roman"/>
@@ -18490,7 +21965,28 @@
         <w:rPr>
           <w:rFonts w:ascii="Times New Roman" w:hAnsi="Times New Roman"/>
         </w:rPr>
-        <w:t>ut file. By default, the name of the output file is assumed to be the name as the .inpt file, but with an .out extension (</w:t>
+        <w:t>ut</w:t>
+      </w:r>
+      <w:proofErr w:type="spellEnd"/>
+      <w:r>
+        <w:rPr>
+          <w:rFonts w:ascii="Times New Roman" w:hAnsi="Times New Roman"/>
+        </w:rPr>
+        <w:t xml:space="preserve"> file. By default, the name of the output file is assumed to be the name as the .</w:t>
+      </w:r>
+      <w:proofErr w:type="spellStart"/>
+      <w:r>
+        <w:rPr>
+          <w:rFonts w:ascii="Times New Roman" w:hAnsi="Times New Roman"/>
+        </w:rPr>
+        <w:t>inpt</w:t>
+      </w:r>
+      <w:proofErr w:type="spellEnd"/>
+      <w:r>
+        <w:rPr>
+          <w:rFonts w:ascii="Times New Roman" w:hAnsi="Times New Roman"/>
+        </w:rPr>
+        <w:t xml:space="preserve"> file, but with an .out extension (</w:t>
       </w:r>
       <w:r>
         <w:rPr>
@@ -18503,7 +21999,21 @@
         <w:rPr>
           <w:rFonts w:ascii="Times New Roman" w:hAnsi="Times New Roman"/>
         </w:rPr>
-        <w:t>, test.out).</w:t>
+        <w:t xml:space="preserve">, </w:t>
+      </w:r>
+      <w:proofErr w:type="spellStart"/>
+      <w:r>
+        <w:rPr>
+          <w:rFonts w:ascii="Times New Roman" w:hAnsi="Times New Roman"/>
+        </w:rPr>
+        <w:t>test.out</w:t>
+      </w:r>
+      <w:proofErr w:type="spellEnd"/>
+      <w:r>
+        <w:rPr>
+          <w:rFonts w:ascii="Times New Roman" w:hAnsi="Times New Roman"/>
+        </w:rPr>
+        <w:t>).</w:t>
       </w:r>
     </w:p>
     <w:p>
@@ -18541,8 +22051,10 @@
         <w:rPr>
           <w:rFonts w:ascii="Times New Roman" w:hAnsi="Times New Roman"/>
         </w:rPr>
+        <w:lastRenderedPageBreak/>
         <w:t xml:space="preserve">Used to specify the name of the </w:t>
       </w:r>
+      <w:proofErr w:type="spellStart"/>
       <w:r>
         <w:rPr>
           <w:rFonts w:ascii="Times New Roman" w:hAnsi="Times New Roman"/>
@@ -18554,7 +22066,28 @@
         <w:rPr>
           <w:rFonts w:ascii="Times New Roman" w:hAnsi="Times New Roman"/>
         </w:rPr>
-        <w:t>r file. By default, the name of the output file is assumed to be the name as the .inpt file, but with an .err extension (</w:t>
+        <w:t>r</w:t>
+      </w:r>
+      <w:proofErr w:type="spellEnd"/>
+      <w:r>
+        <w:rPr>
+          <w:rFonts w:ascii="Times New Roman" w:hAnsi="Times New Roman"/>
+        </w:rPr>
+        <w:t xml:space="preserve"> file. By default, the name of the output file is assumed to be the name as the .</w:t>
+      </w:r>
+      <w:proofErr w:type="spellStart"/>
+      <w:r>
+        <w:rPr>
+          <w:rFonts w:ascii="Times New Roman" w:hAnsi="Times New Roman"/>
+        </w:rPr>
+        <w:t>inpt</w:t>
+      </w:r>
+      <w:proofErr w:type="spellEnd"/>
+      <w:r>
+        <w:rPr>
+          <w:rFonts w:ascii="Times New Roman" w:hAnsi="Times New Roman"/>
+        </w:rPr>
+        <w:t xml:space="preserve"> file, but with an .err extension (</w:t>
       </w:r>
       <w:r>
         <w:rPr>
@@ -18567,7 +22100,21 @@
         <w:rPr>
           <w:rFonts w:ascii="Times New Roman" w:hAnsi="Times New Roman"/>
         </w:rPr>
-        <w:t xml:space="preserve"> test.err).</w:t>
+        <w:t xml:space="preserve"> </w:t>
+      </w:r>
+      <w:proofErr w:type="spellStart"/>
+      <w:r>
+        <w:rPr>
+          <w:rFonts w:ascii="Times New Roman" w:hAnsi="Times New Roman"/>
+        </w:rPr>
+        <w:t>test.err</w:t>
+      </w:r>
+      <w:proofErr w:type="spellEnd"/>
+      <w:r>
+        <w:rPr>
+          <w:rFonts w:ascii="Times New Roman" w:hAnsi="Times New Roman"/>
+        </w:rPr>
+        <w:t>).</w:t>
       </w:r>
     </w:p>
     <w:p>
@@ -18667,7 +22214,6 @@
           <w:rFonts w:ascii="Times New Roman" w:hAnsi="Times New Roman"/>
           <w:b/>
         </w:rPr>
-        <w:lastRenderedPageBreak/>
         <w:t>RHOA</w:t>
       </w:r>
     </w:p>
@@ -18802,7 +22348,29 @@
         <w:rPr>
           <w:rFonts w:ascii="Times New Roman" w:hAnsi="Times New Roman"/>
         </w:rPr>
-        <w:t>ho. Reads in density from a file previously generated by PROFESS. The input density file must share the same name as the .inpt (</w:t>
+        <w:t xml:space="preserve">ho. Reads in density from a file previously generated by PROFESS. The input density file must share the same name as </w:t>
+      </w:r>
+      <w:proofErr w:type="gramStart"/>
+      <w:r>
+        <w:rPr>
+          <w:rFonts w:ascii="Times New Roman" w:hAnsi="Times New Roman"/>
+        </w:rPr>
+        <w:t>the .</w:t>
+      </w:r>
+      <w:proofErr w:type="spellStart"/>
+      <w:r>
+        <w:rPr>
+          <w:rFonts w:ascii="Times New Roman" w:hAnsi="Times New Roman"/>
+        </w:rPr>
+        <w:t>inpt</w:t>
+      </w:r>
+      <w:proofErr w:type="spellEnd"/>
+      <w:proofErr w:type="gramEnd"/>
+      <w:r>
+        <w:rPr>
+          <w:rFonts w:ascii="Times New Roman" w:hAnsi="Times New Roman"/>
+        </w:rPr>
+        <w:t xml:space="preserve"> (</w:t>
       </w:r>
       <w:r>
         <w:rPr>
@@ -18815,7 +22383,21 @@
         <w:rPr>
           <w:rFonts w:ascii="Times New Roman" w:hAnsi="Times New Roman"/>
         </w:rPr>
-        <w:t>, test.den). Without this keyword, computation would start from a uniform electron density. This option must not be used together with ‘RHOF’ (see above).</w:t>
+        <w:t xml:space="preserve">, </w:t>
+      </w:r>
+      <w:proofErr w:type="spellStart"/>
+      <w:r>
+        <w:rPr>
+          <w:rFonts w:ascii="Times New Roman" w:hAnsi="Times New Roman"/>
+        </w:rPr>
+        <w:t>test.den</w:t>
+      </w:r>
+      <w:proofErr w:type="spellEnd"/>
+      <w:r>
+        <w:rPr>
+          <w:rFonts w:ascii="Times New Roman" w:hAnsi="Times New Roman"/>
+        </w:rPr>
+        <w:t>). Without this keyword, computation would start from a uniform electron density. This option must not be used together with ‘RHOF’ (see above).</w:t>
       </w:r>
     </w:p>
     <w:p>
@@ -19029,6 +22611,7 @@
         </w:rPr>
         <w:t xml:space="preserve">This command will determine what you want to </w:t>
       </w:r>
+      <w:proofErr w:type="spellStart"/>
       <w:r>
         <w:rPr>
           <w:rFonts w:ascii="Times New Roman" w:hAnsi="Times New Roman"/>
@@ -19040,7 +22623,14 @@
         <w:rPr>
           <w:rFonts w:ascii="Times New Roman" w:hAnsi="Times New Roman"/>
         </w:rPr>
-        <w:t>t out. By default, an output (.out) file will contain information about the simulation setup and the final energies.</w:t>
+        <w:t>t</w:t>
+      </w:r>
+      <w:proofErr w:type="spellEnd"/>
+      <w:r>
+        <w:rPr>
+          <w:rFonts w:ascii="Times New Roman" w:hAnsi="Times New Roman"/>
+        </w:rPr>
+        <w:t xml:space="preserve"> out. By default, an output (.out) file will contain information about the simulation setup and the final energies.</w:t>
       </w:r>
     </w:p>
     <w:p>
@@ -19381,6 +22971,7 @@
           <w:rFonts w:ascii="Times New Roman" w:hAnsi="Times New Roman"/>
           <w:b/>
         </w:rPr>
+        <w:lastRenderedPageBreak/>
         <w:t>CEL</w:t>
       </w:r>
       <w:r>
@@ -19415,7 +23006,29 @@
         <w:rPr>
           <w:rFonts w:ascii="Times New Roman" w:hAnsi="Times New Roman"/>
         </w:rPr>
-        <w:t xml:space="preserve"> steps for cell optimization and also outputs the final (relaxed) geometry to .final.ion. By default, the final geometry is output if ‘MINI ION’ or ‘MINI CELL’ is chosen.</w:t>
+        <w:t xml:space="preserve"> steps for cell optimization and also outputs the final (relaxed) geometry </w:t>
+      </w:r>
+      <w:proofErr w:type="gramStart"/>
+      <w:r>
+        <w:rPr>
+          <w:rFonts w:ascii="Times New Roman" w:hAnsi="Times New Roman"/>
+        </w:rPr>
+        <w:t>to .</w:t>
+      </w:r>
+      <w:proofErr w:type="spellStart"/>
+      <w:proofErr w:type="gramEnd"/>
+      <w:r>
+        <w:rPr>
+          <w:rFonts w:ascii="Times New Roman" w:hAnsi="Times New Roman"/>
+        </w:rPr>
+        <w:t>final.ion</w:t>
+      </w:r>
+      <w:proofErr w:type="spellEnd"/>
+      <w:r>
+        <w:rPr>
+          <w:rFonts w:ascii="Times New Roman" w:hAnsi="Times New Roman"/>
+        </w:rPr>
+        <w:t>. By default, the final geometry is output if ‘MINI ION’ or ‘MINI CELL’ is chosen.</w:t>
       </w:r>
     </w:p>
     <w:p>
@@ -19617,7 +23230,29 @@
         <w:rPr>
           <w:rFonts w:ascii="Times New Roman" w:hAnsi="Times New Roman"/>
         </w:rPr>
-        <w:t>steps and also outputs the final (relaxed) geometry to .ion.out. By default, the final geometry is output if ‘MINI ION’ or ‘MINI CELL’ is chosen.</w:t>
+        <w:t xml:space="preserve">steps and also outputs the final (relaxed) geometry </w:t>
+      </w:r>
+      <w:proofErr w:type="gramStart"/>
+      <w:r>
+        <w:rPr>
+          <w:rFonts w:ascii="Times New Roman" w:hAnsi="Times New Roman"/>
+        </w:rPr>
+        <w:t>to .</w:t>
+      </w:r>
+      <w:proofErr w:type="spellStart"/>
+      <w:proofErr w:type="gramEnd"/>
+      <w:r>
+        <w:rPr>
+          <w:rFonts w:ascii="Times New Roman" w:hAnsi="Times New Roman"/>
+        </w:rPr>
+        <w:t>ion.out</w:t>
+      </w:r>
+      <w:proofErr w:type="spellEnd"/>
+      <w:r>
+        <w:rPr>
+          <w:rFonts w:ascii="Times New Roman" w:hAnsi="Times New Roman"/>
+        </w:rPr>
+        <w:t>. By default, the final geometry is output if ‘MINI ION’ or ‘MINI CELL’ is chosen.</w:t>
       </w:r>
     </w:p>
     <w:p>
@@ -19646,7 +23281,21 @@
         <w:rPr>
           <w:rFonts w:ascii="Times New Roman" w:hAnsi="Times New Roman"/>
         </w:rPr>
-        <w:t>: Whether to output forces to a separate .force file or output forces to the .out file. This keyword also makes sure that the forces are evaluated and printed out at the end the run.</w:t>
+        <w:t xml:space="preserve">: Whether to output forces to a </w:t>
+      </w:r>
+      <w:proofErr w:type="gramStart"/>
+      <w:r>
+        <w:rPr>
+          <w:rFonts w:ascii="Times New Roman" w:hAnsi="Times New Roman"/>
+        </w:rPr>
+        <w:t>separate .force</w:t>
+      </w:r>
+      <w:proofErr w:type="gramEnd"/>
+      <w:r>
+        <w:rPr>
+          <w:rFonts w:ascii="Times New Roman" w:hAnsi="Times New Roman"/>
+        </w:rPr>
+        <w:t xml:space="preserve"> file or output forces to the .out file. This keyword also makes sure that the forces are evaluated and printed out at the end the run.</w:t>
       </w:r>
     </w:p>
     <w:p>
@@ -19728,7 +23377,21 @@
         <w:rPr>
           <w:rFonts w:ascii="Times New Roman" w:hAnsi="Times New Roman"/>
         </w:rPr>
-        <w:t>: Print out MD geometry file and velocity file every ‘integer’ steps into a directory. The path of the directory is specified by ‘MDOP’ option as discussed above.</w:t>
+        <w:t xml:space="preserve">: Print out MD geometry file and velocity file every ‘integer’ </w:t>
+      </w:r>
+      <w:proofErr w:type="gramStart"/>
+      <w:r>
+        <w:rPr>
+          <w:rFonts w:ascii="Times New Roman" w:hAnsi="Times New Roman"/>
+        </w:rPr>
+        <w:t>steps</w:t>
+      </w:r>
+      <w:proofErr w:type="gramEnd"/>
+      <w:r>
+        <w:rPr>
+          <w:rFonts w:ascii="Times New Roman" w:hAnsi="Times New Roman"/>
+        </w:rPr>
+        <w:t xml:space="preserve"> into a directory. The path of the directory is specified by ‘MDOP’ option as discussed above.</w:t>
       </w:r>
     </w:p>
     <w:p>
@@ -19807,6 +23470,7 @@
         </w:rPr>
         <w:t xml:space="preserve">Outputs the energies, forces, and stresses necessary for input into the </w:t>
       </w:r>
+      <w:proofErr w:type="spellStart"/>
       <w:r>
         <w:rPr>
           <w:rFonts w:ascii="Times New Roman" w:hAnsi="Times New Roman"/>
@@ -19818,7 +23482,14 @@
         <w:rPr>
           <w:rFonts w:ascii="Times New Roman" w:hAnsi="Times New Roman"/>
         </w:rPr>
-        <w:t xml:space="preserve">sition state finder CINEB depending on whether option is </w:t>
+        <w:t>sition</w:t>
+      </w:r>
+      <w:proofErr w:type="spellEnd"/>
+      <w:r>
+        <w:rPr>
+          <w:rFonts w:ascii="Times New Roman" w:hAnsi="Times New Roman"/>
+        </w:rPr>
+        <w:t xml:space="preserve"> state finder CINEB depending on whether option is </w:t>
       </w:r>
       <w:r>
         <w:rPr>
@@ -19844,7 +23515,21 @@
         <w:rPr>
           <w:rFonts w:ascii="Times New Roman" w:hAnsi="Times New Roman"/>
         </w:rPr>
-        <w:t xml:space="preserve">. Outputs this information into a file with extension .trans. </w:t>
+        <w:t xml:space="preserve">. Outputs this information into a file with </w:t>
+      </w:r>
+      <w:proofErr w:type="gramStart"/>
+      <w:r>
+        <w:rPr>
+          <w:rFonts w:ascii="Times New Roman" w:hAnsi="Times New Roman"/>
+        </w:rPr>
+        <w:t>extension .</w:t>
+      </w:r>
+      <w:proofErr w:type="gramEnd"/>
+      <w:r>
+        <w:rPr>
+          <w:rFonts w:ascii="Times New Roman" w:hAnsi="Times New Roman"/>
+        </w:rPr>
+        <w:t xml:space="preserve">trans. </w:t>
       </w:r>
       <w:r>
         <w:rPr>
@@ -19909,6 +23594,7 @@
         </w:rPr>
         <w:t xml:space="preserve">earest </w:t>
       </w:r>
+      <w:proofErr w:type="spellStart"/>
       <w:r>
         <w:rPr>
           <w:rFonts w:ascii="Times New Roman" w:hAnsi="Times New Roman"/>
@@ -19920,7 +23606,14 @@
         <w:rPr>
           <w:rFonts w:ascii="Times New Roman" w:hAnsi="Times New Roman"/>
         </w:rPr>
-        <w:t xml:space="preserve">eighbour </w:t>
+        <w:t>eighbour</w:t>
+      </w:r>
+      <w:proofErr w:type="spellEnd"/>
+      <w:r>
+        <w:rPr>
+          <w:rFonts w:ascii="Times New Roman" w:hAnsi="Times New Roman"/>
+        </w:rPr>
+        <w:t xml:space="preserve"> </w:t>
       </w:r>
       <w:r>
         <w:rPr>
@@ -20001,7 +23694,21 @@
         <w:rPr>
           <w:rFonts w:ascii="Times New Roman" w:hAnsi="Times New Roman"/>
         </w:rPr>
-        <w:t xml:space="preserve">Use binning to compute the minimum nearest neighbor distance of any two atoms. Use in conjunction with ‘NNDI.’ Bins allow the neighbor distance computation to scale linearly, since if two bins are far from each other, atoms within those bins do not need to be compared to see whether or not they are too close. Binning is especially advantageous for larger systems. A positive number turns binning on; all other numbers turn binning off. </w:t>
+        <w:t xml:space="preserve">Use binning to compute the minimum nearest neighbor distance of any two atoms. Use in conjunction with ‘NNDI.’ Bins allow the neighbor distance computation to scale linearly, since if two bins are far from each other, atoms within those bins do not need to be compared to see </w:t>
+      </w:r>
+      <w:proofErr w:type="gramStart"/>
+      <w:r>
+        <w:rPr>
+          <w:rFonts w:ascii="Times New Roman" w:hAnsi="Times New Roman"/>
+        </w:rPr>
+        <w:t>whether or not</w:t>
+      </w:r>
+      <w:proofErr w:type="gramEnd"/>
+      <w:r>
+        <w:rPr>
+          <w:rFonts w:ascii="Times New Roman" w:hAnsi="Times New Roman"/>
+        </w:rPr>
+        <w:t xml:space="preserve"> they are too close. Binning is especially advantageous for larger systems. A positive number turns binning on; all other numbers turn binning off. </w:t>
       </w:r>
       <w:r>
         <w:rPr>
@@ -20069,8 +23776,181 @@
         <w:ind w:left="720"/>
       </w:pPr>
       <w:r>
+        <w:t>If the header file is missing, add the directory containing the F95 and/or F2003 header files (depending on serial or parallel compilation) using a -I/path/to/include/directory option for your compiler.</w:t>
+      </w:r>
+    </w:p>
+    <w:p>
+      <w:pPr>
+        <w:ind w:left="720"/>
+      </w:pPr>
+      <w:r>
+        <w:t>If compilation works but there is a runtime problem due to dynamic linking of the FFTW libraries, you can check which library – if any – you are linking to, by typing:</w:t>
+      </w:r>
+    </w:p>
+    <w:p>
+      <w:pPr>
+        <w:pStyle w:val="Code"/>
+        <w:rPr>
+          <w:color w:val="0000FF"/>
+        </w:rPr>
+      </w:pPr>
+      <w:r>
+        <w:rPr>
+          <w:color w:val="0000FF"/>
+        </w:rPr>
+        <w:t>echo $LD_LIBRARY_PATH</w:t>
+      </w:r>
+    </w:p>
+    <w:p>
+      <w:pPr>
+        <w:pStyle w:val="Code"/>
+      </w:pPr>
+    </w:p>
+    <w:p>
+      <w:pPr>
+        <w:ind w:left="720"/>
+      </w:pPr>
+      <w:r>
+        <w:t>at the command line. This returns a list of directories, separated by colons. The directory that contains the FFTW3 libraries should be listed before any directories containing other versions of FFTW3. To give the correct directory the highest priority, add the following line to your job submission scripts:</w:t>
+      </w:r>
+    </w:p>
+    <w:p>
+      <w:pPr>
+        <w:pStyle w:val="Code"/>
+        <w:rPr>
+          <w:color w:val="0000FF"/>
+        </w:rPr>
+      </w:pPr>
+      <w:r>
+        <w:rPr>
+          <w:color w:val="0000FF"/>
+        </w:rPr>
+        <w:t>LD_LIBRARY_PATH=&lt;</w:t>
+      </w:r>
+      <w:r>
+        <w:rPr>
+          <w:i/>
+          <w:color w:val="0000FF"/>
+        </w:rPr>
+        <w:t>yourfftw3directory</w:t>
+      </w:r>
+      <w:proofErr w:type="gramStart"/>
+      <w:r>
+        <w:rPr>
+          <w:color w:val="0000FF"/>
+        </w:rPr>
+        <w:t>&gt;:$</w:t>
+      </w:r>
+      <w:proofErr w:type="gramEnd"/>
+      <w:r>
+        <w:rPr>
+          <w:color w:val="0000FF"/>
+        </w:rPr>
+        <w:t>{LD_LIBRARY_PATH}</w:t>
+      </w:r>
+    </w:p>
+    <w:p>
+      <w:pPr>
+        <w:pStyle w:val="Code"/>
+      </w:pPr>
+    </w:p>
+    <w:p>
+      <w:r>
+        <w:rPr>
+          <w:i/>
+        </w:rPr>
+        <w:t xml:space="preserve">PROBLEM: </w:t>
+      </w:r>
+      <w:r>
+        <w:t>Small simulations can be run without a problem, but larger ones give a segmentation fault.</w:t>
+      </w:r>
+    </w:p>
+    <w:p>
+      <w:pPr>
+        <w:ind w:left="720"/>
+      </w:pPr>
+      <w:r>
+        <w:t>This may be related to stack size and overflows. In the bash submission script, make stack sizes on the nodes unlimited by inserting the line, “</w:t>
+      </w:r>
+      <w:proofErr w:type="spellStart"/>
+      <w:r>
+        <w:t>ulimit</w:t>
+      </w:r>
+      <w:proofErr w:type="spellEnd"/>
+      <w:r>
+        <w:t xml:space="preserve"> –s unlimited” (without the quotes). If using </w:t>
+      </w:r>
+      <w:proofErr w:type="spellStart"/>
+      <w:r>
+        <w:t>cshell</w:t>
+      </w:r>
+      <w:proofErr w:type="spellEnd"/>
+      <w:r>
+        <w:t xml:space="preserve">, add the line, “limit </w:t>
+      </w:r>
+      <w:proofErr w:type="spellStart"/>
+      <w:r>
+        <w:t>stacksize</w:t>
+      </w:r>
+      <w:proofErr w:type="spellEnd"/>
+      <w:r>
+        <w:t xml:space="preserve"> unlimited.”</w:t>
+      </w:r>
+    </w:p>
+    <w:p>
+      <w:r>
+        <w:rPr>
+          <w:i/>
+        </w:rPr>
+        <w:t xml:space="preserve">PROBLEM: </w:t>
+      </w:r>
+      <w:r>
+        <w:t>I cannot reproduce the same results when running on different computers or when using different numbers of processors.</w:t>
+      </w:r>
+    </w:p>
+    <w:p>
+      <w:pPr>
+        <w:ind w:left="720"/>
+      </w:pPr>
+      <w:r>
+        <w:t xml:space="preserve">The exact same results should not be expected, since the FFTW library performs the FFTs using different algorithms, depending on the architecture of the computer. Different algorithms may also be used when using various numbers of processors. Generally, final energy results from different computer setups should be considered the same if they match to eight or more significant figures. Please note the above discussed grid size artifacts when using a parallel compilation. </w:t>
+      </w:r>
+    </w:p>
+    <w:p>
+      <w:r>
+        <w:rPr>
+          <w:i/>
+        </w:rPr>
+        <w:t xml:space="preserve">PROBLEM: </w:t>
+      </w:r>
+      <w:r>
+        <w:t>When using the WGC functional, the energy of the system becomes extremely negative and the potential is huge.</w:t>
+      </w:r>
+    </w:p>
+    <w:p>
+      <w:pPr>
+        <w:ind w:left="720"/>
+      </w:pPr>
+      <w:r>
         <w:lastRenderedPageBreak/>
-        <w:t>If the header file is missing, add the directory containing the F95 and/or F2003 header files (depending on serial or parallel compilation) using a -I/path/to/include/directory option for your compiler.</w:t>
+        <w:t>The WGC functional is known to be unstable with densities that deviate very far from the uniform electron density, due to the Taylor series it employs to calculate the kernel. This instability has been observed when there exist regions of very low or very high electron density. The most common sign of this instability is when the energy becomes unphysically negative, while the norm of the potential becomes large.</w:t>
+      </w:r>
+      <w:r>
+        <w:rPr>
+          <w:rStyle w:val="EndnoteReference"/>
+        </w:rPr>
+        <w:endnoteReference w:id="46"/>
+      </w:r>
+      <w:r>
+        <w:t xml:space="preserve"> There is </w:t>
+      </w:r>
+      <w:proofErr w:type="gramStart"/>
+      <w:r>
+        <w:t>as of yet</w:t>
+      </w:r>
+      <w:proofErr w:type="gramEnd"/>
+      <w:r>
+        <w:t xml:space="preserve"> no surefire solution for solving this problem.</w:t>
       </w:r>
     </w:p>
     <w:p>
@@ -20078,139 +23958,6 @@
         <w:ind w:left="720"/>
       </w:pPr>
       <w:r>
-        <w:t>If compilation works but there is a runtime problem due to dynamic linking of the FFTW libraries, you can check which library – if any – you are linking to, by typing:</w:t>
-      </w:r>
-    </w:p>
-    <w:p>
-      <w:pPr>
-        <w:pStyle w:val="Code"/>
-        <w:rPr>
-          <w:color w:val="0000FF"/>
-        </w:rPr>
-      </w:pPr>
-      <w:r>
-        <w:rPr>
-          <w:color w:val="0000FF"/>
-        </w:rPr>
-        <w:t>echo $LD_LIBRARY_PATH</w:t>
-      </w:r>
-    </w:p>
-    <w:p>
-      <w:pPr>
-        <w:pStyle w:val="Code"/>
-      </w:pPr>
-    </w:p>
-    <w:p>
-      <w:pPr>
-        <w:ind w:left="720"/>
-      </w:pPr>
-      <w:r>
-        <w:t>at the command line. This returns a list of directories, separated by colons. The directory that contains the FFTW3 libraries should be listed before any directories containing other versions of FFTW3. To give the correct directory the highest priority, add the following line to your job submission scripts:</w:t>
-      </w:r>
-    </w:p>
-    <w:p>
-      <w:pPr>
-        <w:pStyle w:val="Code"/>
-        <w:rPr>
-          <w:color w:val="0000FF"/>
-        </w:rPr>
-      </w:pPr>
-      <w:r>
-        <w:rPr>
-          <w:color w:val="0000FF"/>
-        </w:rPr>
-        <w:t>LD_LIBRARY_PATH=&lt;</w:t>
-      </w:r>
-      <w:r>
-        <w:rPr>
-          <w:i/>
-          <w:color w:val="0000FF"/>
-        </w:rPr>
-        <w:t>yourfftw3directory</w:t>
-      </w:r>
-      <w:r>
-        <w:rPr>
-          <w:color w:val="0000FF"/>
-        </w:rPr>
-        <w:t>&gt;:${LD_LIBRARY_PATH}</w:t>
-      </w:r>
-    </w:p>
-    <w:p>
-      <w:pPr>
-        <w:pStyle w:val="Code"/>
-      </w:pPr>
-    </w:p>
-    <w:p>
-      <w:r>
-        <w:rPr>
-          <w:i/>
-        </w:rPr>
-        <w:t xml:space="preserve">PROBLEM: </w:t>
-      </w:r>
-      <w:r>
-        <w:t>Small simulations can be run without a problem, but larger ones give a segmentation fault.</w:t>
-      </w:r>
-    </w:p>
-    <w:p>
-      <w:pPr>
-        <w:ind w:left="720"/>
-      </w:pPr>
-      <w:r>
-        <w:t>This may be related to stack size and overflows. In the bash submission script, make stack sizes on the nodes unlimited by inserting the line, “ulimit –s unlimited” (without the quotes). If using cshell, add the line, “limit stacksize unlimited.”</w:t>
-      </w:r>
-    </w:p>
-    <w:p>
-      <w:r>
-        <w:rPr>
-          <w:i/>
-        </w:rPr>
-        <w:t xml:space="preserve">PROBLEM: </w:t>
-      </w:r>
-      <w:r>
-        <w:t>I cannot reproduce the same results when running on different computers or when using different numbers of processors.</w:t>
-      </w:r>
-    </w:p>
-    <w:p>
-      <w:pPr>
-        <w:ind w:left="720"/>
-      </w:pPr>
-      <w:r>
-        <w:t xml:space="preserve">The exact same results should not be expected, since the FFTW library performs the FFTs using different algorithms, depending on the architecture of the computer. Different algorithms may also be used when using various numbers of processors. Generally, final energy results from different computer setups should be considered the same if they match to eight or more significant figures. Please note the above discussed grid size artifacts when using a parallel compilation. </w:t>
-      </w:r>
-    </w:p>
-    <w:p>
-      <w:r>
-        <w:rPr>
-          <w:i/>
-        </w:rPr>
-        <w:t xml:space="preserve">PROBLEM: </w:t>
-      </w:r>
-      <w:r>
-        <w:t>When using the WGC functional, the energy of the system becomes extremely negative and the potential is huge.</w:t>
-      </w:r>
-    </w:p>
-    <w:p>
-      <w:pPr>
-        <w:ind w:left="720"/>
-      </w:pPr>
-      <w:r>
-        <w:t>The WGC functional is known to be unstable with densities that deviate very far from the uniform electron density, due to the Taylor series it employs to calculate the kernel. This instability has been observed when there exist regions of very low or very high electron density. The most common sign of this instability is when the energy becomes unphysically negative, while the norm of the potential becomes large.</w:t>
-      </w:r>
-      <w:r>
-        <w:rPr>
-          <w:rStyle w:val="EndnoteReference"/>
-        </w:rPr>
-        <w:endnoteReference w:id="46"/>
-      </w:r>
-      <w:r>
-        <w:t xml:space="preserve"> There is as of yet no surefire solution for solving this problem.</w:t>
-      </w:r>
-    </w:p>
-    <w:p>
-      <w:pPr>
-        <w:ind w:left="720"/>
-      </w:pPr>
-      <w:r>
         <w:t>However, there are simulation setups that can either exacerbate or help alleviate these issues. First, check that the values for ρ</w:t>
       </w:r>
       <w:r>
@@ -20220,11 +23967,7 @@
         <w:t>0</w:t>
       </w:r>
       <w:r>
-        <w:t xml:space="preserve"> or ρ*, either calculated automatically during </w:t>
-      </w:r>
-      <w:r>
-        <w:lastRenderedPageBreak/>
-        <w:t xml:space="preserve">the simulation or input using </w:t>
+        <w:t xml:space="preserve"> or ρ*, either calculated automatically during the simulation or input using </w:t>
       </w:r>
       <w:r>
         <w:rPr>
@@ -20372,7 +24115,7 @@
 </file>
 
 <file path=word/endnotes.xml><?xml version="1.0" encoding="utf-8"?>
-<w:endnotes xmlns:wpc="http://schemas.microsoft.com/office/word/2010/wordprocessingCanvas" xmlns:cx="http://schemas.microsoft.com/office/drawing/2014/chartex" xmlns:cx1="http://schemas.microsoft.com/office/drawing/2015/9/8/chartex" xmlns:mc="http://schemas.openxmlformats.org/markup-compatibility/2006" xmlns:o="urn:schemas-microsoft-com:office:office" xmlns:r="http://schemas.openxmlformats.org/officeDocument/2006/relationships" xmlns:m="http://schemas.openxmlformats.org/officeDocument/2006/math" xmlns:v="urn:schemas-microsoft-com:vml" xmlns:wp14="http://schemas.microsoft.com/office/word/2010/wordprocessingDrawing" xmlns:wp="http://schemas.openxmlformats.org/drawingml/2006/wordprocessingDrawing" xmlns:w10="urn:schemas-microsoft-com:office:word" xmlns:w="http://schemas.openxmlformats.org/wordprocessingml/2006/main" xmlns:w14="http://schemas.microsoft.com/office/word/2010/wordml" xmlns:w15="http://schemas.microsoft.com/office/word/2012/wordml" xmlns:w16se="http://schemas.microsoft.com/office/word/2015/wordml/symex" xmlns:wpg="http://schemas.microsoft.com/office/word/2010/wordprocessingGroup" xmlns:wpi="http://schemas.microsoft.com/office/word/2010/wordprocessingInk" xmlns:wne="http://schemas.microsoft.com/office/word/2006/wordml" xmlns:wps="http://schemas.microsoft.com/office/word/2010/wordprocessingShape" mc:Ignorable="w14 w15 w16se wp14">
+<w:endnotes xmlns:wpc="http://schemas.microsoft.com/office/word/2010/wordprocessingCanvas" xmlns:cx="http://schemas.microsoft.com/office/drawing/2014/chartex" xmlns:cx1="http://schemas.microsoft.com/office/drawing/2015/9/8/chartex" xmlns:cx2="http://schemas.microsoft.com/office/drawing/2015/10/21/chartex" xmlns:cx3="http://schemas.microsoft.com/office/drawing/2016/5/9/chartex" xmlns:cx4="http://schemas.microsoft.com/office/drawing/2016/5/10/chartex" xmlns:cx5="http://schemas.microsoft.com/office/drawing/2016/5/11/chartex" xmlns:cx6="http://schemas.microsoft.com/office/drawing/2016/5/12/chartex" xmlns:cx7="http://schemas.microsoft.com/office/drawing/2016/5/13/chartex" xmlns:cx8="http://schemas.microsoft.com/office/drawing/2016/5/14/chartex" xmlns:mc="http://schemas.openxmlformats.org/markup-compatibility/2006" xmlns:aink="http://schemas.microsoft.com/office/drawing/2016/ink" xmlns:am3d="http://schemas.microsoft.com/office/drawing/2017/model3d" xmlns:o="urn:schemas-microsoft-com:office:office" xmlns:r="http://schemas.openxmlformats.org/officeDocument/2006/relationships" xmlns:m="http://schemas.openxmlformats.org/officeDocument/2006/math" xmlns:v="urn:schemas-microsoft-com:vml" xmlns:wp14="http://schemas.microsoft.com/office/word/2010/wordprocessingDrawing" xmlns:wp="http://schemas.openxmlformats.org/drawingml/2006/wordprocessingDrawing" xmlns:w10="urn:schemas-microsoft-com:office:word" xmlns:w="http://schemas.openxmlformats.org/wordprocessingml/2006/main" xmlns:w14="http://schemas.microsoft.com/office/word/2010/wordml" xmlns:w15="http://schemas.microsoft.com/office/word/2012/wordml" xmlns:w16cid="http://schemas.microsoft.com/office/word/2016/wordml/cid" xmlns:w16se="http://schemas.microsoft.com/office/word/2015/wordml/symex" xmlns:wpg="http://schemas.microsoft.com/office/word/2010/wordprocessingGroup" xmlns:wpi="http://schemas.microsoft.com/office/word/2010/wordprocessingInk" xmlns:wne="http://schemas.microsoft.com/office/word/2006/wordml" xmlns:wps="http://schemas.microsoft.com/office/word/2010/wordprocessingShape" mc:Ignorable="w14 w15 w16se w16cid wp14">
   <w:endnote w:type="separator" w:id="-1">
     <w:p>
       <w:pPr>
@@ -24766,7 +28509,7 @@
 </file>
 
 <file path=word/footer1.xml><?xml version="1.0" encoding="utf-8"?>
-<w:ftr xmlns:wpc="http://schemas.microsoft.com/office/word/2010/wordprocessingCanvas" xmlns:cx="http://schemas.microsoft.com/office/drawing/2014/chartex" xmlns:cx1="http://schemas.microsoft.com/office/drawing/2015/9/8/chartex" xmlns:mc="http://schemas.openxmlformats.org/markup-compatibility/2006" xmlns:o="urn:schemas-microsoft-com:office:office" xmlns:r="http://schemas.openxmlformats.org/officeDocument/2006/relationships" xmlns:m="http://schemas.openxmlformats.org/officeDocument/2006/math" xmlns:v="urn:schemas-microsoft-com:vml" xmlns:wp14="http://schemas.microsoft.com/office/word/2010/wordprocessingDrawing" xmlns:wp="http://schemas.openxmlformats.org/drawingml/2006/wordprocessingDrawing" xmlns:w10="urn:schemas-microsoft-com:office:word" xmlns:w="http://schemas.openxmlformats.org/wordprocessingml/2006/main" xmlns:w14="http://schemas.microsoft.com/office/word/2010/wordml" xmlns:w15="http://schemas.microsoft.com/office/word/2012/wordml" xmlns:w16se="http://schemas.microsoft.com/office/word/2015/wordml/symex" xmlns:wpg="http://schemas.microsoft.com/office/word/2010/wordprocessingGroup" xmlns:wpi="http://schemas.microsoft.com/office/word/2010/wordprocessingInk" xmlns:wne="http://schemas.microsoft.com/office/word/2006/wordml" xmlns:wps="http://schemas.microsoft.com/office/word/2010/wordprocessingShape" mc:Ignorable="w14 w15 w16se wp14">
+<w:ftr xmlns:wpc="http://schemas.microsoft.com/office/word/2010/wordprocessingCanvas" xmlns:cx="http://schemas.microsoft.com/office/drawing/2014/chartex" xmlns:cx1="http://schemas.microsoft.com/office/drawing/2015/9/8/chartex" xmlns:cx2="http://schemas.microsoft.com/office/drawing/2015/10/21/chartex" xmlns:cx3="http://schemas.microsoft.com/office/drawing/2016/5/9/chartex" xmlns:cx4="http://schemas.microsoft.com/office/drawing/2016/5/10/chartex" xmlns:cx5="http://schemas.microsoft.com/office/drawing/2016/5/11/chartex" xmlns:cx6="http://schemas.microsoft.com/office/drawing/2016/5/12/chartex" xmlns:cx7="http://schemas.microsoft.com/office/drawing/2016/5/13/chartex" xmlns:cx8="http://schemas.microsoft.com/office/drawing/2016/5/14/chartex" xmlns:mc="http://schemas.openxmlformats.org/markup-compatibility/2006" xmlns:aink="http://schemas.microsoft.com/office/drawing/2016/ink" xmlns:am3d="http://schemas.microsoft.com/office/drawing/2017/model3d" xmlns:o="urn:schemas-microsoft-com:office:office" xmlns:r="http://schemas.openxmlformats.org/officeDocument/2006/relationships" xmlns:m="http://schemas.openxmlformats.org/officeDocument/2006/math" xmlns:v="urn:schemas-microsoft-com:vml" xmlns:wp14="http://schemas.microsoft.com/office/word/2010/wordprocessingDrawing" xmlns:wp="http://schemas.openxmlformats.org/drawingml/2006/wordprocessingDrawing" xmlns:w10="urn:schemas-microsoft-com:office:word" xmlns:w="http://schemas.openxmlformats.org/wordprocessingml/2006/main" xmlns:w14="http://schemas.microsoft.com/office/word/2010/wordml" xmlns:w15="http://schemas.microsoft.com/office/word/2012/wordml" xmlns:w16cid="http://schemas.microsoft.com/office/word/2016/wordml/cid" xmlns:w16se="http://schemas.microsoft.com/office/word/2015/wordml/symex" xmlns:wpg="http://schemas.microsoft.com/office/word/2010/wordprocessingGroup" xmlns:wpi="http://schemas.microsoft.com/office/word/2010/wordprocessingInk" xmlns:wne="http://schemas.microsoft.com/office/word/2006/wordml" xmlns:wps="http://schemas.microsoft.com/office/word/2010/wordprocessingShape" mc:Ignorable="w14 w15 w16se w16cid wp14">
   <w:p>
     <w:pPr>
       <w:pStyle w:val="Footer"/>
@@ -24803,7 +28546,7 @@
 </file>
 
 <file path=word/footnotes.xml><?xml version="1.0" encoding="utf-8"?>
-<w:footnotes xmlns:wpc="http://schemas.microsoft.com/office/word/2010/wordprocessingCanvas" xmlns:cx="http://schemas.microsoft.com/office/drawing/2014/chartex" xmlns:cx1="http://schemas.microsoft.com/office/drawing/2015/9/8/chartex" xmlns:mc="http://schemas.openxmlformats.org/markup-compatibility/2006" xmlns:o="urn:schemas-microsoft-com:office:office" xmlns:r="http://schemas.openxmlformats.org/officeDocument/2006/relationships" xmlns:m="http://schemas.openxmlformats.org/officeDocument/2006/math" xmlns:v="urn:schemas-microsoft-com:vml" xmlns:wp14="http://schemas.microsoft.com/office/word/2010/wordprocessingDrawing" xmlns:wp="http://schemas.openxmlformats.org/drawingml/2006/wordprocessingDrawing" xmlns:w10="urn:schemas-microsoft-com:office:word" xmlns:w="http://schemas.openxmlformats.org/wordprocessingml/2006/main" xmlns:w14="http://schemas.microsoft.com/office/word/2010/wordml" xmlns:w15="http://schemas.microsoft.com/office/word/2012/wordml" xmlns:w16se="http://schemas.microsoft.com/office/word/2015/wordml/symex" xmlns:wpg="http://schemas.microsoft.com/office/word/2010/wordprocessingGroup" xmlns:wpi="http://schemas.microsoft.com/office/word/2010/wordprocessingInk" xmlns:wne="http://schemas.microsoft.com/office/word/2006/wordml" xmlns:wps="http://schemas.microsoft.com/office/word/2010/wordprocessingShape" mc:Ignorable="w14 w15 w16se wp14">
+<w:footnotes xmlns:wpc="http://schemas.microsoft.com/office/word/2010/wordprocessingCanvas" xmlns:cx="http://schemas.microsoft.com/office/drawing/2014/chartex" xmlns:cx1="http://schemas.microsoft.com/office/drawing/2015/9/8/chartex" xmlns:cx2="http://schemas.microsoft.com/office/drawing/2015/10/21/chartex" xmlns:cx3="http://schemas.microsoft.com/office/drawing/2016/5/9/chartex" xmlns:cx4="http://schemas.microsoft.com/office/drawing/2016/5/10/chartex" xmlns:cx5="http://schemas.microsoft.com/office/drawing/2016/5/11/chartex" xmlns:cx6="http://schemas.microsoft.com/office/drawing/2016/5/12/chartex" xmlns:cx7="http://schemas.microsoft.com/office/drawing/2016/5/13/chartex" xmlns:cx8="http://schemas.microsoft.com/office/drawing/2016/5/14/chartex" xmlns:mc="http://schemas.openxmlformats.org/markup-compatibility/2006" xmlns:aink="http://schemas.microsoft.com/office/drawing/2016/ink" xmlns:am3d="http://schemas.microsoft.com/office/drawing/2017/model3d" xmlns:o="urn:schemas-microsoft-com:office:office" xmlns:r="http://schemas.openxmlformats.org/officeDocument/2006/relationships" xmlns:m="http://schemas.openxmlformats.org/officeDocument/2006/math" xmlns:v="urn:schemas-microsoft-com:vml" xmlns:wp14="http://schemas.microsoft.com/office/word/2010/wordprocessingDrawing" xmlns:wp="http://schemas.openxmlformats.org/drawingml/2006/wordprocessingDrawing" xmlns:w10="urn:schemas-microsoft-com:office:word" xmlns:w="http://schemas.openxmlformats.org/wordprocessingml/2006/main" xmlns:w14="http://schemas.microsoft.com/office/word/2010/wordml" xmlns:w15="http://schemas.microsoft.com/office/word/2012/wordml" xmlns:w16cid="http://schemas.microsoft.com/office/word/2016/wordml/cid" xmlns:w16se="http://schemas.microsoft.com/office/word/2015/wordml/symex" xmlns:wpg="http://schemas.microsoft.com/office/word/2010/wordprocessingGroup" xmlns:wpi="http://schemas.microsoft.com/office/word/2010/wordprocessingInk" xmlns:wne="http://schemas.microsoft.com/office/word/2006/wordml" xmlns:wps="http://schemas.microsoft.com/office/word/2010/wordprocessingShape" mc:Ignorable="w14 w15 w16se w16cid wp14">
   <w:footnote w:type="separator" w:id="-1">
     <w:p>
       <w:pPr>
@@ -24828,7 +28571,7 @@
 </file>
 
 <file path=word/numbering.xml><?xml version="1.0" encoding="utf-8"?>
-<w:numbering xmlns:wpc="http://schemas.microsoft.com/office/word/2010/wordprocessingCanvas" xmlns:cx="http://schemas.microsoft.com/office/drawing/2014/chartex" xmlns:cx1="http://schemas.microsoft.com/office/drawing/2015/9/8/chartex" xmlns:mc="http://schemas.openxmlformats.org/markup-compatibility/2006" xmlns:o="urn:schemas-microsoft-com:office:office" xmlns:r="http://schemas.openxmlformats.org/officeDocument/2006/relationships" xmlns:m="http://schemas.openxmlformats.org/officeDocument/2006/math" xmlns:v="urn:schemas-microsoft-com:vml" xmlns:wp14="http://schemas.microsoft.com/office/word/2010/wordprocessingDrawing" xmlns:wp="http://schemas.openxmlformats.org/drawingml/2006/wordprocessingDrawing" xmlns:w10="urn:schemas-microsoft-com:office:word" xmlns:w="http://schemas.openxmlformats.org/wordprocessingml/2006/main" xmlns:w14="http://schemas.microsoft.com/office/word/2010/wordml" xmlns:w15="http://schemas.microsoft.com/office/word/2012/wordml" xmlns:w16se="http://schemas.microsoft.com/office/word/2015/wordml/symex" xmlns:wpg="http://schemas.microsoft.com/office/word/2010/wordprocessingGroup" xmlns:wpi="http://schemas.microsoft.com/office/word/2010/wordprocessingInk" xmlns:wne="http://schemas.microsoft.com/office/word/2006/wordml" xmlns:wps="http://schemas.microsoft.com/office/word/2010/wordprocessingShape" mc:Ignorable="w14 w15 w16se wp14">
+<w:numbering xmlns:wpc="http://schemas.microsoft.com/office/word/2010/wordprocessingCanvas" xmlns:cx="http://schemas.microsoft.com/office/drawing/2014/chartex" xmlns:cx1="http://schemas.microsoft.com/office/drawing/2015/9/8/chartex" xmlns:cx2="http://schemas.microsoft.com/office/drawing/2015/10/21/chartex" xmlns:cx3="http://schemas.microsoft.com/office/drawing/2016/5/9/chartex" xmlns:cx4="http://schemas.microsoft.com/office/drawing/2016/5/10/chartex" xmlns:cx5="http://schemas.microsoft.com/office/drawing/2016/5/11/chartex" xmlns:cx6="http://schemas.microsoft.com/office/drawing/2016/5/12/chartex" xmlns:cx7="http://schemas.microsoft.com/office/drawing/2016/5/13/chartex" xmlns:cx8="http://schemas.microsoft.com/office/drawing/2016/5/14/chartex" xmlns:mc="http://schemas.openxmlformats.org/markup-compatibility/2006" xmlns:aink="http://schemas.microsoft.com/office/drawing/2016/ink" xmlns:am3d="http://schemas.microsoft.com/office/drawing/2017/model3d" xmlns:o="urn:schemas-microsoft-com:office:office" xmlns:r="http://schemas.openxmlformats.org/officeDocument/2006/relationships" xmlns:m="http://schemas.openxmlformats.org/officeDocument/2006/math" xmlns:v="urn:schemas-microsoft-com:vml" xmlns:wp14="http://schemas.microsoft.com/office/word/2010/wordprocessingDrawing" xmlns:wp="http://schemas.openxmlformats.org/drawingml/2006/wordprocessingDrawing" xmlns:w10="urn:schemas-microsoft-com:office:word" xmlns:w="http://schemas.openxmlformats.org/wordprocessingml/2006/main" xmlns:w14="http://schemas.microsoft.com/office/word/2010/wordml" xmlns:w15="http://schemas.microsoft.com/office/word/2012/wordml" xmlns:w16cid="http://schemas.microsoft.com/office/word/2016/wordml/cid" xmlns:w16se="http://schemas.microsoft.com/office/word/2015/wordml/symex" xmlns:wpg="http://schemas.microsoft.com/office/word/2010/wordprocessingGroup" xmlns:wpi="http://schemas.microsoft.com/office/word/2010/wordprocessingInk" xmlns:wne="http://schemas.microsoft.com/office/word/2006/wordml" xmlns:wps="http://schemas.microsoft.com/office/word/2010/wordprocessingShape" mc:Ignorable="w14 w15 w16se w16cid wp14">
   <w:abstractNum w:abstractNumId="0" w15:restartNumberingAfterBreak="0">
     <w:nsid w:val="12811A2A"/>
     <w:multiLevelType w:val="multilevel"/>
@@ -24949,7 +28692,7 @@
 </file>
 
 <file path=word/styles.xml><?xml version="1.0" encoding="utf-8"?>
-<w:styles xmlns:mc="http://schemas.openxmlformats.org/markup-compatibility/2006" xmlns:r="http://schemas.openxmlformats.org/officeDocument/2006/relationships" xmlns:w="http://schemas.openxmlformats.org/wordprocessingml/2006/main" xmlns:w14="http://schemas.microsoft.com/office/word/2010/wordml" xmlns:w15="http://schemas.microsoft.com/office/word/2012/wordml" xmlns:w16se="http://schemas.microsoft.com/office/word/2015/wordml/symex" mc:Ignorable="w14 w15 w16se">
+<w:styles xmlns:mc="http://schemas.openxmlformats.org/markup-compatibility/2006" xmlns:r="http://schemas.openxmlformats.org/officeDocument/2006/relationships" xmlns:w="http://schemas.openxmlformats.org/wordprocessingml/2006/main" xmlns:w14="http://schemas.microsoft.com/office/word/2010/wordml" xmlns:w15="http://schemas.microsoft.com/office/word/2012/wordml" xmlns:w16cid="http://schemas.microsoft.com/office/word/2016/wordml/cid" xmlns:w16se="http://schemas.microsoft.com/office/word/2015/wordml/symex" mc:Ignorable="w14 w15 w16se w16cid">
   <w:docDefaults>
     <w:rPrDefault>
       <w:rPr>
@@ -24959,7 +28702,7 @@
     </w:rPrDefault>
     <w:pPrDefault/>
   </w:docDefaults>
-  <w:latentStyles w:defLockedState="0" w:defUIPriority="0" w:defSemiHidden="0" w:defUnhideWhenUsed="0" w:defQFormat="0" w:count="371">
+  <w:latentStyles w:defLockedState="0" w:defUIPriority="0" w:defSemiHidden="0" w:defUnhideWhenUsed="0" w:defQFormat="0" w:count="376">
     <w:lsdException w:name="Normal" w:qFormat="1"/>
     <w:lsdException w:name="heading 1" w:uiPriority="9" w:qFormat="1"/>
     <w:lsdException w:name="heading 2" w:uiPriority="9" w:unhideWhenUsed="1" w:qFormat="1"/>
@@ -25064,8 +28807,8 @@
     <w:lsdException w:name="HTML Sample" w:semiHidden="1" w:unhideWhenUsed="1"/>
     <w:lsdException w:name="HTML Typewriter" w:semiHidden="1" w:unhideWhenUsed="1"/>
     <w:lsdException w:name="HTML Variable" w:semiHidden="1" w:unhideWhenUsed="1"/>
-    <w:lsdException w:name="Normal Table" w:semiHidden="1" w:uiPriority="99" w:unhideWhenUsed="1"/>
-    <w:lsdException w:name="annotation subject" w:uiPriority="99" w:unhideWhenUsed="1"/>
+    <w:lsdException w:name="Normal Table" w:uiPriority="99"/>
+    <w:lsdException w:name="annotation subject" w:semiHidden="1" w:uiPriority="99" w:unhideWhenUsed="1"/>
     <w:lsdException w:name="No List" w:semiHidden="1" w:uiPriority="99" w:unhideWhenUsed="1"/>
     <w:lsdException w:name="Outline List 1" w:semiHidden="1" w:uiPriority="99" w:unhideWhenUsed="1"/>
     <w:lsdException w:name="Outline List 2" w:semiHidden="1" w:uiPriority="99" w:unhideWhenUsed="1"/>
@@ -25107,12 +28850,12 @@
     <w:lsdException w:name="Table Contemporary" w:semiHidden="1" w:uiPriority="99" w:unhideWhenUsed="1"/>
     <w:lsdException w:name="Table Elegant" w:semiHidden="1" w:uiPriority="99" w:unhideWhenUsed="1"/>
     <w:lsdException w:name="Table Professional" w:semiHidden="1" w:uiPriority="99" w:unhideWhenUsed="1"/>
-    <w:lsdException w:name="Table Subtle 1" w:semiHidden="1" w:uiPriority="99" w:unhideWhenUsed="1"/>
+    <w:lsdException w:name="Table Subtle 1" w:uiPriority="99"/>
     <w:lsdException w:name="Table Subtle 2" w:semiHidden="1" w:uiPriority="99" w:unhideWhenUsed="1"/>
     <w:lsdException w:name="Table Web 1" w:semiHidden="1" w:uiPriority="99" w:unhideWhenUsed="1"/>
-    <w:lsdException w:name="Table Web 2" w:semiHidden="1" w:uiPriority="99" w:unhideWhenUsed="1"/>
-    <w:lsdException w:name="Table Web 3" w:semiHidden="1" w:uiPriority="99" w:unhideWhenUsed="1"/>
-    <w:lsdException w:name="Balloon Text" w:uiPriority="99" w:unhideWhenUsed="1"/>
+    <w:lsdException w:name="Table Web 2" w:uiPriority="99"/>
+    <w:lsdException w:name="Table Web 3" w:uiPriority="99"/>
+    <w:lsdException w:name="Balloon Text" w:semiHidden="1" w:uiPriority="99" w:unhideWhenUsed="1"/>
     <w:lsdException w:name="Table Grid" w:uiPriority="99"/>
     <w:lsdException w:name="Table Theme" w:semiHidden="1" w:uiPriority="99" w:unhideWhenUsed="1"/>
     <w:lsdException w:name="Placeholder Text" w:semiHidden="1" w:uiPriority="99" w:unhideWhenUsed="1"/>
@@ -25330,6 +29073,11 @@
     <w:lsdException w:name="List Table 5 Dark Accent 6" w:uiPriority="50"/>
     <w:lsdException w:name="List Table 6 Colorful Accent 6" w:uiPriority="51"/>
     <w:lsdException w:name="List Table 7 Colorful Accent 6" w:uiPriority="52"/>
+    <w:lsdException w:name="Mention" w:semiHidden="1" w:uiPriority="99" w:unhideWhenUsed="1"/>
+    <w:lsdException w:name="Smart Hyperlink" w:semiHidden="1" w:uiPriority="99" w:unhideWhenUsed="1"/>
+    <w:lsdException w:name="Hashtag" w:semiHidden="1" w:uiPriority="99" w:unhideWhenUsed="1"/>
+    <w:lsdException w:name="Unresolved Mention" w:semiHidden="1" w:uiPriority="99" w:unhideWhenUsed="1"/>
+    <w:lsdException w:name="Smart Link" w:semiHidden="1" w:uiPriority="99" w:unhideWhenUsed="1"/>
   </w:latentStyles>
   <w:style w:type="paragraph" w:default="1" w:styleId="Normal">
     <w:name w:val="Normal"/>
@@ -26132,6 +29880,7 @@
   </w:style>
   <w:style w:type="character" w:customStyle="1" w:styleId="ListLabel1">
     <w:name w:val="ListLabel 1"/>
+    <w:qFormat/>
     <w:rPr>
       <w:rFonts w:cs="Courier New"/>
     </w:rPr>
@@ -26572,7 +30321,7 @@
 </file>
 
 <file path=customXml/itemProps2.xml><?xml version="1.0" encoding="utf-8"?>
-<ds:datastoreItem xmlns:ds="http://schemas.openxmlformats.org/officeDocument/2006/customXml" ds:itemID="{35A37282-0461-43A2-9CB5-6CE997F332A2}">
+<ds:datastoreItem xmlns:ds="http://schemas.openxmlformats.org/officeDocument/2006/customXml" ds:itemID="{F6B97DE6-7067-464C-8920-0295FAF60793}">
   <ds:schemaRefs>
     <ds:schemaRef ds:uri="http://schemas.openxmlformats.org/officeDocument/2006/bibliography"/>
   </ds:schemaRefs>
